--- a/paper/FordNavaTan_Final.docx
+++ b/paper/FordNavaTan_Final.docx
@@ -1,6 +1,6 @@
 
 <file path=word/document.xml><?xml version="1.0" encoding="utf-8"?>
-<w:document xmlns:wpc="http://schemas.microsoft.com/office/word/2010/wordprocessingCanvas" xmlns:cx="http://schemas.microsoft.com/office/drawing/2014/chartex" xmlns:cx1="http://schemas.microsoft.com/office/drawing/2015/9/8/chartex" xmlns:cx2="http://schemas.microsoft.com/office/drawing/2015/10/21/chartex" xmlns:cx3="http://schemas.microsoft.com/office/drawing/2016/5/9/chartex" xmlns:cx4="http://schemas.microsoft.com/office/drawing/2016/5/10/chartex" xmlns:cx5="http://schemas.microsoft.com/office/drawing/2016/5/11/chartex" xmlns:mc="http://schemas.openxmlformats.org/markup-compatibility/2006" xmlns:o="urn:schemas-microsoft-com:office:office" xmlns:r="http://schemas.openxmlformats.org/officeDocument/2006/relationships" xmlns:m="http://schemas.openxmlformats.org/officeDocument/2006/math" xmlns:v="urn:schemas-microsoft-com:vml" xmlns:wp14="http://schemas.microsoft.com/office/word/2010/wordprocessingDrawing" xmlns:wp="http://schemas.openxmlformats.org/drawingml/2006/wordprocessingDrawing" xmlns:w10="urn:schemas-microsoft-com:office:word" xmlns:w="http://schemas.openxmlformats.org/wordprocessingml/2006/main" xmlns:w14="http://schemas.microsoft.com/office/word/2010/wordml" xmlns:w15="http://schemas.microsoft.com/office/word/2012/wordml" xmlns:w16se="http://schemas.microsoft.com/office/word/2015/wordml/symex" xmlns:wpg="http://schemas.microsoft.com/office/word/2010/wordprocessingGroup" xmlns:wpi="http://schemas.microsoft.com/office/word/2010/wordprocessingInk" xmlns:wne="http://schemas.microsoft.com/office/word/2006/wordml" xmlns:wps="http://schemas.microsoft.com/office/word/2010/wordprocessingShape" mc:Ignorable="w14 w15 w16se wp14">
+<w:document xmlns:wpc="http://schemas.microsoft.com/office/word/2010/wordprocessingCanvas" xmlns:cx="http://schemas.microsoft.com/office/drawing/2014/chartex" xmlns:cx1="http://schemas.microsoft.com/office/drawing/2015/9/8/chartex" xmlns:cx2="http://schemas.microsoft.com/office/drawing/2015/10/21/chartex" xmlns:cx3="http://schemas.microsoft.com/office/drawing/2016/5/9/chartex" xmlns:cx4="http://schemas.microsoft.com/office/drawing/2016/5/10/chartex" xmlns:cx5="http://schemas.microsoft.com/office/drawing/2016/5/11/chartex" xmlns:cx6="http://schemas.microsoft.com/office/drawing/2016/5/12/chartex" xmlns:cx7="http://schemas.microsoft.com/office/drawing/2016/5/13/chartex" xmlns:cx8="http://schemas.microsoft.com/office/drawing/2016/5/14/chartex" xmlns:mc="http://schemas.openxmlformats.org/markup-compatibility/2006" xmlns:aink="http://schemas.microsoft.com/office/drawing/2016/ink" xmlns:am3d="http://schemas.microsoft.com/office/drawing/2017/model3d" xmlns:o="urn:schemas-microsoft-com:office:office" xmlns:r="http://schemas.openxmlformats.org/officeDocument/2006/relationships" xmlns:m="http://schemas.openxmlformats.org/officeDocument/2006/math" xmlns:v="urn:schemas-microsoft-com:vml" xmlns:wp14="http://schemas.microsoft.com/office/word/2010/wordprocessingDrawing" xmlns:wp="http://schemas.openxmlformats.org/drawingml/2006/wordprocessingDrawing" xmlns:w10="urn:schemas-microsoft-com:office:word" xmlns:w="http://schemas.openxmlformats.org/wordprocessingml/2006/main" xmlns:w14="http://schemas.microsoft.com/office/word/2010/wordml" xmlns:w15="http://schemas.microsoft.com/office/word/2012/wordml" xmlns:w16cex="http://schemas.microsoft.com/office/word/2018/wordml/cex" xmlns:w16cid="http://schemas.microsoft.com/office/word/2016/wordml/cid" xmlns:w16="http://schemas.microsoft.com/office/word/2018/wordml" xmlns:w16se="http://schemas.microsoft.com/office/word/2015/wordml/symex" xmlns:wpg="http://schemas.microsoft.com/office/word/2010/wordprocessingGroup" xmlns:wpi="http://schemas.microsoft.com/office/word/2010/wordprocessingInk" xmlns:wne="http://schemas.microsoft.com/office/word/2006/wordml" xmlns:wps="http://schemas.microsoft.com/office/word/2010/wordprocessingShape" mc:Ignorable="w14 w15 w16se w16cid w16 w16cex wp14">
   <w:body>
     <w:p>
       <w:pPr>
@@ -60,7 +60,21 @@
         <w:rPr>
           <w:lang w:val="de-DE"/>
         </w:rPr>
-        <w:t>Master of Science in Data Science, Southern Methodist University,</w:t>
+        <w:t xml:space="preserve">Master of Science in Data Science, </w:t>
+      </w:r>
+      <w:proofErr w:type="gramStart"/>
+      <w:r>
+        <w:rPr>
+          <w:lang w:val="de-DE"/>
+        </w:rPr>
+        <w:t>Southern</w:t>
+      </w:r>
+      <w:proofErr w:type="gramEnd"/>
+      <w:r>
+        <w:rPr>
+          <w:lang w:val="de-DE"/>
+        </w:rPr>
+        <w:t xml:space="preserve"> Methodist University,</w:t>
       </w:r>
       <w:r>
         <w:rPr>
@@ -148,7 +162,25 @@
           <w:color w:val="000000"/>
           <w:szCs w:val="18"/>
         </w:rPr>
-        <w:t>his paper covers the development, testing, and implementation of an automatic framework for analyzing and forecasting demand for an alcoholic beverage distributor’s products at varying levels of granularity. Rather than look at macroscale geographic demand for a product from a distribution center, this framework will look at the localized customer level demand for that product before aggregating total demand. The approach will better capture individual behavior vari</w:t>
+        <w:t xml:space="preserve">his paper covers the development, testing, and implementation of an automatic framework for analyzing and forecasting demand for an </w:t>
+      </w:r>
+      <w:proofErr w:type="gramStart"/>
+      <w:r>
+        <w:rPr>
+          <w:rFonts w:ascii="Times New Roman" w:hAnsi="Times New Roman"/>
+          <w:color w:val="000000"/>
+          <w:szCs w:val="18"/>
+        </w:rPr>
+        <w:t>alcoholic beverage distributor’s products</w:t>
+      </w:r>
+      <w:proofErr w:type="gramEnd"/>
+      <w:r>
+        <w:rPr>
+          <w:rFonts w:ascii="Times New Roman" w:hAnsi="Times New Roman"/>
+          <w:color w:val="000000"/>
+          <w:szCs w:val="18"/>
+        </w:rPr>
+        <w:t xml:space="preserve"> at varying levels of granularity. Rather than look at macroscale geographic demand for a product from a distribution center, this framework will look at the localized customer level demand for that product before aggregating total demand. The approach will better capture individual behavior vari</w:t>
       </w:r>
       <w:r>
         <w:rPr>
@@ -309,7 +341,15 @@
         <w:t xml:space="preserve">d forecasting where all product and </w:t>
       </w:r>
       <w:r>
-        <w:t xml:space="preserve">customer combinations are forecasted and a winning model is selected </w:t>
+        <w:t xml:space="preserve">customer combinations are </w:t>
+      </w:r>
+      <w:proofErr w:type="gramStart"/>
+      <w:r>
+        <w:t>forecasted</w:t>
+      </w:r>
+      <w:proofErr w:type="gramEnd"/>
+      <w:r>
+        <w:t xml:space="preserve"> and a winning model is selected </w:t>
       </w:r>
       <w:r>
         <w:t>with no supervision</w:t>
@@ -540,8 +580,13 @@
       <w:r>
         <w:t xml:space="preserve">two products: </w:t>
       </w:r>
-      <w:r>
-        <w:t>Taaka Vodka 80 1L</w:t>
+      <w:proofErr w:type="spellStart"/>
+      <w:r>
+        <w:t>Taaka</w:t>
+      </w:r>
+      <w:proofErr w:type="spellEnd"/>
+      <w:r>
+        <w:t xml:space="preserve"> Vodka 80 1L</w:t>
       </w:r>
       <w:r>
         <w:t xml:space="preserve"> and Jack Daniel’s Whiskey [</w:t>
@@ -578,7 +623,15 @@
         <w:t xml:space="preserve"> combining forecasts for S-ARIMA, VAR and LSTM</w:t>
       </w:r>
       <w:r>
-        <w:t xml:space="preserve"> was used for Taaka Vodka and an average ensemble model was used for Jack Daniel’s Whiskey</w:t>
+        <w:t xml:space="preserve"> was used for </w:t>
+      </w:r>
+      <w:proofErr w:type="spellStart"/>
+      <w:r>
+        <w:t>Taaka</w:t>
+      </w:r>
+      <w:proofErr w:type="spellEnd"/>
+      <w:r>
+        <w:t xml:space="preserve"> Vodka and an average ensemble model was used for Jack Daniel’s Whiskey</w:t>
       </w:r>
       <w:r>
         <w:t xml:space="preserve">. A rolling-window ASE was used to determine the best model for each product. For both products, the LSTM </w:t>
@@ -593,7 +646,15 @@
         <w:t xml:space="preserve">was reduced 50% </w:t>
       </w:r>
       <w:r>
-        <w:t xml:space="preserve">for Taaka Vodka </w:t>
+        <w:t xml:space="preserve">for </w:t>
+      </w:r>
+      <w:proofErr w:type="spellStart"/>
+      <w:r>
+        <w:t>Taaka</w:t>
+      </w:r>
+      <w:proofErr w:type="spellEnd"/>
+      <w:r>
+        <w:t xml:space="preserve"> Vodka </w:t>
       </w:r>
       <w:r>
         <w:t xml:space="preserve">and </w:t>
@@ -619,7 +680,15 @@
         <w:t xml:space="preserve">signal-plus-noise, </w:t>
       </w:r>
       <w:r>
-        <w:t>Multiple Linear Regression (MLR), biLSTM, CNN LSTM and a multivariate LSTM.</w:t>
+        <w:t xml:space="preserve">Multiple Linear Regression (MLR), </w:t>
+      </w:r>
+      <w:proofErr w:type="spellStart"/>
+      <w:r>
+        <w:t>biLSTM</w:t>
+      </w:r>
+      <w:proofErr w:type="spellEnd"/>
+      <w:r>
+        <w:t>, CNN LSTM and a multivariate LSTM.</w:t>
       </w:r>
       <w:r>
         <w:t xml:space="preserve"> The results indicated that in five of the six time series being forecasted, Jiang et al. were able to improve forecast accuracy compared to the naïve models. The conclusion was that there is no single model that performed best in all instances. This conclusion, in addition to the findings in Aurora et al., lead to the prospect of an </w:t>
@@ -674,9 +743,11 @@
       <w:r>
         <w:t xml:space="preserve">In reviewing open-source options, </w:t>
       </w:r>
+      <w:proofErr w:type="spellStart"/>
       <w:r>
         <w:t>Budjač</w:t>
       </w:r>
+      <w:proofErr w:type="spellEnd"/>
       <w:r>
         <w:t xml:space="preserve"> et al. notes that these tools are limited by the tasks they can be applied to</w:t>
       </w:r>
@@ -791,7 +862,21 @@
         <w:rPr>
           <w:rFonts w:hint="eastAsia"/>
         </w:rPr>
-        <w:t>s work benchmarked the auto-sklearn and TPOT frameworks against H20</w:t>
+        <w:t>s work benchmarked the auto-</w:t>
+      </w:r>
+      <w:proofErr w:type="spellStart"/>
+      <w:r>
+        <w:rPr>
+          <w:rFonts w:hint="eastAsia"/>
+        </w:rPr>
+        <w:t>sklearn</w:t>
+      </w:r>
+      <w:proofErr w:type="spellEnd"/>
+      <w:r>
+        <w:rPr>
+          <w:rFonts w:hint="eastAsia"/>
+        </w:rPr>
+        <w:t xml:space="preserve"> and TPOT frameworks against H20</w:t>
       </w:r>
       <w:r>
         <w:t>’</w:t>
@@ -800,7 +885,35 @@
         <w:rPr>
           <w:rFonts w:hint="eastAsia"/>
         </w:rPr>
-        <w:t>s AutoML using datasets from OpenML and found auto-sklearn outperformed for classification datasets and TPOT outperformed for regression datasets</w:t>
+        <w:t xml:space="preserve">s AutoML using datasets from </w:t>
+      </w:r>
+      <w:proofErr w:type="spellStart"/>
+      <w:r>
+        <w:rPr>
+          <w:rFonts w:hint="eastAsia"/>
+        </w:rPr>
+        <w:t>OpenML</w:t>
+      </w:r>
+      <w:proofErr w:type="spellEnd"/>
+      <w:r>
+        <w:rPr>
+          <w:rFonts w:hint="eastAsia"/>
+        </w:rPr>
+        <w:t xml:space="preserve"> and found auto-</w:t>
+      </w:r>
+      <w:proofErr w:type="spellStart"/>
+      <w:r>
+        <w:rPr>
+          <w:rFonts w:hint="eastAsia"/>
+        </w:rPr>
+        <w:t>sklearn</w:t>
+      </w:r>
+      <w:proofErr w:type="spellEnd"/>
+      <w:r>
+        <w:rPr>
+          <w:rFonts w:hint="eastAsia"/>
+        </w:rPr>
+        <w:t xml:space="preserve"> outperformed for classification datasets and TPOT outperformed for regression datasets</w:t>
       </w:r>
       <w:r>
         <w:t xml:space="preserve"> [7]</w:t>
@@ -833,8 +946,21 @@
         <w:t>,</w:t>
       </w:r>
       <w:r>
-        <w:t xml:space="preserve"> Waring, Lindvall, and Umeton</w:t>
-      </w:r>
+        <w:t xml:space="preserve"> Waring, </w:t>
+      </w:r>
+      <w:proofErr w:type="spellStart"/>
+      <w:r>
+        <w:t>Lindvall</w:t>
+      </w:r>
+      <w:proofErr w:type="spellEnd"/>
+      <w:r>
+        <w:t xml:space="preserve">, and </w:t>
+      </w:r>
+      <w:proofErr w:type="spellStart"/>
+      <w:r>
+        <w:t>Umeton</w:t>
+      </w:r>
+      <w:proofErr w:type="spellEnd"/>
       <w:r>
         <w:t xml:space="preserve"> (2020)</w:t>
       </w:r>
@@ -911,7 +1037,15 @@
         <w:t xml:space="preserve"> </w:t>
       </w:r>
       <w:r>
-        <w:t>Other studies have shown that holidays or special days can pose a challenge when forecasting retail demand. Huber and Stukenschmidt (2020) address the problem of forecasting daily demand in the presence of special days for a bakery chain by using artificial neural networks and gradient boosted decision trees</w:t>
+        <w:t xml:space="preserve">Other studies have shown that holidays or special days can pose a challenge when forecasting retail demand. Huber and </w:t>
+      </w:r>
+      <w:proofErr w:type="spellStart"/>
+      <w:r>
+        <w:t>Stukenschmidt</w:t>
+      </w:r>
+      <w:proofErr w:type="spellEnd"/>
+      <w:r>
+        <w:t xml:space="preserve"> (2020) address the problem of forecasting daily demand in the presence of special days for a bakery chain by using artificial neural networks and gradient boosted decision trees</w:t>
       </w:r>
       <w:r>
         <w:t xml:space="preserve"> [</w:t>
@@ -942,8 +1076,21 @@
       <w:r>
         <w:t xml:space="preserve"> their interpretability. As such, “black-box” models that are not easily interpretable are can be explored. </w:t>
       </w:r>
-      <w:r>
-        <w:t xml:space="preserve">Elsayed, Maida, and Bayoumi </w:t>
+      <w:proofErr w:type="spellStart"/>
+      <w:r>
+        <w:t>Elsayed</w:t>
+      </w:r>
+      <w:proofErr w:type="spellEnd"/>
+      <w:r>
+        <w:t xml:space="preserve">, Maida, and </w:t>
+      </w:r>
+      <w:proofErr w:type="spellStart"/>
+      <w:r>
+        <w:t>Bayoumi</w:t>
+      </w:r>
+      <w:proofErr w:type="spellEnd"/>
+      <w:r>
+        <w:t xml:space="preserve"> </w:t>
       </w:r>
       <w:r>
         <w:t xml:space="preserve">(2019) </w:t>
@@ -999,25 +1146,64 @@
         <w:t xml:space="preserve"> </w:t>
       </w:r>
       <w:r>
-        <w:t>[12, 13]. Noh et al. (2020) used a hybrid model using a genetic algorithm and a gated recurrent unit (GA-GRU) where the GA model was used to find the optimal hyperparamters of the GRU model [12]. They found the GA-GRU model outperformed ARIMA, LSTM, and RNN models.</w:t>
-      </w:r>
-      <w:r>
-        <w:t xml:space="preserve"> Helmini, Jayasinghe, and Perera (2019) use an LSTM with “peephole connections” on the Rossmann data set for sales forecasting and found that the peephole connection LSTM outperformed extreme gradient boosting (XGB) and random forest models [14].</w:t>
+        <w:t xml:space="preserve">[12, 13]. Noh et al. (2020) used a hybrid model using a genetic algorithm and a gated recurrent unit (GA-GRU) where the GA model was used to find the optimal </w:t>
+      </w:r>
+      <w:proofErr w:type="spellStart"/>
+      <w:r>
+        <w:t>hyperparamters</w:t>
+      </w:r>
+      <w:proofErr w:type="spellEnd"/>
+      <w:r>
+        <w:t xml:space="preserve"> of the GRU model [12]. They found the GA-GRU model outperformed ARIMA, LSTM, and RNN models.</w:t>
+      </w:r>
+      <w:r>
+        <w:t xml:space="preserve"> </w:t>
+      </w:r>
+      <w:proofErr w:type="spellStart"/>
+      <w:r>
+        <w:t>Helmini</w:t>
+      </w:r>
+      <w:proofErr w:type="spellEnd"/>
+      <w:r>
+        <w:t xml:space="preserve">, Jayasinghe, and </w:t>
+      </w:r>
+      <w:proofErr w:type="spellStart"/>
+      <w:r>
+        <w:t>Perera</w:t>
+      </w:r>
+      <w:proofErr w:type="spellEnd"/>
+      <w:r>
+        <w:t xml:space="preserve"> (2019) use an LSTM with “peephole connections” on the </w:t>
+      </w:r>
+      <w:proofErr w:type="spellStart"/>
+      <w:r>
+        <w:t>Rossmann</w:t>
+      </w:r>
+      <w:proofErr w:type="spellEnd"/>
+      <w:r>
+        <w:t xml:space="preserve"> data set for sales forecasting and found that the peephole connection LSTM outperformed extreme gradient boosting (XGB) and random forest models [14].</w:t>
       </w:r>
       <w:r>
         <w:t xml:space="preserve"> Additionally, LSTM models will be considered given they tend to outperform traditional ARIMA models in certain use cases. </w:t>
       </w:r>
+      <w:proofErr w:type="spellStart"/>
       <w:r>
         <w:t>Weytjens</w:t>
       </w:r>
+      <w:proofErr w:type="spellEnd"/>
       <w:r>
         <w:t xml:space="preserve">, Lohmann, </w:t>
       </w:r>
       <w:r>
         <w:t xml:space="preserve">and </w:t>
       </w:r>
-      <w:r>
-        <w:t xml:space="preserve">Kleinsteuber (2019) use an LSTM model to forecast cash flows and compared the LSTM model’s performance to ARIMA, multiple-layer perceptron (MLP), Facebook’s Prophet forecasting tool [15]. They found that the LSTM model outperformed ARIMA, MLP, and Prophet for periods between 1 and 30 days. </w:t>
+      <w:proofErr w:type="spellStart"/>
+      <w:r>
+        <w:t>Kleinsteuber</w:t>
+      </w:r>
+      <w:proofErr w:type="spellEnd"/>
+      <w:r>
+        <w:t xml:space="preserve"> (2019) use an LSTM model to forecast cash flows and compared the LSTM model’s performance to ARIMA, multiple-layer perceptron (MLP), Facebook’s Prophet forecasting tool [15]. They found that the LSTM model outperformed ARIMA, MLP, and Prophet for periods between 1 and 30 days. </w:t>
       </w:r>
     </w:p>
     <w:p>
@@ -1048,7 +1234,15 @@
     </w:p>
     <w:p>
       <w:r>
-        <w:t>When developing an AutoML framework for time series, it is critical to evaluate  stationarity. Many formal tests have been developed over the years to test for stationarity. One type of formal test tests the null hypothesis that a unit root is present, such as the augmented Dickey-Fuller</w:t>
+        <w:t xml:space="preserve">When developing an AutoML framework for time series, it is critical to </w:t>
+      </w:r>
+      <w:proofErr w:type="gramStart"/>
+      <w:r>
+        <w:t>evaluate  stationarity</w:t>
+      </w:r>
+      <w:proofErr w:type="gramEnd"/>
+      <w:r>
+        <w:t>. Many formal tests have been developed over the years to test for stationarity. One type of formal test tests the null hypothesis that a unit root is present, such as the augmented Dickey-Fuller</w:t>
       </w:r>
       <w:r>
         <w:t xml:space="preserve"> (ADF)</w:t>
@@ -1102,7 +1296,15 @@
         <w:t>s</w:t>
       </w:r>
       <w:r>
-        <w:t xml:space="preserve"> have difficulty distinguishing between a unit root and factors close to a unit root [17]. The low power of the tests also fail to reject the null hypothesis more often than they should [18]. </w:t>
+        <w:t xml:space="preserve"> have difficulty distinguishing between a unit root and factors close to a unit root [17]. The low power of the tests also </w:t>
+      </w:r>
+      <w:proofErr w:type="gramStart"/>
+      <w:r>
+        <w:t>fail</w:t>
+      </w:r>
+      <w:proofErr w:type="gramEnd"/>
+      <w:r>
+        <w:t xml:space="preserve"> to reject the null hypothesis more often than they should [18]. </w:t>
       </w:r>
       <w:r>
         <w:t xml:space="preserve">Another category of </w:t>
@@ -1111,7 +1313,15 @@
         <w:t>stationarity</w:t>
       </w:r>
       <w:r>
-        <w:t xml:space="preserve"> tests test the null hypothesis that the time series is stationary </w:t>
+        <w:t xml:space="preserve"> </w:t>
+      </w:r>
+      <w:proofErr w:type="gramStart"/>
+      <w:r>
+        <w:t>tests</w:t>
+      </w:r>
+      <w:proofErr w:type="gramEnd"/>
+      <w:r>
+        <w:t xml:space="preserve"> test the null hypothesis that the time series is stationary </w:t>
       </w:r>
       <w:r>
         <w:t xml:space="preserve">around a mean or linear trend </w:t>
@@ -1123,13 +1333,29 @@
         <w:t>e</w:t>
       </w:r>
       <w:r>
-        <w:t xml:space="preserve"> hypothesis that there is a unit root. Examples of this type of unit root test are the Kwiatkowski-Phillips-Schmidt-Shin (KPSS) and Leybourne-McCabe (LMC) tests [18].</w:t>
+        <w:t xml:space="preserve"> hypothesis that there is a unit root. Examples of this type of unit root test are the Kwiatkowski-Phillips-Schmidt-Shin (KPSS) and </w:t>
+      </w:r>
+      <w:proofErr w:type="spellStart"/>
+      <w:r>
+        <w:t>Leybourne</w:t>
+      </w:r>
+      <w:proofErr w:type="spellEnd"/>
+      <w:r>
+        <w:t>-McCabe (LMC) tests [18].</w:t>
       </w:r>
       <w:r>
         <w:t xml:space="preserve"> </w:t>
       </w:r>
       <w:r>
-        <w:t xml:space="preserve">KPSS tests are frequently used in combination with ADF tests since they test for different kinds of stationarity. These tests for stationarity test for only one unit root at a time. </w:t>
+        <w:t xml:space="preserve">KPSS tests are frequently used in combination with ADF tests since they test for different kinds of stationarity. These tests for stationarity test for only </w:t>
+      </w:r>
+      <w:proofErr w:type="gramStart"/>
+      <w:r>
+        <w:t>one unit</w:t>
+      </w:r>
+      <w:proofErr w:type="gramEnd"/>
+      <w:r>
+        <w:t xml:space="preserve"> root at a time. </w:t>
       </w:r>
       <w:r>
         <w:t>To test for multiple unit roots, these tests are performed multiple times after transforming the data. Taylor (2003) performed Monte Carlo simulations to support an idea that tests like KPSS are negatively impacted when there are additional unit roots present in the time series and recommends pre-filtering the time series with a first difference before performing the test for stationarity to minimize this [19].</w:t>
@@ -1137,8 +1363,13 @@
       <w:r>
         <w:t xml:space="preserve"> A variety of non-parametric tests for stationarity are becoming popular in recent literature to test for stationarity. van Delft, </w:t>
       </w:r>
-      <w:r>
-        <w:t xml:space="preserve">Characiejus, </w:t>
+      <w:proofErr w:type="spellStart"/>
+      <w:r>
+        <w:t>Characiejus</w:t>
+      </w:r>
+      <w:proofErr w:type="spellEnd"/>
+      <w:r>
+        <w:t xml:space="preserve">, </w:t>
       </w:r>
       <w:r>
         <w:t>and</w:t>
@@ -1180,8 +1411,13 @@
       <w:r>
         <w:t xml:space="preserve"> distance test which measures the difference between the spectral density of a non-stationary time series and the best approximation of its stationary counterpart [20]. </w:t>
       </w:r>
-      <w:r>
-        <w:t>Jin, Wang, and Wang (2015) propose an automated test to determine if the autocorrelation structure of a time series changes when taking systematic samples of the data [21].</w:t>
+      <w:proofErr w:type="spellStart"/>
+      <w:r>
+        <w:t>Jin</w:t>
+      </w:r>
+      <w:proofErr w:type="spellEnd"/>
+      <w:r>
+        <w:t>, Wang, and Wang (2015) propose an automated test to determine if the autocorrelation structure of a time series changes when taking systematic samples of the data [21].</w:t>
       </w:r>
       <w:r>
         <w:t xml:space="preserve"> Woodward, Gray and Elliott (2017) recommending using tests for stationarity in combination with other knowledge about the time series to make a determination on stationarity [17]. </w:t>
@@ -1206,7 +1442,25 @@
         <w:pStyle w:val="p1a"/>
       </w:pPr>
       <w:r>
-        <w:t>The dataset was provided by a large beverage alcohol distribution company in the United States. The data is monthly case sales from 2013-2019 for one metropolitan region in the United States.</w:t>
+        <w:t>The dataset was provided by a large</w:t>
+      </w:r>
+      <w:r>
+        <w:t>, U.S.-based,</w:t>
+      </w:r>
+      <w:r>
+        <w:t xml:space="preserve"> beverage alcohol distribution company. The data is monthly case sales from 2013-2019 for </w:t>
+      </w:r>
+      <w:r>
+        <w:t>a single U.S.</w:t>
+      </w:r>
+      <w:r>
+        <w:t xml:space="preserve"> metropolitan regio</w:t>
+      </w:r>
+      <w:r>
+        <w:t>n</w:t>
+      </w:r>
+      <w:r>
+        <w:t>.</w:t>
       </w:r>
       <w:r>
         <w:t xml:space="preserve"> </w:t>
@@ -1238,7 +1492,28 @@
         <w:t xml:space="preserve"> of data are provided</w:t>
       </w:r>
       <w:r>
-        <w:t xml:space="preserve">, the most important of which are the names and IDs for customers and products, as well as the </w:t>
+        <w:t>. T</w:t>
+      </w:r>
+      <w:r>
+        <w:t xml:space="preserve">he most important are the </w:t>
+      </w:r>
+      <w:r>
+        <w:t xml:space="preserve">customer </w:t>
+      </w:r>
+      <w:r>
+        <w:t>IDs</w:t>
+      </w:r>
+      <w:r>
+        <w:t>,</w:t>
+      </w:r>
+      <w:r>
+        <w:t xml:space="preserve"> product</w:t>
+      </w:r>
+      <w:r>
+        <w:t xml:space="preserve"> names</w:t>
+      </w:r>
+      <w:r>
+        <w:t xml:space="preserve">, </w:t>
       </w:r>
       <w:r>
         <w:t xml:space="preserve">number of </w:t>
@@ -1253,16 +1528,31 @@
         <w:t xml:space="preserve"> </w:t>
       </w:r>
       <w:r>
-        <w:t>sold and the total purchase price per transaction</w:t>
+        <w:t>sold</w:t>
+      </w:r>
+      <w:r>
+        <w:t>,</w:t>
+      </w:r>
+      <w:r>
+        <w:t xml:space="preserve"> and total purchase price per transaction</w:t>
       </w:r>
       <w:r>
         <w:t xml:space="preserve">. </w:t>
       </w:r>
       <w:r>
-        <w:t>Several other characteristics are a</w:t>
-      </w:r>
-      <w:r>
-        <w:t xml:space="preserve">lso included </w:t>
+        <w:t>O</w:t>
+      </w:r>
+      <w:r>
+        <w:t xml:space="preserve">ther </w:t>
+      </w:r>
+      <w:r>
+        <w:t>variables</w:t>
+      </w:r>
+      <w:r>
+        <w:t xml:space="preserve"> are </w:t>
+      </w:r>
+      <w:r>
+        <w:t xml:space="preserve">included </w:t>
       </w:r>
       <w:r>
         <w:t xml:space="preserve">about each product </w:t>
@@ -1277,7 +1567,7 @@
         <w:t>categorization, and container volume</w:t>
       </w:r>
       <w:r>
-        <w:t>.</w:t>
+        <w:t>, however, these are not as relevant.</w:t>
       </w:r>
     </w:p>
     <w:p>
@@ -1291,31 +1581,58 @@
         <w:t>,</w:t>
       </w:r>
       <w:r>
-        <w:t xml:space="preserve"> indicating that the product is not purchased on a consistent monthly basis by the customer. Missing observations </w:t>
-      </w:r>
-      <w:r>
-        <w:t>are</w:t>
-      </w:r>
-      <w:r>
-        <w:t xml:space="preserve"> filled in with case sales of 0 and a total purchase price of $0. Due to the nature of time series analysis and the need to have historical dat</w:t>
-      </w:r>
-      <w:r>
-        <w:t xml:space="preserve">a in order to forecast, product and </w:t>
-      </w:r>
-      <w:r>
-        <w:t xml:space="preserve">customer combinations with data for </w:t>
-      </w:r>
-      <w:r>
-        <w:t>less</w:t>
-      </w:r>
-      <w:r>
-        <w:t xml:space="preserve"> than half of the months from 2013-2019 </w:t>
-      </w:r>
-      <w:r>
-        <w:t>are</w:t>
-      </w:r>
-      <w:r>
-        <w:t xml:space="preserve"> removed and not forecasted.</w:t>
+        <w:t xml:space="preserve"> </w:t>
+      </w:r>
+      <w:r>
+        <w:t>which suggests</w:t>
+      </w:r>
+      <w:r>
+        <w:t xml:space="preserve"> that the product is not purchased on a consistent monthly basis. Missing observations </w:t>
+      </w:r>
+      <w:r>
+        <w:t>were</w:t>
+      </w:r>
+      <w:r>
+        <w:t xml:space="preserve"> filled in with case sales of </w:t>
+      </w:r>
+      <w:r>
+        <w:t>zero</w:t>
+      </w:r>
+      <w:r>
+        <w:t xml:space="preserve"> and a total purchase price of</w:t>
+      </w:r>
+      <w:r>
+        <w:t xml:space="preserve"> zero dollars</w:t>
+      </w:r>
+      <w:r>
+        <w:t xml:space="preserve">. </w:t>
+      </w:r>
+      <w:r>
+        <w:t>P</w:t>
+      </w:r>
+      <w:r>
+        <w:t xml:space="preserve">roduct and </w:t>
+      </w:r>
+      <w:r>
+        <w:t xml:space="preserve">customer combinations </w:t>
+      </w:r>
+      <w:r>
+        <w:t>missing more than fifty percent of monthly data</w:t>
+      </w:r>
+      <w:r>
+        <w:t xml:space="preserve"> </w:t>
+      </w:r>
+      <w:r>
+        <w:t xml:space="preserve">for the </w:t>
+      </w:r>
+      <w:r>
+        <w:t xml:space="preserve">2013-2019 </w:t>
+      </w:r>
+      <w:r>
+        <w:t xml:space="preserve">period were </w:t>
+      </w:r>
+      <w:r>
+        <w:t>removed.</w:t>
       </w:r>
     </w:p>
     <w:p>
@@ -1338,10 +1655,13 @@
         <w:pStyle w:val="p1a"/>
       </w:pPr>
       <w:r>
-        <w:t xml:space="preserve">Time series exploratory data analysis (EDA) </w:t>
-      </w:r>
-      <w:r>
-        <w:t>is</w:t>
+        <w:t>E</w:t>
+      </w:r>
+      <w:r>
+        <w:t xml:space="preserve">xploratory data analysis (EDA) </w:t>
+      </w:r>
+      <w:r>
+        <w:t>was</w:t>
       </w:r>
       <w:r>
         <w:t xml:space="preserve"> conduc</w:t>
@@ -1350,7 +1670,7 @@
         <w:t xml:space="preserve">ted for a sample of ten product and </w:t>
       </w:r>
       <w:r>
-        <w:t>customer combinations found in the dataset.</w:t>
+        <w:t>customer combinations.</w:t>
       </w:r>
       <w:r>
         <w:t xml:space="preserve"> </w:t>
@@ -1358,36 +1678,158 @@
     </w:p>
     <w:p>
       <w:r>
-        <w:t>Analysis</w:t>
-      </w:r>
-      <w:r>
-        <w:t xml:space="preserve"> of the time series begins with a determination on stationarity. A stationary time series will have a constant mean, constant variance and autocorrelations that depend only on the time between observations. Fig. 1 shows a series of plots to assist in visually determini</w:t>
-      </w:r>
-      <w:r>
-        <w:t xml:space="preserve">ng stationarity for one product and </w:t>
-      </w:r>
-      <w:r>
-        <w:t>customer combination. The plot on the top row plots the time series. There appears to be wandering behavior and possibly a difference in the mean in the latter half of the series. There is not sufficient evidence to suggest that the variance in not constant. Autocorrelation (ACF) plots are used to help determine if the autocorrelation structure differs for different segments of time. The bottom graphs show two ACF plots: one for the first half of the time series and one for the second half of the time series. Since the ACF plots look substantially different from one another, it is reasonable to conclu</w:t>
-      </w:r>
-      <w:r>
-        <w:t>de that the autocorrelations do not only depend on how far apart the observations are, but also on when the observations occur. This time series</w:t>
-      </w:r>
-      <w:r>
-        <w:t xml:space="preserve"> appears to </w:t>
-      </w:r>
-      <w:r>
-        <w:t xml:space="preserve">not </w:t>
-      </w:r>
-      <w:r>
-        <w:t xml:space="preserve">be </w:t>
-      </w:r>
-      <w:r>
-        <w:t xml:space="preserve">stationary since it does not meet the conditions of constant mean and autocorrelation. </w:t>
+        <w:t>Determination of stationarity is generally the first step in time series analysis.</w:t>
+      </w:r>
+      <w:r>
+        <w:t xml:space="preserve"> A stationary time series will have a constant mean, constant variance</w:t>
+      </w:r>
+      <w:r>
+        <w:t>,</w:t>
+      </w:r>
+      <w:r>
+        <w:t xml:space="preserve"> and autocorrelations that depend only on the time between observations.</w:t>
+      </w:r>
+      <w:r>
+        <w:t xml:space="preserve"> As shown in the top plot of Fig. 1, t</w:t>
+      </w:r>
+      <w:r>
+        <w:t xml:space="preserve">here appears to be wandering behavior and possibly a difference in the mean in the latter half of the series. There is </w:t>
+      </w:r>
+      <w:r>
+        <w:t>in</w:t>
+      </w:r>
+      <w:r>
+        <w:t>sufficient evidence to suggest that the variance i</w:t>
+      </w:r>
+      <w:r>
+        <w:t>s</w:t>
+      </w:r>
+      <w:r>
+        <w:t xml:space="preserve"> not constant. Autocorrelation (ACF) plots are used to help determine if the autocorrelation structure differs for different segments of time. </w:t>
+      </w:r>
+      <w:r>
+        <w:t xml:space="preserve">Autocorrelations that change over time imply a non-stationary time series. </w:t>
+      </w:r>
+      <w:r>
+        <w:t>This can be seen in the</w:t>
+      </w:r>
+      <w:r>
+        <w:t xml:space="preserve"> bottom graphs</w:t>
+      </w:r>
+      <w:r>
+        <w:t xml:space="preserve"> of Fig.1</w:t>
+      </w:r>
+      <w:r>
+        <w:t xml:space="preserve"> </w:t>
+      </w:r>
+      <w:r>
+        <w:t>where</w:t>
+      </w:r>
+      <w:r>
+        <w:t xml:space="preserve"> </w:t>
+      </w:r>
+      <w:r>
+        <w:t xml:space="preserve">the </w:t>
+      </w:r>
+      <w:r>
+        <w:t xml:space="preserve">ACF plots for the first </w:t>
+      </w:r>
+      <w:r>
+        <w:t>half of the time series differs from the</w:t>
+      </w:r>
+      <w:r>
+        <w:t xml:space="preserve"> second </w:t>
+      </w:r>
+      <w:r>
+        <w:t>half</w:t>
+      </w:r>
+      <w:r>
+        <w:t xml:space="preserve"> of the time</w:t>
+      </w:r>
+      <w:r>
+        <w:t xml:space="preserve"> series</w:t>
+      </w:r>
+      <w:r>
+        <w:t xml:space="preserve"> and </w:t>
+      </w:r>
+      <w:r>
+        <w:t>suggests</w:t>
+      </w:r>
+      <w:r>
+        <w:t xml:space="preserve"> that the autocorrelations </w:t>
+      </w:r>
+      <w:proofErr w:type="gramStart"/>
+      <w:r>
+        <w:t>is</w:t>
+      </w:r>
+      <w:proofErr w:type="gramEnd"/>
+      <w:r>
+        <w:t xml:space="preserve"> not constant over time. </w:t>
+      </w:r>
+      <w:r>
+        <w:t>This time series</w:t>
+      </w:r>
+      <w:r>
+        <w:t xml:space="preserve"> </w:t>
+      </w:r>
+      <w:r>
+        <w:t>does not appear</w:t>
+      </w:r>
+      <w:r>
+        <w:t xml:space="preserve"> </w:t>
+      </w:r>
+      <w:r>
+        <w:t>stationary since it does not meet the conditions of constant mean and</w:t>
+      </w:r>
+      <w:r>
+        <w:t xml:space="preserve"> constant</w:t>
+      </w:r>
+      <w:r>
+        <w:t xml:space="preserve"> autocorrelation. </w:t>
       </w:r>
     </w:p>
     <w:p>
       <w:r>
-        <w:t xml:space="preserve">Traditional time series modeling requires the time series to be stationary. For the time series in Fig. 1, transformation is necessary since the time series is not stationary. The Parzen Window graph in Fig. 1 can help identify possible transformations. A seasonal yearly pattern where s=12 is not evident in the Parzen Window since there is no peak at 0.0833. There are slight peaks at 0.1667 and 0.25, indicative of seasonal pattern of s=6 and s=4, respectively. Possible transformations to try would be differencing to account for this seasonal behavior. </w:t>
+        <w:t>Time</w:t>
+      </w:r>
+      <w:r>
+        <w:t xml:space="preserve"> series modeling requires</w:t>
+      </w:r>
+      <w:r>
+        <w:t xml:space="preserve"> </w:t>
+      </w:r>
+      <w:r>
+        <w:t>stationary</w:t>
+      </w:r>
+      <w:r>
+        <w:t xml:space="preserve"> data</w:t>
+      </w:r>
+      <w:r>
+        <w:t xml:space="preserve">. For the time series in Fig. 1, transformation is necessary since the time series is not stationary. </w:t>
+      </w:r>
+      <w:r>
+        <w:t xml:space="preserve">The Parzen window in Fig. 1 shows a </w:t>
+      </w:r>
+      <w:r>
+        <w:t xml:space="preserve">slight peak at 0.1667 and </w:t>
+      </w:r>
+      <w:r>
+        <w:t xml:space="preserve">at </w:t>
+      </w:r>
+      <w:r>
+        <w:t>0.25,</w:t>
+      </w:r>
+      <w:r>
+        <w:t xml:space="preserve"> which</w:t>
+      </w:r>
+      <w:r>
+        <w:t xml:space="preserve"> </w:t>
+      </w:r>
+      <w:r>
+        <w:t>suggests a</w:t>
+      </w:r>
+      <w:r>
+        <w:t xml:space="preserve"> seasonal pattern of s=6 and s=4, respectively. </w:t>
       </w:r>
     </w:p>
     <w:p>
@@ -1397,13 +1839,47 @@
       <w:r>
         <w:t xml:space="preserve"> </w:t>
       </w:r>
-      <w:r>
-        <w:t>Ljung-Box tests with K=10 and K=24 were run as another test for white noise. At as significance level of 0.05, the chi-square value for K=10 was 74.99 with a p-value less than .0001 and the chi-square value for K=24 was 124.31 with a p-value less than .0001; we reject the null hypothesis that this dataset is white noise. The Ljung-Box test indicates this dataset may not be white noise.</w:t>
+      <w:proofErr w:type="spellStart"/>
+      <w:r>
+        <w:t>Ljung</w:t>
+      </w:r>
+      <w:proofErr w:type="spellEnd"/>
+      <w:r>
+        <w:t xml:space="preserve">-Box tests with K=10 and K=24 were run as another test for white noise. At as significance level of 0.05, the chi-square value for K=10 was 74.99 with a p-value less than .0001 and the chi-square value for K=24 was 124.31 with a p-value less than .0001; we reject the null hypothesis that this dataset is white noise. The </w:t>
+      </w:r>
+      <w:proofErr w:type="spellStart"/>
+      <w:r>
+        <w:t>Ljung</w:t>
+      </w:r>
+      <w:proofErr w:type="spellEnd"/>
+      <w:r>
+        <w:t>-Box test indicates this dataset may not be white noise.</w:t>
       </w:r>
     </w:p>
     <w:p>
       <w:r>
-        <w:t xml:space="preserve">The EDA performed here was done by visually inspecting a variety of plots and running a few statistical tests. In an Auto-ML framework, visual inspection is removed. However, the issues of stationarity and white noise need to be addressed </w:t>
+        <w:t>Human-performed data analysis relies on visual inspection of</w:t>
+      </w:r>
+      <w:r>
+        <w:t xml:space="preserve"> a variety of plots and </w:t>
+      </w:r>
+      <w:r>
+        <w:t>performing</w:t>
+      </w:r>
+      <w:r>
+        <w:t xml:space="preserve"> statistical tests. In an Auto-ML framework</w:t>
+      </w:r>
+      <w:r>
+        <w:t>, however</w:t>
+      </w:r>
+      <w:r>
+        <w:t xml:space="preserve">, visual inspection is </w:t>
+      </w:r>
+      <w:r>
+        <w:t xml:space="preserve">omitted as a process, and </w:t>
+      </w:r>
+      <w:r>
+        <w:t xml:space="preserve">the issues of stationarity and white noise need to be addressed </w:t>
       </w:r>
       <w:r>
         <w:t>by statistical tests alone</w:t>
@@ -1512,13 +1988,27 @@
         <w:rPr>
           <w:sz w:val="18"/>
         </w:rPr>
-        <w:t xml:space="preserve"> EDA performed for one of the produ</w:t>
-      </w:r>
+        <w:t xml:space="preserve"> EDA performed for one of the </w:t>
+      </w:r>
+      <w:proofErr w:type="gramStart"/>
       <w:r>
         <w:rPr>
           <w:sz w:val="18"/>
         </w:rPr>
-        <w:t xml:space="preserve">ct and </w:t>
+        <w:t>produ</w:t>
+      </w:r>
+      <w:r>
+        <w:rPr>
+          <w:sz w:val="18"/>
+        </w:rPr>
+        <w:t>ct</w:t>
+      </w:r>
+      <w:proofErr w:type="gramEnd"/>
+      <w:r>
+        <w:rPr>
+          <w:sz w:val="18"/>
+        </w:rPr>
+        <w:t xml:space="preserve"> and </w:t>
       </w:r>
       <w:r>
         <w:rPr>
@@ -1555,34 +2045,105 @@
         <w:t xml:space="preserve">standard </w:t>
       </w:r>
       <w:r>
-        <w:t>cases sold, without the need for human intervention.</w:t>
+        <w:t>cases sold without the need for human intervention.</w:t>
       </w:r>
       <w:r>
         <w:t xml:space="preserve"> </w:t>
       </w:r>
       <w:r>
-        <w:t>This framework it indifferent to whether a times series is sent through aggregating all customers for a product or at a product and customer level.</w:t>
+        <w:t>This framework i</w:t>
+      </w:r>
+      <w:r>
+        <w:t>s</w:t>
+      </w:r>
+      <w:r>
+        <w:t xml:space="preserve"> indifferent to whether a times series is sent through aggregating all customers for a product or at a product and customer level.</w:t>
       </w:r>
     </w:p>
     <w:p>
       <w:r>
         <w:lastRenderedPageBreak/>
-        <w:t xml:space="preserve">The AutoML framework begins by making determinations on which noise and stationarity. </w:t>
-      </w:r>
-      <w:r>
-        <w:t xml:space="preserve">Ljung-Box tests and an evaluation of ARMA models are done to indicate if the time series is </w:t>
+        <w:t xml:space="preserve">The AutoML framework begins by making determinations on </w:t>
+      </w:r>
+      <w:r>
+        <w:t xml:space="preserve">white </w:t>
+      </w:r>
+      <w:r>
+        <w:t xml:space="preserve">noise and stationarity. </w:t>
+      </w:r>
+      <w:proofErr w:type="spellStart"/>
+      <w:r>
+        <w:t>Ljung</w:t>
+      </w:r>
+      <w:proofErr w:type="spellEnd"/>
+      <w:r>
+        <w:t xml:space="preserve">-Box tests and an evaluation of ARMA models are done to indicate if the time series is </w:t>
       </w:r>
       <w:r>
         <w:t xml:space="preserve">deemed to be </w:t>
       </w:r>
       <w:r>
-        <w:t>white noise. If a time series is truly white noise, the equal means model is expected to outperform</w:t>
+        <w:t xml:space="preserve">white noise. If a time series is truly white noise, the </w:t>
+      </w:r>
+      <w:r>
+        <w:t>equal means model</w:t>
+      </w:r>
+      <w:r>
+        <w:t>, explained in section 6.1,</w:t>
+      </w:r>
+      <w:r>
+        <w:t xml:space="preserve"> is expected to outperform</w:t>
       </w:r>
       <w:r>
         <w:t xml:space="preserve"> other models. </w:t>
       </w:r>
       <w:r>
-        <w:t xml:space="preserve">A similar approach is taken for stationarity. ADF and KPSS tests are run to test for stationarity. Both tests need to agree for a determination to be made on stationarity. All time series that meet the minimum number of observations, as discussed in Section 3, are run through modeling, regardless of the determination of white noise and stationarity. </w:t>
+        <w:t xml:space="preserve">A similar approach is taken for stationarity. </w:t>
+      </w:r>
+      <w:r>
+        <w:t>Augmented Dickey-Fuller (ADF) tests</w:t>
+      </w:r>
+      <w:r>
+        <w:t xml:space="preserve"> and </w:t>
+      </w:r>
+      <w:r>
+        <w:t xml:space="preserve">Kwiatkowski–Phillips–Schmidt–Shin </w:t>
+      </w:r>
+      <w:r>
+        <w:t>(</w:t>
+      </w:r>
+      <w:r>
+        <w:t>KPSS</w:t>
+      </w:r>
+      <w:r>
+        <w:t>)</w:t>
+      </w:r>
+      <w:r>
+        <w:t xml:space="preserve"> tests are run to test for stationarity. </w:t>
+      </w:r>
+      <w:r>
+        <w:t>Section 5.2 explains why b</w:t>
+      </w:r>
+      <w:r>
+        <w:t xml:space="preserve">oth tests need to agree for a determination to be made on stationarity. </w:t>
+      </w:r>
+      <w:r>
+        <w:t xml:space="preserve">Time </w:t>
+      </w:r>
+      <w:r>
+        <w:t xml:space="preserve">series that meet the minimum number of observations, as discussed in Section 3, are </w:t>
+      </w:r>
+      <w:r>
+        <w:t>modeled</w:t>
+      </w:r>
+      <w:r>
+        <w:t xml:space="preserve"> </w:t>
+      </w:r>
+      <w:r>
+        <w:t>independent</w:t>
+      </w:r>
+      <w:r>
+        <w:t xml:space="preserve"> of the determination of white noise and stationarity. </w:t>
       </w:r>
       <w:r>
         <w:t>Sections 5.1 and 5.2 explain how the determinations of white noise and stationarity are made and why they are important in the AutoML framework.</w:t>
@@ -1600,8 +2161,13 @@
         <w:t xml:space="preserve"> the time series was deemed to be white noise</w:t>
       </w:r>
       <w:r>
-        <w:t xml:space="preserve"> and stationary</w:t>
-      </w:r>
+        <w:t xml:space="preserve"> and </w:t>
+      </w:r>
+      <w:proofErr w:type="gramStart"/>
+      <w:r>
+        <w:t>stationary</w:t>
+      </w:r>
+      <w:proofErr w:type="gramEnd"/>
       <w:r>
         <w:t>.</w:t>
       </w:r>
@@ -1637,31 +2203,19 @@
         <w:t>the</w:t>
       </w:r>
       <w:r>
-        <w:t xml:space="preserve"> time series is typically the first thing a data scientist does when attempting to model the data. One reason for this is determining whether the time series is white noise. </w:t>
-      </w:r>
-      <w:r>
-        <w:t xml:space="preserve">Modeling time series that are white noise is not an effective or an efficient use of a data scientist’s time and no </w:t>
-      </w:r>
-      <w:r>
-        <w:t>benefit</w:t>
-      </w:r>
-      <w:r>
-        <w:t xml:space="preserve"> will be gained</w:t>
-      </w:r>
-      <w:r>
-        <w:t xml:space="preserve">. </w:t>
-      </w:r>
-      <w:r>
-        <w:t>Forecast residuals are also typically reviewed</w:t>
-      </w:r>
-      <w:r>
-        <w:t>,</w:t>
-      </w:r>
-      <w:r>
-        <w:t xml:space="preserve"> </w:t>
-      </w:r>
-      <w:r>
-        <w:t xml:space="preserve">after modeling, </w:t>
+        <w:t xml:space="preserve"> time series is typically the first thing a data scientist does when attempting t</w:t>
+      </w:r>
+      <w:r>
+        <w:t>o determine if</w:t>
+      </w:r>
+      <w:r>
+        <w:t xml:space="preserve"> the time series is white noise. </w:t>
+      </w:r>
+      <w:r>
+        <w:t xml:space="preserve">Forecast residuals are also typically reviewed </w:t>
+      </w:r>
+      <w:r>
+        <w:t xml:space="preserve">after modeling </w:t>
       </w:r>
       <w:r>
         <w:t xml:space="preserve">to determine if the residuals are white noise. </w:t>
@@ -1690,7 +2244,15 @@
         <w:t xml:space="preserve"> visual inspection and </w:t>
       </w:r>
       <w:r>
-        <w:t>a Ljung-Box test</w:t>
+        <w:t xml:space="preserve">a </w:t>
+      </w:r>
+      <w:proofErr w:type="spellStart"/>
+      <w:r>
+        <w:t>Ljung</w:t>
+      </w:r>
+      <w:proofErr w:type="spellEnd"/>
+      <w:r>
+        <w:t>-Box test</w:t>
       </w:r>
       <w:r>
         <w:t xml:space="preserve"> </w:t>
@@ -1711,10 +2273,34 @@
         <w:t xml:space="preserve"> </w:t>
       </w:r>
       <w:r>
-        <w:t xml:space="preserve">In the AutoML framework developed here, where a visual inspection of the time series is not applicable, a Ljung-Box test and the presence of an ARMA(0,0)  model as one of the top 5 ARMA models are used to evaluate stationarity. </w:t>
-      </w:r>
-      <w:r>
-        <w:t>The Ljung-Box test approaches the autocorrelations as a group to determine if the residuals are white noise. It tests the null hypothesis</w:t>
+        <w:t xml:space="preserve">In the AutoML framework developed here, where a visual inspection of the time series is not applicable, a </w:t>
+      </w:r>
+      <w:proofErr w:type="spellStart"/>
+      <w:r>
+        <w:t>Ljung</w:t>
+      </w:r>
+      <w:proofErr w:type="spellEnd"/>
+      <w:r>
+        <w:t xml:space="preserve">-Box test and the presence of an </w:t>
+      </w:r>
+      <w:proofErr w:type="gramStart"/>
+      <w:r>
+        <w:t>ARMA(</w:t>
+      </w:r>
+      <w:proofErr w:type="gramEnd"/>
+      <w:r>
+        <w:t xml:space="preserve">0,0)  model as one of the top 5 ARMA models are used to evaluate stationarity. </w:t>
+      </w:r>
+      <w:r>
+        <w:t xml:space="preserve">The </w:t>
+      </w:r>
+      <w:proofErr w:type="spellStart"/>
+      <w:r>
+        <w:t>Ljung</w:t>
+      </w:r>
+      <w:proofErr w:type="spellEnd"/>
+      <w:r>
+        <w:t>-Box test approaches the autocorrelations as a group to determine if the residuals are white noise. It tests the null hypothesis</w:t>
       </w:r>
       <w:r>
         <w:t>,</w:t>
@@ -2130,7 +2716,21 @@
         <w:ind w:firstLine="0"/>
       </w:pPr>
       <w:r>
-        <w:t>The Ljung-Box test is traditionally run with at least 2 different value</w:t>
+        <w:t xml:space="preserve">The </w:t>
+      </w:r>
+      <w:proofErr w:type="spellStart"/>
+      <w:r>
+        <w:t>Ljung</w:t>
+      </w:r>
+      <w:proofErr w:type="spellEnd"/>
+      <w:r>
+        <w:t xml:space="preserve">-Box test is </w:t>
+      </w:r>
+      <w:r>
+        <w:t>generally performed</w:t>
+      </w:r>
+      <w:r>
+        <w:t xml:space="preserve"> with at least 2 different value</w:t>
       </w:r>
       <w:r>
         <w:t>s</w:t>
@@ -2138,6 +2738,7 @@
       <w:r>
         <w:t xml:space="preserve"> of K. </w:t>
       </w:r>
+      <w:commentRangeStart w:id="0"/>
       <w:r>
         <w:t xml:space="preserve">This is due to the nature of </w:t>
       </w:r>
@@ -2150,26 +2751,96 @@
       <w:r>
         <w:t>ing where the significance level indicates how often incorrect results are expected</w:t>
       </w:r>
-      <w:r>
-        <w:t xml:space="preserve">. Both tests indicating the dataset </w:t>
+      <w:commentRangeEnd w:id="0"/>
+      <w:r>
+        <w:rPr>
+          <w:rStyle w:val="CommentReference"/>
+        </w:rPr>
+        <w:commentReference w:id="0"/>
+      </w:r>
+      <w:r>
+        <w:t xml:space="preserve">. </w:t>
+      </w:r>
+      <w:r>
+        <w:t>If both tests indicate</w:t>
+      </w:r>
+      <w:r>
+        <w:t xml:space="preserve"> the dataset </w:t>
       </w:r>
       <w:r>
         <w:t>may be</w:t>
       </w:r>
       <w:r>
-        <w:t xml:space="preserve"> white noise gives more </w:t>
-      </w:r>
-      <w:r>
-        <w:t xml:space="preserve">weight to the results. </w:t>
-      </w:r>
-      <w:r>
-        <w:t>Ljung-Box tests with K=10 and K=24 are performed</w:t>
-      </w:r>
-      <w:r>
-        <w:t xml:space="preserve"> in the framework here. If the results from both tests </w:t>
-      </w:r>
-      <w:r>
-        <w:t xml:space="preserve">differ, it is concluded that the Ljung-Box test is </w:t>
+        <w:t xml:space="preserve"> white noise</w:t>
+      </w:r>
+      <w:r>
+        <w:t>, then it</w:t>
+      </w:r>
+      <w:r>
+        <w:t xml:space="preserve"> </w:t>
+      </w:r>
+      <w:r>
+        <w:t>lends</w:t>
+      </w:r>
+      <w:r>
+        <w:t xml:space="preserve"> more </w:t>
+      </w:r>
+      <w:r>
+        <w:t>confidence</w:t>
+      </w:r>
+      <w:r>
+        <w:t xml:space="preserve"> </w:t>
+      </w:r>
+      <w:r>
+        <w:t>to</w:t>
+      </w:r>
+      <w:r>
+        <w:t xml:space="preserve"> the results. </w:t>
+      </w:r>
+      <w:commentRangeStart w:id="1"/>
+      <w:proofErr w:type="spellStart"/>
+      <w:r>
+        <w:t>Ljung</w:t>
+      </w:r>
+      <w:proofErr w:type="spellEnd"/>
+      <w:r>
+        <w:t>-Box tests with K=10 and K=24 are performed</w:t>
+      </w:r>
+      <w:r>
+        <w:t xml:space="preserve"> in the framework here.</w:t>
+      </w:r>
+      <w:commentRangeEnd w:id="1"/>
+      <w:r>
+        <w:rPr>
+          <w:rStyle w:val="CommentReference"/>
+        </w:rPr>
+        <w:commentReference w:id="1"/>
+      </w:r>
+      <w:r>
+        <w:t xml:space="preserve"> If the results from </w:t>
+      </w:r>
+      <w:r>
+        <w:t>these two tests</w:t>
+      </w:r>
+      <w:r>
+        <w:t xml:space="preserve"> </w:t>
+      </w:r>
+      <w:r>
+        <w:t xml:space="preserve">differ, </w:t>
+      </w:r>
+      <w:r>
+        <w:t xml:space="preserve">then </w:t>
+      </w:r>
+      <w:r>
+        <w:t xml:space="preserve">the </w:t>
+      </w:r>
+      <w:proofErr w:type="spellStart"/>
+      <w:r>
+        <w:t>Ljung</w:t>
+      </w:r>
+      <w:proofErr w:type="spellEnd"/>
+      <w:r>
+        <w:t xml:space="preserve">-Box test is </w:t>
       </w:r>
       <w:r>
         <w:t>inconclusive.</w:t>
@@ -2177,28 +2848,124 @@
     </w:p>
     <w:p>
       <w:r>
-        <w:t>Estimating parameters for an ARMA model may offer insight into whether the time series is white noise and is used in this framework as an additional piece of evidence</w:t>
+        <w:t>Estimating parameters for an ARMA model may offer insight into whether the time series is white noise</w:t>
+      </w:r>
+      <w:r>
+        <w:t xml:space="preserve">. It </w:t>
+      </w:r>
+      <w:r>
+        <w:t>is used in this framework as an additional piece of evidence</w:t>
       </w:r>
       <w:r>
         <w:t xml:space="preserve">. </w:t>
       </w:r>
       <w:r>
         <w:lastRenderedPageBreak/>
-        <w:t xml:space="preserve">The top 5 ARMA models are generated using the aic5.wge function of the R package tswge. The Bayesian Information Criterion (BIC) is used to evaluate </w:t>
-      </w:r>
-      <w:r>
-        <w:t>different models and the 5 models with the lowest BIC are determined. If any of these 5 models is an ARMA(0,0) this is an indication that the dataset may be white noise. This evaluation method is not as conclusive as the Ljung-Box test, but is another piece of information gathered about the determination of white noise.</w:t>
+        <w:t xml:space="preserve">The top </w:t>
+      </w:r>
+      <w:r>
+        <w:t>five</w:t>
+      </w:r>
+      <w:r>
+        <w:t xml:space="preserve"> ARMA models are generated using the aic5.wge function of the R package </w:t>
+      </w:r>
+      <w:proofErr w:type="spellStart"/>
+      <w:r>
+        <w:t>tswge</w:t>
+      </w:r>
+      <w:proofErr w:type="spellEnd"/>
+      <w:r>
+        <w:t xml:space="preserve">. The Bayesian Information Criterion (BIC) is used to evaluate </w:t>
+      </w:r>
+      <w:r>
+        <w:t xml:space="preserve">different models and the </w:t>
+      </w:r>
+      <w:r>
+        <w:t>five</w:t>
+      </w:r>
+      <w:r>
+        <w:t xml:space="preserve"> models with the lowest BIC are determined. </w:t>
+      </w:r>
+      <w:r>
+        <w:t xml:space="preserve">The presence of an </w:t>
+      </w:r>
+      <w:proofErr w:type="gramStart"/>
+      <w:r>
+        <w:t>ARMA(</w:t>
+      </w:r>
+      <w:proofErr w:type="gramEnd"/>
+      <w:r>
+        <w:t>0,0)</w:t>
+      </w:r>
+      <w:r>
+        <w:t xml:space="preserve"> selected as one of the top five models by the BIC process suggests</w:t>
+      </w:r>
+      <w:r>
+        <w:t xml:space="preserve"> the dataset may be white noise. This evaluation method is not as conclusive as the </w:t>
+      </w:r>
+      <w:proofErr w:type="spellStart"/>
+      <w:r>
+        <w:t>Ljung</w:t>
+      </w:r>
+      <w:proofErr w:type="spellEnd"/>
+      <w:r>
+        <w:t xml:space="preserve">-Box test </w:t>
+      </w:r>
+      <w:r>
+        <w:t>and serves as an additional</w:t>
+      </w:r>
+      <w:r>
+        <w:t xml:space="preserve"> piece of information gathered about the determination of white noise.</w:t>
       </w:r>
     </w:p>
     <w:p>
       <w:r>
-        <w:t xml:space="preserve">If a dataset is white noise, it </w:t>
-      </w:r>
-      <w:r>
-        <w:t>does</w:t>
-      </w:r>
-      <w:r>
-        <w:t xml:space="preserve"> not make sense for a data scientist to put a lot of time and effort into identifying an optimal model for the data. However, with an AutoML approach, the data scientist does not need to put a lot of time and effort into identifying an optimal model for the data. As long as processing time is not an issue and any associated costs are not a concern, there may be no harm in attempting to find a model for a dataset that is white noise. That is the approach taken here. All datasets, whether white noise or not, are run through all various models. Indications will be given to the user of the framework as to the determination of white noise. If the winning model happens to be something other than the equal means model, the user can determine if the equal means model is more appropriate. </w:t>
+        <w:t>A</w:t>
+      </w:r>
+      <w:r>
+        <w:t>n AutoML approach</w:t>
+      </w:r>
+      <w:r>
+        <w:t xml:space="preserve"> reduces the</w:t>
+      </w:r>
+      <w:r>
+        <w:t xml:space="preserve"> time and effort</w:t>
+      </w:r>
+      <w:r>
+        <w:t xml:space="preserve"> put</w:t>
+      </w:r>
+      <w:r>
+        <w:t xml:space="preserve"> into identifying an optimal model for the data. </w:t>
+      </w:r>
+      <w:r>
+        <w:t>For this AutoML framework</w:t>
+      </w:r>
+      <w:r>
+        <w:t xml:space="preserve"> all potential models are fit on the dataset regardless of the determination of</w:t>
+      </w:r>
+      <w:r>
+        <w:t xml:space="preserve"> white noise. Indications will be given to the user of the framework as to the determination of white noise. If the winning model happens to be something other than the </w:t>
+      </w:r>
+      <w:r>
+        <w:t>equal means model</w:t>
+      </w:r>
+      <w:r>
+        <w:t xml:space="preserve"> explained in Section 6.1</w:t>
+      </w:r>
+      <w:r>
+        <w:t xml:space="preserve">, </w:t>
+      </w:r>
+      <w:r>
+        <w:t xml:space="preserve">then </w:t>
+      </w:r>
+      <w:r>
+        <w:t xml:space="preserve">the user can determine if the </w:t>
+      </w:r>
+      <w:r>
+        <w:t>equal means model</w:t>
+      </w:r>
+      <w:r>
+        <w:t xml:space="preserve"> is more appropriate. </w:t>
       </w:r>
     </w:p>
     <w:p>
@@ -2238,16 +3005,22 @@
         <w:t>visually inspects a</w:t>
       </w:r>
       <w:r>
-        <w:t xml:space="preserve"> time series to see if the 3 conditions for stationarity are met: </w:t>
-      </w:r>
-      <w:r>
-        <w:t>constant mean, constant variance, and autocorrelations that depend only on how far apart the observations are, not when they occur in time</w:t>
-      </w:r>
-      <w:r>
-        <w:t xml:space="preserve">. </w:t>
-      </w:r>
-      <w:r>
-        <w:t>This section will go into further detail about what these conditions mean and how stationarity will be accounted for in the AutoML framework being developed.</w:t>
+        <w:t xml:space="preserve"> time series to see if the </w:t>
+      </w:r>
+      <w:r>
+        <w:t>three</w:t>
+      </w:r>
+      <w:r>
+        <w:t xml:space="preserve"> conditions for stationarity are met. </w:t>
+      </w:r>
+      <w:r>
+        <w:t xml:space="preserve">This section </w:t>
+      </w:r>
+      <w:r>
+        <w:t>discusses conditions of stationarity in more detail and</w:t>
+      </w:r>
+      <w:r>
+        <w:t xml:space="preserve"> how stationarity will be accounted for in the AutoML framework.</w:t>
       </w:r>
     </w:p>
     <w:p>
@@ -2258,13 +3031,25 @@
         <w:t>mean</w:t>
       </w:r>
       <w:r>
-        <w:t xml:space="preserve">. If a time series has a constant mean, the mean does not depend on time. 2 possible reasons a time series may not have a constant mean are: a linear trend is present where the mean increases over time </w:t>
+        <w:t xml:space="preserve">. If a time series has a constant mean, the mean does not depend on time. </w:t>
+      </w:r>
+      <w:r>
+        <w:t>A</w:t>
+      </w:r>
+      <w:r>
+        <w:t xml:space="preserve"> linear trend where the mean increases over time </w:t>
       </w:r>
       <w:r>
         <w:t>or</w:t>
       </w:r>
       <w:r>
-        <w:t xml:space="preserve"> a seasonal or cyclic pattern is present. For example, monthly temperature data would show higher temperatures in summer months and lower temperatures in winter months. This pattern is predictable and expected.</w:t>
+        <w:t xml:space="preserve"> a seasonal or cyclic pattern </w:t>
+      </w:r>
+      <w:r>
+        <w:t>are possible reasons for a non-constant mean</w:t>
+      </w:r>
+      <w:r>
+        <w:t>. For example, monthly temperature data would show higher temperatures in summer months and lower temperatures in winter months. This pattern is predictable and expected.</w:t>
       </w:r>
     </w:p>
     <w:p>
@@ -2324,7 +3109,7 @@
             <wp:cNvGraphicFramePr/>
             <a:graphic xmlns:a="http://schemas.openxmlformats.org/drawingml/2006/main">
               <a:graphicData uri="http://schemas.openxmlformats.org/drawingml/2006/chart">
-                <c:chart xmlns:c="http://schemas.openxmlformats.org/drawingml/2006/chart" xmlns:r="http://schemas.openxmlformats.org/officeDocument/2006/relationships" r:id="rId9"/>
+                <c:chart xmlns:c="http://schemas.openxmlformats.org/drawingml/2006/chart" xmlns:r="http://schemas.openxmlformats.org/officeDocument/2006/relationships" r:id="rId13"/>
               </a:graphicData>
             </a:graphic>
           </wp:inline>
@@ -2427,7 +3212,13 @@
     </w:p>
     <w:p>
       <w:r>
-        <w:t xml:space="preserve">Many forecasting models assume that the time series is stationary. If a non-stationary time series was modeled using a model that assumes stationarity, the forecast residuals would be larger than if the time series was first transformed and then modeled. </w:t>
+        <w:t xml:space="preserve">Many forecasting models assume that </w:t>
+      </w:r>
+      <w:r>
+        <w:t>a given</w:t>
+      </w:r>
+      <w:r>
+        <w:t xml:space="preserve"> time series is stationary. If a non-stationary time series was modeled using a model that assumes stationarity, the forecast residuals would be larger than if the time series was first transformed and then modeled. </w:t>
       </w:r>
       <w:r>
         <w:t xml:space="preserve">Typical transformation options are differencing or averaging. Transforming the time series with a first difference would </w:t>
@@ -2438,46 +3229,101 @@
     </w:p>
     <w:p>
       <w:r>
-        <w:t xml:space="preserve">Evaluating the correct data transformation and when it’s needed, poses a problem for an AutoML framework, where no human interaction exists. </w:t>
-      </w:r>
-      <w:r>
-        <w:t>For the AutoML framework developed for this paper, several separate transformations are made on the data and the resulting dataset is modeled. Since the forecast residuals are expected to be higher if a non-stationary dataset is modeled as stationary and several different transformations are used, there is little concern that the winning model would be an inappropriate model with respect to stationarity</w:t>
-      </w:r>
-      <w:r>
-        <w:t>,</w:t>
-      </w:r>
-      <w:r>
-        <w:t xml:space="preserve"> as long as the appropriate transformations have been included in the AutoML framework. </w:t>
+        <w:t>Where no human interaction exists, e</w:t>
+      </w:r>
+      <w:r>
+        <w:t xml:space="preserve">valuating </w:t>
+      </w:r>
+      <w:r>
+        <w:t>how and when to transform data</w:t>
+      </w:r>
+      <w:r>
+        <w:t xml:space="preserve"> poses a problem for an AutoML framework. </w:t>
+      </w:r>
+      <w:r>
+        <w:t xml:space="preserve">For the AutoML framework developed </w:t>
+      </w:r>
+      <w:r>
+        <w:t>in</w:t>
+      </w:r>
+      <w:r>
+        <w:t xml:space="preserve"> this paper, </w:t>
+      </w:r>
+      <w:commentRangeStart w:id="2"/>
+      <w:r>
+        <w:t>several transformations are made on the data</w:t>
+      </w:r>
+      <w:commentRangeEnd w:id="2"/>
+      <w:r>
+        <w:rPr>
+          <w:rStyle w:val="CommentReference"/>
+        </w:rPr>
+        <w:commentReference w:id="2"/>
+      </w:r>
+      <w:r>
+        <w:t xml:space="preserve">. </w:t>
+      </w:r>
+      <w:commentRangeStart w:id="3"/>
+      <w:r>
+        <w:t>Since the forecast residuals are expected to be higher if a non</w:t>
+      </w:r>
+      <w:r>
+        <w:t>-</w:t>
+      </w:r>
+      <w:r>
+        <w:t xml:space="preserve">stationary dataset is modeled as stationary and several different transformations are used, there is little concern that the winning model would be inappropriate with respect to stationarity, as long as the appropriate transformations have been included in the AutoML framework. </w:t>
+      </w:r>
+      <w:r>
+        <w:rPr>
+          <w:rStyle w:val="CommentReference"/>
+        </w:rPr>
+        <w:annotationRef/>
+      </w:r>
+      <w:r>
+        <w:t xml:space="preserve"> </w:t>
+      </w:r>
+      <w:commentRangeEnd w:id="3"/>
+      <w:r>
+        <w:rPr>
+          <w:rStyle w:val="CommentReference"/>
+        </w:rPr>
+        <w:commentReference w:id="3"/>
       </w:r>
     </w:p>
     <w:p>
       <w:r>
         <w:lastRenderedPageBreak/>
-        <w:t>Two</w:t>
-      </w:r>
-      <w:r>
-        <w:t xml:space="preserve"> tests for stationarity will be used to provide guidance</w:t>
+        <w:t xml:space="preserve">The Augmented Dickey-Fuller (ADF) tests and </w:t>
+      </w:r>
+      <w:r>
+        <w:t xml:space="preserve">Kwiatkowski–Phillips–Schmidt–Shin </w:t>
+      </w:r>
+      <w:r>
+        <w:t xml:space="preserve">(KPSS) </w:t>
+      </w:r>
+      <w:r>
+        <w:t xml:space="preserve">tests for stationarity will be used to provide </w:t>
+      </w:r>
+      <w:r>
+        <w:t xml:space="preserve">the user with </w:t>
+      </w:r>
+      <w:r>
+        <w:t>guidance</w:t>
       </w:r>
       <w:r>
         <w:t xml:space="preserve"> about stationarity</w:t>
       </w:r>
       <w:r>
-        <w:t xml:space="preserve"> to the user: augmented Dickey-Fuller</w:t>
-      </w:r>
-      <w:r>
-        <w:t xml:space="preserve"> and</w:t>
-      </w:r>
-      <w:r>
-        <w:t xml:space="preserve"> KPSS. </w:t>
+        <w:t xml:space="preserve">. </w:t>
       </w:r>
       <w:r>
         <w:t>T</w:t>
       </w:r>
       <w:r>
-        <w:t xml:space="preserve">he augmented Dickey-Fuller </w:t>
-      </w:r>
-      <w:r>
-        <w:t>test</w:t>
+        <w:t xml:space="preserve">he </w:t>
+      </w:r>
+      <w:r>
+        <w:t>ADF</w:t>
       </w:r>
       <w:r>
         <w:t xml:space="preserve"> test</w:t>
@@ -2495,10 +3341,10 @@
         <w:t xml:space="preserve">. Agreement between these </w:t>
       </w:r>
       <w:r>
-        <w:t>2</w:t>
-      </w:r>
-      <w:r>
-        <w:t xml:space="preserve"> tests would lend evidence to support a determination of stationarity. However, it is again noted that it is recommended to use these tests in conjunction with other known information about the time series</w:t>
+        <w:t>two</w:t>
+      </w:r>
+      <w:r>
+        <w:t xml:space="preserve"> tests would lend evidence to support a determination of stationarity. However, it is recommended to use these tests in conjunction with other known information about the time series</w:t>
       </w:r>
       <w:r>
         <w:t>.</w:t>
@@ -2507,7 +3353,13 @@
         <w:t xml:space="preserve"> For the AutoML framework for this paper, an indicator will be displayed to </w:t>
       </w:r>
       <w:r>
-        <w:t>show the determination of stationarity by these 2 tests</w:t>
+        <w:t xml:space="preserve">show the determination of stationarity by these </w:t>
+      </w:r>
+      <w:r>
+        <w:t>two</w:t>
+      </w:r>
+      <w:r>
+        <w:t xml:space="preserve"> tests</w:t>
       </w:r>
       <w:r>
         <w:t>.</w:t>
@@ -2531,6 +3383,7 @@
       <w:pPr>
         <w:pStyle w:val="p1a"/>
       </w:pPr>
+      <w:commentRangeStart w:id="4"/>
       <w:r>
         <w:t>Traditional time series forecasting techniques approach modeling and forecasting from a statistical perspective and ha</w:t>
       </w:r>
@@ -2538,18 +3391,42 @@
         <w:t>ve</w:t>
       </w:r>
       <w:r>
-        <w:t xml:space="preserve"> been applied in various fields since the industrial revolution. Classical equations and algorithms that represent past, present, and future values as stochastic variables are the most common and basic form of time series analysis such as ARMA/ARIMA models. These algorithms forecast future values of a time series by calculating the statistical likelihood of future values.</w:t>
+        <w:t xml:space="preserve"> been applied in various fields since the industrial revolution. </w:t>
+      </w:r>
+      <w:commentRangeEnd w:id="4"/>
+      <w:r>
+        <w:rPr>
+          <w:rStyle w:val="CommentReference"/>
+        </w:rPr>
+        <w:commentReference w:id="4"/>
+      </w:r>
+      <w:r>
+        <w:t>Classical equations and algorithms that represent past, present, and future values as stochastic variables are the most common and basic form of time series analysis such as ARMA/ARIMA models. These algorithms forecast future values of a time series by calculating the statistical likelihood of future values.</w:t>
       </w:r>
     </w:p>
     <w:p>
       <w:r>
-        <w:t>More complex and recent approaches such as decision trees, multilayer perceptron, and long-term short memory networks have been only recently made practical advances in computing capacity and speed. Each of these algorithms forecasts the future variables of a time series in different ways, and often do</w:t>
+        <w:t xml:space="preserve">More complex and recent approaches such as decision trees, multilayer perceptron, and long-term short memory networks have only recently made practical advances in computing capacity and speed. Each of these algorithms forecasts the future variables of a time series in different ways and </w:t>
+      </w:r>
+      <w:commentRangeStart w:id="5"/>
+      <w:r>
+        <w:t>often do</w:t>
       </w:r>
       <w:r>
         <w:t xml:space="preserve"> no</w:t>
       </w:r>
       <w:r>
-        <w:t xml:space="preserve">t have the same conditions of use as traditional time series models. </w:t>
+        <w:t>t have the same conditions of use as traditional time series models</w:t>
+      </w:r>
+      <w:commentRangeEnd w:id="5"/>
+      <w:r>
+        <w:rPr>
+          <w:rStyle w:val="CommentReference"/>
+        </w:rPr>
+        <w:commentReference w:id="5"/>
+      </w:r>
+      <w:r>
+        <w:t xml:space="preserve">. </w:t>
       </w:r>
       <w:r>
         <w:t xml:space="preserve">What follows in </w:t>
@@ -2583,18 +3460,36 @@
         <w:ind w:firstLine="0"/>
       </w:pPr>
       <w:r>
-        <w:t>The equal means model takes the mean of the time series and uses that value as the forecast.</w:t>
-      </w:r>
-      <w:r>
-        <w:t xml:space="preserve"> Residuals are calculated as the difference between the forecasted value and the mean. This model is most appropriate for a time series that is white noise. In a white noise time series, previous observations do not help with forecasting future observations and a mean is the best forecast available.</w:t>
+        <w:t xml:space="preserve">The </w:t>
+      </w:r>
+      <w:r>
+        <w:t>equal means model</w:t>
+      </w:r>
+      <w:r>
+        <w:t xml:space="preserve"> takes the mean of the time series and uses that value as the forecast.</w:t>
+      </w:r>
+      <w:r>
+        <w:t xml:space="preserve"> Residuals are calculated as the difference between the forecasted value and the mean. This model is most appropriate for a time series that is white noise. In a </w:t>
+      </w:r>
+      <w:r>
+        <w:t>white-noise time series, previous observations</w:t>
+      </w:r>
+      <w:r>
+        <w:t xml:space="preserve"> do not help forecast future observations</w:t>
+      </w:r>
+      <w:r>
+        <w:t>,</w:t>
+      </w:r>
+      <w:r>
+        <w:t xml:space="preserve"> and a mean is the best forecast available.</w:t>
       </w:r>
     </w:p>
     <w:p>
       <w:pPr>
         <w:pStyle w:val="heading20"/>
       </w:pPr>
-      <w:bookmarkStart w:id="0" w:name="OLE_LINK2"/>
-      <w:bookmarkStart w:id="1" w:name="OLE_LINK3"/>
+      <w:bookmarkStart w:id="6" w:name="OLE_LINK2"/>
+      <w:bookmarkStart w:id="7" w:name="OLE_LINK3"/>
       <w:r>
         <w:t>6</w:t>
       </w:r>
@@ -2629,7 +3524,89 @@
           <w:color w:val="000000"/>
           <w:lang w:eastAsia="en-US"/>
         </w:rPr>
-        <w:t>ARMA (Autoregressive Moving Average) is a traditional model for univariate time series analysis. The AR part of the model uses regression to represent each value of the time series relative to previous values by expressing the current value as a function of past values</w:t>
+        <w:t xml:space="preserve">ARMA (Autoregressive Moving Average) is a traditional model for univariate time series analysis. The </w:t>
+      </w:r>
+      <w:r>
+        <w:rPr>
+          <w:rFonts w:ascii="Times New Roman" w:eastAsia="Times New Roman" w:hAnsi="Times New Roman"/>
+          <w:color w:val="000000"/>
+          <w:lang w:eastAsia="en-US"/>
+        </w:rPr>
+        <w:t xml:space="preserve">autoregressive </w:t>
+      </w:r>
+      <w:r>
+        <w:rPr>
+          <w:rFonts w:ascii="Times New Roman" w:eastAsia="Times New Roman" w:hAnsi="Times New Roman"/>
+          <w:color w:val="000000"/>
+          <w:lang w:eastAsia="en-US"/>
+        </w:rPr>
+        <w:t xml:space="preserve">(AR) </w:t>
+      </w:r>
+      <w:r>
+        <w:rPr>
+          <w:rFonts w:ascii="Times New Roman" w:eastAsia="Times New Roman" w:hAnsi="Times New Roman"/>
+          <w:color w:val="000000"/>
+          <w:lang w:eastAsia="en-US"/>
+        </w:rPr>
+        <w:t>portion</w:t>
+      </w:r>
+      <w:r>
+        <w:rPr>
+          <w:rFonts w:ascii="Times New Roman" w:eastAsia="Times New Roman" w:hAnsi="Times New Roman"/>
+          <w:color w:val="000000"/>
+          <w:lang w:eastAsia="en-US"/>
+        </w:rPr>
+        <w:t xml:space="preserve"> of the model uses regression to represent each value of the time series relative to previous values by expressing the current value</w:t>
+      </w:r>
+      <w:r>
+        <w:rPr>
+          <w:rFonts w:ascii="Times New Roman" w:eastAsia="Times New Roman" w:hAnsi="Times New Roman"/>
+          <w:color w:val="000000"/>
+          <w:lang w:eastAsia="en-US"/>
+        </w:rPr>
+        <w:t xml:space="preserve">, </w:t>
+      </w:r>
+      <m:oMath>
+        <m:sSub>
+          <m:sSubPr>
+            <m:ctrlPr>
+              <w:rPr>
+                <w:rFonts w:ascii="Cambria Math" w:hAnsi="Cambria Math"/>
+                <w:i/>
+              </w:rPr>
+            </m:ctrlPr>
+          </m:sSubPr>
+          <m:e>
+            <m:r>
+              <w:rPr>
+                <w:rFonts w:ascii="Cambria Math" w:hAnsi="Cambria Math"/>
+              </w:rPr>
+              <m:t>X</m:t>
+            </m:r>
+          </m:e>
+          <m:sub>
+            <m:r>
+              <w:rPr>
+                <w:rFonts w:ascii="Cambria Math" w:hAnsi="Cambria Math"/>
+              </w:rPr>
+              <m:t>t</m:t>
+            </m:r>
+          </m:sub>
+        </m:sSub>
+      </m:oMath>
+      <w:r>
+        <w:rPr>
+          <w:rFonts w:ascii="Times New Roman" w:eastAsia="Times New Roman" w:hAnsi="Times New Roman"/>
+        </w:rPr>
+        <w:t>,</w:t>
+      </w:r>
+      <w:r>
+        <w:rPr>
+          <w:rFonts w:ascii="Times New Roman" w:eastAsia="Times New Roman" w:hAnsi="Times New Roman"/>
+          <w:color w:val="000000"/>
+          <w:lang w:eastAsia="en-US"/>
+        </w:rPr>
+        <w:t xml:space="preserve"> as a function of past values</w:t>
       </w:r>
       <w:r>
         <w:rPr>
@@ -2892,29 +3869,76 @@
     <w:p>
       <w:r>
         <w:lastRenderedPageBreak/>
-        <w:t xml:space="preserve">The MA part of the model uses a moving average with q number of coefficients. It quantifies the moving average of error terms for each point in the series, where error is the difference between expected and observed values. </w:t>
+        <w:t xml:space="preserve">The </w:t>
+      </w:r>
+      <w:r>
+        <w:t xml:space="preserve">moving average </w:t>
+      </w:r>
+      <w:r>
+        <w:t xml:space="preserve">(MA) </w:t>
+      </w:r>
+      <w:r>
+        <w:t>portion</w:t>
+      </w:r>
+      <w:r>
+        <w:t xml:space="preserve"> of the model uses a moving average with </w:t>
+      </w:r>
+      <w:r>
+        <w:rPr>
+          <w:i/>
+          <w:iCs/>
+        </w:rPr>
+        <w:t>q</w:t>
+      </w:r>
+      <w:r>
+        <w:t xml:space="preserve"> number of coefficients. It quantifies the moving average of error terms for each point in the series, where error is the difference between expected and observed values</w:t>
+      </w:r>
+      <w:r>
+        <w:t xml:space="preserve">, </w:t>
+      </w:r>
+      <w:r>
+        <w:rPr>
+          <w:i/>
+          <w:iCs/>
+        </w:rPr>
+        <w:t>q</w:t>
+      </w:r>
+      <w:r>
+        <w:t>,</w:t>
+      </w:r>
+      <w:r>
+        <w:t xml:space="preserve"> is the number of error terms that are averaged by the model</w:t>
+      </w:r>
+      <w:r>
+        <w:t>. I</w:t>
+      </w:r>
+      <w:r>
+        <w:t>f</w:t>
+      </w:r>
+      <w:r>
+        <w:t>, for example,</w:t>
+      </w:r>
+      <w:r>
+        <w:t xml:space="preserve"> </w:t>
       </w:r>
       <m:oMath>
         <m:r>
           <w:rPr>
             <w:rFonts w:ascii="Cambria Math" w:hAnsi="Cambria Math"/>
-          </w:rPr>
-          <m:t>q</m:t>
-        </m:r>
-      </m:oMath>
-      <w:r>
-        <w:t xml:space="preserve"> is the number of error terms that are averaged by the model, if </w:t>
-      </w:r>
-      <m:oMath>
-        <m:r>
-          <w:rPr>
-            <w:rFonts w:ascii="Cambria Math" w:hAnsi="Cambria Math"/>
+            <w:sz w:val="18"/>
+            <w:szCs w:val="18"/>
           </w:rPr>
           <m:t>q=3</m:t>
         </m:r>
       </m:oMath>
       <w:r>
-        <w:t>, then previous three terms are averaged for each point. </w:t>
+        <w:t xml:space="preserve">, then </w:t>
+      </w:r>
+      <w:r>
+        <w:t xml:space="preserve">the </w:t>
+      </w:r>
+      <w:r>
+        <w:t>previous three terms are averaged for each point. </w:t>
       </w:r>
     </w:p>
     <w:p>
@@ -3196,7 +4220,7 @@
           <w:color w:val="000000"/>
           <w:lang w:eastAsia="en-US"/>
         </w:rPr>
-        <w:t xml:space="preserve">An ARIMA model is an Autoregressive Integrated Moving Average model that contains the same AR and MA components </w:t>
+        <w:t xml:space="preserve">An ARIMA model is an </w:t>
       </w:r>
       <w:r>
         <w:rPr>
@@ -3204,7 +4228,7 @@
           <w:color w:val="000000"/>
           <w:lang w:eastAsia="en-US"/>
         </w:rPr>
-        <w:t xml:space="preserve">as an ARMA model, </w:t>
+        <w:t>a</w:t>
       </w:r>
       <w:r>
         <w:rPr>
@@ -3212,7 +4236,103 @@
           <w:color w:val="000000"/>
           <w:lang w:eastAsia="en-US"/>
         </w:rPr>
-        <w:t>with an additional Integrated component. This represents the order of difference applied to the time series. </w:t>
+        <w:t xml:space="preserve">utoregressive </w:t>
+      </w:r>
+      <w:r>
+        <w:rPr>
+          <w:rFonts w:ascii="Times New Roman" w:eastAsia="Times New Roman" w:hAnsi="Times New Roman"/>
+          <w:color w:val="000000"/>
+          <w:lang w:eastAsia="en-US"/>
+        </w:rPr>
+        <w:t>i</w:t>
+      </w:r>
+      <w:r>
+        <w:rPr>
+          <w:rFonts w:ascii="Times New Roman" w:eastAsia="Times New Roman" w:hAnsi="Times New Roman"/>
+          <w:color w:val="000000"/>
+          <w:lang w:eastAsia="en-US"/>
+        </w:rPr>
+        <w:t xml:space="preserve">ntegrated </w:t>
+      </w:r>
+      <w:r>
+        <w:rPr>
+          <w:rFonts w:ascii="Times New Roman" w:eastAsia="Times New Roman" w:hAnsi="Times New Roman"/>
+          <w:color w:val="000000"/>
+          <w:lang w:eastAsia="en-US"/>
+        </w:rPr>
+        <w:t>m</w:t>
+      </w:r>
+      <w:r>
+        <w:rPr>
+          <w:rFonts w:ascii="Times New Roman" w:eastAsia="Times New Roman" w:hAnsi="Times New Roman"/>
+          <w:color w:val="000000"/>
+          <w:lang w:eastAsia="en-US"/>
+        </w:rPr>
+        <w:t xml:space="preserve">oving </w:t>
+      </w:r>
+      <w:r>
+        <w:rPr>
+          <w:rFonts w:ascii="Times New Roman" w:eastAsia="Times New Roman" w:hAnsi="Times New Roman"/>
+          <w:color w:val="000000"/>
+          <w:lang w:eastAsia="en-US"/>
+        </w:rPr>
+        <w:t>a</w:t>
+      </w:r>
+      <w:r>
+        <w:rPr>
+          <w:rFonts w:ascii="Times New Roman" w:eastAsia="Times New Roman" w:hAnsi="Times New Roman"/>
+          <w:color w:val="000000"/>
+          <w:lang w:eastAsia="en-US"/>
+        </w:rPr>
+        <w:t xml:space="preserve">verage model that contains the same AR and MA components </w:t>
+      </w:r>
+      <w:r>
+        <w:rPr>
+          <w:rFonts w:ascii="Times New Roman" w:eastAsia="Times New Roman" w:hAnsi="Times New Roman"/>
+          <w:color w:val="000000"/>
+          <w:lang w:eastAsia="en-US"/>
+        </w:rPr>
+        <w:t xml:space="preserve">as an ARMA model </w:t>
+      </w:r>
+      <w:r>
+        <w:rPr>
+          <w:rFonts w:ascii="Times New Roman" w:eastAsia="Times New Roman" w:hAnsi="Times New Roman"/>
+          <w:color w:val="000000"/>
+          <w:lang w:eastAsia="en-US"/>
+        </w:rPr>
+        <w:t xml:space="preserve">with an additional </w:t>
+      </w:r>
+      <w:r>
+        <w:rPr>
+          <w:rFonts w:ascii="Times New Roman" w:eastAsia="Times New Roman" w:hAnsi="Times New Roman"/>
+          <w:color w:val="000000"/>
+          <w:lang w:eastAsia="en-US"/>
+        </w:rPr>
+        <w:t>i</w:t>
+      </w:r>
+      <w:r>
+        <w:rPr>
+          <w:rFonts w:ascii="Times New Roman" w:eastAsia="Times New Roman" w:hAnsi="Times New Roman"/>
+          <w:color w:val="000000"/>
+          <w:lang w:eastAsia="en-US"/>
+        </w:rPr>
+        <w:t xml:space="preserve">ntegrated component. This </w:t>
+      </w:r>
+      <w:r>
+        <w:rPr>
+          <w:rFonts w:ascii="Times New Roman" w:eastAsia="Times New Roman" w:hAnsi="Times New Roman"/>
+          <w:color w:val="000000"/>
+          <w:lang w:eastAsia="en-US"/>
+        </w:rPr>
+        <w:t xml:space="preserve">integrated component </w:t>
+      </w:r>
+      <w:r>
+        <w:rPr>
+          <w:rFonts w:ascii="Times New Roman" w:eastAsia="Times New Roman" w:hAnsi="Times New Roman"/>
+          <w:color w:val="000000"/>
+          <w:lang w:eastAsia="en-US"/>
+        </w:rPr>
+        <w:t>represents the order of difference applied to the time series. </w:t>
       </w:r>
     </w:p>
     <w:p>
@@ -3410,12 +4530,109 @@
     <w:p/>
     <w:p>
       <w:r>
-        <w:t>The first order difference of a time series is the difference between a single point in the series and its neighbor. This can be useful for making nonstationary time series appear more stationary by stabilizing the variance and allowing stationary dependent techniques to be applied.</w:t>
+        <w:t>The first order difference of a time series is the difference between a single point in the series and its neighbor. This can be useful for making non</w:t>
+      </w:r>
+      <w:r>
+        <w:t>-</w:t>
+      </w:r>
+      <w:r>
+        <w:t xml:space="preserve">stationary time series appear more stationary by stabilizing the variance and allowing </w:t>
+      </w:r>
+      <w:r>
+        <w:t xml:space="preserve">the application of </w:t>
+      </w:r>
+      <w:r>
+        <w:t>stationary</w:t>
+      </w:r>
+      <w:r>
+        <w:t>-</w:t>
+      </w:r>
+      <w:r>
+        <w:t>dependent techniques.</w:t>
       </w:r>
     </w:p>
     <w:p>
       <w:r>
-        <w:t xml:space="preserve">Seasonality is another component of time series analysis that must be taken into account when modeling. Seasonality is the presence of an identifiable pattern within the time series, such as cyclical consistent increases or decreases in values. This trend can be identified by several methods, such as autocorrelation plots, spectral density estimation, or simply visual inspection of a realization.  A seasonal ARIMA model with the term S = n can account for cyclical changes that repeat every n terms in the time series. Examples of pattern identification would be S = 7 in a daily time series for a weekly pattern, S = 26 in weekly data for </w:t>
+        <w:t>Seasonality is another component of time series analysis that must be taken into account when modeling. Seasonality is the presence of an identifiable pattern within the time series such as cyclical</w:t>
+      </w:r>
+      <w:r>
+        <w:t>,</w:t>
+      </w:r>
+      <w:r>
+        <w:t xml:space="preserve"> consistent increases or decreases in values. This trend can be identified by several methods, such as autocorrelation plots, spectral density estimation, or visual inspection of a realization. </w:t>
+      </w:r>
+      <w:r>
+        <w:t xml:space="preserve"> </w:t>
+      </w:r>
+      <w:r>
+        <w:t>A seasonal ARIMA model with the term</w:t>
+      </w:r>
+      <w:r>
+        <w:rPr>
+          <w:i/>
+          <w:iCs/>
+        </w:rPr>
+        <w:t xml:space="preserve"> S</w:t>
+      </w:r>
+      <w:r>
+        <w:t xml:space="preserve"> = </w:t>
+      </w:r>
+      <w:r>
+        <w:rPr>
+          <w:i/>
+          <w:iCs/>
+        </w:rPr>
+        <w:t>n</w:t>
+      </w:r>
+      <w:r>
+        <w:t xml:space="preserve"> can account for cyclical changes that repeat every </w:t>
+      </w:r>
+      <w:r>
+        <w:rPr>
+          <w:i/>
+          <w:iCs/>
+        </w:rPr>
+        <w:t>n</w:t>
+      </w:r>
+      <w:r>
+        <w:t xml:space="preserve"> </w:t>
+      </w:r>
+      <w:proofErr w:type="gramStart"/>
+      <w:r>
+        <w:t>terms</w:t>
+      </w:r>
+      <w:proofErr w:type="gramEnd"/>
+      <w:r>
+        <w:t xml:space="preserve"> in the time series. Examples of pattern identification would be </w:t>
+      </w:r>
+      <w:r>
+        <w:rPr>
+          <w:i/>
+          <w:iCs/>
+        </w:rPr>
+        <w:t>S</w:t>
+      </w:r>
+      <w:r>
+        <w:t xml:space="preserve"> </w:t>
+      </w:r>
+      <w:r>
+        <w:t xml:space="preserve">= 7 in a daily </w:t>
+      </w:r>
+      <w:r>
+        <w:t>data</w:t>
+      </w:r>
+      <w:r>
+        <w:t xml:space="preserve"> for a weekly pattern, </w:t>
+      </w:r>
+      <w:r>
+        <w:rPr>
+          <w:i/>
+          <w:iCs/>
+        </w:rPr>
+        <w:t>S</w:t>
+      </w:r>
+      <w:r>
+        <w:t xml:space="preserve"> = 26 in weekly data for </w:t>
       </w:r>
       <w:r>
         <w:t xml:space="preserve">a </w:t>
@@ -3427,7 +4644,20 @@
         <w:t xml:space="preserve"> pattern</w:t>
       </w:r>
       <w:r>
-        <w:t xml:space="preserve">, and S = 12 in hourly data for a 12-hour pattern. </w:t>
+        <w:t xml:space="preserve">, and </w:t>
+      </w:r>
+      <w:r>
+        <w:rPr>
+          <w:i/>
+          <w:iCs/>
+        </w:rPr>
+        <w:t>S</w:t>
+      </w:r>
+      <w:r>
+        <w:t xml:space="preserve"> </w:t>
+      </w:r>
+      <w:r>
+        <w:t xml:space="preserve">= 12 in hourly data for a 12-hour pattern. </w:t>
       </w:r>
     </w:p>
     <w:p>
@@ -3482,7 +4712,21 @@
           <w:sz w:val="20"/>
           <w:szCs w:val="20"/>
         </w:rPr>
-        <w:t xml:space="preserve"> is a type of artificial neural net. </w:t>
+        <w:t xml:space="preserve"> is a type of artificial neural net</w:t>
+      </w:r>
+      <w:r>
+        <w:rPr>
+          <w:sz w:val="20"/>
+          <w:szCs w:val="20"/>
+        </w:rPr>
+        <w:t>work</w:t>
+      </w:r>
+      <w:r>
+        <w:rPr>
+          <w:sz w:val="20"/>
+          <w:szCs w:val="20"/>
+        </w:rPr>
+        <w:t xml:space="preserve">. </w:t>
       </w:r>
       <w:r>
         <w:rPr>
@@ -3583,7 +4827,7 @@
           <w:sz w:val="20"/>
           <w:szCs w:val="20"/>
         </w:rPr>
-        <w:t xml:space="preserve">By treating the next possible value of a time series as a selection from a finite number of choices, a decision tree can be used to forecast a single future value of a time series. </w:t>
+        <w:t>By treating the next possible value of a time series as a selection from a finite number of choices, a decision tree can be used to forecast a single future</w:t>
       </w:r>
       <w:r>
         <w:rPr>
@@ -3591,7 +4835,7 @@
           <w:sz w:val="20"/>
           <w:szCs w:val="20"/>
         </w:rPr>
-        <w:t xml:space="preserve">A random forest is an ensemble of outputs from multiple decision trees fit to the data. </w:t>
+        <w:t>-</w:t>
       </w:r>
       <w:r>
         <w:rPr>
@@ -3599,7 +4843,7 @@
           <w:sz w:val="20"/>
           <w:szCs w:val="20"/>
         </w:rPr>
-        <w:t xml:space="preserve">The advantages of such a model are the </w:t>
+        <w:t xml:space="preserve">value of a time series. </w:t>
       </w:r>
       <w:r>
         <w:rPr>
@@ -3607,7 +4851,7 @@
           <w:sz w:val="20"/>
           <w:szCs w:val="20"/>
         </w:rPr>
-        <w:t>relative transparency and ease of use</w:t>
+        <w:t xml:space="preserve">A random forest is an ensemble of outputs from multiple decision trees fit to the data. </w:t>
       </w:r>
       <w:r>
         <w:rPr>
@@ -3615,7 +4859,7 @@
           <w:sz w:val="20"/>
           <w:szCs w:val="20"/>
         </w:rPr>
-        <w:t xml:space="preserve">. </w:t>
+        <w:t xml:space="preserve">The advantages of such a model are the </w:t>
       </w:r>
       <w:r>
         <w:rPr>
@@ -3623,7 +4867,7 @@
           <w:sz w:val="20"/>
           <w:szCs w:val="20"/>
         </w:rPr>
-        <w:t>A random forest model is nonlinear and</w:t>
+        <w:t>relative transparency and ease of use</w:t>
       </w:r>
       <w:r>
         <w:rPr>
@@ -3631,15 +4875,55 @@
           <w:sz w:val="20"/>
           <w:szCs w:val="20"/>
         </w:rPr>
-        <w:t xml:space="preserve"> does not make assumptions about the data of the time series like an ARIMA or other statistically based models. The disadvantages of this approach are that a random forest can technically only predict </w:t>
+        <w:t xml:space="preserve">. </w:t>
+      </w:r>
+      <w:r>
+        <w:rPr>
+          <w:color w:val="000000"/>
+          <w:sz w:val="20"/>
+          <w:szCs w:val="20"/>
+        </w:rPr>
+        <w:t>A random forest model is nonlinear and</w:t>
+      </w:r>
+      <w:r>
+        <w:rPr>
+          <w:color w:val="000000"/>
+          <w:sz w:val="20"/>
+          <w:szCs w:val="20"/>
+        </w:rPr>
+        <w:t xml:space="preserve"> does not make assumptions about the data of the time series like an ARIMA or other </w:t>
+      </w:r>
+      <w:r>
+        <w:rPr>
+          <w:color w:val="000000"/>
+          <w:sz w:val="20"/>
+          <w:szCs w:val="20"/>
+        </w:rPr>
+        <w:t>statistically</w:t>
+      </w:r>
+      <w:r>
+        <w:rPr>
+          <w:color w:val="000000"/>
+          <w:sz w:val="20"/>
+          <w:szCs w:val="20"/>
+        </w:rPr>
+        <w:t xml:space="preserve"> based</w:t>
+      </w:r>
+      <w:r>
+        <w:rPr>
+          <w:color w:val="000000"/>
+          <w:sz w:val="20"/>
+          <w:szCs w:val="20"/>
+        </w:rPr>
+        <w:t xml:space="preserve"> models. The disadvantages of this approach are that a random forest can technically only predict </w:t>
       </w:r>
       <m:oMath>
         <m:r>
           <w:rPr>
             <w:rFonts w:ascii="Cambria Math" w:hAnsi="Cambria Math"/>
             <w:color w:val="000000"/>
-            <w:sz w:val="20"/>
-            <w:szCs w:val="20"/>
+            <w:sz w:val="18"/>
+            <w:szCs w:val="18"/>
           </w:rPr>
           <m:t>t+1</m:t>
         </m:r>
@@ -3650,7 +4934,7 @@
           <w:sz w:val="20"/>
           <w:szCs w:val="20"/>
         </w:rPr>
-        <w:t>. Forecasting more than one unit into the future requires using a previous forecast as the basis for the next forecast.</w:t>
+        <w:t xml:space="preserve"> </w:t>
       </w:r>
       <w:r>
         <w:rPr>
@@ -3658,7 +4942,7 @@
           <w:sz w:val="20"/>
           <w:szCs w:val="20"/>
         </w:rPr>
-        <w:t xml:space="preserve"> While the decrease in accuracy</w:t>
+        <w:t xml:space="preserve">time periods. </w:t>
       </w:r>
       <w:r>
         <w:rPr>
@@ -3666,11 +4950,91 @@
           <w:sz w:val="20"/>
           <w:szCs w:val="20"/>
         </w:rPr>
-        <w:t xml:space="preserve"> as you go further out is common in all forecasting methods, the results of a longer term decision tree based forecast is entirely based on how well the model represents the initial data before it starts propagating outwards. </w:t>
+        <w:t>Forecasting more than one unit into the future requires using a previous forecast as the basis for the next forecast.</w:t>
+      </w:r>
+      <w:r>
+        <w:rPr>
+          <w:color w:val="000000"/>
+          <w:sz w:val="20"/>
+          <w:szCs w:val="20"/>
+        </w:rPr>
+        <w:t xml:space="preserve"> While the decrease in accuracy</w:t>
+      </w:r>
+      <w:r>
+        <w:rPr>
+          <w:color w:val="000000"/>
+          <w:sz w:val="20"/>
+          <w:szCs w:val="20"/>
+        </w:rPr>
+        <w:t xml:space="preserve"> as </w:t>
+      </w:r>
+      <w:r>
+        <w:rPr>
+          <w:color w:val="000000"/>
+          <w:sz w:val="20"/>
+          <w:szCs w:val="20"/>
+        </w:rPr>
+        <w:t>the forecast horizon is extended</w:t>
+      </w:r>
+      <w:r>
+        <w:rPr>
+          <w:color w:val="000000"/>
+          <w:sz w:val="20"/>
+          <w:szCs w:val="20"/>
+        </w:rPr>
+        <w:t xml:space="preserve"> is common in all forecasting methods, the results of a </w:t>
+      </w:r>
+      <w:r>
+        <w:rPr>
+          <w:color w:val="000000"/>
+          <w:sz w:val="20"/>
+          <w:szCs w:val="20"/>
+        </w:rPr>
+        <w:t>longer-term</w:t>
+      </w:r>
+      <w:r>
+        <w:rPr>
+          <w:color w:val="000000"/>
+          <w:sz w:val="20"/>
+          <w:szCs w:val="20"/>
+        </w:rPr>
+        <w:t>,</w:t>
+      </w:r>
+      <w:r>
+        <w:rPr>
+          <w:color w:val="000000"/>
+          <w:sz w:val="20"/>
+          <w:szCs w:val="20"/>
+        </w:rPr>
+        <w:t xml:space="preserve"> decision</w:t>
+      </w:r>
+      <w:r>
+        <w:rPr>
+          <w:color w:val="000000"/>
+          <w:sz w:val="20"/>
+          <w:szCs w:val="20"/>
+        </w:rPr>
+        <w:t>-</w:t>
+      </w:r>
+      <w:r>
+        <w:rPr>
+          <w:color w:val="000000"/>
+          <w:sz w:val="20"/>
+          <w:szCs w:val="20"/>
+        </w:rPr>
+        <w:t>tree-based</w:t>
+      </w:r>
+      <w:r>
+        <w:rPr>
+          <w:color w:val="000000"/>
+          <w:sz w:val="20"/>
+          <w:szCs w:val="20"/>
+        </w:rPr>
+        <w:t xml:space="preserve"> forecast is entirely based on how well the model represents the initial data before it starts propagating outwards. </w:t>
       </w:r>
     </w:p>
-    <w:bookmarkEnd w:id="0"/>
-    <w:bookmarkEnd w:id="1"/>
+    <w:bookmarkEnd w:id="6"/>
+    <w:bookmarkEnd w:id="7"/>
     <w:p>
       <w:pPr>
         <w:pStyle w:val="heading10"/>
@@ -3690,7 +5054,19 @@
         <w:pStyle w:val="p1a"/>
       </w:pPr>
       <w:r>
-        <w:t xml:space="preserve">There are various ways to identify the winning model. The AutoML framework for this paper uses a rolling-window ASE to identify the model the </w:t>
+        <w:t xml:space="preserve">There are various ways to identify the winning model. The AutoML framework for this paper uses a rolling-window </w:t>
+      </w:r>
+      <w:r>
+        <w:t>average squared error (</w:t>
+      </w:r>
+      <w:r>
+        <w:t>ASE</w:t>
+      </w:r>
+      <w:r>
+        <w:t>)</w:t>
+      </w:r>
+      <w:r>
+        <w:t xml:space="preserve"> to identify the model the </w:t>
       </w:r>
       <w:r>
         <w:t>has the most accurate forecasts over time. Section 7.1 details the process and calculations for computing a</w:t>
@@ -3701,19 +5077,40 @@
     </w:p>
     <w:p>
       <w:r>
-        <w:t>Even if the time series appears to not be white noise and the winning model is not the equal means model, it is useful to check if there is a statistically significant difference between the equal means model and the winning model. A</w:t>
+        <w:t xml:space="preserve">Even if the time series appears to not be white noise and the winning model is not the </w:t>
+      </w:r>
+      <w:r>
+        <w:t>equal means model</w:t>
+      </w:r>
+      <w:r>
+        <w:t xml:space="preserve">, it is useful to check if there is a statistically significant difference between the </w:t>
+      </w:r>
+      <w:r>
+        <w:t>equal means model</w:t>
+      </w:r>
+      <w:r>
+        <w:t xml:space="preserve"> and the winning model. A</w:t>
       </w:r>
       <w:r>
         <w:t xml:space="preserve">n analysis of variance (ANOVA) test </w:t>
       </w:r>
       <w:r>
-        <w:t xml:space="preserve">can be run </w:t>
+        <w:t xml:space="preserve">can be </w:t>
+      </w:r>
+      <w:r>
+        <w:t>performed</w:t>
+      </w:r>
+      <w:r>
+        <w:t xml:space="preserve"> </w:t>
       </w:r>
       <w:r>
         <w:t xml:space="preserve">to determine if there is a statistically significant difference between the model with the lowest rolling-window ASE and </w:t>
       </w:r>
       <w:r>
-        <w:t>the equal means model</w:t>
+        <w:t xml:space="preserve">the </w:t>
+      </w:r>
+      <w:r>
+        <w:t>equal means model</w:t>
       </w:r>
       <w:r>
         <w:t>. Section 7.2 provides the methodology to determine if there is a statistically significant difference between models.</w:t>
@@ -4090,7 +5487,7 @@
     <w:p/>
     <w:p>
       <w:r>
-        <w:t xml:space="preserve">It should be noted that the ASE is a snapshot in time and can vary for the same data set depending on the size of the training data. It uses </w:t>
+        <w:t xml:space="preserve">It should be noted that the ASE is a snapshot in time and can vary for the same dataset depending on the size of the training data. It uses </w:t>
       </w:r>
       <m:oMath>
         <m:r>
@@ -4101,18 +5498,42 @@
         </m:r>
       </m:oMath>
       <w:r>
-        <w:t xml:space="preserve"> values, where </w:t>
-      </w:r>
-      <m:oMath>
-        <m:r>
-          <w:rPr>
-            <w:rFonts w:ascii="Cambria Math" w:hAnsi="Cambria Math"/>
-          </w:rPr>
-          <m:t>n</m:t>
-        </m:r>
-      </m:oMath>
-      <w:r>
-        <w:t xml:space="preserve"> is the length of the time series, to train the model and then uses the last </w:t>
+        <w:t xml:space="preserve"> values, where</w:t>
+      </w:r>
+      <w:r>
+        <w:t xml:space="preserve"> </w:t>
+      </w:r>
+      <w:r>
+        <w:rPr>
+          <w:i/>
+          <w:iCs/>
+        </w:rPr>
+        <w:t>n</w:t>
+      </w:r>
+      <w:r>
+        <w:t xml:space="preserve"> is the length of the time series, to train the model and then uses the last</w:t>
+      </w:r>
+      <w:r>
+        <w:t xml:space="preserve"> </w:t>
+      </w:r>
+      <w:r>
+        <w:rPr>
+          <w:i/>
+          <w:iCs/>
+        </w:rPr>
+        <w:t>k</w:t>
+      </w:r>
+      <w:r>
+        <w:t xml:space="preserve"> </w:t>
+      </w:r>
+      <w:r>
+        <w:t xml:space="preserve">values to validate forecasted values. </w:t>
+      </w:r>
+    </w:p>
+    <w:p>
+      <w:r>
+        <w:lastRenderedPageBreak/>
+        <w:t xml:space="preserve">A more useful approach is to shorten the training period and fit the model on a smaller training set (a shorter "window" of time) and then validate the data on the subsequent </w:t>
       </w:r>
       <m:oMath>
         <m:r>
@@ -4126,26 +5547,6 @@
         <w:t xml:space="preserve"> </w:t>
       </w:r>
       <w:r>
-        <w:t xml:space="preserve">values to validate forecasted values. </w:t>
-      </w:r>
-    </w:p>
-    <w:p>
-      <w:r>
-        <w:lastRenderedPageBreak/>
-        <w:t xml:space="preserve">A more useful approach is to shorten the training period and fit the model on a smaller training set (a shorter "window" of time) and then validate the data on the subsequent </w:t>
-      </w:r>
-      <m:oMath>
-        <m:r>
-          <w:rPr>
-            <w:rFonts w:ascii="Cambria Math" w:hAnsi="Cambria Math"/>
-          </w:rPr>
-          <m:t>k</m:t>
-        </m:r>
-      </m:oMath>
-      <w:r>
-        <w:t xml:space="preserve"> </w:t>
-      </w:r>
-      <w:r>
         <w:t xml:space="preserve">values. </w:t>
       </w:r>
       <w:r>
@@ -4191,7 +5592,19 @@
         <w:t>evaluated again and again.</w:t>
       </w:r>
       <w:r>
-        <w:t xml:space="preserve"> Fig. 3 shows which observations are included in the training set and which observations are forecasted for different windows. Once the windowing process has completed to the end of the dataset, the ASEs for the different windows are averaged together to get a rolling-window ASE.</w:t>
+        <w:t xml:space="preserve"> Fig. 3 shows which observations are included in the training set and which observations are forecasted for different windows. Once the windowing process has completed to the end of the dataset, the ASE</w:t>
+      </w:r>
+      <w:r>
+        <w:t xml:space="preserve"> values</w:t>
+      </w:r>
+      <w:r>
+        <w:t xml:space="preserve"> for </w:t>
+      </w:r>
+      <w:r>
+        <w:t>each window</w:t>
+      </w:r>
+      <w:r>
+        <w:t xml:space="preserve"> are averaged together to get a rolling-window ASE.</w:t>
       </w:r>
     </w:p>
     <w:p/>
@@ -4221,7 +5634,7 @@
                     <pic:cNvPicPr/>
                   </pic:nvPicPr>
                   <pic:blipFill>
-                    <a:blip r:embed="rId10"/>
+                    <a:blip r:embed="rId14"/>
                     <a:stretch>
                       <a:fillRect/>
                     </a:stretch>
@@ -4303,7 +5716,13 @@
         <w:t xml:space="preserve">d </w:t>
       </w:r>
       <w:r>
-        <w:t>can prove to be a more stable representation of the overall model ASE. For example, if there was some particularly odd behavior in the recent past of a time series, a single ASE could be misleading.</w:t>
+        <w:t xml:space="preserve">can prove to be a more stable representation of the overall model ASE. For example, if there was some particularly odd behavior in </w:t>
+      </w:r>
+      <w:r>
+        <w:t xml:space="preserve">previous observations </w:t>
+      </w:r>
+      <w:r>
+        <w:t>of a time series, a single ASE could be misleading.</w:t>
       </w:r>
       <w:r>
         <w:t xml:space="preserve"> The winning model is determined by the model with the lowest rolling-window ASE.</w:t>
@@ -4337,7 +5756,10 @@
         <w:t xml:space="preserve">the AR models, including the model where a first difference is applied and the model where a difference to remove a yearly seasonal pattern is applied, </w:t>
       </w:r>
       <w:r>
-        <w:t xml:space="preserve">is statistically </w:t>
+        <w:t>are</w:t>
+      </w:r>
+      <w:r>
+        <w:t xml:space="preserve"> statistically </w:t>
       </w:r>
       <w:r>
         <w:t>different</w:t>
@@ -4346,13 +5768,33 @@
         <w:t xml:space="preserve"> than </w:t>
       </w:r>
       <w:r>
-        <w:t>the equal means</w:t>
-      </w:r>
-      <w:r>
-        <w:t xml:space="preserve"> model. This calculation </w:t>
-      </w:r>
-      <w:r>
-        <w:t>is performed for each of the 3 AR models, regardless of whether one is the winning model</w:t>
+        <w:t xml:space="preserve">the </w:t>
+      </w:r>
+      <w:r>
+        <w:t>equal means model</w:t>
+      </w:r>
+      <w:r>
+        <w:t xml:space="preserve">. This calculation </w:t>
+      </w:r>
+      <w:r>
+        <w:t xml:space="preserve">is performed for each of the </w:t>
+      </w:r>
+      <w:commentRangeStart w:id="8"/>
+      <w:r>
+        <w:t>three</w:t>
+      </w:r>
+      <w:r>
+        <w:t xml:space="preserve"> AR models </w:t>
+      </w:r>
+      <w:commentRangeEnd w:id="8"/>
+      <w:r>
+        <w:rPr>
+          <w:rStyle w:val="CommentReference"/>
+        </w:rPr>
+        <w:commentReference w:id="8"/>
+      </w:r>
+      <w:r>
+        <w:t>regardless of whether one is the winning model</w:t>
       </w:r>
       <w:r>
         <w:t>.</w:t>
@@ -4360,11 +5802,29 @@
     </w:p>
     <w:p>
       <w:r>
-        <w:t xml:space="preserve">Fig. 4 shows the ANOVA table used to calculate an F-statistic. In order to calculate the F statistic, the degrees of freedom and sum of squared residuals must be calculated for each model. Fig. 4 compares the equal means model to the AR model. The equal </w:t>
+        <w:t>Fig. 4 shows the ANOVA table used to calculate an F-statistic. In order to calculate the F</w:t>
+      </w:r>
+      <w:r>
+        <w:t>-</w:t>
+      </w:r>
+      <w:r>
+        <w:t xml:space="preserve">statistic, the degrees of freedom and sum of squared residuals must be calculated for each model. Fig. 4 compares the </w:t>
+      </w:r>
+      <w:r>
+        <w:t>equal means model</w:t>
+      </w:r>
+      <w:r>
+        <w:t xml:space="preserve"> to the AR model. The </w:t>
+      </w:r>
+      <w:r>
+        <w:t xml:space="preserve">equal </w:t>
       </w:r>
       <w:r>
         <w:lastRenderedPageBreak/>
-        <w:t xml:space="preserve">means model has </w:t>
+        <w:t>means model</w:t>
+      </w:r>
+      <w:r>
+        <w:t xml:space="preserve"> has </w:t>
       </w:r>
       <m:oMath>
         <m:r>
@@ -4383,8 +5843,8 @@
             <w:rFonts w:ascii="Cambria Math" w:eastAsia="Times New Roman" w:hAnsi="Cambria Math"/>
             <w:color w:val="000000"/>
             <w:kern w:val="24"/>
-            <w:sz w:val="16"/>
-            <w:szCs w:val="16"/>
+            <w:sz w:val="18"/>
+            <w:szCs w:val="18"/>
             <w:lang w:eastAsia="en-US"/>
           </w:rPr>
           <m:t>n-</m:t>
@@ -4398,8 +5858,8 @@
                 <w:iCs/>
                 <w:color w:val="000000"/>
                 <w:kern w:val="24"/>
-                <w:sz w:val="16"/>
-                <w:szCs w:val="16"/>
+                <w:sz w:val="18"/>
+                <w:szCs w:val="18"/>
                 <w:lang w:eastAsia="en-US"/>
               </w:rPr>
             </m:ctrlPr>
@@ -4410,11 +5870,11 @@
                 <w:rFonts w:ascii="Cambria Math" w:eastAsia="Times New Roman" w:hAnsi="Cambria Math"/>
                 <w:color w:val="000000"/>
                 <w:kern w:val="24"/>
-                <w:sz w:val="16"/>
-                <w:szCs w:val="16"/>
+                <w:sz w:val="18"/>
+                <w:szCs w:val="18"/>
                 <w:lang w:eastAsia="en-US"/>
               </w:rPr>
-              <m:t>p+1</m:t>
+              <m:t>p+q+1</m:t>
             </m:r>
           </m:e>
         </m:d>
@@ -4424,8 +5884,6 @@
           <w:iCs/>
           <w:color w:val="000000"/>
           <w:kern w:val="24"/>
-          <w:sz w:val="16"/>
-          <w:szCs w:val="16"/>
           <w:lang w:eastAsia="en-US"/>
         </w:rPr>
         <w:t xml:space="preserve"> </w:t>
@@ -4506,7 +5964,17 @@
           <w:kern w:val="24"/>
           <w:lang w:eastAsia="en-US"/>
         </w:rPr>
-        <w:t xml:space="preserve"> is the number of white noise components in the model. 1 is added to the number of parameters </w:t>
+        <w:t xml:space="preserve"> is the number of white noise components in the model. </w:t>
+      </w:r>
+      <w:commentRangeStart w:id="9"/>
+      <w:r>
+        <w:rPr>
+          <w:iCs/>
+          <w:color w:val="000000"/>
+          <w:kern w:val="24"/>
+          <w:lang w:eastAsia="en-US"/>
+        </w:rPr>
+        <w:t xml:space="preserve">1 is added to the number of parameters </w:t>
       </w:r>
       <m:oMath>
         <m:r>
@@ -4526,7 +5994,23 @@
           <w:kern w:val="24"/>
           <w:lang w:eastAsia="en-US"/>
         </w:rPr>
-        <w:t xml:space="preserve"> if the mean is not specified for the model. If the p-value associated with the F-statistic calculated from the ANOVA table with </w:t>
+        <w:t xml:space="preserve"> if the mean is not specified for the model.</w:t>
+      </w:r>
+      <w:commentRangeEnd w:id="9"/>
+      <w:r>
+        <w:rPr>
+          <w:rStyle w:val="CommentReference"/>
+        </w:rPr>
+        <w:commentReference w:id="9"/>
+      </w:r>
+      <w:r>
+        <w:rPr>
+          <w:iCs/>
+          <w:color w:val="000000"/>
+          <w:kern w:val="24"/>
+          <w:lang w:eastAsia="en-US"/>
+        </w:rPr>
+        <w:t xml:space="preserve"> If the p-value associated with the F-statistic calculated from the ANOVA table with </w:t>
       </w:r>
       <m:oMath>
         <m:d>
@@ -4538,6 +6022,8 @@
                 <w:iCs/>
                 <w:color w:val="000000"/>
                 <w:kern w:val="24"/>
+                <w:sz w:val="18"/>
+                <w:szCs w:val="18"/>
                 <w:lang w:eastAsia="en-US"/>
               </w:rPr>
             </m:ctrlPr>
@@ -4552,8 +6038,8 @@
                     <w:iCs/>
                     <w:color w:val="000000"/>
                     <w:kern w:val="24"/>
-                    <w:sz w:val="16"/>
-                    <w:szCs w:val="16"/>
+                    <w:sz w:val="18"/>
+                    <w:szCs w:val="18"/>
                     <w:lang w:eastAsia="en-US"/>
                   </w:rPr>
                 </m:ctrlPr>
@@ -4564,8 +6050,8 @@
                     <w:rFonts w:ascii="Cambria Math" w:eastAsia="Times New Roman" w:hAnsi="Cambria Math"/>
                     <w:color w:val="000000"/>
                     <w:kern w:val="24"/>
-                    <w:sz w:val="16"/>
-                    <w:szCs w:val="16"/>
+                    <w:sz w:val="18"/>
+                    <w:szCs w:val="18"/>
                     <w:lang w:eastAsia="en-US"/>
                   </w:rPr>
                   <m:t>df</m:t>
@@ -4590,8 +6076,8 @@
                 <w:rFonts w:ascii="Cambria Math" w:eastAsia="Times New Roman" w:hAnsi="Cambria Math"/>
                 <w:color w:val="000000"/>
                 <w:kern w:val="24"/>
-                <w:sz w:val="16"/>
-                <w:szCs w:val="16"/>
+                <w:sz w:val="18"/>
+                <w:szCs w:val="18"/>
                 <w:lang w:eastAsia="en-US"/>
               </w:rPr>
               <m:t>,</m:t>
@@ -4605,8 +6091,8 @@
                     <w:iCs/>
                     <w:color w:val="000000"/>
                     <w:kern w:val="24"/>
-                    <w:sz w:val="16"/>
-                    <w:szCs w:val="16"/>
+                    <w:sz w:val="18"/>
+                    <w:szCs w:val="18"/>
                     <w:lang w:eastAsia="en-US"/>
                   </w:rPr>
                 </m:ctrlPr>
@@ -4617,8 +6103,8 @@
                     <w:rFonts w:ascii="Cambria Math" w:eastAsia="Times New Roman" w:hAnsi="Cambria Math"/>
                     <w:color w:val="000000"/>
                     <w:kern w:val="24"/>
-                    <w:sz w:val="16"/>
-                    <w:szCs w:val="16"/>
+                    <w:sz w:val="18"/>
+                    <w:szCs w:val="18"/>
                     <w:lang w:eastAsia="en-US"/>
                   </w:rPr>
                   <m:t>df</m:t>
@@ -4630,8 +6116,8 @@
                     <w:rFonts w:ascii="Cambria Math" w:eastAsia="Times New Roman" w:hAnsi="Cambria Math"/>
                     <w:color w:val="000000"/>
                     <w:kern w:val="24"/>
-                    <w:sz w:val="16"/>
-                    <w:szCs w:val="16"/>
+                    <w:sz w:val="18"/>
+                    <w:szCs w:val="18"/>
                     <w:lang w:eastAsia="en-US"/>
                   </w:rPr>
                   <m:t>AR</m:t>
@@ -4648,7 +6134,61 @@
           <w:kern w:val="24"/>
           <w:lang w:eastAsia="en-US"/>
         </w:rPr>
-        <w:t xml:space="preserve"> degrees of freedom is less than 0.05, then the null hypothesis that the AR and equal means models do not differ in forecasting precision can be rejected.</w:t>
+        <w:t xml:space="preserve"> degrees of freedom is less than 0.05, then the null hypothesis</w:t>
+      </w:r>
+      <w:r>
+        <w:rPr>
+          <w:iCs/>
+          <w:color w:val="000000"/>
+          <w:kern w:val="24"/>
+          <w:lang w:eastAsia="en-US"/>
+        </w:rPr>
+        <w:t>,</w:t>
+      </w:r>
+      <w:r>
+        <w:rPr>
+          <w:iCs/>
+          <w:color w:val="000000"/>
+          <w:kern w:val="24"/>
+          <w:lang w:eastAsia="en-US"/>
+        </w:rPr>
+        <w:t xml:space="preserve"> that the AR and </w:t>
+      </w:r>
+      <w:r>
+        <w:rPr>
+          <w:iCs/>
+          <w:color w:val="000000"/>
+          <w:kern w:val="24"/>
+          <w:lang w:eastAsia="en-US"/>
+        </w:rPr>
+        <w:t>equal means model</w:t>
+      </w:r>
+      <w:r>
+        <w:rPr>
+          <w:iCs/>
+          <w:color w:val="000000"/>
+          <w:kern w:val="24"/>
+          <w:lang w:eastAsia="en-US"/>
+        </w:rPr>
+        <w:t>s do not differ in forecasting precision</w:t>
+      </w:r>
+      <w:r>
+        <w:rPr>
+          <w:iCs/>
+          <w:color w:val="000000"/>
+          <w:kern w:val="24"/>
+          <w:lang w:eastAsia="en-US"/>
+        </w:rPr>
+        <w:t>,</w:t>
+      </w:r>
+      <w:r>
+        <w:rPr>
+          <w:iCs/>
+          <w:color w:val="000000"/>
+          <w:kern w:val="24"/>
+          <w:lang w:eastAsia="en-US"/>
+        </w:rPr>
+        <w:t xml:space="preserve"> can be rejected.</w:t>
       </w:r>
     </w:p>
     <w:p/>
@@ -6919,11 +8459,24 @@
         <w:rPr>
           <w:sz w:val="18"/>
         </w:rPr>
-        <w:t>ANOVA table to determine if there is a statistically significant difference between the equal means model and the ARMA model for a time series.</w:t>
+        <w:t xml:space="preserve">ANOVA table to determine if there is a statistically significant difference between the </w:t>
+      </w:r>
+      <w:r>
+        <w:rPr>
+          <w:sz w:val="18"/>
+        </w:rPr>
+        <w:t>equal means model</w:t>
+      </w:r>
+      <w:r>
+        <w:rPr>
+          <w:sz w:val="18"/>
+        </w:rPr>
+        <w:t xml:space="preserve"> and the ARMA model for a time series.</w:t>
       </w:r>
     </w:p>
     <w:p/>
     <w:p>
+      <w:commentRangeStart w:id="10"/>
       <w:r>
         <w:t xml:space="preserve">A simulation was performed </w:t>
       </w:r>
@@ -6934,11 +8487,22 @@
         <w:t xml:space="preserve"> the ANOVA table in Fig. 4 to determine the </w:t>
       </w:r>
       <w:r>
-        <w:t>distribution of the F-statistic comparing an equal means model and an AR</w:t>
+        <w:t xml:space="preserve">distribution of the F-statistic comparing an </w:t>
+      </w:r>
+      <w:r>
+        <w:t>equal means model</w:t>
+      </w:r>
+      <w:r>
+        <w:t xml:space="preserve"> and an </w:t>
+      </w:r>
+      <w:proofErr w:type="gramStart"/>
+      <w:r>
+        <w:t>AR</w:t>
       </w:r>
       <w:r>
         <w:t>(</w:t>
       </w:r>
+      <w:proofErr w:type="gramEnd"/>
       <w:r>
         <w:t>2</w:t>
       </w:r>
@@ -6946,19 +8510,53 @@
         <w:t>)</w:t>
       </w:r>
       <w:r>
-        <w:t xml:space="preserve"> model from a white noise dataset. 10,000 white noise time series were generated</w:t>
-      </w:r>
-      <w:r>
-        <w:t xml:space="preserve"> with 100 observations</w:t>
-      </w:r>
-      <w:r>
-        <w:t>. An equal means model and an AR model were generated for each of the 10,000 time series and an F-statistic was calculated. The resulting density plot in Fig. 5 shows the distribution of the F-statistic for this simulation</w:t>
+        <w:t xml:space="preserve"> model from a white noise dataset. </w:t>
+      </w:r>
+      <w:commentRangeEnd w:id="10"/>
+      <w:r>
+        <w:rPr>
+          <w:rStyle w:val="CommentReference"/>
+        </w:rPr>
+        <w:commentReference w:id="10"/>
+      </w:r>
+      <w:r>
+        <w:t>Ten thousand</w:t>
+      </w:r>
+      <w:r>
+        <w:t xml:space="preserve"> white noise time series were generated</w:t>
+      </w:r>
+      <w:r>
+        <w:t xml:space="preserve"> with </w:t>
+      </w:r>
+      <w:r>
+        <w:t>one-hundred</w:t>
+      </w:r>
+      <w:r>
+        <w:t xml:space="preserve"> observations</w:t>
+      </w:r>
+      <w:r>
+        <w:t xml:space="preserve">. An </w:t>
+      </w:r>
+      <w:r>
+        <w:t>equal means model</w:t>
+      </w:r>
+      <w:r>
+        <w:t xml:space="preserve"> and an AR model were generated for each of the </w:t>
+      </w:r>
+      <w:r>
+        <w:t>ten-thousand</w:t>
+      </w:r>
+      <w:r>
+        <w:t xml:space="preserve"> time series and an F-statistic was calculated. The resulting density plot in Fig. 5 shows the distribution of the F-statistic for this simulation</w:t>
       </w:r>
       <w:r>
         <w:t xml:space="preserve"> and compares this to an </w:t>
       </w:r>
       <w:r>
-        <w:t xml:space="preserve">F </w:t>
+        <w:t>F</w:t>
+      </w:r>
+      <w:r>
+        <w:t>-</w:t>
       </w:r>
       <w:r>
         <w:t>distribution with (3, 97) degrees of freedom</w:t>
@@ -6972,13 +8570,43 @@
         <w:t xml:space="preserve">This same simulation was attempted with ARMA models. However, </w:t>
       </w:r>
       <w:r>
-        <w:t>adding in the moving average of the error terms did not produce an F-statistic distribution similar to the true F distribution. Therefore, the analysis to determine if a model is statistically different than the equal means model cannot be done on models with an MA component. This same simulation was not run for the MLP or RF models. Inferences, however, can be made regarding the models with an MA component</w:t>
+        <w:t>adding in the moving average of the error terms did not produce an F-statistic distribution similar to the true F</w:t>
+      </w:r>
+      <w:r>
+        <w:t>-</w:t>
+      </w:r>
+      <w:r>
+        <w:t xml:space="preserve">distribution. Therefore, the analysis to determine if a model is statistically different than the </w:t>
+      </w:r>
+      <w:r>
+        <w:t>equal means model</w:t>
+      </w:r>
+      <w:r>
+        <w:t xml:space="preserve"> cannot be done on models with an MA component. This same simulation was not run for the MLP or RF models. Inferences, however, can be made regarding the models with an MA component</w:t>
       </w:r>
       <w:r>
         <w:t xml:space="preserve"> </w:t>
       </w:r>
       <w:r>
-        <w:t>and the MLP and RF models. For example, assume the RF model was the winning model for a particular time series because it had the lowest ASE. Also, assume that the AR model performed better than the equal means model. If the ANOVA test comparing the AR model to the equal means model indicates that these models are statistically different, then it can be inferred that the RF model is also statistically different than the equal means model.</w:t>
+        <w:t xml:space="preserve">and the MLP and RF models. For example, assume the RF model was the winning model for a particular time series because it had the lowest ASE. Also, assume that the AR model performed better than the </w:t>
+      </w:r>
+      <w:r>
+        <w:t>equal means model</w:t>
+      </w:r>
+      <w:r>
+        <w:t xml:space="preserve">. If the ANOVA test comparing the AR model to the </w:t>
+      </w:r>
+      <w:r>
+        <w:t>equal means model</w:t>
+      </w:r>
+      <w:r>
+        <w:t xml:space="preserve"> indicates that these models are statistically different, then it can be inferred that the RF model is also statistically different than the </w:t>
+      </w:r>
+      <w:r>
+        <w:t>equal means model</w:t>
+      </w:r>
+      <w:r>
+        <w:t>.</w:t>
       </w:r>
     </w:p>
     <w:p>
@@ -7017,7 +8645,7 @@
                     <pic:cNvPicPr/>
                   </pic:nvPicPr>
                   <pic:blipFill rotWithShape="1">
-                    <a:blip r:embed="rId11">
+                    <a:blip r:embed="rId15">
                       <a:extLst>
                         <a:ext uri="{28A0092B-C50C-407E-A947-70E740481C1C}">
                           <a14:useLocalDpi xmlns:a14="http://schemas.microsoft.com/office/drawing/2010/main" val="0"/>
@@ -7104,13 +8732,27 @@
         <w:rPr>
           <w:sz w:val="18"/>
         </w:rPr>
-        <w:t xml:space="preserve"> associated equal means and AR</w:t>
-      </w:r>
+        <w:t xml:space="preserve"> associated equal means and </w:t>
+      </w:r>
+      <w:proofErr w:type="gramStart"/>
       <w:r>
         <w:rPr>
           <w:sz w:val="18"/>
         </w:rPr>
-        <w:t>(1,1)</w:t>
+        <w:t>AR</w:t>
+      </w:r>
+      <w:r>
+        <w:rPr>
+          <w:sz w:val="18"/>
+        </w:rPr>
+        <w:t>(</w:t>
+      </w:r>
+      <w:proofErr w:type="gramEnd"/>
+      <w:r>
+        <w:rPr>
+          <w:sz w:val="18"/>
+        </w:rPr>
+        <w:t>1,1)</w:t>
       </w:r>
       <w:r>
         <w:rPr>
@@ -7129,17 +8771,17 @@
       <w:r>
         <w:t xml:space="preserve">   </w:t>
       </w:r>
-      <w:commentRangeStart w:id="2"/>
+      <w:commentRangeStart w:id="11"/>
       <w:r>
         <w:t>Results and Analysis</w:t>
       </w:r>
-      <w:commentRangeEnd w:id="2"/>
+      <w:commentRangeEnd w:id="11"/>
       <w:r>
         <w:rPr>
           <w:rStyle w:val="CommentReference"/>
           <w:b w:val="0"/>
         </w:rPr>
-        <w:commentReference w:id="2"/>
+        <w:commentReference w:id="11"/>
       </w:r>
     </w:p>
     <w:p>
@@ -7150,7 +8792,19 @@
         <w:t>A sim</w:t>
       </w:r>
       <w:r>
-        <w:t xml:space="preserve">ple random sample of 10 product and </w:t>
+        <w:t>ple</w:t>
+      </w:r>
+      <w:r>
+        <w:t>,</w:t>
+      </w:r>
+      <w:r>
+        <w:t xml:space="preserve"> random sample of </w:t>
+      </w:r>
+      <w:r>
+        <w:t>ten</w:t>
+      </w:r>
+      <w:r>
+        <w:t xml:space="preserve"> product and </w:t>
       </w:r>
       <w:r>
         <w:t>customer combinations was run through the AutoML framework</w:t>
@@ -7159,22 +8813,22 @@
         <w:t xml:space="preserve">. </w:t>
       </w:r>
       <w:r>
-        <w:t xml:space="preserve">Detailed results for 3 product and </w:t>
+        <w:t xml:space="preserve">Detailed results for </w:t>
+      </w:r>
+      <w:r>
+        <w:t>three</w:t>
+      </w:r>
+      <w:r>
+        <w:t xml:space="preserve"> product and </w:t>
       </w:r>
       <w:r>
         <w:t xml:space="preserve">customer combinations are reviewed in the remainder of this section. Results for forecast horizons of </w:t>
       </w:r>
       <w:r>
-        <w:t xml:space="preserve">1 month, </w:t>
-      </w:r>
-      <w:r>
-        <w:t xml:space="preserve">3 months and </w:t>
-      </w:r>
-      <w:r>
-        <w:t>12</w:t>
-      </w:r>
-      <w:r>
-        <w:t xml:space="preserve"> months are provided in Tables 1-3.</w:t>
+        <w:t xml:space="preserve">one, three, and twelve months </w:t>
+      </w:r>
+      <w:r>
+        <w:t>are provided in Tables 1-3.</w:t>
       </w:r>
     </w:p>
     <w:p>
@@ -7223,7 +8877,29 @@
         <w:t xml:space="preserve">white noise indicate that this time series is not white noise. </w:t>
       </w:r>
       <w:r>
-        <w:t xml:space="preserve">The ADF test had a p-value of 0.01, so we reject the null hypothesis that a unit root is present. This would indicate that the time series is stationary. </w:t>
+        <w:t xml:space="preserve">The ADF test </w:t>
+      </w:r>
+      <w:r>
+        <w:t>yielded</w:t>
+      </w:r>
+      <w:r>
+        <w:t xml:space="preserve"> a </w:t>
+      </w:r>
+      <w:r>
+        <w:rPr>
+          <w:i/>
+          <w:iCs/>
+        </w:rPr>
+        <w:t>p</w:t>
+      </w:r>
+      <w:r>
+        <w:t xml:space="preserve">-value of 0.01, </w:t>
+      </w:r>
+      <w:r>
+        <w:t>which rejects</w:t>
+      </w:r>
+      <w:r>
+        <w:t xml:space="preserve"> the null hypothesis that a unit root is present. This would indicate that the time series is stationary. </w:t>
       </w:r>
       <w:r>
         <w:t>T</w:t>
@@ -7232,7 +8908,10 @@
         <w:t xml:space="preserve">he winning model for the </w:t>
       </w:r>
       <w:r>
-        <w:t>1-month</w:t>
+        <w:t>one</w:t>
+      </w:r>
+      <w:r>
+        <w:t>-month</w:t>
       </w:r>
       <w:r>
         <w:t xml:space="preserve"> and</w:t>
@@ -7241,7 +8920,7 @@
         <w:t xml:space="preserve"> </w:t>
       </w:r>
       <w:r>
-        <w:t>3</w:t>
+        <w:t>thee</w:t>
       </w:r>
       <w:r>
         <w:t>-</w:t>
@@ -7256,10 +8935,26 @@
         <w:t xml:space="preserve"> The winning model for the </w:t>
       </w:r>
       <w:r>
-        <w:t>12-month</w:t>
-      </w:r>
-      <w:r>
-        <w:t xml:space="preserve"> forecast horizon is the AR model with a first difference.</w:t>
+        <w:t>twelve</w:t>
+      </w:r>
+      <w:r>
+        <w:t>-month forecast horizon is the AR model with a first difference</w:t>
+      </w:r>
+      <w:r>
+        <w:t xml:space="preserve">, </w:t>
+      </w:r>
+      <w:r>
+        <w:rPr>
+          <w:i/>
+          <w:iCs/>
+        </w:rPr>
+        <w:t>d</w:t>
+      </w:r>
+      <w:r>
+        <w:t>=1</w:t>
+      </w:r>
+      <w:r>
+        <w:t>.</w:t>
       </w:r>
     </w:p>
     <w:p>
@@ -7273,7 +8968,14 @@
         <w:t>displayed in the last column of Table 1</w:t>
       </w:r>
       <w:r>
-        <w:t>. If at least 70% of the rolling-window p</w:t>
+        <w:t xml:space="preserve">. If at least 70% of the rolling-window </w:t>
+      </w:r>
+      <w:r>
+        <w:rPr>
+          <w:i/>
+          <w:iCs/>
+        </w:rPr>
+        <w:t>p</w:t>
       </w:r>
       <w:r>
         <w:t>-value</w:t>
@@ -7282,17 +8984,84 @@
         <w:t>s</w:t>
       </w:r>
       <w:r>
-        <w:t xml:space="preserve"> indicate that there is a difference in the model compared to the equal means model</w:t>
-      </w:r>
-      <w:r>
-        <w:t>, then the models are said to be different. If only 30% of the rolling-window p-values indicate that there is a difference in the models, the models are said to be the same. Percentages between 30% and 70% are inconclusive.</w:t>
-      </w:r>
-      <w:r>
-        <w:t xml:space="preserve"> For this time series the AR model with a first difference is statistically different than the equal means model. It can also be inferred that the ARMA model is statistically different than the equal means model. This is because the AR model is statistically different than the </w:t>
+        <w:t xml:space="preserve"> indicate that there is a difference in the model compared to the </w:t>
+      </w:r>
+      <w:r>
+        <w:t>equal means model</w:t>
+      </w:r>
+      <w:r>
+        <w:t xml:space="preserve">, then the models are said to be different. If only 30% of the rolling-window </w:t>
+      </w:r>
+      <w:r>
+        <w:rPr>
+          <w:i/>
+          <w:iCs/>
+        </w:rPr>
+        <w:t>p</w:t>
+      </w:r>
+      <w:r>
+        <w:t>-values indicate that there is a difference in the models, the models are said to be the same. Percentages between 30% and 70% are inconclusive.</w:t>
+      </w:r>
+      <w:r>
+        <w:t xml:space="preserve"> For this time series the AR model with a first difference is statistically different than the </w:t>
+      </w:r>
+      <w:r>
+        <w:t xml:space="preserve">equal </w:t>
       </w:r>
       <w:r>
         <w:lastRenderedPageBreak/>
-        <w:t>equal means model, and for the 1-month and 3-month forecasts, the ARMA model has lower ASEs. For the 12-month model this inference can be made because the AR model with a first difference is statistically different than the equal means model and the ARMA model has a lower ASE.</w:t>
+        <w:t>means model</w:t>
+      </w:r>
+      <w:r>
+        <w:t xml:space="preserve">. It can also be inferred that the ARMA model is statistically different than the </w:t>
+      </w:r>
+      <w:r>
+        <w:t>equal means model</w:t>
+      </w:r>
+      <w:r>
+        <w:t xml:space="preserve">. This is because the AR model is statistically different than the </w:t>
+      </w:r>
+      <w:r>
+        <w:t>equal means model</w:t>
+      </w:r>
+      <w:r>
+        <w:t xml:space="preserve">, and for the </w:t>
+      </w:r>
+      <w:r>
+        <w:t>one</w:t>
+      </w:r>
+      <w:r>
+        <w:t xml:space="preserve">-month and </w:t>
+      </w:r>
+      <w:r>
+        <w:t>three</w:t>
+      </w:r>
+      <w:r>
+        <w:t>-month forecasts, the ARMA model has lower ASE</w:t>
+      </w:r>
+      <w:r>
+        <w:t xml:space="preserve"> values</w:t>
+      </w:r>
+      <w:r>
+        <w:t xml:space="preserve">. For the </w:t>
+      </w:r>
+      <w:r>
+        <w:t>twelve</w:t>
+      </w:r>
+      <w:r>
+        <w:t xml:space="preserve">-month </w:t>
+      </w:r>
+      <w:r>
+        <w:t>forecast</w:t>
+      </w:r>
+      <w:r>
+        <w:t xml:space="preserve"> this inference can be made because the AR model with a first difference is statistically different than the </w:t>
+      </w:r>
+      <w:r>
+        <w:t>equal means model</w:t>
+      </w:r>
+      <w:r>
+        <w:t xml:space="preserve"> and the ARMA model has a lower ASE.</w:t>
       </w:r>
     </w:p>
     <w:p>
@@ -9074,7 +10843,7 @@
                     <pic:cNvPicPr/>
                   </pic:nvPicPr>
                   <pic:blipFill>
-                    <a:blip r:embed="rId14"/>
+                    <a:blip r:embed="rId16"/>
                     <a:stretch>
                       <a:fillRect/>
                     </a:stretch>
@@ -9155,17 +10924,11 @@
     </w:p>
     <w:p>
       <w:r>
-        <w:t xml:space="preserve">It may also be of interest to see how the different models perform at different forecast horizons. Fig. 6 shows the average ASE by forecast month (not calendar month) for the models in the AutoML framework. Month 1 in the figure averages the ASE for the first month of the forecast from each rolling-window. Month 2 averages the ASE for the </w:t>
+        <w:t xml:space="preserve">It may also be of interest to see how the different models perform at different forecast horizons. Fig. 6 shows the average ASE by forecast month (not calendar month) for the </w:t>
       </w:r>
       <w:r>
         <w:lastRenderedPageBreak/>
-        <w:t xml:space="preserve">second month of the forecast from each rolling-window, etc. Fig. 6 shows that the forecast accuracies for the ARIMA with d=1 and the </w:t>
-      </w:r>
-      <w:r>
-        <w:t>MLP models</w:t>
-      </w:r>
-      <w:r>
-        <w:t xml:space="preserve"> have wide swings in prediction accuracy from month to month. </w:t>
+        <w:t xml:space="preserve">models in the AutoML framework. Month 1 in the figure averages the ASE for the first month of the forecast from each rolling-window. Month 2 averages the ASE for the second month of the forecast from each rolling-window, etc. Fig. 6 shows that the forecast accuracies for the ARIMA with d=1 and the MLP models have wide swings in prediction accuracy from month to month. </w:t>
       </w:r>
     </w:p>
     <w:p>
@@ -9202,19 +10965,22 @@
         <w:t xml:space="preserve">The winning model for the </w:t>
       </w:r>
       <w:r>
-        <w:t xml:space="preserve">1-month, </w:t>
-      </w:r>
-      <w:r>
-        <w:t>3</w:t>
+        <w:t>one</w:t>
+      </w:r>
+      <w:r>
+        <w:t xml:space="preserve">-month, </w:t>
+      </w:r>
+      <w:r>
+        <w:t>three</w:t>
       </w:r>
       <w:r>
         <w:t>-</w:t>
       </w:r>
       <w:r>
-        <w:t xml:space="preserve">month forecast horizon is the equal </w:t>
-      </w:r>
-      <w:r>
-        <w:t>means model</w:t>
+        <w:t xml:space="preserve">month forecast horizon is the </w:t>
+      </w:r>
+      <w:r>
+        <w:t>equal means model</w:t>
       </w:r>
       <w:r>
         <w:t>, as is expected for a white noise time series.</w:t>
@@ -9223,19 +10989,43 @@
         <w:t xml:space="preserve"> </w:t>
       </w:r>
       <w:r>
-        <w:t>For the</w:t>
-      </w:r>
-      <w:r>
-        <w:t xml:space="preserve"> 12-month </w:t>
-      </w:r>
-      <w:r>
-        <w:t xml:space="preserve">forecast horizon, the equal means model and the ARIMA model with a first difference have the same ASE. However, the determination that this time series may be white noise indicates that the winning model should be the equal means model. </w:t>
-      </w:r>
-      <w:r>
-        <w:t>The indication that this time series may not be stationary is irrelevant if the time series is truly white noise. Furthermore, stationarity is not an assumption for the equal means model.</w:t>
-      </w:r>
-      <w:r>
-        <w:t xml:space="preserve"> Since the winning model was an equal means model, the conclusions from the ANOVA tests are also irrelevant.</w:t>
+        <w:t xml:space="preserve">For the </w:t>
+      </w:r>
+      <w:r>
+        <w:t>twelve</w:t>
+      </w:r>
+      <w:r>
+        <w:t xml:space="preserve">-month forecast horizon, the </w:t>
+      </w:r>
+      <w:r>
+        <w:t>equal means model</w:t>
+      </w:r>
+      <w:r>
+        <w:t xml:space="preserve"> and the ARIMA model with a first difference have the same ASE. However, the determination that this time series may be white noise indicates that the winning model should be the </w:t>
+      </w:r>
+      <w:r>
+        <w:t>equal means model</w:t>
+      </w:r>
+      <w:r>
+        <w:t xml:space="preserve">. </w:t>
+      </w:r>
+      <w:r>
+        <w:t xml:space="preserve">The indication that this time series may not be stationary is irrelevant if the time series is truly white noise. Furthermore, stationarity is not an assumption for the </w:t>
+      </w:r>
+      <w:r>
+        <w:t>equal means model</w:t>
+      </w:r>
+      <w:r>
+        <w:t>.</w:t>
+      </w:r>
+      <w:r>
+        <w:t xml:space="preserve"> Since the winning model was an </w:t>
+      </w:r>
+      <w:r>
+        <w:t>equal means model</w:t>
+      </w:r>
+      <w:r>
+        <w:t>, the conclusions from the ANOVA tests are also irrelevant.</w:t>
       </w:r>
     </w:p>
     <w:p>
@@ -9695,14 +11485,7 @@
                 <w:sz w:val="18"/>
                 <w:szCs w:val="18"/>
               </w:rPr>
-              <w:t>W</w:t>
-            </w:r>
-            <w:r>
-              <w:rPr>
-                <w:sz w:val="18"/>
-                <w:szCs w:val="18"/>
-              </w:rPr>
-              <w:t>hite noise</w:t>
+              <w:t>White noise</w:t>
             </w:r>
           </w:p>
         </w:tc>
@@ -9726,14 +11509,7 @@
                 <w:sz w:val="18"/>
                 <w:szCs w:val="18"/>
               </w:rPr>
-              <w:t>Not s</w:t>
-            </w:r>
-            <w:r>
-              <w:rPr>
-                <w:sz w:val="18"/>
-                <w:szCs w:val="18"/>
-              </w:rPr>
-              <w:t>tationary</w:t>
+              <w:t>Not stationary</w:t>
             </w:r>
           </w:p>
         </w:tc>
@@ -10973,13 +12749,13 @@
     <w:p/>
     <w:p>
       <w:r>
-        <w:t xml:space="preserve">The average ASE by forecast month (not calendar month) for the models in the AutoML framework is plotted in Fig. 7. Fig. 7 shows that the forecast accuracies for the ARIMAS with s=12 are worse than the other models. </w:t>
-      </w:r>
-      <w:r>
-        <w:t>Many of the models have very similar ASEs and are difficult to distinguish in the plot, as is expected from the results in Table 2.</w:t>
-      </w:r>
-      <w:r>
-        <w:t xml:space="preserve"> As would be expected, these models show that as the forecast horizon gets further out, the ASE increases.</w:t>
+        <w:t>The average ASE by forecast month (not calendar month) for the models in the AutoML framework is plotted in Fig. 7. Fig. 7 shows that the forecast accuracies for the ARIMAS with s=12 are worse than the other models. Many of the models have very similar ASE</w:t>
+      </w:r>
+      <w:r>
+        <w:t xml:space="preserve"> value</w:t>
+      </w:r>
+      <w:r>
+        <w:t>s and are difficult to distinguish in the plot, as is expected from the results in Table 2. As would be expected, these models show that as the forecast horizon gets further out, the ASE increases.</w:t>
       </w:r>
     </w:p>
     <w:p/>
@@ -11016,7 +12792,7 @@
                     <pic:cNvPicPr/>
                   </pic:nvPicPr>
                   <pic:blipFill>
-                    <a:blip r:embed="rId15"/>
+                    <a:blip r:embed="rId17"/>
                     <a:stretch>
                       <a:fillRect/>
                     </a:stretch>
@@ -11159,10 +12935,28 @@
         <w:t xml:space="preserve">The winning model for </w:t>
       </w:r>
       <w:r>
-        <w:t>the 1-month</w:t>
-      </w:r>
-      <w:r>
-        <w:t>, 3-month and 12-month</w:t>
+        <w:t xml:space="preserve">the </w:t>
+      </w:r>
+      <w:r>
+        <w:t>one</w:t>
+      </w:r>
+      <w:r>
+        <w:t>-month</w:t>
+      </w:r>
+      <w:r>
+        <w:t xml:space="preserve">, </w:t>
+      </w:r>
+      <w:r>
+        <w:t>three</w:t>
+      </w:r>
+      <w:r>
+        <w:t xml:space="preserve">-month and </w:t>
+      </w:r>
+      <w:r>
+        <w:t>twelve</w:t>
+      </w:r>
+      <w:r>
+        <w:t>-month</w:t>
       </w:r>
       <w:r>
         <w:t xml:space="preserve"> forecast horizon</w:t>
@@ -11171,7 +12965,10 @@
         <w:t>s</w:t>
       </w:r>
       <w:r>
-        <w:t xml:space="preserve"> is the equal means model</w:t>
+        <w:t xml:space="preserve"> is the </w:t>
+      </w:r>
+      <w:r>
+        <w:t>equal means model</w:t>
       </w:r>
       <w:r>
         <w:t>.</w:t>
@@ -11180,30 +12977,42 @@
         <w:t xml:space="preserve"> </w:t>
       </w:r>
       <w:r>
-        <w:t>If the model is truly not white noise then it is reasonable to assume that a model could be found that would provide a better forecast than the equal means model. More transformations and models could be added to the ML framework for time series such as this one.</w:t>
+        <w:t>If the model is truly not white noise</w:t>
+      </w:r>
+      <w:r>
+        <w:t>,</w:t>
+      </w:r>
+      <w:r>
+        <w:t xml:space="preserve"> then it is reasonable to assume that a model could be found that would provide a better forecast than the </w:t>
+      </w:r>
+      <w:r>
+        <w:t>equal means model</w:t>
+      </w:r>
+      <w:r>
+        <w:t>. More transformations and models could be added to the ML framework for time series such as this one.</w:t>
       </w:r>
     </w:p>
     <w:p>
       <w:r>
-        <w:t xml:space="preserve">The average ASE at each month-ahead forecast by the different models in the AutoML framework in plotted in Fig. 8. Fig. 8 shows that the forecast accuracies for the </w:t>
-      </w:r>
-      <w:r>
-        <w:t>MLP model fluctuate significantly</w:t>
-      </w:r>
-      <w:r>
-        <w:t>. The equal means</w:t>
-      </w:r>
-      <w:r>
-        <w:t>, AR, and ARMA</w:t>
-      </w:r>
-      <w:r>
-        <w:t xml:space="preserve"> model</w:t>
-      </w:r>
-      <w:r>
-        <w:t>s are grouped together at the bottom of the plot and have consistent ASEs throughout the 12-month forecast</w:t>
-      </w:r>
-      <w:r>
-        <w:t>.</w:t>
+        <w:t>The average ASE at each month-ahead forecast by the different models in the AutoML framework i</w:t>
+      </w:r>
+      <w:r>
+        <w:t>s</w:t>
+      </w:r>
+      <w:r>
+        <w:t xml:space="preserve"> plotted in Fig. 8. Fig. 8 shows that the forecast accuracies for the MLP model fluctuate significantly. The equal means, AR, and ARMA models are grouped together at the bottom of the plot and have consistent ASE</w:t>
+      </w:r>
+      <w:r>
+        <w:t xml:space="preserve"> value</w:t>
+      </w:r>
+      <w:r>
+        <w:t xml:space="preserve">s throughout the </w:t>
+      </w:r>
+      <w:r>
+        <w:t>twelve</w:t>
+      </w:r>
+      <w:r>
+        <w:t>-month forecast.</w:t>
       </w:r>
     </w:p>
     <w:p/>
@@ -11699,14 +13508,7 @@
                 <w:sz w:val="18"/>
                 <w:szCs w:val="18"/>
               </w:rPr>
-              <w:t>Not w</w:t>
-            </w:r>
-            <w:r>
-              <w:rPr>
-                <w:sz w:val="18"/>
-                <w:szCs w:val="18"/>
-              </w:rPr>
-              <w:t>hite noise</w:t>
+              <w:t>Not white noise</w:t>
             </w:r>
           </w:p>
         </w:tc>
@@ -13001,7 +14803,7 @@
                     <pic:cNvPicPr/>
                   </pic:nvPicPr>
                   <pic:blipFill>
-                    <a:blip r:embed="rId16"/>
+                    <a:blip r:embed="rId18"/>
                     <a:stretch>
                       <a:fillRect/>
                     </a:stretch>
@@ -13102,7 +14904,15 @@
     </w:p>
     <w:p>
       <w:r>
-        <w:t xml:space="preserve">Aurora et al. (2020) forecasts Taaka Vodka 80 1L by first aggregating all standard case sales and then forecasting [1].  Using the AutoML framework discussed in this paper, a test was run to compare the results from </w:t>
+        <w:t xml:space="preserve">Aurora et al. (2020) forecasts </w:t>
+      </w:r>
+      <w:proofErr w:type="spellStart"/>
+      <w:r>
+        <w:t>Taaka</w:t>
+      </w:r>
+      <w:proofErr w:type="spellEnd"/>
+      <w:r>
+        <w:t xml:space="preserve"> Vodka 80 1L by first aggregating all standard case sales and then forecasting [1]. Using the AutoML framework discussed in this paper, a test was run to compare the results from </w:t>
       </w:r>
       <w:r>
         <w:t xml:space="preserve">aggregating detailed customer level demand forecasts to the results from forecasting based on the aggregated </w:t>
@@ -13117,34 +14927,117 @@
     <w:p>
       <w:r>
         <w:lastRenderedPageBreak/>
-        <w:t xml:space="preserve">Forecasting demand for Taaka Vodka 80 1L standard case sales </w:t>
+        <w:t xml:space="preserve">Forecasting demand for </w:t>
+      </w:r>
+      <w:proofErr w:type="spellStart"/>
+      <w:r>
+        <w:t>Taaka</w:t>
+      </w:r>
+      <w:proofErr w:type="spellEnd"/>
+      <w:r>
+        <w:t xml:space="preserve"> Vodka 80 1L standard case sales </w:t>
       </w:r>
       <w:r>
         <w:t xml:space="preserve">at the customer level </w:t>
       </w:r>
       <w:r>
-        <w:t xml:space="preserve">may identify and account for unique sale patterns at individual stores. Time series for all Taaka Vodka 80 1L standard case sales by customer were run through the AutoML framework. As noted in Section 3, not all time series meet the criteria of enough data points to be able to forecast standard case sales. Of the 33 customers who purchased Taaka Vodka 80 1L standard cases between 2013 and 2019, </w:t>
-      </w:r>
-      <w:r>
-        <w:t>4</w:t>
-      </w:r>
-      <w:r>
-        <w:t xml:space="preserve"> customers did not have enough data points to forecast. For these customers, the mean standard case sales was used as the forecast.</w:t>
-      </w:r>
-      <w:r>
-        <w:t xml:space="preserve"> For the remaining 29 customer</w:t>
-      </w:r>
-      <w:r>
-        <w:t>s, the AutoML framework used the smallest rolling-window ASE for a 12 month forecast to determine the winning model. The monthly forecasts for 2019 for each customer’s winning model were summed with the mean from the 4 customers without enough data</w:t>
+        <w:t xml:space="preserve">may identify and account for unique sale patterns at individual stores. Time series for all </w:t>
+      </w:r>
+      <w:proofErr w:type="spellStart"/>
+      <w:r>
+        <w:t>Taaka</w:t>
+      </w:r>
+      <w:proofErr w:type="spellEnd"/>
+      <w:r>
+        <w:t xml:space="preserve"> Vodka 80 1L standard case sales by customer were run through the AutoML framework. As noted in Section 3, not all time series meet the criteria of </w:t>
+      </w:r>
+      <w:r>
+        <w:t xml:space="preserve">having </w:t>
+      </w:r>
+      <w:r>
+        <w:t xml:space="preserve">enough data points to be able to forecast standard case sales. Of the </w:t>
+      </w:r>
+      <w:r>
+        <w:t>thirty-three</w:t>
+      </w:r>
+      <w:r>
+        <w:t xml:space="preserve"> customers who purchased </w:t>
+      </w:r>
+      <w:proofErr w:type="spellStart"/>
+      <w:r>
+        <w:t>Taaka</w:t>
+      </w:r>
+      <w:proofErr w:type="spellEnd"/>
+      <w:r>
+        <w:t xml:space="preserve"> Vodka 80 1L standard cases between 2013 and 2019, </w:t>
+      </w:r>
+      <w:r>
+        <w:t>four</w:t>
+      </w:r>
+      <w:r>
+        <w:t xml:space="preserve"> customers did not have enough data points to forecast. For these customers the mean</w:t>
       </w:r>
       <w:r>
         <w:t>,</w:t>
       </w:r>
       <w:r>
-        <w:t xml:space="preserve"> to create a total demand forecast for Taaka Vodka 80 1L. Fig 9 shows the forecast results of the AutoML framework for this method in the red line.</w:t>
+        <w:t xml:space="preserve"> standard</w:t>
+      </w:r>
+      <w:r>
+        <w:t>-</w:t>
+      </w:r>
+      <w:r>
+        <w:t xml:space="preserve">case sales </w:t>
+      </w:r>
+      <w:r>
+        <w:t>were</w:t>
+      </w:r>
+      <w:r>
+        <w:t xml:space="preserve"> used as the forecast.</w:t>
+      </w:r>
+      <w:r>
+        <w:t xml:space="preserve"> For the remaining </w:t>
+      </w:r>
+      <w:r>
+        <w:t>twenty-nine</w:t>
+      </w:r>
+      <w:r>
+        <w:t xml:space="preserve"> customer</w:t>
+      </w:r>
+      <w:r>
+        <w:t xml:space="preserve">s, the AutoML framework used the smallest rolling-window ASE </w:t>
+      </w:r>
+      <w:r>
+        <w:t xml:space="preserve">value </w:t>
+      </w:r>
+      <w:r>
+        <w:t xml:space="preserve">for a </w:t>
+      </w:r>
+      <w:r>
+        <w:t>twelve-</w:t>
+      </w:r>
+      <w:r>
+        <w:t xml:space="preserve">month forecast to determine the winning model. The monthly forecasts for 2019 for each customer’s winning model were summed with the mean from the </w:t>
+      </w:r>
+      <w:r>
+        <w:t>four</w:t>
+      </w:r>
+      <w:r>
+        <w:t xml:space="preserve"> customers without enough data to create a total demand forecast for </w:t>
+      </w:r>
+      <w:proofErr w:type="spellStart"/>
+      <w:r>
+        <w:t>Taaka</w:t>
+      </w:r>
+      <w:proofErr w:type="spellEnd"/>
+      <w:r>
+        <w:t xml:space="preserve"> Vodka 80 1L. Fig 9 shows the forecast results of the AutoML framework for this method in the red line.</w:t>
       </w:r>
       <w:r>
         <w:t xml:space="preserve"> The ASE for the months in 2019 was 4</w:t>
+      </w:r>
+      <w:r>
+        <w:t>,</w:t>
       </w:r>
       <w:r>
         <w:t>726</w:t>
@@ -13155,31 +15048,45 @@
     </w:p>
     <w:p>
       <w:r>
-        <w:t xml:space="preserve">In order to compare the results from aggregating forecasts to forecasting from aggregated data, the data for all customer who purchased Taaka Vodka 80 1L between 2013 and 2019 was aggregated by month. This single time series was sent through the AutoML framework. The winning </w:t>
-      </w:r>
-      <w:r>
-        <w:t xml:space="preserve">12-month </w:t>
+        <w:t xml:space="preserve">The </w:t>
+      </w:r>
+      <w:r>
+        <w:t xml:space="preserve">data for all customer who purchased </w:t>
+      </w:r>
+      <w:proofErr w:type="spellStart"/>
+      <w:r>
+        <w:t>Taaka</w:t>
+      </w:r>
+      <w:proofErr w:type="spellEnd"/>
+      <w:r>
+        <w:t xml:space="preserve"> Vodka 80 1L between 2013 and 2019 was aggregated by month</w:t>
+      </w:r>
+      <w:r>
+        <w:t xml:space="preserve"> in order to compare the results from aggregating forecasts to forecasting from aggregated data</w:t>
+      </w:r>
+      <w:r>
+        <w:t>. This single time</w:t>
+      </w:r>
+      <w:r>
+        <w:t>-</w:t>
+      </w:r>
+      <w:r>
+        <w:t xml:space="preserve">series was sent through the AutoML framework. The winning </w:t>
+      </w:r>
+      <w:r>
+        <w:t>twelve</w:t>
+      </w:r>
+      <w:r>
+        <w:t xml:space="preserve">-month </w:t>
       </w:r>
       <w:r>
         <w:t xml:space="preserve">model based on the lowest rolling-window ASE was the </w:t>
       </w:r>
       <w:r>
-        <w:t>e</w:t>
-      </w:r>
-      <w:r>
-        <w:t xml:space="preserve">qual </w:t>
-      </w:r>
-      <w:r>
-        <w:t>m</w:t>
-      </w:r>
-      <w:r>
-        <w:t>ean</w:t>
-      </w:r>
-      <w:r>
-        <w:t>s</w:t>
-      </w:r>
-      <w:r>
-        <w:t xml:space="preserve"> model. The mean value is used as the forecast and can be seen by the black line in Fig. 9. The ASE for the months in 2019 was 9585, which is significantly higher than the ASE from aggregating the customer level forecasts.</w:t>
+        <w:t>equal means model</w:t>
+      </w:r>
+      <w:r>
+        <w:t>. The mean value is used as the forecast and can be seen by the black line in Fig. 9. The ASE for the months in 2019 was 9585, which is significantly higher than the ASE from aggregating the customer level forecasts.</w:t>
       </w:r>
     </w:p>
     <w:p/>
@@ -13211,7 +15118,7 @@
             <wp:cNvGraphicFramePr/>
             <a:graphic xmlns:a="http://schemas.openxmlformats.org/drawingml/2006/main">
               <a:graphicData uri="http://schemas.openxmlformats.org/drawingml/2006/chart">
-                <c:chart xmlns:c="http://schemas.openxmlformats.org/drawingml/2006/chart" xmlns:r="http://schemas.openxmlformats.org/officeDocument/2006/relationships" r:id="rId17"/>
+                <c:chart xmlns:c="http://schemas.openxmlformats.org/drawingml/2006/chart" xmlns:r="http://schemas.openxmlformats.org/officeDocument/2006/relationships" r:id="rId19"/>
               </a:graphicData>
             </a:graphic>
           </wp:inline>
@@ -13261,7 +15168,33 @@
         <w:rPr>
           <w:sz w:val="18"/>
         </w:rPr>
-        <w:t>Aggregated Taaka Vodka 80 1L standard case sales with 12 month forecasts. Aggregated forecasts are the sum of forecasts at the customer level. Forecasts on aggregated data sum all sales and then forecast.</w:t>
+        <w:t xml:space="preserve">Aggregated </w:t>
+      </w:r>
+      <w:proofErr w:type="spellStart"/>
+      <w:r>
+        <w:rPr>
+          <w:sz w:val="18"/>
+        </w:rPr>
+        <w:t>Taaka</w:t>
+      </w:r>
+      <w:proofErr w:type="spellEnd"/>
+      <w:r>
+        <w:rPr>
+          <w:sz w:val="18"/>
+        </w:rPr>
+        <w:t xml:space="preserve"> Vodka 80 1L standard case sales with </w:t>
+      </w:r>
+      <w:r>
+        <w:rPr>
+          <w:sz w:val="18"/>
+        </w:rPr>
+        <w:t>12-month</w:t>
+      </w:r>
+      <w:r>
+        <w:rPr>
+          <w:sz w:val="18"/>
+        </w:rPr>
+        <w:t xml:space="preserve"> forecasts. Aggregated forecasts are the sum of forecasts at the customer level. Forecasts on aggregated data sum all sales and then forecast.</w:t>
       </w:r>
     </w:p>
     <w:p>
@@ -13269,6 +15202,7 @@
         <w:pStyle w:val="heading10"/>
       </w:pPr>
       <w:r>
+        <w:lastRenderedPageBreak/>
         <w:t>9</w:t>
       </w:r>
       <w:r>
@@ -13285,15 +15219,12 @@
       <w:r>
         <w:t>GUI write-up here.</w:t>
       </w:r>
-      <w:bookmarkStart w:id="3" w:name="_GoBack"/>
-      <w:bookmarkEnd w:id="3"/>
     </w:p>
     <w:p>
       <w:pPr>
         <w:pStyle w:val="heading10"/>
       </w:pPr>
       <w:r>
-        <w:lastRenderedPageBreak/>
         <w:t>10</w:t>
       </w:r>
       <w:r>
@@ -13308,7 +15239,19 @@
         <w:pStyle w:val="p1a"/>
       </w:pPr>
       <w:r>
-        <w:t>In this paper, a time series AutoML framework was developed to identify the model with the most accurate forecasts of standard case sales for a large beverage alcohol distribution company in the United States. The AutoML framework includes tests for white noise and stationarity and a variety of different models, both traditional and deep-learning. A rolling-window ASE was used to identify the model with the most accurate forecasts over time.</w:t>
+        <w:t>In this paper, a time series AutoML framework was developed to identify the model with the most accurate forecasts of standard case sales for a large</w:t>
+      </w:r>
+      <w:r>
+        <w:t>,</w:t>
+      </w:r>
+      <w:r>
+        <w:t xml:space="preserve"> beverage alcohol distribution company in the United States. The AutoML framework includes tests for white noise and stationarity and a variety of different models, both traditional and </w:t>
+      </w:r>
+      <w:r>
+        <w:t>deep learning</w:t>
+      </w:r>
+      <w:r>
+        <w:t>. A rolling-window ASE was used to identify the model with the most accurate forecasts over time.</w:t>
       </w:r>
       <w:r>
         <w:t xml:space="preserve"> This framework allows for different models to be identified as the b</w:t>
@@ -13317,7 +15260,13 @@
         <w:t xml:space="preserve">est model for different product and </w:t>
       </w:r>
       <w:r>
-        <w:t xml:space="preserve">customer combinations; it should not be assumed that one model will work best for every combination. </w:t>
+        <w:t>customer combinations</w:t>
+      </w:r>
+      <w:r>
+        <w:t>. It</w:t>
+      </w:r>
+      <w:r>
+        <w:t xml:space="preserve"> should not be assumed that one model will work best for every combination. </w:t>
       </w:r>
     </w:p>
     <w:p>
@@ -13346,10 +15295,10 @@
         <w:t xml:space="preserve">of </w:t>
       </w:r>
       <w:r>
-        <w:t>39</w:t>
-      </w:r>
-      <w:r>
-        <w:t xml:space="preserve"> different product and </w:t>
+        <w:t xml:space="preserve">thirty-nine </w:t>
+      </w:r>
+      <w:r>
+        <w:t xml:space="preserve">different product and </w:t>
       </w:r>
       <w:r>
         <w:t xml:space="preserve">customer combinations </w:t>
@@ -13361,19 +15310,37 @@
         <w:t xml:space="preserve">reviewed </w:t>
       </w:r>
       <w:r>
-        <w:t xml:space="preserve">and 10 of those were deemed to possibly be white noise. Of these 10 product and customer combinations, an </w:t>
-      </w:r>
-      <w:r>
-        <w:t>e</w:t>
-      </w:r>
-      <w:r>
-        <w:t xml:space="preserve">qual </w:t>
-      </w:r>
-      <w:r>
-        <w:t>m</w:t>
-      </w:r>
-      <w:r>
-        <w:t>eans model was selected as the winning model for the 12-month forecast horizon for only 6.</w:t>
+        <w:t xml:space="preserve">and </w:t>
+      </w:r>
+      <w:r>
+        <w:t>ten</w:t>
+      </w:r>
+      <w:r>
+        <w:t xml:space="preserve"> of those were deemed to possibly be white noise. Of these </w:t>
+      </w:r>
+      <w:r>
+        <w:t>ten</w:t>
+      </w:r>
+      <w:r>
+        <w:t xml:space="preserve"> product and customer combinations, an </w:t>
+      </w:r>
+      <w:r>
+        <w:t>equal means model</w:t>
+      </w:r>
+      <w:r>
+        <w:t xml:space="preserve"> was selected as the winning model for the </w:t>
+      </w:r>
+      <w:r>
+        <w:t>twelve</w:t>
+      </w:r>
+      <w:r>
+        <w:t xml:space="preserve">-month forecast horizon for only </w:t>
+      </w:r>
+      <w:r>
+        <w:t>six</w:t>
+      </w:r>
+      <w:r>
+        <w:t>.</w:t>
       </w:r>
       <w:r>
         <w:t xml:space="preserve"> </w:t>
@@ -13382,12 +15349,42 @@
         <w:t>It is recommended</w:t>
       </w:r>
       <w:r>
-        <w:t xml:space="preserve"> to review the results in the remaining 4 product and customer combinations to determine whether an equal means model may be more appropriate.</w:t>
+        <w:t xml:space="preserve"> to review the results </w:t>
+      </w:r>
+      <w:r>
+        <w:t>for</w:t>
+      </w:r>
+      <w:r>
+        <w:t xml:space="preserve"> the remaining </w:t>
+      </w:r>
+      <w:r>
+        <w:t>four</w:t>
+      </w:r>
+      <w:r>
+        <w:t xml:space="preserve"> product and customer combinations to determine whether an </w:t>
+      </w:r>
+      <w:r>
+        <w:t>equal means model</w:t>
+      </w:r>
+      <w:r>
+        <w:t xml:space="preserve"> may be more appropriate.</w:t>
       </w:r>
     </w:p>
     <w:p>
       <w:r>
-        <w:t>Tests for stationarity were also performed to assist with checking assumptions for the traditional ARMA-type models. All models were run regardless of the proposed determination of stationarity. A reason for running models regardless is that the unit root test used, the augmented Dickey-Fuller test, has low power and has trouble distinguishing between a unit root and a root close to a unit root.</w:t>
+        <w:t xml:space="preserve">Tests for stationarity were also performed to assist with checking assumptions for the traditional ARMA-type models. All models were run regardless of the proposed determination of stationarity. A reason for running </w:t>
+      </w:r>
+      <w:r>
+        <w:t xml:space="preserve">all </w:t>
+      </w:r>
+      <w:r>
+        <w:t xml:space="preserve">models </w:t>
+      </w:r>
+      <w:r>
+        <w:t>independent of a determination of stationarity</w:t>
+      </w:r>
+      <w:r>
+        <w:t xml:space="preserve"> is that the unit root test used, the augmented Dickey-Fuller test, has low power and has trouble distinguishing between a unit root and a root close to a unit root.</w:t>
       </w:r>
     </w:p>
     <w:p>
@@ -13428,7 +15425,20 @@
     </w:p>
     <w:p>
       <w:r>
-        <w:t>This paper introduction tests for stationarity but did not integrate these tests with possible transformations. For the purposes of this paper, 2 transformations were used, regardless of the outcome of the tests for stationarity. Stationarity test integration with data transformation would be especially useful when using an AutoML framework on a different dataset. This could enable better results from the various models in the process.</w:t>
+        <w:lastRenderedPageBreak/>
+        <w:t xml:space="preserve">This paper </w:t>
+      </w:r>
+      <w:r>
+        <w:t>introduced</w:t>
+      </w:r>
+      <w:r>
+        <w:t xml:space="preserve"> tests for stationarity but did not integrate these tests with possible transformations. For the purposes of this paper, </w:t>
+      </w:r>
+      <w:r>
+        <w:t>two</w:t>
+      </w:r>
+      <w:r>
+        <w:t xml:space="preserve"> transformations were used, regardless of the outcome of the tests for stationarity. Stationarity test integration with data transformation would be especially useful when using an AutoML framework on a different dataset. This could enable better results from the various models in the process.</w:t>
       </w:r>
     </w:p>
     <w:p>
@@ -13436,11 +15446,19 @@
         <w:t>Finally, there are more models that could be added to this framework.</w:t>
       </w:r>
       <w:r>
-        <w:t xml:space="preserve"> For example, LSTM and multivariate models could be added to improve model performance. </w:t>
-      </w:r>
-      <w:r>
-        <w:lastRenderedPageBreak/>
-        <w:t>Ensemble models could also be evaluated since Aurora et al. (2020) were able to achieve lower rolling-window ASEs with this method [1].</w:t>
+        <w:t xml:space="preserve"> For example, LSTM and multivariate models could be added to improve model performance. Ensemble models could also be evaluated </w:t>
+      </w:r>
+      <w:r>
+        <w:t>as</w:t>
+      </w:r>
+      <w:r>
+        <w:t xml:space="preserve"> Aurora et al. (2020) were able to achieve lower rolling-window ASE</w:t>
+      </w:r>
+      <w:r>
+        <w:t xml:space="preserve"> value</w:t>
+      </w:r>
+      <w:r>
+        <w:t>s with this method [1].</w:t>
       </w:r>
     </w:p>
     <w:p>
@@ -13471,8 +15489,13 @@
       <w:r>
         <w:t xml:space="preserve"> </w:t>
       </w:r>
-      <w:r>
-        <w:t>Chandna,</w:t>
+      <w:proofErr w:type="spellStart"/>
+      <w:r>
+        <w:t>Chandna</w:t>
+      </w:r>
+      <w:proofErr w:type="spellEnd"/>
+      <w:r>
+        <w:t>,</w:t>
       </w:r>
       <w:r>
         <w:t xml:space="preserve"> </w:t>
@@ -13717,9 +15740,11 @@
           <w:numId w:val="6"/>
         </w:numPr>
       </w:pPr>
+      <w:proofErr w:type="spellStart"/>
       <w:r>
         <w:t>Budjač</w:t>
       </w:r>
+      <w:proofErr w:type="spellEnd"/>
       <w:r>
         <w:t xml:space="preserve"> </w:t>
       </w:r>
@@ -13753,14 +15778,21 @@
       <w:r>
         <w:t xml:space="preserve"> </w:t>
       </w:r>
+      <w:proofErr w:type="spellStart"/>
       <w:r>
         <w:t>Zahradníková</w:t>
       </w:r>
+      <w:proofErr w:type="spellEnd"/>
       <w:r>
         <w:t xml:space="preserve"> </w:t>
       </w:r>
-      <w:r>
-        <w:t>Barbora,</w:t>
+      <w:proofErr w:type="spellStart"/>
+      <w:r>
+        <w:t>Barbora</w:t>
+      </w:r>
+      <w:proofErr w:type="spellEnd"/>
+      <w:r>
+        <w:t>,</w:t>
       </w:r>
       <w:r>
         <w:t xml:space="preserve"> </w:t>
@@ -13771,9 +15803,11 @@
       <w:r>
         <w:t xml:space="preserve"> </w:t>
       </w:r>
+      <w:proofErr w:type="spellStart"/>
       <w:r>
         <w:t>Janáčová</w:t>
       </w:r>
+      <w:proofErr w:type="spellEnd"/>
       <w:r>
         <w:t xml:space="preserve"> </w:t>
       </w:r>
@@ -13819,9 +15853,11 @@
       <w:r>
         <w:t xml:space="preserve"> </w:t>
       </w:r>
+      <w:proofErr w:type="spellStart"/>
       <w:r>
         <w:t>Papers.Faculty</w:t>
       </w:r>
+      <w:proofErr w:type="spellEnd"/>
       <w:r>
         <w:t xml:space="preserve"> </w:t>
       </w:r>
@@ -13849,9 +15885,11 @@
       <w:r>
         <w:t xml:space="preserve"> </w:t>
       </w:r>
+      <w:proofErr w:type="spellStart"/>
       <w:r>
         <w:t>Technology.Slovak</w:t>
       </w:r>
+      <w:proofErr w:type="spellEnd"/>
       <w:r>
         <w:t xml:space="preserve"> </w:t>
       </w:r>
@@ -13879,8 +15917,13 @@
       <w:r>
         <w:t xml:space="preserve"> </w:t>
       </w:r>
-      <w:r>
-        <w:t>Trnava,</w:t>
+      <w:proofErr w:type="spellStart"/>
+      <w:r>
+        <w:t>Trnava</w:t>
+      </w:r>
+      <w:proofErr w:type="spellEnd"/>
+      <w:r>
+        <w:t>,</w:t>
       </w:r>
       <w:r>
         <w:t xml:space="preserve"> </w:t>
@@ -13924,8 +15967,13 @@
       <w:r>
         <w:t xml:space="preserve"> </w:t>
       </w:r>
-      <w:r>
-        <w:t>Wever,</w:t>
+      <w:proofErr w:type="spellStart"/>
+      <w:r>
+        <w:t>Wever</w:t>
+      </w:r>
+      <w:proofErr w:type="spellEnd"/>
+      <w:r>
+        <w:t>,</w:t>
       </w:r>
       <w:r>
         <w:t xml:space="preserve"> </w:t>
@@ -13942,8 +15990,13 @@
       <w:r>
         <w:t xml:space="preserve"> </w:t>
       </w:r>
-      <w:r>
-        <w:t>Hüllermeier,</w:t>
+      <w:proofErr w:type="spellStart"/>
+      <w:r>
+        <w:t>Hüllermeier</w:t>
+      </w:r>
+      <w:proofErr w:type="spellEnd"/>
+      <w:r>
+        <w:t>,</w:t>
       </w:r>
       <w:r>
         <w:t xml:space="preserve"> </w:t>
@@ -14066,7 +16119,15 @@
         </w:numPr>
       </w:pPr>
       <w:r>
-        <w:t xml:space="preserve">Widodo, A., Budi, I., &amp; Widjaja, B. (2016). Automatic lag selection in time series forecasting using multiple kernel learning. </w:t>
+        <w:t xml:space="preserve">Widodo, A., Budi, I., &amp; </w:t>
+      </w:r>
+      <w:proofErr w:type="spellStart"/>
+      <w:r>
+        <w:t>Widjaja</w:t>
+      </w:r>
+      <w:proofErr w:type="spellEnd"/>
+      <w:r>
+        <w:t xml:space="preserve">, B. (2016). Automatic lag selection in time series forecasting using multiple kernel learning. </w:t>
       </w:r>
       <w:r>
         <w:rPr>
@@ -14111,7 +16172,23 @@
         </w:numPr>
       </w:pPr>
       <w:r>
-        <w:t>Waring, J., Lindvall, C., &amp; Umeton, R. (2020). Automated machine learning: Review of the state-of-the-art and opportunities for healthcare.</w:t>
+        <w:t xml:space="preserve">Waring, J., </w:t>
+      </w:r>
+      <w:proofErr w:type="spellStart"/>
+      <w:r>
+        <w:t>Lindvall</w:t>
+      </w:r>
+      <w:proofErr w:type="spellEnd"/>
+      <w:r>
+        <w:t xml:space="preserve">, C., &amp; </w:t>
+      </w:r>
+      <w:proofErr w:type="spellStart"/>
+      <w:r>
+        <w:t>Umeton</w:t>
+      </w:r>
+      <w:proofErr w:type="spellEnd"/>
+      <w:r>
+        <w:t>, R. (2020). Automated machine learning: Review of the state-of-the-art and opportunities for healthcare.</w:t>
       </w:r>
       <w:r>
         <w:rPr>
@@ -14128,7 +16205,15 @@
         <w:t>.</w:t>
       </w:r>
       <w:r>
-        <w:t> doi:10.1016/j.artmed.2020.101822</w:t>
+        <w:t> </w:t>
+      </w:r>
+      <w:proofErr w:type="gramStart"/>
+      <w:r>
+        <w:t>doi:10.1016/j.artmed</w:t>
+      </w:r>
+      <w:proofErr w:type="gramEnd"/>
+      <w:r>
+        <w:t>.2020.101822</w:t>
       </w:r>
       <w:r>
         <w:t>.</w:t>
@@ -14143,7 +16228,23 @@
         </w:numPr>
       </w:pPr>
       <w:r>
-        <w:t>Ahmed, N. K., Atiya, A. F., Gayar, N. E., &amp; El-Shishiny, H. (2010). An empirical comparison of machine learning models for time series forecasting. Econometric Reviews: The Link between Statistical Learning Theory and Econometrics: Applications in Econometrics, Finance, and Marketing, 29(5-6), 594-621. doi:10.1080/07474938.2010.481556</w:t>
+        <w:t xml:space="preserve">Ahmed, N. K., Atiya, A. F., </w:t>
+      </w:r>
+      <w:proofErr w:type="spellStart"/>
+      <w:r>
+        <w:t>Gayar</w:t>
+      </w:r>
+      <w:proofErr w:type="spellEnd"/>
+      <w:r>
+        <w:t>, N. E., &amp; El-</w:t>
+      </w:r>
+      <w:proofErr w:type="spellStart"/>
+      <w:r>
+        <w:t>Shishiny</w:t>
+      </w:r>
+      <w:proofErr w:type="spellEnd"/>
+      <w:r>
+        <w:t>, H. (2010). An empirical comparison of machine learning models for time series forecasting. Econometric Reviews: The Link between Statistical Learning Theory and Econometrics: Applications in Econometrics, Finance, and Marketing, 29(5-6), 594-621. doi:10.1080/07474938.2010.481556</w:t>
       </w:r>
       <w:r>
         <w:t>.</w:t>
@@ -14158,7 +16259,15 @@
         </w:numPr>
       </w:pPr>
       <w:r>
-        <w:t>Huber, J., &amp; Stuckenschmidt, H. (2020). Daily retail demand forecasting using machine learning with emphasis on calendric special days. </w:t>
+        <w:t xml:space="preserve">Huber, J., &amp; </w:t>
+      </w:r>
+      <w:proofErr w:type="spellStart"/>
+      <w:r>
+        <w:t>Stuckenschmidt</w:t>
+      </w:r>
+      <w:proofErr w:type="spellEnd"/>
+      <w:r>
+        <w:t>, H. (2020). Daily retail demand forecasting using machine learning with emphasis on calendric special days. </w:t>
       </w:r>
       <w:r>
         <w:rPr>
@@ -14173,7 +16282,15 @@
         <w:t>.</w:t>
       </w:r>
       <w:r>
-        <w:t xml:space="preserve"> doi:10.1016/j.ijforecast.2020.02.005</w:t>
+        <w:t xml:space="preserve"> </w:t>
+      </w:r>
+      <w:proofErr w:type="gramStart"/>
+      <w:r>
+        <w:t>doi:10.1016/j.ijforecast</w:t>
+      </w:r>
+      <w:proofErr w:type="gramEnd"/>
+      <w:r>
+        <w:t>.2020.02.005</w:t>
       </w:r>
       <w:r>
         <w:t>.</w:t>
@@ -14187,8 +16304,21 @@
           <w:numId w:val="6"/>
         </w:numPr>
       </w:pPr>
-      <w:r>
-        <w:t>Elsayed, N., Maida, A. S., &amp; Bayoumi, M. (2019). Gated recurrent neural networks empirical utilization for time series classification</w:t>
+      <w:proofErr w:type="spellStart"/>
+      <w:r>
+        <w:t>Elsayed</w:t>
+      </w:r>
+      <w:proofErr w:type="spellEnd"/>
+      <w:r>
+        <w:t xml:space="preserve">, N., Maida, A. S., &amp; </w:t>
+      </w:r>
+      <w:proofErr w:type="spellStart"/>
+      <w:r>
+        <w:t>Bayoumi</w:t>
+      </w:r>
+      <w:proofErr w:type="spellEnd"/>
+      <w:r>
+        <w:t>, M. (2019). Gated recurrent neural networks empirical utilization for time series classification</w:t>
       </w:r>
       <w:r>
         <w:t xml:space="preserve">. </w:t>
@@ -14203,7 +16333,31 @@
         <w:t>IEEE</w:t>
       </w:r>
       <w:r>
-        <w:t>. doi:10.1109/iThings/GreenCom/CPSCom/SmartData.2019.00202</w:t>
+        <w:t>. doi:10.1109/</w:t>
+      </w:r>
+      <w:proofErr w:type="spellStart"/>
+      <w:r>
+        <w:t>iThings</w:t>
+      </w:r>
+      <w:proofErr w:type="spellEnd"/>
+      <w:r>
+        <w:t>/</w:t>
+      </w:r>
+      <w:proofErr w:type="spellStart"/>
+      <w:r>
+        <w:t>GreenCom</w:t>
+      </w:r>
+      <w:proofErr w:type="spellEnd"/>
+      <w:r>
+        <w:t>/</w:t>
+      </w:r>
+      <w:proofErr w:type="spellStart"/>
+      <w:r>
+        <w:t>CPSCom</w:t>
+      </w:r>
+      <w:proofErr w:type="spellEnd"/>
+      <w:r>
+        <w:t>/SmartData.2019.00202</w:t>
       </w:r>
       <w:r>
         <w:t>.</w:t>
@@ -14217,8 +16371,13 @@
           <w:numId w:val="6"/>
         </w:numPr>
       </w:pPr>
-      <w:r>
-        <w:t xml:space="preserve">Jiseong Noh, Hyun-Ji Park, Jong Soo Kim, &amp; Seung-June Hwang. (2020). Gated Recurrent Unit with Genetic Algorithm for Product Demand Forecasting in Supply Chain Management. </w:t>
+      <w:proofErr w:type="spellStart"/>
+      <w:r>
+        <w:t>Jiseong</w:t>
+      </w:r>
+      <w:proofErr w:type="spellEnd"/>
+      <w:r>
+        <w:t xml:space="preserve"> Noh, Hyun-Ji Park, Jong Soo Kim, &amp; Seung-June Hwang. (2020). Gated Recurrent Unit with Genetic Algorithm for Product Demand Forecasting in Supply Chain Management. </w:t>
       </w:r>
       <w:r>
         <w:rPr>
@@ -14242,7 +16401,16 @@
         </w:numPr>
       </w:pPr>
       <w:r>
-        <w:t xml:space="preserve">Weng, T., Liu, W., &amp; Xiao, J. (2019). Supply chain sales forecasting based on lightGBM and LSTM combination model. </w:t>
+        <w:lastRenderedPageBreak/>
+        <w:t xml:space="preserve">Weng, T., Liu, W., &amp; Xiao, J. (2019). Supply chain sales forecasting based on </w:t>
+      </w:r>
+      <w:proofErr w:type="spellStart"/>
+      <w:r>
+        <w:t>lightGBM</w:t>
+      </w:r>
+      <w:proofErr w:type="spellEnd"/>
+      <w:r>
+        <w:t xml:space="preserve"> and LSTM combination model. </w:t>
       </w:r>
       <w:r>
         <w:rPr>
@@ -14268,8 +16436,45 @@
           <w:numId w:val="6"/>
         </w:numPr>
       </w:pPr>
-      <w:r>
-        <w:t>Helmini, S., Jayasinghe, M., &amp; Perera, S. (2019). Sales forecasting using multivariate long short term memory network models. PeerJ PrePrints. https://doi.org/10.7287/peerj.preprints.27712v1</w:t>
+      <w:proofErr w:type="spellStart"/>
+      <w:r>
+        <w:t>Helmini</w:t>
+      </w:r>
+      <w:proofErr w:type="spellEnd"/>
+      <w:r>
+        <w:t xml:space="preserve">, S., Jayasinghe, M., &amp; </w:t>
+      </w:r>
+      <w:proofErr w:type="spellStart"/>
+      <w:r>
+        <w:t>Perera</w:t>
+      </w:r>
+      <w:proofErr w:type="spellEnd"/>
+      <w:r>
+        <w:t xml:space="preserve">, S. (2019). Sales forecasting using multivariate long </w:t>
+      </w:r>
+      <w:proofErr w:type="gramStart"/>
+      <w:r>
+        <w:t>short term</w:t>
+      </w:r>
+      <w:proofErr w:type="gramEnd"/>
+      <w:r>
+        <w:t xml:space="preserve"> memory network models. </w:t>
+      </w:r>
+      <w:proofErr w:type="spellStart"/>
+      <w:r>
+        <w:t>PeerJ</w:t>
+      </w:r>
+      <w:proofErr w:type="spellEnd"/>
+      <w:r>
+        <w:t xml:space="preserve"> </w:t>
+      </w:r>
+      <w:proofErr w:type="spellStart"/>
+      <w:r>
+        <w:t>PrePrints</w:t>
+      </w:r>
+      <w:proofErr w:type="spellEnd"/>
+      <w:r>
+        <w:t>. https://doi.org/10.7287/peerj.preprints.27712v1</w:t>
       </w:r>
       <w:r>
         <w:t>.</w:t>
@@ -14283,8 +16488,21 @@
           <w:numId w:val="6"/>
         </w:numPr>
       </w:pPr>
-      <w:r>
-        <w:t xml:space="preserve">Weytjens, H., Lohmann, E., &amp; Kleinsteuber, M. (2019). Cash flow prediction: MLP and LSTM compared to ARIMA and Prophet. </w:t>
+      <w:proofErr w:type="spellStart"/>
+      <w:r>
+        <w:t>Weytjens</w:t>
+      </w:r>
+      <w:proofErr w:type="spellEnd"/>
+      <w:r>
+        <w:t xml:space="preserve">, H., Lohmann, E., &amp; </w:t>
+      </w:r>
+      <w:proofErr w:type="spellStart"/>
+      <w:r>
+        <w:t>Kleinsteuber</w:t>
+      </w:r>
+      <w:proofErr w:type="spellEnd"/>
+      <w:r>
+        <w:t xml:space="preserve">, M. (2019). Cash flow prediction: MLP and LSTM compared to ARIMA and Prophet. </w:t>
       </w:r>
       <w:r>
         <w:rPr>
@@ -14310,9 +16528,37 @@
           <w:numId w:val="6"/>
         </w:numPr>
       </w:pPr>
-      <w:r>
-        <w:lastRenderedPageBreak/>
-        <w:t xml:space="preserve">Tuggener, L., Amirian, M., Rombach, K., Lorwald, S., Varlet, A., Westermann, C., &amp; Stadelmann, T. (2019). Automated Machine Learning in Practice: State of the Art and Recent Results. </w:t>
+      <w:proofErr w:type="spellStart"/>
+      <w:r>
+        <w:t>Tuggener</w:t>
+      </w:r>
+      <w:proofErr w:type="spellEnd"/>
+      <w:r>
+        <w:t xml:space="preserve">, L., Amirian, M., </w:t>
+      </w:r>
+      <w:proofErr w:type="spellStart"/>
+      <w:r>
+        <w:t>Rombach</w:t>
+      </w:r>
+      <w:proofErr w:type="spellEnd"/>
+      <w:r>
+        <w:t xml:space="preserve">, K., </w:t>
+      </w:r>
+      <w:proofErr w:type="spellStart"/>
+      <w:r>
+        <w:t>Lorwald</w:t>
+      </w:r>
+      <w:proofErr w:type="spellEnd"/>
+      <w:r>
+        <w:t xml:space="preserve">, S., Varlet, A., Westermann, C., &amp; </w:t>
+      </w:r>
+      <w:proofErr w:type="spellStart"/>
+      <w:r>
+        <w:t>Stadelmann</w:t>
+      </w:r>
+      <w:proofErr w:type="spellEnd"/>
+      <w:r>
+        <w:t xml:space="preserve">, T. (2019). Automated Machine Learning in Practice: State of the Art and Recent Results. </w:t>
       </w:r>
       <w:r>
         <w:rPr>
@@ -14368,19 +16614,48 @@
           <w:numId w:val="6"/>
         </w:numPr>
       </w:pPr>
-      <w:r>
-        <w:t>Gimeno, R., Manchado, B., &amp; Mı́nguez, R. (1999). Stationarity tests for financial time series. </w:t>
-      </w:r>
+      <w:proofErr w:type="spellStart"/>
+      <w:r>
+        <w:t>Gimeno</w:t>
+      </w:r>
+      <w:proofErr w:type="spellEnd"/>
+      <w:r>
+        <w:t xml:space="preserve">, R., </w:t>
+      </w:r>
+      <w:proofErr w:type="spellStart"/>
+      <w:r>
+        <w:t>Manchado</w:t>
+      </w:r>
+      <w:proofErr w:type="spellEnd"/>
+      <w:r>
+        <w:t xml:space="preserve">, B., &amp; </w:t>
+      </w:r>
+      <w:proofErr w:type="spellStart"/>
+      <w:r>
+        <w:t>Mı́nguez</w:t>
+      </w:r>
+      <w:proofErr w:type="spellEnd"/>
+      <w:r>
+        <w:t>, R. (1999). Stationarity tests for financial time series. </w:t>
+      </w:r>
+      <w:proofErr w:type="spellStart"/>
       <w:r>
         <w:rPr>
           <w:i/>
         </w:rPr>
-        <w:t>Physica A: Statistical Mechanics and its Applications</w:t>
+        <w:t>Physica</w:t>
+      </w:r>
+      <w:proofErr w:type="spellEnd"/>
+      <w:r>
+        <w:rPr>
+          <w:i/>
+        </w:rPr>
+        <w:t xml:space="preserve"> A: Statistical Mechanics and its Applications</w:t>
       </w:r>
       <w:r>
         <w:t>, 269(1), 72-78. doi:</w:t>
       </w:r>
-      <w:hyperlink r:id="rId18" w:tgtFrame="_blank" w:history="1">
+      <w:hyperlink r:id="rId20" w:tgtFrame="_blank" w:history="1">
         <w:r>
           <w:t>https://doi-org.proxy.libraries.smu.edu/10.1016/S0378-4371(99)00081-3</w:t>
         </w:r>
@@ -14398,7 +16673,15 @@
         </w:numPr>
       </w:pPr>
       <w:r>
-        <w:t>Robert Taylor, A.,M. (2003). Robust stationarity tests in seasonal time series processes</w:t>
+        <w:t xml:space="preserve">Robert Taylor, </w:t>
+      </w:r>
+      <w:proofErr w:type="gramStart"/>
+      <w:r>
+        <w:t>A.,M.</w:t>
+      </w:r>
+      <w:proofErr w:type="gramEnd"/>
+      <w:r>
+        <w:t xml:space="preserve"> (2003). Robust stationarity tests in seasonal time series processes</w:t>
       </w:r>
       <w:r>
         <w:rPr>
@@ -14428,9 +16711,17 @@
         <w:t>, A.</w:t>
       </w:r>
       <w:r>
-        <w:t>, Characiejus, V., &amp; Dette, H. (2018). A nonparametric test for stationarity in functional time series. Ithaca, United States Ithaca, Ithaca: Cornell University Library, arXiv.org. doi:</w:t>
-      </w:r>
-      <w:hyperlink r:id="rId19" w:tgtFrame="_blank" w:history="1">
+        <w:t xml:space="preserve">, </w:t>
+      </w:r>
+      <w:proofErr w:type="spellStart"/>
+      <w:r>
+        <w:t>Characiejus</w:t>
+      </w:r>
+      <w:proofErr w:type="spellEnd"/>
+      <w:r>
+        <w:t>, V., &amp; Dette, H. (2018). A nonparametric test for stationarity in functional time series. Ithaca, United States Ithaca, Ithaca: Cornell University Library, arXiv.org. doi:</w:t>
+      </w:r>
+      <w:hyperlink r:id="rId21" w:tgtFrame="_blank" w:history="1">
         <w:r>
           <w:t>http://dx.doi.org.proxy.libraries.smu.edu/10.5705/ss.202018.0320</w:t>
         </w:r>
@@ -14447,8 +16738,13 @@
           <w:numId w:val="6"/>
         </w:numPr>
       </w:pPr>
-      <w:r>
-        <w:t>Jin, L., Wang, S., &amp; Wang, H. (2015). A new non-parametric stationarity test of time series in the time domain. </w:t>
+      <w:proofErr w:type="spellStart"/>
+      <w:r>
+        <w:t>Jin</w:t>
+      </w:r>
+      <w:proofErr w:type="spellEnd"/>
+      <w:r>
+        <w:t>, L., Wang, S., &amp; Wang, H. (2015). A new non-parametric stationarity test of time series in the time domain. </w:t>
       </w:r>
       <w:r>
         <w:rPr>
@@ -14475,8 +16771,269 @@
 </file>
 
 <file path=word/comments.xml><?xml version="1.0" encoding="utf-8"?>
-<w:comments xmlns:wpc="http://schemas.microsoft.com/office/word/2010/wordprocessingCanvas" xmlns:cx="http://schemas.microsoft.com/office/drawing/2014/chartex" xmlns:cx1="http://schemas.microsoft.com/office/drawing/2015/9/8/chartex" xmlns:cx2="http://schemas.microsoft.com/office/drawing/2015/10/21/chartex" xmlns:cx3="http://schemas.microsoft.com/office/drawing/2016/5/9/chartex" xmlns:cx4="http://schemas.microsoft.com/office/drawing/2016/5/10/chartex" xmlns:cx5="http://schemas.microsoft.com/office/drawing/2016/5/11/chartex" xmlns:mc="http://schemas.openxmlformats.org/markup-compatibility/2006" xmlns:o="urn:schemas-microsoft-com:office:office" xmlns:r="http://schemas.openxmlformats.org/officeDocument/2006/relationships" xmlns:m="http://schemas.openxmlformats.org/officeDocument/2006/math" xmlns:v="urn:schemas-microsoft-com:vml" xmlns:wp14="http://schemas.microsoft.com/office/word/2010/wordprocessingDrawing" xmlns:wp="http://schemas.openxmlformats.org/drawingml/2006/wordprocessingDrawing" xmlns:w10="urn:schemas-microsoft-com:office:word" xmlns:w="http://schemas.openxmlformats.org/wordprocessingml/2006/main" xmlns:w14="http://schemas.microsoft.com/office/word/2010/wordml" xmlns:w15="http://schemas.microsoft.com/office/word/2012/wordml" xmlns:w16se="http://schemas.microsoft.com/office/word/2015/wordml/symex" xmlns:wpg="http://schemas.microsoft.com/office/word/2010/wordprocessingGroup" xmlns:wpi="http://schemas.microsoft.com/office/word/2010/wordprocessingInk" xmlns:wne="http://schemas.microsoft.com/office/word/2006/wordml" xmlns:wps="http://schemas.microsoft.com/office/word/2010/wordprocessingShape" mc:Ignorable="w14 w15 w16se wp14">
-  <w:comment w:id="2" w:author="Ford, Jenna A" w:date="2020-08-07T14:04:00Z" w:initials="FJA">
+<w:comments xmlns:wpc="http://schemas.microsoft.com/office/word/2010/wordprocessingCanvas" xmlns:cx="http://schemas.microsoft.com/office/drawing/2014/chartex" xmlns:cx1="http://schemas.microsoft.com/office/drawing/2015/9/8/chartex" xmlns:cx2="http://schemas.microsoft.com/office/drawing/2015/10/21/chartex" xmlns:cx3="http://schemas.microsoft.com/office/drawing/2016/5/9/chartex" xmlns:cx4="http://schemas.microsoft.com/office/drawing/2016/5/10/chartex" xmlns:cx5="http://schemas.microsoft.com/office/drawing/2016/5/11/chartex" xmlns:cx6="http://schemas.microsoft.com/office/drawing/2016/5/12/chartex" xmlns:cx7="http://schemas.microsoft.com/office/drawing/2016/5/13/chartex" xmlns:cx8="http://schemas.microsoft.com/office/drawing/2016/5/14/chartex" xmlns:mc="http://schemas.openxmlformats.org/markup-compatibility/2006" xmlns:aink="http://schemas.microsoft.com/office/drawing/2016/ink" xmlns:am3d="http://schemas.microsoft.com/office/drawing/2017/model3d" xmlns:o="urn:schemas-microsoft-com:office:office" xmlns:r="http://schemas.openxmlformats.org/officeDocument/2006/relationships" xmlns:m="http://schemas.openxmlformats.org/officeDocument/2006/math" xmlns:v="urn:schemas-microsoft-com:vml" xmlns:wp14="http://schemas.microsoft.com/office/word/2010/wordprocessingDrawing" xmlns:wp="http://schemas.openxmlformats.org/drawingml/2006/wordprocessingDrawing" xmlns:w10="urn:schemas-microsoft-com:office:word" xmlns:w="http://schemas.openxmlformats.org/wordprocessingml/2006/main" xmlns:w14="http://schemas.microsoft.com/office/word/2010/wordml" xmlns:w15="http://schemas.microsoft.com/office/word/2012/wordml" xmlns:w16cex="http://schemas.microsoft.com/office/word/2018/wordml/cex" xmlns:w16cid="http://schemas.microsoft.com/office/word/2016/wordml/cid" xmlns:w16="http://schemas.microsoft.com/office/word/2018/wordml" xmlns:w16se="http://schemas.microsoft.com/office/word/2015/wordml/symex" xmlns:wpg="http://schemas.microsoft.com/office/word/2010/wordprocessingGroup" xmlns:wpi="http://schemas.microsoft.com/office/word/2010/wordprocessingInk" xmlns:wne="http://schemas.microsoft.com/office/word/2006/wordml" xmlns:wps="http://schemas.microsoft.com/office/word/2010/wordprocessingShape" mc:Ignorable="w14 w15 w16se w16cid w16 w16cex wp14">
+  <w:comment w:id="0" w:author="Christian Nava" w:date="2020-09-13T17:46:00Z" w:initials="CN">
+    <w:p>
+      <w:pPr>
+        <w:pStyle w:val="CommentText"/>
+      </w:pPr>
+      <w:r>
+        <w:rPr>
+          <w:rStyle w:val="CommentReference"/>
+        </w:rPr>
+        <w:annotationRef/>
+      </w:r>
+      <w:r>
+        <w:t>This assumes I know more than I do. We need to explain this a little better.</w:t>
+      </w:r>
+    </w:p>
+  </w:comment>
+  <w:comment w:id="1" w:author="Christian Nava" w:date="2020-09-13T17:48:00Z" w:initials="CN">
+    <w:p>
+      <w:pPr>
+        <w:pStyle w:val="CommentText"/>
+      </w:pPr>
+      <w:r>
+        <w:rPr>
+          <w:rStyle w:val="CommentReference"/>
+        </w:rPr>
+        <w:annotationRef/>
+      </w:r>
+      <w:r>
+        <w:t>Why do we choose these values for K? Are they arbitrary?</w:t>
+      </w:r>
+    </w:p>
+  </w:comment>
+  <w:comment w:id="2" w:author="Christian Nava" w:date="2020-09-15T14:32:00Z" w:initials="CN">
+    <w:p>
+      <w:pPr>
+        <w:pStyle w:val="CommentText"/>
+      </w:pPr>
+      <w:r>
+        <w:rPr>
+          <w:rStyle w:val="CommentReference"/>
+        </w:rPr>
+        <w:annotationRef/>
+      </w:r>
+      <w:r>
+        <w:t>We should detail the transformations.</w:t>
+      </w:r>
+    </w:p>
+  </w:comment>
+  <w:comment w:id="3" w:author="Christian Nava" w:date="2020-09-15T14:44:00Z" w:initials="CN">
+    <w:p>
+      <w:pPr>
+        <w:pStyle w:val="CommentText"/>
+      </w:pPr>
+      <w:r>
+        <w:rPr>
+          <w:rStyle w:val="CommentReference"/>
+        </w:rPr>
+        <w:annotationRef/>
+      </w:r>
+      <w:r>
+        <w:t xml:space="preserve">This is a very </w:t>
+      </w:r>
+      <w:r>
+        <w:t>complicated</w:t>
+      </w:r>
+      <w:r>
+        <w:t xml:space="preserve"> sentence, and I’m a little confused as to what it’s trying to say. Is this right:</w:t>
+      </w:r>
+    </w:p>
+    <w:p>
+      <w:pPr>
+        <w:pStyle w:val="CommentText"/>
+        <w:ind w:firstLine="0"/>
+      </w:pPr>
+    </w:p>
+    <w:p>
+      <w:pPr>
+        <w:pStyle w:val="CommentText"/>
+      </w:pPr>
+      <w:r>
+        <w:t>If non</w:t>
+      </w:r>
+      <w:r>
+        <w:t>-</w:t>
+      </w:r>
+      <w:r>
+        <w:t xml:space="preserve">stationary data is fit on a model that assumes stationarity, then larger forecast residuals would be expected. </w:t>
+      </w:r>
+      <w:r>
+        <w:t>In</w:t>
+      </w:r>
+      <w:r>
+        <w:t xml:space="preserve"> this framework, several different transformations are applied to </w:t>
+      </w:r>
+      <w:r>
+        <w:t xml:space="preserve">stationarize </w:t>
+      </w:r>
+      <w:r>
+        <w:t>the data. As long as the</w:t>
+      </w:r>
+      <w:r>
+        <w:t>se</w:t>
+      </w:r>
+      <w:r>
+        <w:t xml:space="preserve"> transformations are appropriate</w:t>
+      </w:r>
+      <w:r>
+        <w:t xml:space="preserve">, </w:t>
+      </w:r>
+      <w:r>
+        <w:t>there is little concern regarding the appropriateness of the winning</w:t>
+      </w:r>
+      <w:r>
+        <w:t xml:space="preserve"> model.</w:t>
+      </w:r>
+    </w:p>
+    <w:p>
+      <w:pPr>
+        <w:pStyle w:val="CommentText"/>
+      </w:pPr>
+    </w:p>
+  </w:comment>
+  <w:comment w:id="4" w:author="Christian Nava" w:date="2020-09-15T15:01:00Z" w:initials="CN">
+    <w:p>
+      <w:pPr>
+        <w:pStyle w:val="CommentText"/>
+      </w:pPr>
+      <w:r>
+        <w:rPr>
+          <w:rStyle w:val="CommentReference"/>
+        </w:rPr>
+        <w:annotationRef/>
+      </w:r>
+      <w:r>
+        <w:rPr>
+          <w:rStyle w:val="CommentReference"/>
+        </w:rPr>
+        <w:annotationRef/>
+      </w:r>
+      <w:r>
+        <w:t>Seems like there should be a citation here to back this up.</w:t>
+      </w:r>
+    </w:p>
+    <w:p>
+      <w:pPr>
+        <w:pStyle w:val="CommentText"/>
+        <w:ind w:firstLine="0"/>
+      </w:pPr>
+    </w:p>
+  </w:comment>
+  <w:comment w:id="5" w:author="Christian Nava" w:date="2020-09-15T15:03:00Z" w:initials="CN">
+    <w:p>
+      <w:pPr>
+        <w:pStyle w:val="CommentText"/>
+      </w:pPr>
+      <w:r>
+        <w:rPr>
+          <w:rStyle w:val="CommentReference"/>
+        </w:rPr>
+        <w:annotationRef/>
+      </w:r>
+      <w:r>
+        <w:rPr>
+          <w:rStyle w:val="CommentReference"/>
+        </w:rPr>
+        <w:annotationRef/>
+      </w:r>
+      <w:r>
+        <w:t>This also sounds like it needs a citation.</w:t>
+      </w:r>
+    </w:p>
+    <w:p>
+      <w:pPr>
+        <w:pStyle w:val="CommentText"/>
+        <w:ind w:firstLine="0"/>
+      </w:pPr>
+    </w:p>
+  </w:comment>
+  <w:comment w:id="8" w:author="Christian Nava" w:date="2020-09-15T15:39:00Z" w:initials="CN">
+    <w:p>
+      <w:pPr>
+        <w:pStyle w:val="CommentText"/>
+      </w:pPr>
+      <w:r>
+        <w:rPr>
+          <w:rStyle w:val="CommentReference"/>
+        </w:rPr>
+        <w:annotationRef/>
+      </w:r>
+      <w:r>
+        <w:t>This is the first mention that there are three AR models. We should mention this earlier or why there are three AR models.</w:t>
+      </w:r>
+    </w:p>
+  </w:comment>
+  <w:comment w:id="9" w:author="Christian Nava" w:date="2020-09-15T15:46:00Z" w:initials="CN">
+    <w:p>
+      <w:pPr>
+        <w:pStyle w:val="CommentText"/>
+      </w:pPr>
+      <w:r>
+        <w:rPr>
+          <w:rStyle w:val="CommentReference"/>
+        </w:rPr>
+        <w:annotationRef/>
+      </w:r>
+      <w:r>
+        <w:t>Not sure what’s being said here.</w:t>
+      </w:r>
+      <w:r>
+        <w:t xml:space="preserve"> Is it:</w:t>
+      </w:r>
+    </w:p>
+    <w:p>
+      <w:pPr>
+        <w:pStyle w:val="CommentText"/>
+      </w:pPr>
+    </w:p>
+    <w:p>
+      <w:pPr>
+        <w:pStyle w:val="CommentText"/>
+      </w:pPr>
+      <w:r>
+        <w:t xml:space="preserve">The number of parameters, </w:t>
+      </w:r>
+      <w:r>
+        <w:rPr>
+          <w:i/>
+          <w:iCs/>
+        </w:rPr>
+        <w:t>p</w:t>
+      </w:r>
+      <w:r>
+        <w:t>, is increased by 1 if the mean of a model is not specified.</w:t>
+      </w:r>
+    </w:p>
+  </w:comment>
+  <w:comment w:id="10" w:author="Christian Nava" w:date="2020-09-15T15:50:00Z" w:initials="CN">
+    <w:p>
+      <w:pPr>
+        <w:pStyle w:val="CommentText"/>
+      </w:pPr>
+      <w:r>
+        <w:rPr>
+          <w:rStyle w:val="CommentReference"/>
+        </w:rPr>
+        <w:annotationRef/>
+      </w:r>
+      <w:r>
+        <w:t>This needs to be unpacked</w:t>
+      </w:r>
+      <w:r>
+        <w:t xml:space="preserve"> and </w:t>
+      </w:r>
+      <w:r>
+        <w:t>explained with more clarity.</w:t>
+      </w:r>
+      <w:r>
+        <w:t xml:space="preserve"> We can talk about this. Jenna will need to help us out on this one.</w:t>
+      </w:r>
+    </w:p>
+  </w:comment>
+  <w:comment w:id="11" w:author="Ford, Jenna A" w:date="2020-08-07T14:04:00Z" w:initials="FJA">
     <w:p>
       <w:pPr>
         <w:pStyle w:val="CommentText"/>
@@ -14496,21 +17053,51 @@
 </file>
 
 <file path=word/commentsExtended.xml><?xml version="1.0" encoding="utf-8"?>
-<w15:commentsEx xmlns:wpc="http://schemas.microsoft.com/office/word/2010/wordprocessingCanvas" xmlns:cx="http://schemas.microsoft.com/office/drawing/2014/chartex" xmlns:cx1="http://schemas.microsoft.com/office/drawing/2015/9/8/chartex" xmlns:cx2="http://schemas.microsoft.com/office/drawing/2015/10/21/chartex" xmlns:cx3="http://schemas.microsoft.com/office/drawing/2016/5/9/chartex" xmlns:cx4="http://schemas.microsoft.com/office/drawing/2016/5/10/chartex" xmlns:cx5="http://schemas.microsoft.com/office/drawing/2016/5/11/chartex" xmlns:mc="http://schemas.openxmlformats.org/markup-compatibility/2006" xmlns:o="urn:schemas-microsoft-com:office:office" xmlns:r="http://schemas.openxmlformats.org/officeDocument/2006/relationships" xmlns:m="http://schemas.openxmlformats.org/officeDocument/2006/math" xmlns:v="urn:schemas-microsoft-com:vml" xmlns:wp14="http://schemas.microsoft.com/office/word/2010/wordprocessingDrawing" xmlns:wp="http://schemas.openxmlformats.org/drawingml/2006/wordprocessingDrawing" xmlns:w10="urn:schemas-microsoft-com:office:word" xmlns:w="http://schemas.openxmlformats.org/wordprocessingml/2006/main" xmlns:w14="http://schemas.microsoft.com/office/word/2010/wordml" xmlns:w15="http://schemas.microsoft.com/office/word/2012/wordml" xmlns:w16se="http://schemas.microsoft.com/office/word/2015/wordml/symex" xmlns:wpg="http://schemas.microsoft.com/office/word/2010/wordprocessingGroup" xmlns:wpi="http://schemas.microsoft.com/office/word/2010/wordprocessingInk" xmlns:wne="http://schemas.microsoft.com/office/word/2006/wordml" xmlns:wps="http://schemas.microsoft.com/office/word/2010/wordprocessingShape" mc:Ignorable="w14 w15 w16se wp14">
+<w15:commentsEx xmlns:wpc="http://schemas.microsoft.com/office/word/2010/wordprocessingCanvas" xmlns:cx="http://schemas.microsoft.com/office/drawing/2014/chartex" xmlns:cx1="http://schemas.microsoft.com/office/drawing/2015/9/8/chartex" xmlns:cx2="http://schemas.microsoft.com/office/drawing/2015/10/21/chartex" xmlns:cx3="http://schemas.microsoft.com/office/drawing/2016/5/9/chartex" xmlns:cx4="http://schemas.microsoft.com/office/drawing/2016/5/10/chartex" xmlns:cx5="http://schemas.microsoft.com/office/drawing/2016/5/11/chartex" xmlns:cx6="http://schemas.microsoft.com/office/drawing/2016/5/12/chartex" xmlns:cx7="http://schemas.microsoft.com/office/drawing/2016/5/13/chartex" xmlns:cx8="http://schemas.microsoft.com/office/drawing/2016/5/14/chartex" xmlns:mc="http://schemas.openxmlformats.org/markup-compatibility/2006" xmlns:aink="http://schemas.microsoft.com/office/drawing/2016/ink" xmlns:am3d="http://schemas.microsoft.com/office/drawing/2017/model3d" xmlns:o="urn:schemas-microsoft-com:office:office" xmlns:r="http://schemas.openxmlformats.org/officeDocument/2006/relationships" xmlns:m="http://schemas.openxmlformats.org/officeDocument/2006/math" xmlns:v="urn:schemas-microsoft-com:vml" xmlns:wp14="http://schemas.microsoft.com/office/word/2010/wordprocessingDrawing" xmlns:wp="http://schemas.openxmlformats.org/drawingml/2006/wordprocessingDrawing" xmlns:w10="urn:schemas-microsoft-com:office:word" xmlns:w="http://schemas.openxmlformats.org/wordprocessingml/2006/main" xmlns:w14="http://schemas.microsoft.com/office/word/2010/wordml" xmlns:w15="http://schemas.microsoft.com/office/word/2012/wordml" xmlns:w16cex="http://schemas.microsoft.com/office/word/2018/wordml/cex" xmlns:w16cid="http://schemas.microsoft.com/office/word/2016/wordml/cid" xmlns:w16="http://schemas.microsoft.com/office/word/2018/wordml" xmlns:w16se="http://schemas.microsoft.com/office/word/2015/wordml/symex" xmlns:wpg="http://schemas.microsoft.com/office/word/2010/wordprocessingGroup" xmlns:wpi="http://schemas.microsoft.com/office/word/2010/wordprocessingInk" xmlns:wne="http://schemas.microsoft.com/office/word/2006/wordml" xmlns:wps="http://schemas.microsoft.com/office/word/2010/wordprocessingShape" mc:Ignorable="w14 w15 w16se w16cid w16 w16cex wp14">
+  <w15:commentEx w15:paraId="36B33449" w15:done="0"/>
+  <w15:commentEx w15:paraId="05203FDC" w15:done="0"/>
+  <w15:commentEx w15:paraId="5C10B4FC" w15:done="0"/>
+  <w15:commentEx w15:paraId="2DB60B09" w15:done="0"/>
+  <w15:commentEx w15:paraId="3CDEB249" w15:done="0"/>
+  <w15:commentEx w15:paraId="32785730" w15:done="0"/>
+  <w15:commentEx w15:paraId="691C8C5D" w15:done="0"/>
+  <w15:commentEx w15:paraId="7C4C7CB6" w15:done="0"/>
+  <w15:commentEx w15:paraId="46AF2014" w15:done="0"/>
   <w15:commentEx w15:paraId="22A5676E" w15:done="0"/>
 </w15:commentsEx>
 </file>
 
+<file path=word/commentsExtensible.xml><?xml version="1.0" encoding="utf-8"?>
+<w16cex:commentsExtensible xmlns:wpc="http://schemas.microsoft.com/office/word/2010/wordprocessingCanvas" xmlns:cx="http://schemas.microsoft.com/office/drawing/2014/chartex" xmlns:cx1="http://schemas.microsoft.com/office/drawing/2015/9/8/chartex" xmlns:cx2="http://schemas.microsoft.com/office/drawing/2015/10/21/chartex" xmlns:cx3="http://schemas.microsoft.com/office/drawing/2016/5/9/chartex" xmlns:cx4="http://schemas.microsoft.com/office/drawing/2016/5/10/chartex" xmlns:cx5="http://schemas.microsoft.com/office/drawing/2016/5/11/chartex" xmlns:cx6="http://schemas.microsoft.com/office/drawing/2016/5/12/chartex" xmlns:cx7="http://schemas.microsoft.com/office/drawing/2016/5/13/chartex" xmlns:cx8="http://schemas.microsoft.com/office/drawing/2016/5/14/chartex" xmlns:mc="http://schemas.openxmlformats.org/markup-compatibility/2006" xmlns:aink="http://schemas.microsoft.com/office/drawing/2016/ink" xmlns:am3d="http://schemas.microsoft.com/office/drawing/2017/model3d" xmlns:o="urn:schemas-microsoft-com:office:office" xmlns:r="http://schemas.openxmlformats.org/officeDocument/2006/relationships" xmlns:m="http://schemas.openxmlformats.org/officeDocument/2006/math" xmlns:v="urn:schemas-microsoft-com:vml" xmlns:wp14="http://schemas.microsoft.com/office/word/2010/wordprocessingDrawing" xmlns:wp="http://schemas.openxmlformats.org/drawingml/2006/wordprocessingDrawing" xmlns:w10="urn:schemas-microsoft-com:office:word" xmlns:w="http://schemas.openxmlformats.org/wordprocessingml/2006/main" xmlns:w14="http://schemas.microsoft.com/office/word/2010/wordml" xmlns:w15="http://schemas.microsoft.com/office/word/2012/wordml" xmlns:w16cex="http://schemas.microsoft.com/office/word/2018/wordml/cex" xmlns:w16cid="http://schemas.microsoft.com/office/word/2016/wordml/cid" xmlns:w16="http://schemas.microsoft.com/office/word/2018/wordml" xmlns:w16se="http://schemas.microsoft.com/office/word/2015/wordml/symex" xmlns:wpg="http://schemas.microsoft.com/office/word/2010/wordprocessingGroup" xmlns:wpi="http://schemas.microsoft.com/office/word/2010/wordprocessingInk" xmlns:wne="http://schemas.microsoft.com/office/word/2006/wordml" xmlns:wps="http://schemas.microsoft.com/office/word/2010/wordprocessingShape" mc:Ignorable="w14 w15 w16se w16cid w16 w16cex wp14">
+  <w16cex:commentExtensible w16cex:durableId="2308D95E" w16cex:dateUtc="2020-09-13T23:46:00Z"/>
+  <w16cex:commentExtensible w16cex:durableId="2308D9F5" w16cex:dateUtc="2020-09-13T23:48:00Z"/>
+  <w16cex:commentExtensible w16cex:durableId="230B4F16" w16cex:dateUtc="2020-09-15T20:32:00Z"/>
+  <w16cex:commentExtensible w16cex:durableId="230B51B7" w16cex:dateUtc="2020-09-15T20:44:00Z"/>
+  <w16cex:commentExtensible w16cex:durableId="230B55D2" w16cex:dateUtc="2020-09-15T21:01:00Z"/>
+  <w16cex:commentExtensible w16cex:durableId="230B565C" w16cex:dateUtc="2020-09-15T21:03:00Z"/>
+  <w16cex:commentExtensible w16cex:durableId="230B5EA2" w16cex:dateUtc="2020-09-15T21:39:00Z"/>
+  <w16cex:commentExtensible w16cex:durableId="230B6072" w16cex:dateUtc="2020-09-15T21:46:00Z"/>
+  <w16cex:commentExtensible w16cex:durableId="230B6136" w16cex:dateUtc="2020-09-15T21:50:00Z"/>
+</w16cex:commentsExtensible>
+</file>
+
 <file path=word/commentsIds.xml><?xml version="1.0" encoding="utf-8"?>
 <w16cid:commentsIds xmlns:wpc="http://schemas.microsoft.com/office/word/2010/wordprocessingCanvas" xmlns:cx="http://schemas.microsoft.com/office/drawing/2014/chartex" xmlns:cx1="http://schemas.microsoft.com/office/drawing/2015/9/8/chartex" xmlns:cx2="http://schemas.microsoft.com/office/drawing/2015/10/21/chartex" xmlns:cx3="http://schemas.microsoft.com/office/drawing/2016/5/9/chartex" xmlns:cx4="http://schemas.microsoft.com/office/drawing/2016/5/10/chartex" xmlns:cx5="http://schemas.microsoft.com/office/drawing/2016/5/11/chartex" xmlns:cx6="http://schemas.microsoft.com/office/drawing/2016/5/12/chartex" xmlns:cx7="http://schemas.microsoft.com/office/drawing/2016/5/13/chartex" xmlns:cx8="http://schemas.microsoft.com/office/drawing/2016/5/14/chartex" xmlns:mc="http://schemas.openxmlformats.org/markup-compatibility/2006" xmlns:aink="http://schemas.microsoft.com/office/drawing/2016/ink" xmlns:am3d="http://schemas.microsoft.com/office/drawing/2017/model3d" xmlns:o="urn:schemas-microsoft-com:office:office" xmlns:r="http://schemas.openxmlformats.org/officeDocument/2006/relationships" xmlns:m="http://schemas.openxmlformats.org/officeDocument/2006/math" xmlns:v="urn:schemas-microsoft-com:vml" xmlns:wp14="http://schemas.microsoft.com/office/word/2010/wordprocessingDrawing" xmlns:wp="http://schemas.openxmlformats.org/drawingml/2006/wordprocessingDrawing" xmlns:w10="urn:schemas-microsoft-com:office:word" xmlns:w="http://schemas.openxmlformats.org/wordprocessingml/2006/main" xmlns:w14="http://schemas.microsoft.com/office/word/2010/wordml" xmlns:w15="http://schemas.microsoft.com/office/word/2012/wordml" xmlns:w16cex="http://schemas.microsoft.com/office/word/2018/wordml/cex" xmlns:w16cid="http://schemas.microsoft.com/office/word/2016/wordml/cid" xmlns:w16="http://schemas.microsoft.com/office/word/2018/wordml" xmlns:w16se="http://schemas.microsoft.com/office/word/2015/wordml/symex" xmlns:wpg="http://schemas.microsoft.com/office/word/2010/wordprocessingGroup" xmlns:wpi="http://schemas.microsoft.com/office/word/2010/wordprocessingInk" xmlns:wne="http://schemas.microsoft.com/office/word/2006/wordml" xmlns:wps="http://schemas.microsoft.com/office/word/2010/wordprocessingShape" mc:Ignorable="w14 w15 w16se w16cid w16 w16cex wp14">
-  <w16cid:commentId w16cid:paraId="4591FEA4" w16cid:durableId="22D860B8"/>
+  <w16cid:commentId w16cid:paraId="36B33449" w16cid:durableId="2308D95E"/>
+  <w16cid:commentId w16cid:paraId="05203FDC" w16cid:durableId="2308D9F5"/>
+  <w16cid:commentId w16cid:paraId="5C10B4FC" w16cid:durableId="230B4F16"/>
+  <w16cid:commentId w16cid:paraId="2DB60B09" w16cid:durableId="230B51B7"/>
+  <w16cid:commentId w16cid:paraId="3CDEB249" w16cid:durableId="230B55D2"/>
+  <w16cid:commentId w16cid:paraId="32785730" w16cid:durableId="230B565C"/>
+  <w16cid:commentId w16cid:paraId="691C8C5D" w16cid:durableId="230B5EA2"/>
+  <w16cid:commentId w16cid:paraId="7C4C7CB6" w16cid:durableId="230B6072"/>
+  <w16cid:commentId w16cid:paraId="46AF2014" w16cid:durableId="230B6136"/>
   <w16cid:commentId w16cid:paraId="22A5676E" w16cid:durableId="22D860B9"/>
-  <w16cid:commentId w16cid:paraId="4070E6CA" w16cid:durableId="22D860BA"/>
 </w16cid:commentsIds>
 </file>
 
 <file path=word/endnotes.xml><?xml version="1.0" encoding="utf-8"?>
-<w:endnotes xmlns:wpc="http://schemas.microsoft.com/office/word/2010/wordprocessingCanvas" xmlns:cx="http://schemas.microsoft.com/office/drawing/2014/chartex" xmlns:cx1="http://schemas.microsoft.com/office/drawing/2015/9/8/chartex" xmlns:cx2="http://schemas.microsoft.com/office/drawing/2015/10/21/chartex" xmlns:cx3="http://schemas.microsoft.com/office/drawing/2016/5/9/chartex" xmlns:cx4="http://schemas.microsoft.com/office/drawing/2016/5/10/chartex" xmlns:cx5="http://schemas.microsoft.com/office/drawing/2016/5/11/chartex" xmlns:mc="http://schemas.openxmlformats.org/markup-compatibility/2006" xmlns:o="urn:schemas-microsoft-com:office:office" xmlns:r="http://schemas.openxmlformats.org/officeDocument/2006/relationships" xmlns:m="http://schemas.openxmlformats.org/officeDocument/2006/math" xmlns:v="urn:schemas-microsoft-com:vml" xmlns:wp14="http://schemas.microsoft.com/office/word/2010/wordprocessingDrawing" xmlns:wp="http://schemas.openxmlformats.org/drawingml/2006/wordprocessingDrawing" xmlns:w10="urn:schemas-microsoft-com:office:word" xmlns:w="http://schemas.openxmlformats.org/wordprocessingml/2006/main" xmlns:w14="http://schemas.microsoft.com/office/word/2010/wordml" xmlns:w15="http://schemas.microsoft.com/office/word/2012/wordml" xmlns:w16se="http://schemas.microsoft.com/office/word/2015/wordml/symex" xmlns:wpg="http://schemas.microsoft.com/office/word/2010/wordprocessingGroup" xmlns:wpi="http://schemas.microsoft.com/office/word/2010/wordprocessingInk" xmlns:wne="http://schemas.microsoft.com/office/word/2006/wordml" xmlns:wps="http://schemas.microsoft.com/office/word/2010/wordprocessingShape" mc:Ignorable="w14 w15 w16se wp14">
+<w:endnotes xmlns:wpc="http://schemas.microsoft.com/office/word/2010/wordprocessingCanvas" xmlns:cx="http://schemas.microsoft.com/office/drawing/2014/chartex" xmlns:cx1="http://schemas.microsoft.com/office/drawing/2015/9/8/chartex" xmlns:cx2="http://schemas.microsoft.com/office/drawing/2015/10/21/chartex" xmlns:cx3="http://schemas.microsoft.com/office/drawing/2016/5/9/chartex" xmlns:cx4="http://schemas.microsoft.com/office/drawing/2016/5/10/chartex" xmlns:cx5="http://schemas.microsoft.com/office/drawing/2016/5/11/chartex" xmlns:cx6="http://schemas.microsoft.com/office/drawing/2016/5/12/chartex" xmlns:cx7="http://schemas.microsoft.com/office/drawing/2016/5/13/chartex" xmlns:cx8="http://schemas.microsoft.com/office/drawing/2016/5/14/chartex" xmlns:mc="http://schemas.openxmlformats.org/markup-compatibility/2006" xmlns:aink="http://schemas.microsoft.com/office/drawing/2016/ink" xmlns:am3d="http://schemas.microsoft.com/office/drawing/2017/model3d" xmlns:o="urn:schemas-microsoft-com:office:office" xmlns:r="http://schemas.openxmlformats.org/officeDocument/2006/relationships" xmlns:m="http://schemas.openxmlformats.org/officeDocument/2006/math" xmlns:v="urn:schemas-microsoft-com:vml" xmlns:wp14="http://schemas.microsoft.com/office/word/2010/wordprocessingDrawing" xmlns:wp="http://schemas.openxmlformats.org/drawingml/2006/wordprocessingDrawing" xmlns:w10="urn:schemas-microsoft-com:office:word" xmlns:w="http://schemas.openxmlformats.org/wordprocessingml/2006/main" xmlns:w14="http://schemas.microsoft.com/office/word/2010/wordml" xmlns:w15="http://schemas.microsoft.com/office/word/2012/wordml" xmlns:w16cex="http://schemas.microsoft.com/office/word/2018/wordml/cex" xmlns:w16cid="http://schemas.microsoft.com/office/word/2016/wordml/cid" xmlns:w16="http://schemas.microsoft.com/office/word/2018/wordml" xmlns:w16se="http://schemas.microsoft.com/office/word/2015/wordml/symex" xmlns:wpg="http://schemas.microsoft.com/office/word/2010/wordprocessingGroup" xmlns:wpi="http://schemas.microsoft.com/office/word/2010/wordprocessingInk" xmlns:wne="http://schemas.microsoft.com/office/word/2006/wordml" xmlns:wps="http://schemas.microsoft.com/office/word/2010/wordprocessingShape" mc:Ignorable="w14 w15 w16se w16cid w16 w16cex wp14">
   <w:endnote w:type="separator" w:id="-1">
     <w:p>
       <w:r>
@@ -14529,7 +17116,7 @@
 </file>
 
 <file path=word/footnotes.xml><?xml version="1.0" encoding="utf-8"?>
-<w:footnotes xmlns:wpc="http://schemas.microsoft.com/office/word/2010/wordprocessingCanvas" xmlns:cx="http://schemas.microsoft.com/office/drawing/2014/chartex" xmlns:cx1="http://schemas.microsoft.com/office/drawing/2015/9/8/chartex" xmlns:cx2="http://schemas.microsoft.com/office/drawing/2015/10/21/chartex" xmlns:cx3="http://schemas.microsoft.com/office/drawing/2016/5/9/chartex" xmlns:cx4="http://schemas.microsoft.com/office/drawing/2016/5/10/chartex" xmlns:cx5="http://schemas.microsoft.com/office/drawing/2016/5/11/chartex" xmlns:mc="http://schemas.openxmlformats.org/markup-compatibility/2006" xmlns:o="urn:schemas-microsoft-com:office:office" xmlns:r="http://schemas.openxmlformats.org/officeDocument/2006/relationships" xmlns:m="http://schemas.openxmlformats.org/officeDocument/2006/math" xmlns:v="urn:schemas-microsoft-com:vml" xmlns:wp14="http://schemas.microsoft.com/office/word/2010/wordprocessingDrawing" xmlns:wp="http://schemas.openxmlformats.org/drawingml/2006/wordprocessingDrawing" xmlns:w10="urn:schemas-microsoft-com:office:word" xmlns:w="http://schemas.openxmlformats.org/wordprocessingml/2006/main" xmlns:w14="http://schemas.microsoft.com/office/word/2010/wordml" xmlns:w15="http://schemas.microsoft.com/office/word/2012/wordml" xmlns:w16se="http://schemas.microsoft.com/office/word/2015/wordml/symex" xmlns:wpg="http://schemas.microsoft.com/office/word/2010/wordprocessingGroup" xmlns:wpi="http://schemas.microsoft.com/office/word/2010/wordprocessingInk" xmlns:wne="http://schemas.microsoft.com/office/word/2006/wordml" xmlns:wps="http://schemas.microsoft.com/office/word/2010/wordprocessingShape" mc:Ignorable="w14 w15 w16se wp14">
+<w:footnotes xmlns:wpc="http://schemas.microsoft.com/office/word/2010/wordprocessingCanvas" xmlns:cx="http://schemas.microsoft.com/office/drawing/2014/chartex" xmlns:cx1="http://schemas.microsoft.com/office/drawing/2015/9/8/chartex" xmlns:cx2="http://schemas.microsoft.com/office/drawing/2015/10/21/chartex" xmlns:cx3="http://schemas.microsoft.com/office/drawing/2016/5/9/chartex" xmlns:cx4="http://schemas.microsoft.com/office/drawing/2016/5/10/chartex" xmlns:cx5="http://schemas.microsoft.com/office/drawing/2016/5/11/chartex" xmlns:cx6="http://schemas.microsoft.com/office/drawing/2016/5/12/chartex" xmlns:cx7="http://schemas.microsoft.com/office/drawing/2016/5/13/chartex" xmlns:cx8="http://schemas.microsoft.com/office/drawing/2016/5/14/chartex" xmlns:mc="http://schemas.openxmlformats.org/markup-compatibility/2006" xmlns:aink="http://schemas.microsoft.com/office/drawing/2016/ink" xmlns:am3d="http://schemas.microsoft.com/office/drawing/2017/model3d" xmlns:o="urn:schemas-microsoft-com:office:office" xmlns:r="http://schemas.openxmlformats.org/officeDocument/2006/relationships" xmlns:m="http://schemas.openxmlformats.org/officeDocument/2006/math" xmlns:v="urn:schemas-microsoft-com:vml" xmlns:wp14="http://schemas.microsoft.com/office/word/2010/wordprocessingDrawing" xmlns:wp="http://schemas.openxmlformats.org/drawingml/2006/wordprocessingDrawing" xmlns:w10="urn:schemas-microsoft-com:office:word" xmlns:w="http://schemas.openxmlformats.org/wordprocessingml/2006/main" xmlns:w14="http://schemas.microsoft.com/office/word/2010/wordml" xmlns:w15="http://schemas.microsoft.com/office/word/2012/wordml" xmlns:w16cex="http://schemas.microsoft.com/office/word/2018/wordml/cex" xmlns:w16cid="http://schemas.microsoft.com/office/word/2016/wordml/cid" xmlns:w16="http://schemas.microsoft.com/office/word/2018/wordml" xmlns:w16se="http://schemas.microsoft.com/office/word/2015/wordml/symex" xmlns:wpg="http://schemas.microsoft.com/office/word/2010/wordprocessingGroup" xmlns:wpi="http://schemas.microsoft.com/office/word/2010/wordprocessingInk" xmlns:wne="http://schemas.microsoft.com/office/word/2006/wordml" xmlns:wps="http://schemas.microsoft.com/office/word/2010/wordprocessingShape" mc:Ignorable="w14 w15 w16se w16cid w16 w16cex wp14">
   <w:footnote w:type="separator" w:id="-1">
     <w:p>
       <w:r>
@@ -14579,7 +17166,7 @@
 </file>
 
 <file path=word/numbering.xml><?xml version="1.0" encoding="utf-8"?>
-<w:numbering xmlns:wpc="http://schemas.microsoft.com/office/word/2010/wordprocessingCanvas" xmlns:cx="http://schemas.microsoft.com/office/drawing/2014/chartex" xmlns:cx1="http://schemas.microsoft.com/office/drawing/2015/9/8/chartex" xmlns:cx2="http://schemas.microsoft.com/office/drawing/2015/10/21/chartex" xmlns:cx3="http://schemas.microsoft.com/office/drawing/2016/5/9/chartex" xmlns:cx4="http://schemas.microsoft.com/office/drawing/2016/5/10/chartex" xmlns:cx5="http://schemas.microsoft.com/office/drawing/2016/5/11/chartex" xmlns:mc="http://schemas.openxmlformats.org/markup-compatibility/2006" xmlns:o="urn:schemas-microsoft-com:office:office" xmlns:r="http://schemas.openxmlformats.org/officeDocument/2006/relationships" xmlns:m="http://schemas.openxmlformats.org/officeDocument/2006/math" xmlns:v="urn:schemas-microsoft-com:vml" xmlns:wp14="http://schemas.microsoft.com/office/word/2010/wordprocessingDrawing" xmlns:wp="http://schemas.openxmlformats.org/drawingml/2006/wordprocessingDrawing" xmlns:w10="urn:schemas-microsoft-com:office:word" xmlns:w="http://schemas.openxmlformats.org/wordprocessingml/2006/main" xmlns:w14="http://schemas.microsoft.com/office/word/2010/wordml" xmlns:w15="http://schemas.microsoft.com/office/word/2012/wordml" xmlns:w16se="http://schemas.microsoft.com/office/word/2015/wordml/symex" xmlns:wpg="http://schemas.microsoft.com/office/word/2010/wordprocessingGroup" xmlns:wpi="http://schemas.microsoft.com/office/word/2010/wordprocessingInk" xmlns:wne="http://schemas.microsoft.com/office/word/2006/wordml" xmlns:wps="http://schemas.microsoft.com/office/word/2010/wordprocessingShape" mc:Ignorable="w14 w15 w16se wp14">
+<w:numbering xmlns:wpc="http://schemas.microsoft.com/office/word/2010/wordprocessingCanvas" xmlns:cx="http://schemas.microsoft.com/office/drawing/2014/chartex" xmlns:cx1="http://schemas.microsoft.com/office/drawing/2015/9/8/chartex" xmlns:cx2="http://schemas.microsoft.com/office/drawing/2015/10/21/chartex" xmlns:cx3="http://schemas.microsoft.com/office/drawing/2016/5/9/chartex" xmlns:cx4="http://schemas.microsoft.com/office/drawing/2016/5/10/chartex" xmlns:cx5="http://schemas.microsoft.com/office/drawing/2016/5/11/chartex" xmlns:cx6="http://schemas.microsoft.com/office/drawing/2016/5/12/chartex" xmlns:cx7="http://schemas.microsoft.com/office/drawing/2016/5/13/chartex" xmlns:cx8="http://schemas.microsoft.com/office/drawing/2016/5/14/chartex" xmlns:mc="http://schemas.openxmlformats.org/markup-compatibility/2006" xmlns:aink="http://schemas.microsoft.com/office/drawing/2016/ink" xmlns:am3d="http://schemas.microsoft.com/office/drawing/2017/model3d" xmlns:o="urn:schemas-microsoft-com:office:office" xmlns:r="http://schemas.openxmlformats.org/officeDocument/2006/relationships" xmlns:m="http://schemas.openxmlformats.org/officeDocument/2006/math" xmlns:v="urn:schemas-microsoft-com:vml" xmlns:wp14="http://schemas.microsoft.com/office/word/2010/wordprocessingDrawing" xmlns:wp="http://schemas.openxmlformats.org/drawingml/2006/wordprocessingDrawing" xmlns:w10="urn:schemas-microsoft-com:office:word" xmlns:w="http://schemas.openxmlformats.org/wordprocessingml/2006/main" xmlns:w14="http://schemas.microsoft.com/office/word/2010/wordml" xmlns:w15="http://schemas.microsoft.com/office/word/2012/wordml" xmlns:w16cex="http://schemas.microsoft.com/office/word/2018/wordml/cex" xmlns:w16cid="http://schemas.microsoft.com/office/word/2016/wordml/cid" xmlns:w16="http://schemas.microsoft.com/office/word/2018/wordml" xmlns:w16se="http://schemas.microsoft.com/office/word/2015/wordml/symex" xmlns:wpg="http://schemas.microsoft.com/office/word/2010/wordprocessingGroup" xmlns:wpi="http://schemas.microsoft.com/office/word/2010/wordprocessingInk" xmlns:wne="http://schemas.microsoft.com/office/word/2006/wordml" xmlns:wps="http://schemas.microsoft.com/office/word/2010/wordprocessingShape" mc:Ignorable="w14 w15 w16se w16cid w16 w16cex wp14">
   <w:abstractNum w:abstractNumId="0" w15:restartNumberingAfterBreak="0">
     <w:nsid w:val="FFFFFFFB"/>
     <w:multiLevelType w:val="multilevel"/>
@@ -15169,7 +17756,10 @@
 </file>
 
 <file path=word/people.xml><?xml version="1.0" encoding="utf-8"?>
-<w15:people xmlns:wpc="http://schemas.microsoft.com/office/word/2010/wordprocessingCanvas" xmlns:cx="http://schemas.microsoft.com/office/drawing/2014/chartex" xmlns:cx1="http://schemas.microsoft.com/office/drawing/2015/9/8/chartex" xmlns:cx2="http://schemas.microsoft.com/office/drawing/2015/10/21/chartex" xmlns:cx3="http://schemas.microsoft.com/office/drawing/2016/5/9/chartex" xmlns:cx4="http://schemas.microsoft.com/office/drawing/2016/5/10/chartex" xmlns:cx5="http://schemas.microsoft.com/office/drawing/2016/5/11/chartex" xmlns:mc="http://schemas.openxmlformats.org/markup-compatibility/2006" xmlns:o="urn:schemas-microsoft-com:office:office" xmlns:r="http://schemas.openxmlformats.org/officeDocument/2006/relationships" xmlns:m="http://schemas.openxmlformats.org/officeDocument/2006/math" xmlns:v="urn:schemas-microsoft-com:vml" xmlns:wp14="http://schemas.microsoft.com/office/word/2010/wordprocessingDrawing" xmlns:wp="http://schemas.openxmlformats.org/drawingml/2006/wordprocessingDrawing" xmlns:w10="urn:schemas-microsoft-com:office:word" xmlns:w="http://schemas.openxmlformats.org/wordprocessingml/2006/main" xmlns:w14="http://schemas.microsoft.com/office/word/2010/wordml" xmlns:w15="http://schemas.microsoft.com/office/word/2012/wordml" xmlns:w16se="http://schemas.microsoft.com/office/word/2015/wordml/symex" xmlns:wpg="http://schemas.microsoft.com/office/word/2010/wordprocessingGroup" xmlns:wpi="http://schemas.microsoft.com/office/word/2010/wordprocessingInk" xmlns:wne="http://schemas.microsoft.com/office/word/2006/wordml" xmlns:wps="http://schemas.microsoft.com/office/word/2010/wordprocessingShape" mc:Ignorable="w14 w15 w16se wp14">
+<w15:people xmlns:wpc="http://schemas.microsoft.com/office/word/2010/wordprocessingCanvas" xmlns:cx="http://schemas.microsoft.com/office/drawing/2014/chartex" xmlns:cx1="http://schemas.microsoft.com/office/drawing/2015/9/8/chartex" xmlns:cx2="http://schemas.microsoft.com/office/drawing/2015/10/21/chartex" xmlns:cx3="http://schemas.microsoft.com/office/drawing/2016/5/9/chartex" xmlns:cx4="http://schemas.microsoft.com/office/drawing/2016/5/10/chartex" xmlns:cx5="http://schemas.microsoft.com/office/drawing/2016/5/11/chartex" xmlns:cx6="http://schemas.microsoft.com/office/drawing/2016/5/12/chartex" xmlns:cx7="http://schemas.microsoft.com/office/drawing/2016/5/13/chartex" xmlns:cx8="http://schemas.microsoft.com/office/drawing/2016/5/14/chartex" xmlns:mc="http://schemas.openxmlformats.org/markup-compatibility/2006" xmlns:aink="http://schemas.microsoft.com/office/drawing/2016/ink" xmlns:am3d="http://schemas.microsoft.com/office/drawing/2017/model3d" xmlns:o="urn:schemas-microsoft-com:office:office" xmlns:r="http://schemas.openxmlformats.org/officeDocument/2006/relationships" xmlns:m="http://schemas.openxmlformats.org/officeDocument/2006/math" xmlns:v="urn:schemas-microsoft-com:vml" xmlns:wp14="http://schemas.microsoft.com/office/word/2010/wordprocessingDrawing" xmlns:wp="http://schemas.openxmlformats.org/drawingml/2006/wordprocessingDrawing" xmlns:w10="urn:schemas-microsoft-com:office:word" xmlns:w="http://schemas.openxmlformats.org/wordprocessingml/2006/main" xmlns:w14="http://schemas.microsoft.com/office/word/2010/wordml" xmlns:w15="http://schemas.microsoft.com/office/word/2012/wordml" xmlns:w16cex="http://schemas.microsoft.com/office/word/2018/wordml/cex" xmlns:w16cid="http://schemas.microsoft.com/office/word/2016/wordml/cid" xmlns:w16="http://schemas.microsoft.com/office/word/2018/wordml" xmlns:w16se="http://schemas.microsoft.com/office/word/2015/wordml/symex" xmlns:wpg="http://schemas.microsoft.com/office/word/2010/wordprocessingGroup" xmlns:wpi="http://schemas.microsoft.com/office/word/2010/wordprocessingInk" xmlns:wne="http://schemas.microsoft.com/office/word/2006/wordml" xmlns:wps="http://schemas.microsoft.com/office/word/2010/wordprocessingShape" mc:Ignorable="w14 w15 w16se w16cid w16 w16cex wp14">
+  <w15:person w15:author="Christian Nava">
+    <w15:presenceInfo w15:providerId="Windows Live" w15:userId="558d08da3b3de9fc"/>
+  </w15:person>
   <w15:person w15:author="Ford, Jenna A">
     <w15:presenceInfo w15:providerId="AD" w15:userId="S-1-5-21-869016910-166078940-621696214-726021"/>
   </w15:person>
@@ -15177,7 +17767,7 @@
 </file>
 
 <file path=word/styles.xml><?xml version="1.0" encoding="utf-8"?>
-<w:styles xmlns:mc="http://schemas.openxmlformats.org/markup-compatibility/2006" xmlns:r="http://schemas.openxmlformats.org/officeDocument/2006/relationships" xmlns:w="http://schemas.openxmlformats.org/wordprocessingml/2006/main" xmlns:w14="http://schemas.microsoft.com/office/word/2010/wordml" xmlns:w15="http://schemas.microsoft.com/office/word/2012/wordml" xmlns:w16se="http://schemas.microsoft.com/office/word/2015/wordml/symex" mc:Ignorable="w14 w15 w16se">
+<w:styles xmlns:mc="http://schemas.openxmlformats.org/markup-compatibility/2006" xmlns:r="http://schemas.openxmlformats.org/officeDocument/2006/relationships" xmlns:w="http://schemas.openxmlformats.org/wordprocessingml/2006/main" xmlns:w14="http://schemas.microsoft.com/office/word/2010/wordml" xmlns:w15="http://schemas.microsoft.com/office/word/2012/wordml" xmlns:w16cex="http://schemas.microsoft.com/office/word/2018/wordml/cex" xmlns:w16cid="http://schemas.microsoft.com/office/word/2016/wordml/cid" xmlns:w16="http://schemas.microsoft.com/office/word/2018/wordml" xmlns:w16se="http://schemas.microsoft.com/office/word/2015/wordml/symex" mc:Ignorable="w14 w15 w16se w16cid w16 w16cex">
   <w:docDefaults>
     <w:rPrDefault>
       <w:rPr>
@@ -15187,7 +17777,7 @@
     </w:rPrDefault>
     <w:pPrDefault/>
   </w:docDefaults>
-  <w:latentStyles w:defLockedState="0" w:defUIPriority="99" w:defSemiHidden="0" w:defUnhideWhenUsed="0" w:defQFormat="0" w:count="374">
+  <w:latentStyles w:defLockedState="0" w:defUIPriority="99" w:defSemiHidden="0" w:defUnhideWhenUsed="0" w:defQFormat="0" w:count="376">
     <w:lsdException w:name="Normal" w:uiPriority="0" w:qFormat="1"/>
     <w:lsdException w:name="heading 1" w:uiPriority="9" w:qFormat="1"/>
     <w:lsdException w:name="heading 2" w:uiPriority="9" w:qFormat="1"/>
@@ -15562,6 +18152,8 @@
     <w:lsdException w:name="Mention" w:uiPriority="51"/>
     <w:lsdException w:name="Smart Hyperlink" w:uiPriority="52"/>
     <w:lsdException w:name="Hashtag" w:uiPriority="46"/>
+    <w:lsdException w:name="Unresolved Mention" w:semiHidden="1" w:unhideWhenUsed="1"/>
+    <w:lsdException w:name="Smart Link" w:semiHidden="1" w:unhideWhenUsed="1"/>
   </w:latentStyles>
   <w:style w:type="paragraph" w:default="1" w:styleId="Normal">
     <w:name w:val="Normal"/>
@@ -16281,7 +18873,6 @@
     <w:basedOn w:val="Normal"/>
     <w:link w:val="CommentTextChar"/>
     <w:uiPriority w:val="99"/>
-    <w:semiHidden/>
     <w:unhideWhenUsed/>
     <w:rsid w:val="00892564"/>
   </w:style>
@@ -16289,7 +18880,6 @@
     <w:name w:val="Comment Text Char"/>
     <w:link w:val="CommentText"/>
     <w:uiPriority w:val="99"/>
-    <w:semiHidden/>
     <w:rsid w:val="00892564"/>
     <w:rPr>
       <w:rFonts w:ascii="Times" w:hAnsi="Times"/>
@@ -16331,6 +18921,16 @@
     <w:rsid w:val="00E05C08"/>
     <w:rPr>
       <w:color w:val="808080"/>
+    </w:rPr>
+  </w:style>
+  <w:style w:type="paragraph" w:styleId="Revision">
+    <w:name w:val="Revision"/>
+    <w:hidden/>
+    <w:uiPriority w:val="71"/>
+    <w:rsid w:val="006D4A65"/>
+    <w:rPr>
+      <w:rFonts w:ascii="Times" w:hAnsi="Times"/>
+      <w:lang w:eastAsia="de-DE"/>
     </w:rPr>
   </w:style>
 </w:styles>

--- a/paper/FordNavaTan_Final.docx
+++ b/paper/FordNavaTan_Final.docx
@@ -1,6 +1,6 @@
 
 <file path=word/document.xml><?xml version="1.0" encoding="utf-8"?>
-<w:document xmlns:wpc="http://schemas.microsoft.com/office/word/2010/wordprocessingCanvas" xmlns:cx="http://schemas.microsoft.com/office/drawing/2014/chartex" xmlns:cx1="http://schemas.microsoft.com/office/drawing/2015/9/8/chartex" xmlns:cx2="http://schemas.microsoft.com/office/drawing/2015/10/21/chartex" xmlns:cx3="http://schemas.microsoft.com/office/drawing/2016/5/9/chartex" xmlns:cx4="http://schemas.microsoft.com/office/drawing/2016/5/10/chartex" xmlns:cx5="http://schemas.microsoft.com/office/drawing/2016/5/11/chartex" xmlns:cx6="http://schemas.microsoft.com/office/drawing/2016/5/12/chartex" xmlns:cx7="http://schemas.microsoft.com/office/drawing/2016/5/13/chartex" xmlns:cx8="http://schemas.microsoft.com/office/drawing/2016/5/14/chartex" xmlns:mc="http://schemas.openxmlformats.org/markup-compatibility/2006" xmlns:aink="http://schemas.microsoft.com/office/drawing/2016/ink" xmlns:am3d="http://schemas.microsoft.com/office/drawing/2017/model3d" xmlns:o="urn:schemas-microsoft-com:office:office" xmlns:r="http://schemas.openxmlformats.org/officeDocument/2006/relationships" xmlns:m="http://schemas.openxmlformats.org/officeDocument/2006/math" xmlns:v="urn:schemas-microsoft-com:vml" xmlns:wp14="http://schemas.microsoft.com/office/word/2010/wordprocessingDrawing" xmlns:wp="http://schemas.openxmlformats.org/drawingml/2006/wordprocessingDrawing" xmlns:w10="urn:schemas-microsoft-com:office:word" xmlns:w="http://schemas.openxmlformats.org/wordprocessingml/2006/main" xmlns:w14="http://schemas.microsoft.com/office/word/2010/wordml" xmlns:w15="http://schemas.microsoft.com/office/word/2012/wordml" xmlns:w16cex="http://schemas.microsoft.com/office/word/2018/wordml/cex" xmlns:w16cid="http://schemas.microsoft.com/office/word/2016/wordml/cid" xmlns:w16="http://schemas.microsoft.com/office/word/2018/wordml" xmlns:w16se="http://schemas.microsoft.com/office/word/2015/wordml/symex" xmlns:wpg="http://schemas.microsoft.com/office/word/2010/wordprocessingGroup" xmlns:wpi="http://schemas.microsoft.com/office/word/2010/wordprocessingInk" xmlns:wne="http://schemas.microsoft.com/office/word/2006/wordml" xmlns:wps="http://schemas.microsoft.com/office/word/2010/wordprocessingShape" mc:Ignorable="w14 w15 w16se w16cid w16 w16cex wp14">
+<w:document xmlns:wpc="http://schemas.microsoft.com/office/word/2010/wordprocessingCanvas" xmlns:cx="http://schemas.microsoft.com/office/drawing/2014/chartex" xmlns:cx1="http://schemas.microsoft.com/office/drawing/2015/9/8/chartex" xmlns:cx2="http://schemas.microsoft.com/office/drawing/2015/10/21/chartex" xmlns:cx3="http://schemas.microsoft.com/office/drawing/2016/5/9/chartex" xmlns:cx4="http://schemas.microsoft.com/office/drawing/2016/5/10/chartex" xmlns:cx5="http://schemas.microsoft.com/office/drawing/2016/5/11/chartex" xmlns:mc="http://schemas.openxmlformats.org/markup-compatibility/2006" xmlns:o="urn:schemas-microsoft-com:office:office" xmlns:r="http://schemas.openxmlformats.org/officeDocument/2006/relationships" xmlns:m="http://schemas.openxmlformats.org/officeDocument/2006/math" xmlns:v="urn:schemas-microsoft-com:vml" xmlns:wp14="http://schemas.microsoft.com/office/word/2010/wordprocessingDrawing" xmlns:wp="http://schemas.openxmlformats.org/drawingml/2006/wordprocessingDrawing" xmlns:w10="urn:schemas-microsoft-com:office:word" xmlns:w="http://schemas.openxmlformats.org/wordprocessingml/2006/main" xmlns:w14="http://schemas.microsoft.com/office/word/2010/wordml" xmlns:w15="http://schemas.microsoft.com/office/word/2012/wordml" xmlns:w16se="http://schemas.microsoft.com/office/word/2015/wordml/symex" xmlns:wpg="http://schemas.microsoft.com/office/word/2010/wordprocessingGroup" xmlns:wpi="http://schemas.microsoft.com/office/word/2010/wordprocessingInk" xmlns:wne="http://schemas.microsoft.com/office/word/2006/wordml" xmlns:wps="http://schemas.microsoft.com/office/word/2010/wordprocessingShape" mc:Ignorable="w14 w15 w16se wp14">
   <w:body>
     <w:p>
       <w:pPr>
@@ -60,21 +60,7 @@
         <w:rPr>
           <w:lang w:val="de-DE"/>
         </w:rPr>
-        <w:t xml:space="preserve">Master of Science in Data Science, </w:t>
-      </w:r>
-      <w:proofErr w:type="gramStart"/>
-      <w:r>
-        <w:rPr>
-          <w:lang w:val="de-DE"/>
-        </w:rPr>
-        <w:t>Southern</w:t>
-      </w:r>
-      <w:proofErr w:type="gramEnd"/>
-      <w:r>
-        <w:rPr>
-          <w:lang w:val="de-DE"/>
-        </w:rPr>
-        <w:t xml:space="preserve"> Methodist University,</w:t>
+        <w:t>Master of Science in Data Science, Southern Methodist University,</w:t>
       </w:r>
       <w:r>
         <w:rPr>
@@ -162,25 +148,7 @@
           <w:color w:val="000000"/>
           <w:szCs w:val="18"/>
         </w:rPr>
-        <w:t xml:space="preserve">his paper covers the development, testing, and implementation of an automatic framework for analyzing and forecasting demand for an </w:t>
-      </w:r>
-      <w:proofErr w:type="gramStart"/>
-      <w:r>
-        <w:rPr>
-          <w:rFonts w:ascii="Times New Roman" w:hAnsi="Times New Roman"/>
-          <w:color w:val="000000"/>
-          <w:szCs w:val="18"/>
-        </w:rPr>
-        <w:t>alcoholic beverage distributor’s products</w:t>
-      </w:r>
-      <w:proofErr w:type="gramEnd"/>
-      <w:r>
-        <w:rPr>
-          <w:rFonts w:ascii="Times New Roman" w:hAnsi="Times New Roman"/>
-          <w:color w:val="000000"/>
-          <w:szCs w:val="18"/>
-        </w:rPr>
-        <w:t xml:space="preserve"> at varying levels of granularity. Rather than look at macroscale geographic demand for a product from a distribution center, this framework will look at the localized customer level demand for that product before aggregating total demand. The approach will better capture individual behavior vari</w:t>
+        <w:t>his paper covers the development, testing, and implementation of an automatic framework for analyzing and forecasting demand for an alcoholic beverage distributor’s products at varying levels of granularity. Rather than look at macroscale geographic demand for a product from a distribution center, this framework will look at the localized customer level demand for that product before aggregating total demand. The approach will better capture individual behavior vari</w:t>
       </w:r>
       <w:r>
         <w:rPr>
@@ -293,7 +261,13 @@
         <w:t>aving too much supply on-hand can lead to excess storage costs, while not having enough supply on-hand leaves revenue on the table</w:t>
       </w:r>
       <w:r>
-        <w:t>. In the United States, getting alcoholic beverages from producer to consumer is a three-tiered distribution process where a producer sells directly to a wholesale distributor who, in turn, sells to a direct retailer that then sells to a consumer. Predicting retail demand, or forecasting demand, for a wholesale distributor can be a valuable tool, which would allow the distributor to more accurately stock its inventory throughout the year. Demand forecasting is particularly valuable when dealing with a perishable product like beer</w:t>
+        <w:t xml:space="preserve">. In the United States, getting alcoholic beverages from producer to consumer is a three-tiered distribution process where a producer sells directly to a wholesale distributor who, in turn, sells to a direct retailer </w:t>
+      </w:r>
+      <w:r>
+        <w:t>who</w:t>
+      </w:r>
+      <w:r>
+        <w:t xml:space="preserve"> then sells to a consumer. Predicting retail demand, or forecasting demand, for a wholesale distributor can be a valuable tool, which would allow the distributor to more accurately stock its inventory throughout the year. Demand forecasting is particularly valuable when dealing with a perishable product like beer</w:t>
       </w:r>
       <w:r>
         <w:t>, which may be discarded by</w:t>
@@ -341,15 +315,7 @@
         <w:t xml:space="preserve">d forecasting where all product and </w:t>
       </w:r>
       <w:r>
-        <w:t xml:space="preserve">customer combinations are </w:t>
-      </w:r>
-      <w:proofErr w:type="gramStart"/>
-      <w:r>
-        <w:t>forecasted</w:t>
-      </w:r>
-      <w:proofErr w:type="gramEnd"/>
-      <w:r>
-        <w:t xml:space="preserve"> and a winning model is selected </w:t>
+        <w:t xml:space="preserve">customer combinations are forecasted and a winning model is selected </w:t>
       </w:r>
       <w:r>
         <w:t>with no supervision</w:t>
@@ -361,7 +327,7 @@
         <w:t xml:space="preserve"> Traditional time series models as</w:t>
       </w:r>
       <w:r>
-        <w:t xml:space="preserve"> well as deep learning and ensemble models are incorporated into the framework. </w:t>
+        <w:t xml:space="preserve"> well as deep learning models are incorporated into the framework. </w:t>
       </w:r>
       <w:r>
         <w:t>The overarching goal for this wholesale beverage alcohol distribution company is to forecast demand at</w:t>
@@ -532,13 +498,25 @@
         <w:t xml:space="preserve">. Section 9 presents a Graphical User Interface developed for practical application of the AutoML framework developed. </w:t>
       </w:r>
       <w:r>
-        <w:t>Section 9 highlights conclusions of this research</w:t>
+        <w:t xml:space="preserve">Section </w:t>
+      </w:r>
+      <w:r>
+        <w:t>10</w:t>
+      </w:r>
+      <w:r>
+        <w:t xml:space="preserve"> highlights conclusions of this research</w:t>
       </w:r>
       <w:r>
         <w:t xml:space="preserve"> and, </w:t>
       </w:r>
       <w:r>
-        <w:t>in Section 10, topics for further research are explored.</w:t>
+        <w:t>in Section 1</w:t>
+      </w:r>
+      <w:r>
+        <w:t>1</w:t>
+      </w:r>
+      <w:r>
+        <w:t>, topics for further research are explored.</w:t>
       </w:r>
     </w:p>
     <w:p>
@@ -580,13 +558,8 @@
       <w:r>
         <w:t xml:space="preserve">two products: </w:t>
       </w:r>
-      <w:proofErr w:type="spellStart"/>
-      <w:r>
-        <w:t>Taaka</w:t>
-      </w:r>
-      <w:proofErr w:type="spellEnd"/>
-      <w:r>
-        <w:t xml:space="preserve"> Vodka 80 1L</w:t>
+      <w:r>
+        <w:t>Taaka Vodka 80 1L</w:t>
       </w:r>
       <w:r>
         <w:t xml:space="preserve"> and Jack Daniel’s Whiskey [</w:t>
@@ -613,25 +586,17 @@
         <w:t xml:space="preserve">models to forecast monthly case sales. </w:t>
       </w:r>
       <w:r>
-        <w:t xml:space="preserve">A weighted </w:t>
+        <w:t>A weighted ensemble model</w:t>
+      </w:r>
+      <w:r>
+        <w:t xml:space="preserve"> combining forecasts for S-ARIMA, VAR and LSTM</w:t>
+      </w:r>
+      <w:r>
+        <w:t xml:space="preserve"> was used for </w:t>
       </w:r>
       <w:r>
         <w:lastRenderedPageBreak/>
-        <w:t>ensemble model</w:t>
-      </w:r>
-      <w:r>
-        <w:t xml:space="preserve"> combining forecasts for S-ARIMA, VAR and LSTM</w:t>
-      </w:r>
-      <w:r>
-        <w:t xml:space="preserve"> was used for </w:t>
-      </w:r>
-      <w:proofErr w:type="spellStart"/>
-      <w:r>
-        <w:t>Taaka</w:t>
-      </w:r>
-      <w:proofErr w:type="spellEnd"/>
-      <w:r>
-        <w:t xml:space="preserve"> Vodka and an average ensemble model was used for Jack Daniel’s Whiskey</w:t>
+        <w:t>Taaka Vodka and an average ensemble model was used for Jack Daniel’s Whiskey</w:t>
       </w:r>
       <w:r>
         <w:t xml:space="preserve">. A rolling-window ASE was used to determine the best model for each product. For both products, the LSTM </w:t>
@@ -646,15 +611,7 @@
         <w:t xml:space="preserve">was reduced 50% </w:t>
       </w:r>
       <w:r>
-        <w:t xml:space="preserve">for </w:t>
-      </w:r>
-      <w:proofErr w:type="spellStart"/>
-      <w:r>
-        <w:t>Taaka</w:t>
-      </w:r>
-      <w:proofErr w:type="spellEnd"/>
-      <w:r>
-        <w:t xml:space="preserve"> Vodka </w:t>
+        <w:t xml:space="preserve">for Taaka Vodka </w:t>
       </w:r>
       <w:r>
         <w:t xml:space="preserve">and </w:t>
@@ -680,15 +637,7 @@
         <w:t xml:space="preserve">signal-plus-noise, </w:t>
       </w:r>
       <w:r>
-        <w:t xml:space="preserve">Multiple Linear Regression (MLR), </w:t>
-      </w:r>
-      <w:proofErr w:type="spellStart"/>
-      <w:r>
-        <w:t>biLSTM</w:t>
-      </w:r>
-      <w:proofErr w:type="spellEnd"/>
-      <w:r>
-        <w:t>, CNN LSTM and a multivariate LSTM.</w:t>
+        <w:t>Multiple Linear Regression (MLR), biLSTM, CNN LSTM and a multivariate LSTM.</w:t>
       </w:r>
       <w:r>
         <w:t xml:space="preserve"> The results indicated that in five of the six time series being forecasted, Jiang et al. were able to improve forecast accuracy compared to the naïve models. The conclusion was that there is no single model that performed best in all instances. This conclusion, in addition to the findings in Aurora et al., lead to the prospect of an </w:t>
@@ -743,11 +692,9 @@
       <w:r>
         <w:t xml:space="preserve">In reviewing open-source options, </w:t>
       </w:r>
-      <w:proofErr w:type="spellStart"/>
       <w:r>
         <w:t>Budjač</w:t>
       </w:r>
-      <w:proofErr w:type="spellEnd"/>
       <w:r>
         <w:t xml:space="preserve"> et al. notes that these tools are limited by the tasks they can be applied to</w:t>
       </w:r>
@@ -862,66 +809,24 @@
         <w:rPr>
           <w:rFonts w:hint="eastAsia"/>
         </w:rPr>
-        <w:t>s work benchmarked the auto-</w:t>
-      </w:r>
-      <w:proofErr w:type="spellStart"/>
+        <w:t>s work benchmarked the auto-sklearn and TPOT frameworks against H20</w:t>
+      </w:r>
+      <w:r>
+        <w:t>’</w:t>
+      </w:r>
       <w:r>
         <w:rPr>
           <w:rFonts w:hint="eastAsia"/>
         </w:rPr>
-        <w:t>sklearn</w:t>
-      </w:r>
-      <w:proofErr w:type="spellEnd"/>
+        <w:t>s AutoML using datasets from OpenML and found auto-sklearn outperformed for classification datasets and TPOT outperformed for regression datasets</w:t>
+      </w:r>
+      <w:r>
+        <w:t xml:space="preserve"> [7]</w:t>
+      </w:r>
       <w:r>
         <w:rPr>
           <w:rFonts w:hint="eastAsia"/>
         </w:rPr>
-        <w:t xml:space="preserve"> and TPOT frameworks against H20</w:t>
-      </w:r>
-      <w:r>
-        <w:t>’</w:t>
-      </w:r>
-      <w:r>
-        <w:rPr>
-          <w:rFonts w:hint="eastAsia"/>
-        </w:rPr>
-        <w:t xml:space="preserve">s AutoML using datasets from </w:t>
-      </w:r>
-      <w:proofErr w:type="spellStart"/>
-      <w:r>
-        <w:rPr>
-          <w:rFonts w:hint="eastAsia"/>
-        </w:rPr>
-        <w:t>OpenML</w:t>
-      </w:r>
-      <w:proofErr w:type="spellEnd"/>
-      <w:r>
-        <w:rPr>
-          <w:rFonts w:hint="eastAsia"/>
-        </w:rPr>
-        <w:t xml:space="preserve"> and found auto-</w:t>
-      </w:r>
-      <w:proofErr w:type="spellStart"/>
-      <w:r>
-        <w:rPr>
-          <w:rFonts w:hint="eastAsia"/>
-        </w:rPr>
-        <w:t>sklearn</w:t>
-      </w:r>
-      <w:proofErr w:type="spellEnd"/>
-      <w:r>
-        <w:rPr>
-          <w:rFonts w:hint="eastAsia"/>
-        </w:rPr>
-        <w:t xml:space="preserve"> outperformed for classification datasets and TPOT outperformed for regression datasets</w:t>
-      </w:r>
-      <w:r>
-        <w:t xml:space="preserve"> [7]</w:t>
-      </w:r>
-      <w:r>
-        <w:rPr>
-          <w:rFonts w:hint="eastAsia"/>
-        </w:rPr>
         <w:t xml:space="preserve">. However, </w:t>
       </w:r>
       <w:r>
@@ -946,21 +851,8 @@
         <w:t>,</w:t>
       </w:r>
       <w:r>
-        <w:t xml:space="preserve"> Waring, </w:t>
-      </w:r>
-      <w:proofErr w:type="spellStart"/>
-      <w:r>
-        <w:t>Lindvall</w:t>
-      </w:r>
-      <w:proofErr w:type="spellEnd"/>
-      <w:r>
-        <w:t xml:space="preserve">, and </w:t>
-      </w:r>
-      <w:proofErr w:type="spellStart"/>
-      <w:r>
-        <w:t>Umeton</w:t>
-      </w:r>
-      <w:proofErr w:type="spellEnd"/>
+        <w:t xml:space="preserve"> Waring, Lindvall, and Umeton</w:t>
+      </w:r>
       <w:r>
         <w:t xml:space="preserve"> (2020)</w:t>
       </w:r>
@@ -1037,15 +929,7 @@
         <w:t xml:space="preserve"> </w:t>
       </w:r>
       <w:r>
-        <w:t xml:space="preserve">Other studies have shown that holidays or special days can pose a challenge when forecasting retail demand. Huber and </w:t>
-      </w:r>
-      <w:proofErr w:type="spellStart"/>
-      <w:r>
-        <w:t>Stukenschmidt</w:t>
-      </w:r>
-      <w:proofErr w:type="spellEnd"/>
-      <w:r>
-        <w:t xml:space="preserve"> (2020) address the problem of forecasting daily demand in the presence of special days for a bakery chain by using artificial neural networks and gradient boosted decision trees</w:t>
+        <w:t>Other studies have shown that holidays or special days can pose a challenge when forecasting retail demand. Huber and Stukenschmidt (2020) address the problem of forecasting daily demand in the presence of special days for a bakery chain by using artificial neural networks and gradient boosted decision trees</w:t>
       </w:r>
       <w:r>
         <w:t xml:space="preserve"> [</w:t>
@@ -1076,21 +960,8 @@
       <w:r>
         <w:t xml:space="preserve"> their interpretability. As such, “black-box” models that are not easily interpretable are can be explored. </w:t>
       </w:r>
-      <w:proofErr w:type="spellStart"/>
-      <w:r>
-        <w:t>Elsayed</w:t>
-      </w:r>
-      <w:proofErr w:type="spellEnd"/>
-      <w:r>
-        <w:t xml:space="preserve">, Maida, and </w:t>
-      </w:r>
-      <w:proofErr w:type="spellStart"/>
-      <w:r>
-        <w:t>Bayoumi</w:t>
-      </w:r>
-      <w:proofErr w:type="spellEnd"/>
-      <w:r>
-        <w:t xml:space="preserve"> </w:t>
+      <w:r>
+        <w:t xml:space="preserve">Elsayed, Maida, and Bayoumi </w:t>
       </w:r>
       <w:r>
         <w:t xml:space="preserve">(2019) </w:t>
@@ -1146,64 +1017,31 @@
         <w:t xml:space="preserve"> </w:t>
       </w:r>
       <w:r>
-        <w:t xml:space="preserve">[12, 13]. Noh et al. (2020) used a hybrid model using a genetic algorithm and a gated recurrent unit (GA-GRU) where the GA model was used to find the optimal </w:t>
-      </w:r>
-      <w:proofErr w:type="spellStart"/>
-      <w:r>
-        <w:t>hyperparamters</w:t>
-      </w:r>
-      <w:proofErr w:type="spellEnd"/>
-      <w:r>
-        <w:t xml:space="preserve"> of the GRU model [12]. They found the GA-GRU model outperformed ARIMA, LSTM, and RNN models.</w:t>
-      </w:r>
-      <w:r>
-        <w:t xml:space="preserve"> </w:t>
-      </w:r>
-      <w:proofErr w:type="spellStart"/>
-      <w:r>
-        <w:t>Helmini</w:t>
-      </w:r>
-      <w:proofErr w:type="spellEnd"/>
-      <w:r>
-        <w:t xml:space="preserve">, Jayasinghe, and </w:t>
-      </w:r>
-      <w:proofErr w:type="spellStart"/>
-      <w:r>
-        <w:t>Perera</w:t>
-      </w:r>
-      <w:proofErr w:type="spellEnd"/>
-      <w:r>
-        <w:t xml:space="preserve"> (2019) use an LSTM with “peephole connections” on the </w:t>
-      </w:r>
-      <w:proofErr w:type="spellStart"/>
-      <w:r>
-        <w:t>Rossmann</w:t>
-      </w:r>
-      <w:proofErr w:type="spellEnd"/>
-      <w:r>
-        <w:t xml:space="preserve"> data set for sales forecasting and found that the peephole connection LSTM outperformed extreme gradient boosting (XGB) and random forest models [14].</w:t>
-      </w:r>
-      <w:r>
-        <w:t xml:space="preserve"> Additionally, LSTM models will be considered given they tend to outperform traditional ARIMA models in certain use cases. </w:t>
-      </w:r>
-      <w:proofErr w:type="spellStart"/>
+        <w:t>[12, 13]. Noh et al. (2020) used a hybrid model using a genetic algorithm and a gated recurrent unit (GA-GRU) where the GA model was used to find the optimal hyperparam</w:t>
+      </w:r>
+      <w:r>
+        <w:t>e</w:t>
+      </w:r>
+      <w:r>
+        <w:t>ters of the GRU model [12]. They found the GA-GRU model outperformed ARIMA, LSTM, and RNN models.</w:t>
+      </w:r>
+      <w:r>
+        <w:t xml:space="preserve"> Helmini, Jayasinghe, and Perera (2019) use an LSTM with “peephole connections” on the Rossmann data set for sales forecasting and found that the peephole connection LSTM outperformed extreme gradient boosting (XGB) and random forest models [14].</w:t>
+      </w:r>
+      <w:r>
+        <w:t xml:space="preserve"> Additionally, LSTM models tend to outperform traditional ARIMA models in certain use cases. </w:t>
+      </w:r>
       <w:r>
         <w:t>Weytjens</w:t>
       </w:r>
-      <w:proofErr w:type="spellEnd"/>
       <w:r>
         <w:t xml:space="preserve">, Lohmann, </w:t>
       </w:r>
       <w:r>
         <w:t xml:space="preserve">and </w:t>
       </w:r>
-      <w:proofErr w:type="spellStart"/>
-      <w:r>
-        <w:t>Kleinsteuber</w:t>
-      </w:r>
-      <w:proofErr w:type="spellEnd"/>
-      <w:r>
-        <w:t xml:space="preserve"> (2019) use an LSTM model to forecast cash flows and compared the LSTM model’s performance to ARIMA, multiple-layer perceptron (MLP), Facebook’s Prophet forecasting tool [15]. They found that the LSTM model outperformed ARIMA, MLP, and Prophet for periods between 1 and 30 days. </w:t>
+      <w:r>
+        <w:t xml:space="preserve">Kleinsteuber (2019) use an LSTM model to forecast cash flows and compared the LSTM model’s performance to ARIMA, multiple-layer perceptron (MLP), Facebook’s Prophet forecasting tool [15]. They found that the LSTM model outperformed ARIMA, MLP, and Prophet for periods between 1 and 30 days. </w:t>
       </w:r>
     </w:p>
     <w:p>
@@ -1236,11 +1074,9 @@
       <w:r>
         <w:t xml:space="preserve">When developing an AutoML framework for time series, it is critical to </w:t>
       </w:r>
-      <w:proofErr w:type="gramStart"/>
-      <w:r>
-        <w:t>evaluate  stationarity</w:t>
-      </w:r>
-      <w:proofErr w:type="gramEnd"/>
+      <w:r>
+        <w:t>evaluate stationarity</w:t>
+      </w:r>
       <w:r>
         <w:t>. Many formal tests have been developed over the years to test for stationarity. One type of formal test tests the null hypothesis that a unit root is present, such as the augmented Dickey-Fuller</w:t>
       </w:r>
@@ -1280,31 +1116,23 @@
         <w:t>;</w:t>
       </w:r>
       <w:r>
-        <w:t xml:space="preserve"> the presence </w:t>
+        <w:t xml:space="preserve"> the presence of which</w:t>
+      </w:r>
+      <w:r>
+        <w:t xml:space="preserve"> indicates the series is not stationary. </w:t>
+      </w:r>
+      <w:r>
+        <w:t>Unit root test</w:t>
+      </w:r>
+      <w:r>
+        <w:t>s</w:t>
+      </w:r>
+      <w:r>
+        <w:t xml:space="preserve"> have difficulty </w:t>
       </w:r>
       <w:r>
         <w:lastRenderedPageBreak/>
-        <w:t>of which</w:t>
-      </w:r>
-      <w:r>
-        <w:t xml:space="preserve"> indicates the series is not stationary. </w:t>
-      </w:r>
-      <w:r>
-        <w:t>Unit root test</w:t>
-      </w:r>
-      <w:r>
-        <w:t>s</w:t>
-      </w:r>
-      <w:r>
-        <w:t xml:space="preserve"> have difficulty distinguishing between a unit root and factors close to a unit root [17]. The low power of the tests also </w:t>
-      </w:r>
-      <w:proofErr w:type="gramStart"/>
-      <w:r>
-        <w:t>fail</w:t>
-      </w:r>
-      <w:proofErr w:type="gramEnd"/>
-      <w:r>
-        <w:t xml:space="preserve"> to reject the null hypothesis more often than they should [18]. </w:t>
+        <w:t xml:space="preserve">distinguishing between a unit root and factors close to a unit root [17]. The low power of the tests also fail to reject the null hypothesis more often than they should [18]. </w:t>
       </w:r>
       <w:r>
         <w:t xml:space="preserve">Another category of </w:t>
@@ -1313,49 +1141,25 @@
         <w:t>stationarity</w:t>
       </w:r>
       <w:r>
+        <w:t xml:space="preserve"> tests test the null hypothesis that the time series is stationary </w:t>
+      </w:r>
+      <w:r>
+        <w:t xml:space="preserve">around a mean or linear trend </w:t>
+      </w:r>
+      <w:r>
+        <w:t>against the alternat</w:t>
+      </w:r>
+      <w:r>
+        <w:t>e</w:t>
+      </w:r>
+      <w:r>
+        <w:t xml:space="preserve"> hypothesis that there is a unit root. Examples of this type of unit root test are the Kwiatkowski-Phillips-Schmidt-Shin (KPSS) and Leybourne-McCabe (LMC) tests [18].</w:t>
+      </w:r>
+      <w:r>
         <w:t xml:space="preserve"> </w:t>
       </w:r>
-      <w:proofErr w:type="gramStart"/>
-      <w:r>
-        <w:t>tests</w:t>
-      </w:r>
-      <w:proofErr w:type="gramEnd"/>
-      <w:r>
-        <w:t xml:space="preserve"> test the null hypothesis that the time series is stationary </w:t>
-      </w:r>
-      <w:r>
-        <w:t xml:space="preserve">around a mean or linear trend </w:t>
-      </w:r>
-      <w:r>
-        <w:t>against the alternat</w:t>
-      </w:r>
-      <w:r>
-        <w:t>e</w:t>
-      </w:r>
-      <w:r>
-        <w:t xml:space="preserve"> hypothesis that there is a unit root. Examples of this type of unit root test are the Kwiatkowski-Phillips-Schmidt-Shin (KPSS) and </w:t>
-      </w:r>
-      <w:proofErr w:type="spellStart"/>
-      <w:r>
-        <w:t>Leybourne</w:t>
-      </w:r>
-      <w:proofErr w:type="spellEnd"/>
-      <w:r>
-        <w:t>-McCabe (LMC) tests [18].</w:t>
-      </w:r>
-      <w:r>
-        <w:t xml:space="preserve"> </w:t>
-      </w:r>
-      <w:r>
-        <w:t xml:space="preserve">KPSS tests are frequently used in combination with ADF tests since they test for different kinds of stationarity. These tests for stationarity test for only </w:t>
-      </w:r>
-      <w:proofErr w:type="gramStart"/>
-      <w:r>
-        <w:t>one unit</w:t>
-      </w:r>
-      <w:proofErr w:type="gramEnd"/>
-      <w:r>
-        <w:t xml:space="preserve"> root at a time. </w:t>
+      <w:r>
+        <w:t xml:space="preserve">KPSS tests are frequently used in combination with ADF tests since they test for different kinds of stationarity. These tests for stationarity test for only one unit root at a time. </w:t>
       </w:r>
       <w:r>
         <w:t>To test for multiple unit roots, these tests are performed multiple times after transforming the data. Taylor (2003) performed Monte Carlo simulations to support an idea that tests like KPSS are negatively impacted when there are additional unit roots present in the time series and recommends pre-filtering the time series with a first difference before performing the test for stationarity to minimize this [19].</w:t>
@@ -1363,13 +1167,8 @@
       <w:r>
         <w:t xml:space="preserve"> A variety of non-parametric tests for stationarity are becoming popular in recent literature to test for stationarity. van Delft, </w:t>
       </w:r>
-      <w:proofErr w:type="spellStart"/>
-      <w:r>
-        <w:t>Characiejus</w:t>
-      </w:r>
-      <w:proofErr w:type="spellEnd"/>
-      <w:r>
-        <w:t xml:space="preserve">, </w:t>
+      <w:r>
+        <w:t xml:space="preserve">Characiejus, </w:t>
       </w:r>
       <w:r>
         <w:t>and</w:t>
@@ -1411,13 +1210,8 @@
       <w:r>
         <w:t xml:space="preserve"> distance test which measures the difference between the spectral density of a non-stationary time series and the best approximation of its stationary counterpart [20]. </w:t>
       </w:r>
-      <w:proofErr w:type="spellStart"/>
-      <w:r>
-        <w:t>Jin</w:t>
-      </w:r>
-      <w:proofErr w:type="spellEnd"/>
-      <w:r>
-        <w:t>, Wang, and Wang (2015) propose an automated test to determine if the autocorrelation structure of a time series changes when taking systematic samples of the data [21].</w:t>
+      <w:r>
+        <w:t>Jin, Wang, and Wang (2015) propose an automated test to determine if the autocorrelation structure of a time series changes when taking systematic samples of the data [21].</w:t>
       </w:r>
       <w:r>
         <w:t xml:space="preserve"> Woodward, Gray and Elliott (2017) recommending using tests for stationarity in combination with other knowledge about the time series to make a determination on stationarity [17]. </w:t>
@@ -1472,7 +1266,13 @@
         <w:t xml:space="preserve"> standard </w:t>
       </w:r>
       <w:r>
-        <w:t>case sales for one product and one customer. Each customer represents a unique store location. There are 4,017 different products, 34 different customers and a combined total of 37,391 different combinations of product</w:t>
+        <w:t>case sales for one product and one customer. Each customer represents a unique store location. There are 4,017 different products, 34 different customers</w:t>
+      </w:r>
+      <w:r>
+        <w:t>,</w:t>
+      </w:r>
+      <w:r>
+        <w:t xml:space="preserve"> and a combined total of 37,391 different combinations of product</w:t>
       </w:r>
       <w:r>
         <w:t>s</w:t>
@@ -1675,6 +1475,9 @@
       <w:r>
         <w:t xml:space="preserve"> </w:t>
       </w:r>
+      <w:r>
+        <w:t>What follows in this section is a detailed EDA for one of the sampled product and customer combinations.</w:t>
+      </w:r>
     </w:p>
     <w:p>
       <w:r>
@@ -1756,15 +1559,13 @@
         <w:t>suggests</w:t>
       </w:r>
       <w:r>
-        <w:t xml:space="preserve"> that the autocorrelations </w:t>
-      </w:r>
-      <w:proofErr w:type="gramStart"/>
-      <w:r>
-        <w:t>is</w:t>
-      </w:r>
-      <w:proofErr w:type="gramEnd"/>
-      <w:r>
-        <w:t xml:space="preserve"> not constant over time. </w:t>
+        <w:t xml:space="preserve"> that the autocorrelation structure</w:t>
+      </w:r>
+      <w:r>
+        <w:t xml:space="preserve"> </w:t>
+      </w:r>
+      <w:r>
+        <w:t xml:space="preserve">is not constant over time. </w:t>
       </w:r>
       <w:r>
         <w:t>This time series</w:t>
@@ -1829,7 +1630,13 @@
         <w:t>suggests a</w:t>
       </w:r>
       <w:r>
-        <w:t xml:space="preserve"> seasonal pattern of s=6 and s=4, respectively. </w:t>
+        <w:t xml:space="preserve"> seasonal pattern of s=6 </w:t>
+      </w:r>
+      <w:r>
+        <w:t>or</w:t>
+      </w:r>
+      <w:r>
+        <w:t xml:space="preserve"> s=4, respectively. </w:t>
       </w:r>
     </w:p>
     <w:p>
@@ -1839,21 +1646,8 @@
       <w:r>
         <w:t xml:space="preserve"> </w:t>
       </w:r>
-      <w:proofErr w:type="spellStart"/>
-      <w:r>
-        <w:t>Ljung</w:t>
-      </w:r>
-      <w:proofErr w:type="spellEnd"/>
-      <w:r>
-        <w:t xml:space="preserve">-Box tests with K=10 and K=24 were run as another test for white noise. At as significance level of 0.05, the chi-square value for K=10 was 74.99 with a p-value less than .0001 and the chi-square value for K=24 was 124.31 with a p-value less than .0001; we reject the null hypothesis that this dataset is white noise. The </w:t>
-      </w:r>
-      <w:proofErr w:type="spellStart"/>
-      <w:r>
-        <w:t>Ljung</w:t>
-      </w:r>
-      <w:proofErr w:type="spellEnd"/>
-      <w:r>
-        <w:t>-Box test indicates this dataset may not be white noise.</w:t>
+      <w:r>
+        <w:t>Ljung-Box tests with K=10 and K=24 were run as another test for white noise. At as significance level of 0.05, the chi-square value for K=10 was 74.99 with a p-value less than .0001 and the chi-square value for K=24 was 124.31 with a p-value less than .0001; we reject the null hypothesis that this dataset is white noise. The Ljung-Box test indicates this dataset may not be white noise.</w:t>
       </w:r>
     </w:p>
     <w:p>
@@ -1988,27 +1782,13 @@
         <w:rPr>
           <w:sz w:val="18"/>
         </w:rPr>
-        <w:t xml:space="preserve"> EDA performed for one of the </w:t>
-      </w:r>
-      <w:proofErr w:type="gramStart"/>
+        <w:t xml:space="preserve"> EDA performed for one of the produ</w:t>
+      </w:r>
       <w:r>
         <w:rPr>
           <w:sz w:val="18"/>
         </w:rPr>
-        <w:t>produ</w:t>
-      </w:r>
-      <w:r>
-        <w:rPr>
-          <w:sz w:val="18"/>
-        </w:rPr>
-        <w:t>ct</w:t>
-      </w:r>
-      <w:proofErr w:type="gramEnd"/>
-      <w:r>
-        <w:rPr>
-          <w:sz w:val="18"/>
-        </w:rPr>
-        <w:t xml:space="preserve"> and </w:t>
+        <w:t xml:space="preserve">ct and </w:t>
       </w:r>
       <w:r>
         <w:rPr>
@@ -2045,7 +1825,13 @@
         <w:t xml:space="preserve">standard </w:t>
       </w:r>
       <w:r>
-        <w:t>cases sold without the need for human intervention.</w:t>
+        <w:t>cases sold</w:t>
+      </w:r>
+      <w:r>
+        <w:t>,</w:t>
+      </w:r>
+      <w:r>
+        <w:t xml:space="preserve"> without the need for human intervention.</w:t>
       </w:r>
       <w:r>
         <w:t xml:space="preserve"> </w:t>
@@ -2071,13 +1857,29 @@
       <w:r>
         <w:t xml:space="preserve">noise and stationarity. </w:t>
       </w:r>
-      <w:proofErr w:type="spellStart"/>
-      <w:r>
-        <w:t>Ljung</w:t>
-      </w:r>
-      <w:proofErr w:type="spellEnd"/>
-      <w:r>
-        <w:t xml:space="preserve">-Box tests and an evaluation of ARMA models are done to indicate if the time series is </w:t>
+      <w:r>
+        <w:t>Ljung-Box</w:t>
+      </w:r>
+      <w:r>
+        <w:t xml:space="preserve"> </w:t>
+      </w:r>
+      <w:r>
+        <w:t xml:space="preserve">test </w:t>
+      </w:r>
+      <w:r>
+        <w:t xml:space="preserve">and </w:t>
+      </w:r>
+      <w:r>
+        <w:t xml:space="preserve">an evaluation of ARMA parameters </w:t>
+      </w:r>
+      <w:r>
+        <w:t xml:space="preserve">are </w:t>
+      </w:r>
+      <w:r>
+        <w:t>used</w:t>
+      </w:r>
+      <w:r>
+        <w:t xml:space="preserve"> to indicate if the time series is </w:t>
       </w:r>
       <w:r>
         <w:t xml:space="preserve">deemed to be </w:t>
@@ -2101,10 +1903,10 @@
         <w:t xml:space="preserve">A similar approach is taken for stationarity. </w:t>
       </w:r>
       <w:r>
-        <w:t>Augmented Dickey-Fuller (ADF) tests</w:t>
-      </w:r>
-      <w:r>
-        <w:t xml:space="preserve"> and </w:t>
+        <w:t xml:space="preserve">Augmented Dickey-Fuller (ADF) </w:t>
+      </w:r>
+      <w:r>
+        <w:t xml:space="preserve">and </w:t>
       </w:r>
       <w:r>
         <w:t xml:space="preserve">Kwiatkowski–Phillips–Schmidt–Shin </w:t>
@@ -2155,19 +1957,17 @@
         <w:t xml:space="preserve"> For each product and customer combination forecasted, the winning model will be displayed,</w:t>
       </w:r>
       <w:r>
-        <w:t xml:space="preserve"> along with a note indicating where</w:t>
+        <w:t xml:space="preserve"> along with a note indicating </w:t>
+      </w:r>
+      <w:r>
+        <w:t>whether</w:t>
       </w:r>
       <w:r>
         <w:t xml:space="preserve"> the time series was deemed to be white noise</w:t>
       </w:r>
       <w:r>
-        <w:t xml:space="preserve"> and </w:t>
-      </w:r>
-      <w:proofErr w:type="gramStart"/>
-      <w:r>
-        <w:t>stationary</w:t>
-      </w:r>
-      <w:proofErr w:type="gramEnd"/>
+        <w:t xml:space="preserve"> and stationary</w:t>
+      </w:r>
       <w:r>
         <w:t>.</w:t>
       </w:r>
@@ -2244,15 +2044,7 @@
         <w:t xml:space="preserve"> visual inspection and </w:t>
       </w:r>
       <w:r>
-        <w:t xml:space="preserve">a </w:t>
-      </w:r>
-      <w:proofErr w:type="spellStart"/>
-      <w:r>
-        <w:t>Ljung</w:t>
-      </w:r>
-      <w:proofErr w:type="spellEnd"/>
-      <w:r>
-        <w:t>-Box test</w:t>
+        <w:t>a Ljung-Box test</w:t>
       </w:r>
       <w:r>
         <w:t xml:space="preserve"> </w:t>
@@ -2273,34 +2065,16 @@
         <w:t xml:space="preserve"> </w:t>
       </w:r>
       <w:r>
-        <w:t xml:space="preserve">In the AutoML framework developed here, where a visual inspection of the time series is not applicable, a </w:t>
-      </w:r>
-      <w:proofErr w:type="spellStart"/>
-      <w:r>
-        <w:t>Ljung</w:t>
-      </w:r>
-      <w:proofErr w:type="spellEnd"/>
-      <w:r>
-        <w:t xml:space="preserve">-Box test and the presence of an </w:t>
-      </w:r>
-      <w:proofErr w:type="gramStart"/>
-      <w:r>
-        <w:t>ARMA(</w:t>
-      </w:r>
-      <w:proofErr w:type="gramEnd"/>
-      <w:r>
-        <w:t xml:space="preserve">0,0)  model as one of the top 5 ARMA models are used to evaluate stationarity. </w:t>
-      </w:r>
-      <w:r>
-        <w:t xml:space="preserve">The </w:t>
-      </w:r>
-      <w:proofErr w:type="spellStart"/>
-      <w:r>
-        <w:t>Ljung</w:t>
-      </w:r>
-      <w:proofErr w:type="spellEnd"/>
-      <w:r>
-        <w:t>-Box test approaches the autocorrelations as a group to determine if the residuals are white noise. It tests the null hypothesis</w:t>
+        <w:t xml:space="preserve">In the AutoML framework developed here, where a visual inspection of the time series is not applicable, a Ljung-Box test and the presence of an ARMA(0,0)  model as one of the top </w:t>
+      </w:r>
+      <w:r>
+        <w:t>five</w:t>
+      </w:r>
+      <w:r>
+        <w:t xml:space="preserve"> ARMA models are used to evaluate stationarity. </w:t>
+      </w:r>
+      <w:r>
+        <w:t>The Ljung-Box test approaches the autocorrelations as a group to determine if the residuals are white noise. It tests the null hypothesis</w:t>
       </w:r>
       <w:r>
         <w:t>,</w:t>
@@ -2712,112 +2486,239 @@
     </w:tbl>
     <w:p/>
     <w:p>
-      <w:pPr>
-        <w:ind w:firstLine="0"/>
-      </w:pPr>
-      <w:r>
-        <w:t xml:space="preserve">The </w:t>
-      </w:r>
-      <w:proofErr w:type="spellStart"/>
-      <w:r>
-        <w:t>Ljung</w:t>
-      </w:r>
-      <w:proofErr w:type="spellEnd"/>
-      <w:r>
-        <w:t xml:space="preserve">-Box test is </w:t>
-      </w:r>
-      <w:r>
-        <w:t>generally performed</w:t>
-      </w:r>
-      <w:r>
-        <w:t xml:space="preserve"> with at least 2 different value</w:t>
-      </w:r>
-      <w:r>
-        <w:t>s</w:t>
-      </w:r>
-      <w:r>
-        <w:t xml:space="preserve"> of K. </w:t>
-      </w:r>
-      <w:commentRangeStart w:id="0"/>
-      <w:r>
-        <w:t xml:space="preserve">This is due to the nature of </w:t>
-      </w:r>
-      <w:r>
-        <w:t>hypothesis</w:t>
-      </w:r>
-      <w:r>
-        <w:t xml:space="preserve"> test</w:t>
-      </w:r>
-      <w:r>
-        <w:t>ing where the significance level indicates how often incorrect results are expected</w:t>
-      </w:r>
-      <w:commentRangeEnd w:id="0"/>
-      <w:r>
-        <w:rPr>
-          <w:rStyle w:val="CommentReference"/>
-        </w:rPr>
-        <w:commentReference w:id="0"/>
-      </w:r>
-      <w:r>
-        <w:t xml:space="preserve">. </w:t>
-      </w:r>
-      <w:r>
-        <w:t>If both tests indicate</w:t>
-      </w:r>
-      <w:r>
-        <w:t xml:space="preserve"> the dataset </w:t>
-      </w:r>
-      <w:r>
-        <w:t>may be</w:t>
-      </w:r>
-      <w:r>
-        <w:t xml:space="preserve"> white noise</w:t>
-      </w:r>
-      <w:r>
-        <w:t>, then it</w:t>
+      <w:r>
+        <w:t xml:space="preserve">The number of autocorrelations to test needs to be determined to run the Ljung-Box test. </w:t>
+      </w:r>
+      <w:r>
+        <w:t xml:space="preserve">Hyndman and </w:t>
+      </w:r>
+      <w:r>
+        <w:rPr>
+          <w:rFonts w:cs="Times"/>
+        </w:rPr>
+        <w:t>Athanasopoulos</w:t>
       </w:r>
       <w:r>
         <w:t xml:space="preserve"> </w:t>
       </w:r>
       <w:r>
-        <w:t>lends</w:t>
-      </w:r>
-      <w:r>
-        <w:t xml:space="preserve"> more </w:t>
-      </w:r>
-      <w:r>
-        <w:t>confidence</w:t>
+        <w:t xml:space="preserve">(2018) suggest using </w:t>
+      </w:r>
+      <m:oMath>
+        <m:r>
+          <w:rPr>
+            <w:rFonts w:ascii="Cambria Math" w:hAnsi="Cambria Math"/>
+          </w:rPr>
+          <m:t>K</m:t>
+        </m:r>
+        <m:r>
+          <m:rPr>
+            <m:sty m:val="p"/>
+          </m:rPr>
+          <w:rPr>
+            <w:rFonts w:ascii="Cambria Math" w:hAnsi="Cambria Math"/>
+          </w:rPr>
+          <m:t>=</m:t>
+        </m:r>
+        <m:r>
+          <m:rPr>
+            <m:sty m:val="p"/>
+          </m:rPr>
+          <w:rPr>
+            <w:rFonts w:ascii="Cambria Math" w:hAnsi="Cambria Math"/>
+          </w:rPr>
+          <m:t>min⁡</m:t>
+        </m:r>
+        <m:r>
+          <m:rPr>
+            <m:sty m:val="p"/>
+          </m:rPr>
+          <w:rPr>
+            <w:rFonts w:ascii="Cambria Math" w:hAnsi="Cambria Math"/>
+          </w:rPr>
+          <m:t xml:space="preserve">(10, </m:t>
+        </m:r>
+        <m:r>
+          <w:rPr>
+            <w:rFonts w:ascii="Cambria Math" w:hAnsi="Cambria Math"/>
+          </w:rPr>
+          <m:t>n</m:t>
+        </m:r>
+        <m:r>
+          <m:rPr>
+            <m:sty m:val="p"/>
+          </m:rPr>
+          <w:rPr>
+            <w:rFonts w:ascii="Cambria Math" w:hAnsi="Cambria Math"/>
+          </w:rPr>
+          <m:t>÷</m:t>
+        </m:r>
+        <m:r>
+          <m:rPr>
+            <m:sty m:val="p"/>
+          </m:rPr>
+          <w:rPr>
+            <w:rFonts w:ascii="Cambria Math" w:hAnsi="Cambria Math"/>
+          </w:rPr>
+          <m:t>5)</m:t>
+        </m:r>
+      </m:oMath>
+      <w:r>
+        <w:t xml:space="preserve"> when the time series does not have a seasonal pattern and the </w:t>
+      </w:r>
+      <m:oMath>
+        <m:r>
+          <w:rPr>
+            <w:rFonts w:ascii="Cambria Math" w:hAnsi="Cambria Math"/>
+          </w:rPr>
+          <m:t>K</m:t>
+        </m:r>
+        <m:r>
+          <m:rPr>
+            <m:sty m:val="p"/>
+          </m:rPr>
+          <w:rPr>
+            <w:rFonts w:ascii="Cambria Math" w:hAnsi="Cambria Math"/>
+          </w:rPr>
+          <m:t>=</m:t>
+        </m:r>
+        <m:r>
+          <m:rPr>
+            <m:sty m:val="p"/>
+          </m:rPr>
+          <w:rPr>
+            <w:rFonts w:ascii="Cambria Math" w:hAnsi="Cambria Math"/>
+          </w:rPr>
+          <m:t>min⁡</m:t>
+        </m:r>
+        <m:r>
+          <m:rPr>
+            <m:sty m:val="p"/>
+          </m:rPr>
+          <w:rPr>
+            <w:rFonts w:ascii="Cambria Math" w:hAnsi="Cambria Math"/>
+          </w:rPr>
+          <m:t>(</m:t>
+        </m:r>
+        <m:r>
+          <m:rPr>
+            <m:sty m:val="p"/>
+          </m:rPr>
+          <w:rPr>
+            <w:rFonts w:ascii="Cambria Math" w:hAnsi="Cambria Math"/>
+          </w:rPr>
+          <m:t>2*</m:t>
+        </m:r>
+        <m:r>
+          <w:rPr>
+            <w:rFonts w:ascii="Cambria Math" w:hAnsi="Cambria Math"/>
+          </w:rPr>
+          <m:t>seasonal</m:t>
+        </m:r>
+        <m:r>
+          <m:rPr>
+            <m:sty m:val="p"/>
+          </m:rPr>
+          <w:rPr>
+            <w:rFonts w:ascii="Cambria Math" w:hAnsi="Cambria Math"/>
+          </w:rPr>
+          <m:t xml:space="preserve"> </m:t>
+        </m:r>
+        <m:r>
+          <w:rPr>
+            <w:rFonts w:ascii="Cambria Math" w:hAnsi="Cambria Math"/>
+          </w:rPr>
+          <m:t>period</m:t>
+        </m:r>
+        <m:r>
+          <m:rPr>
+            <m:sty m:val="p"/>
+          </m:rPr>
+          <w:rPr>
+            <w:rFonts w:ascii="Cambria Math" w:hAnsi="Cambria Math"/>
+          </w:rPr>
+          <m:t>,</m:t>
+        </m:r>
+        <m:r>
+          <m:rPr>
+            <m:sty m:val="p"/>
+          </m:rPr>
+          <w:rPr>
+            <w:rFonts w:ascii="Cambria Math" w:hAnsi="Cambria Math"/>
+          </w:rPr>
+          <m:t xml:space="preserve"> </m:t>
+        </m:r>
+        <m:r>
+          <w:rPr>
+            <w:rFonts w:ascii="Cambria Math" w:hAnsi="Cambria Math"/>
+          </w:rPr>
+          <m:t>n</m:t>
+        </m:r>
+        <m:r>
+          <m:rPr>
+            <m:sty m:val="p"/>
+          </m:rPr>
+          <w:rPr>
+            <w:rFonts w:ascii="Cambria Math" w:hAnsi="Cambria Math"/>
+          </w:rPr>
+          <m:t>÷</m:t>
+        </m:r>
+        <m:r>
+          <m:rPr>
+            <m:sty m:val="p"/>
+          </m:rPr>
+          <w:rPr>
+            <w:rFonts w:ascii="Cambria Math" w:hAnsi="Cambria Math"/>
+          </w:rPr>
+          <m:t>5)</m:t>
+        </m:r>
+      </m:oMath>
+      <w:r>
+        <w:t xml:space="preserve"> when the time series does have a seasonal pattern [22]. Respective to the Hyndman and </w:t>
+      </w:r>
+      <w:r>
+        <w:rPr>
+          <w:rFonts w:cs="Times"/>
+        </w:rPr>
+        <w:t>Athanasopoulos</w:t>
       </w:r>
       <w:r>
         <w:t xml:space="preserve"> </w:t>
       </w:r>
       <w:r>
-        <w:t>to</w:t>
-      </w:r>
-      <w:r>
-        <w:t xml:space="preserve"> the results. </w:t>
-      </w:r>
-      <w:commentRangeStart w:id="1"/>
-      <w:proofErr w:type="spellStart"/>
-      <w:r>
-        <w:t>Ljung</w:t>
-      </w:r>
-      <w:proofErr w:type="spellEnd"/>
-      <w:r>
-        <w:t>-Box tests with K=10 and K=24 are performed</w:t>
-      </w:r>
-      <w:r>
-        <w:t xml:space="preserve"> in the framework here.</w:t>
-      </w:r>
-      <w:commentRangeEnd w:id="1"/>
-      <w:r>
-        <w:rPr>
-          <w:rStyle w:val="CommentReference"/>
-        </w:rPr>
-        <w:commentReference w:id="1"/>
-      </w:r>
-      <w:r>
-        <w:t xml:space="preserve"> If the results from </w:t>
+        <w:t xml:space="preserve">suggestions, </w:t>
+      </w:r>
+      <w:r>
+        <w:t>Ljung-Box tests with K=10 and K=24 are performed</w:t>
+      </w:r>
+      <w:r>
+        <w:t xml:space="preserve"> in the framework here</w:t>
+      </w:r>
+      <w:r>
+        <w:t xml:space="preserve"> (</w:t>
+      </w:r>
+      <m:oMath>
+        <m:r>
+          <w:rPr>
+            <w:rFonts w:ascii="Cambria Math" w:hAnsi="Cambria Math"/>
+          </w:rPr>
+          <m:t>N</m:t>
+        </m:r>
+        <m:r>
+          <m:rPr>
+            <m:sty m:val="p"/>
+          </m:rPr>
+          <w:rPr>
+            <w:rFonts w:ascii="Cambria Math" w:hAnsi="Cambria Math"/>
+          </w:rPr>
+          <m:t>=84</m:t>
+        </m:r>
+      </m:oMath>
+      <w:r>
+        <w:t xml:space="preserve"> for all time series forecasted in this paper)</w:t>
+      </w:r>
+      <w:r>
+        <w:t xml:space="preserve">. If the results from </w:t>
       </w:r>
       <w:r>
         <w:t>these two tests</w:t>
@@ -2832,15 +2733,7 @@
         <w:t xml:space="preserve">then </w:t>
       </w:r>
       <w:r>
-        <w:t xml:space="preserve">the </w:t>
-      </w:r>
-      <w:proofErr w:type="spellStart"/>
-      <w:r>
-        <w:t>Ljung</w:t>
-      </w:r>
-      <w:proofErr w:type="spellEnd"/>
-      <w:r>
-        <w:t xml:space="preserve">-Box test is </w:t>
+        <w:t xml:space="preserve">the Ljung-Box test is </w:t>
       </w:r>
       <w:r>
         <w:t>inconclusive.</w:t>
@@ -2848,6 +2741,7 @@
     </w:p>
     <w:p>
       <w:r>
+        <w:lastRenderedPageBreak/>
         <w:t>Estimating parameters for an ARMA model may offer insight into whether the time series is white noise</w:t>
       </w:r>
       <w:r>
@@ -2857,25 +2751,13 @@
         <w:t>is used in this framework as an additional piece of evidence</w:t>
       </w:r>
       <w:r>
-        <w:t xml:space="preserve">. </w:t>
-      </w:r>
-      <w:r>
-        <w:lastRenderedPageBreak/>
-        <w:t xml:space="preserve">The top </w:t>
+        <w:t xml:space="preserve">. The top </w:t>
       </w:r>
       <w:r>
         <w:t>five</w:t>
       </w:r>
       <w:r>
-        <w:t xml:space="preserve"> ARMA models are generated using the aic5.wge function of the R package </w:t>
-      </w:r>
-      <w:proofErr w:type="spellStart"/>
-      <w:r>
-        <w:t>tswge</w:t>
-      </w:r>
-      <w:proofErr w:type="spellEnd"/>
-      <w:r>
-        <w:t xml:space="preserve">. The Bayesian Information Criterion (BIC) is used to evaluate </w:t>
+        <w:t xml:space="preserve"> ARMA models are generated using the aic5.wge function of the R package tswge. The Bayesian Information Criterion (BIC) is used to evaluate </w:t>
       </w:r>
       <w:r>
         <w:t xml:space="preserve">different models and the </w:t>
@@ -2889,27 +2771,14 @@
       <w:r>
         <w:t xml:space="preserve">The presence of an </w:t>
       </w:r>
-      <w:proofErr w:type="gramStart"/>
-      <w:r>
-        <w:t>ARMA(</w:t>
-      </w:r>
-      <w:proofErr w:type="gramEnd"/>
-      <w:r>
-        <w:t>0,0)</w:t>
+      <w:r>
+        <w:t>ARMA(0,0)</w:t>
       </w:r>
       <w:r>
         <w:t xml:space="preserve"> selected as one of the top five models by the BIC process suggests</w:t>
       </w:r>
       <w:r>
-        <w:t xml:space="preserve"> the dataset may be white noise. This evaluation method is not as conclusive as the </w:t>
-      </w:r>
-      <w:proofErr w:type="spellStart"/>
-      <w:r>
-        <w:t>Ljung</w:t>
-      </w:r>
-      <w:proofErr w:type="spellEnd"/>
-      <w:r>
-        <w:t xml:space="preserve">-Box test </w:t>
+        <w:t xml:space="preserve"> the dataset may be white noise. This evaluation method is not as conclusive as the Ljung-Box test </w:t>
       </w:r>
       <w:r>
         <w:t>and serves as an additional</w:t>
@@ -3082,6 +2951,35 @@
       </w:r>
       <w:r>
         <w:t xml:space="preserve"> </w:t>
+      </w:r>
+    </w:p>
+    <w:p>
+      <w:r>
+        <w:t xml:space="preserve">The third condition of stationarity is that autocorrelations depend only on how far apart the observations are, not where in time the observations are. This can be viewed by creating separate ACF plots for different ranges of the times series. As discussed in Section 4, the bottom row of ACF plots in Fig. 1 shows an ACF plot using the first half of a time series and another ACF plot using the second half of the same time series. The patterns in these </w:t>
+      </w:r>
+      <w:r>
+        <w:t>two</w:t>
+      </w:r>
+      <w:r>
+        <w:t xml:space="preserve"> plots should match if the </w:t>
+      </w:r>
+      <w:r>
+        <w:t>third</w:t>
+      </w:r>
+      <w:r>
+        <w:t xml:space="preserve"> condition of stationarity is met. For the time series in Fig. 1, the patterns in the ACF plots do not match and this time series does not meet the </w:t>
+      </w:r>
+      <w:r>
+        <w:t>third</w:t>
+      </w:r>
+      <w:r>
+        <w:t xml:space="preserve"> condition </w:t>
+      </w:r>
+      <w:r>
+        <w:t>of</w:t>
+      </w:r>
+      <w:r>
+        <w:t xml:space="preserve"> stationarity.</w:t>
       </w:r>
     </w:p>
     <w:p/>
@@ -3109,7 +3007,7 @@
             <wp:cNvGraphicFramePr/>
             <a:graphic xmlns:a="http://schemas.openxmlformats.org/drawingml/2006/main">
               <a:graphicData uri="http://schemas.openxmlformats.org/drawingml/2006/chart">
-                <c:chart xmlns:c="http://schemas.openxmlformats.org/drawingml/2006/chart" xmlns:r="http://schemas.openxmlformats.org/officeDocument/2006/relationships" r:id="rId13"/>
+                <c:chart xmlns:c="http://schemas.openxmlformats.org/drawingml/2006/chart" xmlns:r="http://schemas.openxmlformats.org/officeDocument/2006/relationships" r:id="rId9"/>
               </a:graphicData>
             </a:graphic>
           </wp:inline>
@@ -3183,123 +3081,80 @@
     </w:p>
     <w:p>
       <w:r>
-        <w:t xml:space="preserve">The third condition of stationarity is that autocorrelations depend only on how far apart the observations are, not where in time the observations are. This can be viewed by creating separate ACF plots for different ranges of the times series. </w:t>
-      </w:r>
-      <w:r>
-        <w:t>As discussed in Section 4, t</w:t>
-      </w:r>
-      <w:r>
-        <w:t>he bottom row of ACF plots in Fig. 1 shows an ACF plot using the first half of a time series and another ACF plot using the second half of the same time series. The patterns in these 2 plots should match if the 3</w:t>
-      </w:r>
-      <w:r>
-        <w:rPr>
-          <w:vertAlign w:val="superscript"/>
-        </w:rPr>
-        <w:t>rd</w:t>
-      </w:r>
-      <w:r>
-        <w:t xml:space="preserve"> condition of stationarity is met. For the time series in Fig. 1, the patterns in the ACF plots do not match and this time series does not meet the 3</w:t>
-      </w:r>
-      <w:r>
-        <w:rPr>
-          <w:vertAlign w:val="superscript"/>
-        </w:rPr>
-        <w:t>rd</w:t>
-      </w:r>
-      <w:r>
-        <w:t xml:space="preserve"> condition for stationarity.</w:t>
+        <w:t xml:space="preserve">Many forecasting models assume that </w:t>
+      </w:r>
+      <w:r>
+        <w:t>a given</w:t>
+      </w:r>
+      <w:r>
+        <w:t xml:space="preserve"> time series is stationary. If a non-stationary time series was modeled using a model that assumes stationarity, the forecast residuals would be larger than if the time series was first transformed and then modeled. </w:t>
+      </w:r>
+      <w:r>
+        <w:t xml:space="preserve">Typical transformation options are differencing or averaging. Transforming the time series with a first difference would </w:t>
+      </w:r>
+      <w:r>
+        <w:t xml:space="preserve">remove a linear trend in the data. Other differencing techniques are used to remove seasonal or cyclic behaviors in the dataset. Stationarity is </w:t>
+      </w:r>
+      <w:r>
+        <w:t xml:space="preserve">then </w:t>
+      </w:r>
+      <w:r>
+        <w:t>reassessed on the transformed data. This process repeats until a stationary dataset is identified.</w:t>
       </w:r>
     </w:p>
     <w:p>
       <w:r>
-        <w:t xml:space="preserve">Many forecasting models assume that </w:t>
-      </w:r>
-      <w:r>
-        <w:t>a given</w:t>
-      </w:r>
-      <w:r>
-        <w:t xml:space="preserve"> time series is stationary. If a non-stationary time series was modeled using a model that assumes stationarity, the forecast residuals would be larger than if the time series was first transformed and then modeled. </w:t>
-      </w:r>
-      <w:r>
-        <w:t xml:space="preserve">Typical transformation options are differencing or averaging. Transforming the time series with a first difference would </w:t>
-      </w:r>
-      <w:r>
-        <w:t>remove a linear trend in the data. Other differencing techniques are used to remove seasonal or cyclic behaviors in the dataset. Stationarity is reassessed on the transformed data. This process repeats until a stationary dataset is identified.</w:t>
+        <w:t>Where no human interaction exists, e</w:t>
+      </w:r>
+      <w:r>
+        <w:t xml:space="preserve">valuating </w:t>
+      </w:r>
+      <w:r>
+        <w:t>how and when to transform data</w:t>
+      </w:r>
+      <w:r>
+        <w:t xml:space="preserve"> poses a problem for an AutoML framework. </w:t>
+      </w:r>
+      <w:r>
+        <w:t xml:space="preserve">For the AutoML framework developed </w:t>
+      </w:r>
+      <w:r>
+        <w:t>in</w:t>
+      </w:r>
+      <w:r>
+        <w:t xml:space="preserve"> this paper, </w:t>
+      </w:r>
+      <w:r>
+        <w:t xml:space="preserve">a first difference and a </w:t>
+      </w:r>
+      <w:r>
+        <w:t>twelve</w:t>
+      </w:r>
+      <w:r>
+        <w:t>-month seasonal difference are applied as transformations</w:t>
+      </w:r>
+      <w:r>
+        <w:t xml:space="preserve">. </w:t>
+      </w:r>
+      <w:r>
+        <w:t xml:space="preserve">If non-stationary data is fit on a model that assumes stationarity, then larger forecast residuals would be expected. </w:t>
+      </w:r>
+      <w:r>
+        <w:t>Therefore</w:t>
+      </w:r>
+      <w:r>
+        <w:t>, there is little concern regarding the appropriateness of the winning model</w:t>
+      </w:r>
+      <w:r>
+        <w:t xml:space="preserve"> since the model will minimize the residuals</w:t>
+      </w:r>
+      <w:r>
+        <w:t>.</w:t>
       </w:r>
     </w:p>
     <w:p>
       <w:r>
-        <w:t>Where no human interaction exists, e</w:t>
-      </w:r>
-      <w:r>
-        <w:t xml:space="preserve">valuating </w:t>
-      </w:r>
-      <w:r>
-        <w:t>how and when to transform data</w:t>
-      </w:r>
-      <w:r>
-        <w:t xml:space="preserve"> poses a problem for an AutoML framework. </w:t>
-      </w:r>
-      <w:r>
-        <w:t xml:space="preserve">For the AutoML framework developed </w:t>
-      </w:r>
-      <w:r>
-        <w:t>in</w:t>
-      </w:r>
-      <w:r>
-        <w:t xml:space="preserve"> this paper, </w:t>
-      </w:r>
-      <w:commentRangeStart w:id="2"/>
-      <w:r>
-        <w:t>several transformations are made on the data</w:t>
-      </w:r>
-      <w:commentRangeEnd w:id="2"/>
-      <w:r>
-        <w:rPr>
-          <w:rStyle w:val="CommentReference"/>
-        </w:rPr>
-        <w:commentReference w:id="2"/>
-      </w:r>
-      <w:r>
-        <w:t xml:space="preserve">. </w:t>
-      </w:r>
-      <w:commentRangeStart w:id="3"/>
-      <w:r>
-        <w:t>Since the forecast residuals are expected to be higher if a non</w:t>
-      </w:r>
-      <w:r>
-        <w:t>-</w:t>
-      </w:r>
-      <w:r>
-        <w:t xml:space="preserve">stationary dataset is modeled as stationary and several different transformations are used, there is little concern that the winning model would be inappropriate with respect to stationarity, as long as the appropriate transformations have been included in the AutoML framework. </w:t>
-      </w:r>
-      <w:r>
-        <w:rPr>
-          <w:rStyle w:val="CommentReference"/>
-        </w:rPr>
-        <w:annotationRef/>
-      </w:r>
-      <w:r>
-        <w:t xml:space="preserve"> </w:t>
-      </w:r>
-      <w:commentRangeEnd w:id="3"/>
-      <w:r>
-        <w:rPr>
-          <w:rStyle w:val="CommentReference"/>
-        </w:rPr>
-        <w:commentReference w:id="3"/>
-      </w:r>
-    </w:p>
-    <w:p>
-      <w:r>
-        <w:lastRenderedPageBreak/>
-        <w:t xml:space="preserve">The Augmented Dickey-Fuller (ADF) tests and </w:t>
-      </w:r>
-      <w:r>
-        <w:t xml:space="preserve">Kwiatkowski–Phillips–Schmidt–Shin </w:t>
-      </w:r>
-      <w:r>
-        <w:t xml:space="preserve">(KPSS) </w:t>
+        <w:t xml:space="preserve">ADF and KPSS </w:t>
       </w:r>
       <w:r>
         <w:t xml:space="preserve">tests for stationarity will be used to provide </w:t>
@@ -3370,6 +3225,7 @@
         <w:pStyle w:val="heading10"/>
       </w:pPr>
       <w:r>
+        <w:lastRenderedPageBreak/>
         <w:t>6</w:t>
       </w:r>
       <w:r>
@@ -3383,50 +3239,49 @@
       <w:pPr>
         <w:pStyle w:val="p1a"/>
       </w:pPr>
-      <w:commentRangeStart w:id="4"/>
-      <w:r>
-        <w:t>Traditional time series forecasting techniques approach modeling and forecasting from a statistical perspective and ha</w:t>
-      </w:r>
-      <w:r>
-        <w:t>ve</w:t>
-      </w:r>
-      <w:r>
-        <w:t xml:space="preserve"> been applied in various fields since the industrial revolution. </w:t>
-      </w:r>
-      <w:commentRangeEnd w:id="4"/>
-      <w:r>
-        <w:rPr>
-          <w:rStyle w:val="CommentReference"/>
-        </w:rPr>
-        <w:commentReference w:id="4"/>
-      </w:r>
-      <w:r>
-        <w:t>Classical equations and algorithms that represent past, present, and future values as stochastic variables are the most common and basic form of time series analysis such as ARMA/ARIMA models. These algorithms forecast future values of a time series by calculating the statistical likelihood of future values.</w:t>
+      <w:r>
+        <w:t>Traditional</w:t>
+      </w:r>
+      <w:r>
+        <w:t xml:space="preserve"> equations and algorithms</w:t>
+      </w:r>
+      <w:r>
+        <w:t>,</w:t>
+      </w:r>
+      <w:r>
+        <w:t xml:space="preserve"> </w:t>
+      </w:r>
+      <w:r>
+        <w:t>such as ARMA/ARIMA models</w:t>
+      </w:r>
+      <w:r>
+        <w:t xml:space="preserve">, </w:t>
+      </w:r>
+      <w:r>
+        <w:t>that represent past, present, and future values as stochastic variables are the most common and basic form of time series analysis. These algorithms forecast future values of a time series by calculating the statistical likelihood of future values.</w:t>
       </w:r>
     </w:p>
     <w:p>
       <w:r>
-        <w:t xml:space="preserve">More complex and recent approaches such as decision trees, multilayer perceptron, and long-term short memory networks have only recently made practical advances in computing capacity and speed. Each of these algorithms forecasts the future variables of a time series in different ways and </w:t>
-      </w:r>
-      <w:commentRangeStart w:id="5"/>
-      <w:r>
-        <w:t>often do</w:t>
-      </w:r>
-      <w:r>
-        <w:t xml:space="preserve"> no</w:t>
-      </w:r>
-      <w:r>
-        <w:t>t have the same conditions of use as traditional time series models</w:t>
-      </w:r>
-      <w:commentRangeEnd w:id="5"/>
-      <w:r>
-        <w:rPr>
-          <w:rStyle w:val="CommentReference"/>
-        </w:rPr>
-        <w:commentReference w:id="5"/>
-      </w:r>
-      <w:r>
-        <w:t xml:space="preserve">. </w:t>
+        <w:t>More complex and recent approaches such as decision trees, multilayer perceptron, and long-term short memory networks have only recently made practical advances in computing capacity and speed</w:t>
+      </w:r>
+      <w:r>
+        <w:t>. T</w:t>
+      </w:r>
+      <w:r>
+        <w:t>hese algorithms forecast the future variables of a time series in different ways and</w:t>
+      </w:r>
+      <w:r>
+        <w:t xml:space="preserve"> do not require stationarity</w:t>
+      </w:r>
+      <w:r>
+        <w:t xml:space="preserve"> as</w:t>
+      </w:r>
+      <w:r>
+        <w:t xml:space="preserve"> do</w:t>
+      </w:r>
+      <w:r>
+        <w:t xml:space="preserve"> traditional time series models. </w:t>
       </w:r>
       <w:r>
         <w:t xml:space="preserve">What follows in </w:t>
@@ -3488,8 +3343,8 @@
       <w:pPr>
         <w:pStyle w:val="heading20"/>
       </w:pPr>
-      <w:bookmarkStart w:id="6" w:name="OLE_LINK2"/>
-      <w:bookmarkStart w:id="7" w:name="OLE_LINK3"/>
+      <w:bookmarkStart w:id="0" w:name="OLE_LINK2"/>
+      <w:bookmarkStart w:id="1" w:name="OLE_LINK3"/>
       <w:r>
         <w:t>6</w:t>
       </w:r>
@@ -3524,7 +3379,73 @@
           <w:color w:val="000000"/>
           <w:lang w:eastAsia="en-US"/>
         </w:rPr>
-        <w:t xml:space="preserve">ARMA (Autoregressive Moving Average) is a traditional model for univariate time series analysis. The </w:t>
+        <w:t xml:space="preserve">Autoregressive </w:t>
+      </w:r>
+      <w:r>
+        <w:rPr>
+          <w:rFonts w:ascii="Times New Roman" w:eastAsia="Times New Roman" w:hAnsi="Times New Roman"/>
+          <w:color w:val="000000"/>
+          <w:lang w:eastAsia="en-US"/>
+        </w:rPr>
+        <w:t>m</w:t>
+      </w:r>
+      <w:r>
+        <w:rPr>
+          <w:rFonts w:ascii="Times New Roman" w:eastAsia="Times New Roman" w:hAnsi="Times New Roman"/>
+          <w:color w:val="000000"/>
+          <w:lang w:eastAsia="en-US"/>
+        </w:rPr>
+        <w:t xml:space="preserve">oving </w:t>
+      </w:r>
+      <w:r>
+        <w:rPr>
+          <w:rFonts w:ascii="Times New Roman" w:eastAsia="Times New Roman" w:hAnsi="Times New Roman"/>
+          <w:color w:val="000000"/>
+          <w:lang w:eastAsia="en-US"/>
+        </w:rPr>
+        <w:t>a</w:t>
+      </w:r>
+      <w:r>
+        <w:rPr>
+          <w:rFonts w:ascii="Times New Roman" w:eastAsia="Times New Roman" w:hAnsi="Times New Roman"/>
+          <w:color w:val="000000"/>
+          <w:lang w:eastAsia="en-US"/>
+        </w:rPr>
+        <w:t>verage</w:t>
+      </w:r>
+      <w:r>
+        <w:rPr>
+          <w:rFonts w:ascii="Times New Roman" w:eastAsia="Times New Roman" w:hAnsi="Times New Roman"/>
+          <w:color w:val="000000"/>
+          <w:lang w:eastAsia="en-US"/>
+        </w:rPr>
+        <w:t>, ARMA</w:t>
+      </w:r>
+      <m:oMath>
+        <m:r>
+          <w:rPr>
+            <w:rFonts w:ascii="Cambria Math" w:eastAsia="Times New Roman" w:hAnsi="Cambria Math"/>
+            <w:color w:val="000000"/>
+            <w:lang w:eastAsia="en-US"/>
+          </w:rPr>
+          <m:t>(p,q)</m:t>
+        </m:r>
+      </m:oMath>
+      <w:r>
+        <w:rPr>
+          <w:rFonts w:ascii="Times New Roman" w:eastAsia="Times New Roman" w:hAnsi="Times New Roman"/>
+          <w:color w:val="000000"/>
+          <w:lang w:eastAsia="en-US"/>
+        </w:rPr>
+        <w:t xml:space="preserve"> </w:t>
+      </w:r>
+      <w:r>
+        <w:rPr>
+          <w:rFonts w:ascii="Times New Roman" w:eastAsia="Times New Roman" w:hAnsi="Times New Roman"/>
+          <w:color w:val="000000"/>
+          <w:lang w:eastAsia="en-US"/>
+        </w:rPr>
+        <w:t xml:space="preserve">is a traditional model for univariate time series analysis. The </w:t>
       </w:r>
       <w:r>
         <w:rPr>
@@ -3868,7 +3789,6 @@
     </w:p>
     <w:p>
       <w:r>
-        <w:lastRenderedPageBreak/>
         <w:t xml:space="preserve">The </w:t>
       </w:r>
       <w:r>
@@ -4181,11 +4101,52 @@
         </w:tc>
       </w:tr>
     </w:tbl>
+    <w:p/>
+    <w:p>
+      <w:r>
+        <w:t>An additional variation</w:t>
+      </w:r>
+      <w:r>
+        <w:t xml:space="preserve"> of </w:t>
+      </w:r>
+      <w:r>
+        <w:t>the</w:t>
+      </w:r>
+      <w:r>
+        <w:t xml:space="preserve"> ARMA model</w:t>
+      </w:r>
+      <w:r>
+        <w:t xml:space="preserve"> used in this AutoML framework is an AR</w:t>
+      </w:r>
+      <m:oMath>
+        <m:r>
+          <w:rPr>
+            <w:rFonts w:ascii="Cambria Math" w:hAnsi="Cambria Math"/>
+          </w:rPr>
+          <m:t>(p)</m:t>
+        </m:r>
+      </m:oMath>
+      <w:r>
+        <w:t xml:space="preserve"> model where </w:t>
+      </w:r>
+      <m:oMath>
+        <m:r>
+          <w:rPr>
+            <w:rFonts w:ascii="Cambria Math" w:hAnsi="Cambria Math"/>
+          </w:rPr>
+          <m:t>q=0</m:t>
+        </m:r>
+      </m:oMath>
+      <w:r>
+        <w:t>.</w:t>
+      </w:r>
+    </w:p>
     <w:p>
       <w:pPr>
         <w:pStyle w:val="heading20"/>
       </w:pPr>
       <w:r>
+        <w:lastRenderedPageBreak/>
         <w:t>6</w:t>
       </w:r>
       <w:r>
@@ -4220,7 +4181,25 @@
           <w:color w:val="000000"/>
           <w:lang w:eastAsia="en-US"/>
         </w:rPr>
-        <w:t xml:space="preserve">An ARIMA model is an </w:t>
+        <w:t>An ARIMA</w:t>
+      </w:r>
+      <m:oMath>
+        <m:r>
+          <w:rPr>
+            <w:rFonts w:ascii="Cambria Math" w:eastAsia="Times New Roman" w:hAnsi="Cambria Math"/>
+            <w:color w:val="000000"/>
+            <w:lang w:eastAsia="en-US"/>
+          </w:rPr>
+          <m:t>(p,d,q)</m:t>
+        </m:r>
+      </m:oMath>
+      <w:r>
+        <w:rPr>
+          <w:rFonts w:ascii="Times New Roman" w:eastAsia="Times New Roman" w:hAnsi="Times New Roman"/>
+          <w:color w:val="000000"/>
+          <w:lang w:eastAsia="en-US"/>
+        </w:rPr>
+        <w:t xml:space="preserve"> model is an </w:t>
       </w:r>
       <w:r>
         <w:rPr>
@@ -4530,7 +4509,21 @@
     <w:p/>
     <w:p>
       <w:r>
-        <w:t>The first order difference of a time series is the difference between a single point in the series and its neighbor. This can be useful for making non</w:t>
+        <w:t>The first order difference</w:t>
+      </w:r>
+      <w:r>
+        <w:t xml:space="preserve"> </w:t>
+      </w:r>
+      <m:oMath>
+        <m:r>
+          <w:rPr>
+            <w:rFonts w:ascii="Cambria Math" w:hAnsi="Cambria Math"/>
+          </w:rPr>
+          <m:t>(d)</m:t>
+        </m:r>
+      </m:oMath>
+      <w:r>
+        <w:t xml:space="preserve"> of a time series is the difference between a single point in the series and its neighbor. This can be useful for making non</w:t>
       </w:r>
       <w:r>
         <w:t>-</w:t>
@@ -4549,6 +4542,32 @@
       </w:r>
       <w:r>
         <w:t>dependent techniques.</w:t>
+      </w:r>
+      <w:r>
+        <w:t xml:space="preserve"> An a</w:t>
+      </w:r>
+      <w:r>
+        <w:t xml:space="preserve">dditional variation </w:t>
+      </w:r>
+      <w:r>
+        <w:t>of this model</w:t>
+      </w:r>
+      <w:r>
+        <w:t xml:space="preserve"> where </w:t>
+      </w:r>
+      <m:oMath>
+        <m:r>
+          <w:rPr>
+            <w:rFonts w:ascii="Cambria Math" w:hAnsi="Cambria Math"/>
+          </w:rPr>
+          <m:t>q=0</m:t>
+        </m:r>
+      </m:oMath>
+      <w:r>
+        <w:t xml:space="preserve"> is also used in the AutoML framework</w:t>
+      </w:r>
+      <w:r>
+        <w:t>.</w:t>
       </w:r>
     </w:p>
     <w:p>
@@ -4595,15 +4614,7 @@
         <w:t>n</w:t>
       </w:r>
       <w:r>
-        <w:t xml:space="preserve"> </w:t>
-      </w:r>
-      <w:proofErr w:type="gramStart"/>
-      <w:r>
-        <w:t>terms</w:t>
-      </w:r>
-      <w:proofErr w:type="gramEnd"/>
-      <w:r>
-        <w:t xml:space="preserve"> in the time series. Examples of pattern identification would be </w:t>
+        <w:t xml:space="preserve"> terms in the time series. Examples of pattern identification would be </w:t>
       </w:r>
       <w:r>
         <w:rPr>
@@ -4658,6 +4669,20 @@
       </w:r>
       <w:r>
         <w:t xml:space="preserve">= 12 in hourly data for a 12-hour pattern. </w:t>
+      </w:r>
+      <w:r>
+        <w:t xml:space="preserve">An additional variation of this model where </w:t>
+      </w:r>
+      <m:oMath>
+        <m:r>
+          <w:rPr>
+            <w:rFonts w:ascii="Cambria Math" w:hAnsi="Cambria Math"/>
+          </w:rPr>
+          <m:t>q=0</m:t>
+        </m:r>
+      </m:oMath>
+      <w:r>
+        <w:t xml:space="preserve"> is also used in the AutoML framework.</w:t>
       </w:r>
     </w:p>
     <w:p>
@@ -4788,21 +4813,9 @@
     </w:p>
     <w:p>
       <w:pPr>
-        <w:pStyle w:val="NormalWeb"/>
-        <w:spacing w:before="0" w:beforeAutospacing="0" w:after="0" w:afterAutospacing="0"/>
-        <w:rPr>
-          <w:color w:val="000000"/>
-          <w:sz w:val="20"/>
-          <w:szCs w:val="20"/>
-        </w:rPr>
-      </w:pPr>
-    </w:p>
-    <w:p>
-      <w:pPr>
         <w:pStyle w:val="heading20"/>
       </w:pPr>
       <w:r>
-        <w:lastRenderedPageBreak/>
         <w:t>6.</w:t>
       </w:r>
       <w:r>
@@ -4891,7 +4904,23 @@
           <w:sz w:val="20"/>
           <w:szCs w:val="20"/>
         </w:rPr>
-        <w:t xml:space="preserve"> does not make assumptions about the data of the time series like an ARIMA or other </w:t>
+        <w:t xml:space="preserve"> does not make assumptions about the data of the time series like an ARIMA </w:t>
+      </w:r>
+      <w:r>
+        <w:rPr>
+          <w:color w:val="000000"/>
+          <w:sz w:val="20"/>
+          <w:szCs w:val="20"/>
+        </w:rPr>
+        <w:t xml:space="preserve">model </w:t>
+      </w:r>
+      <w:r>
+        <w:rPr>
+          <w:color w:val="000000"/>
+          <w:sz w:val="20"/>
+          <w:szCs w:val="20"/>
+        </w:rPr>
+        <w:t xml:space="preserve">or other </w:t>
       </w:r>
       <w:r>
         <w:rPr>
@@ -4925,6 +4954,7 @@
             <w:sz w:val="18"/>
             <w:szCs w:val="18"/>
           </w:rPr>
+          <w:lastRenderedPageBreak/>
           <m:t>t+1</m:t>
         </m:r>
       </m:oMath>
@@ -5033,8 +5063,8 @@
         <w:t xml:space="preserve"> forecast is entirely based on how well the model represents the initial data before it starts propagating outwards. </w:t>
       </w:r>
     </w:p>
-    <w:bookmarkEnd w:id="6"/>
-    <w:bookmarkEnd w:id="7"/>
+    <w:bookmarkEnd w:id="0"/>
+    <w:bookmarkEnd w:id="1"/>
     <w:p>
       <w:pPr>
         <w:pStyle w:val="heading10"/>
@@ -5066,7 +5096,10 @@
         <w:t>)</w:t>
       </w:r>
       <w:r>
-        <w:t xml:space="preserve"> to identify the model the </w:t>
+        <w:t xml:space="preserve"> to identify the model that</w:t>
+      </w:r>
+      <w:r>
+        <w:t xml:space="preserve"> </w:t>
       </w:r>
       <w:r>
         <w:t>has the most accurate forecasts over time. Section 7.1 details the process and calculations for computing a</w:t>
@@ -5532,7 +5565,6 @@
     </w:p>
     <w:p>
       <w:r>
-        <w:lastRenderedPageBreak/>
         <w:t xml:space="preserve">A more useful approach is to shorten the training period and fit the model on a smaller training set (a shorter "window" of time) and then validate the data on the subsequent </w:t>
       </w:r>
       <m:oMath>
@@ -5618,6 +5650,7 @@
           <w:noProof/>
           <w:lang w:eastAsia="en-US"/>
         </w:rPr>
+        <w:lastRenderedPageBreak/>
         <w:drawing>
           <wp:inline distT="0" distB="0" distL="0" distR="0" wp14:anchorId="20244FB3" wp14:editId="2C12572D">
             <wp:extent cx="4392295" cy="2841625"/>
@@ -5634,7 +5667,7 @@
                     <pic:cNvPicPr/>
                   </pic:nvPicPr>
                   <pic:blipFill>
-                    <a:blip r:embed="rId14"/>
+                    <a:blip r:embed="rId10"/>
                     <a:stretch>
                       <a:fillRect/>
                     </a:stretch>
@@ -5695,7 +5728,13 @@
         <w:rPr>
           <w:sz w:val="18"/>
         </w:rPr>
-        <w:t>Rolling window training and test splits.</w:t>
+        <w:t>Rolling-</w:t>
+      </w:r>
+      <w:r>
+        <w:rPr>
+          <w:sz w:val="18"/>
+        </w:rPr>
+        <w:t>window training and test splits.</w:t>
       </w:r>
     </w:p>
     <w:p/>
@@ -5725,7 +5764,13 @@
         <w:t>of a time series, a single ASE could be misleading.</w:t>
       </w:r>
       <w:r>
-        <w:t xml:space="preserve"> The winning model is determined by the model with the lowest rolling-window ASE.</w:t>
+        <w:t xml:space="preserve"> The winning model is determined </w:t>
+      </w:r>
+      <w:r>
+        <w:t>as</w:t>
+      </w:r>
+      <w:r>
+        <w:t xml:space="preserve"> the model with the lowest rolling-window ASE.</w:t>
       </w:r>
     </w:p>
     <w:p>
@@ -5753,7 +5798,10 @@
         <w:t xml:space="preserve">An ANOVA is performed to determine if </w:t>
       </w:r>
       <w:r>
-        <w:t xml:space="preserve">the AR models, including the model where a first difference is applied and the model where a difference to remove a yearly seasonal pattern is applied, </w:t>
+        <w:t>the AR models</w:t>
+      </w:r>
+      <w:r>
+        <w:t xml:space="preserve"> </w:t>
       </w:r>
       <w:r>
         <w:t>are</w:t>
@@ -5777,30 +5825,77 @@
         <w:t xml:space="preserve">. This calculation </w:t>
       </w:r>
       <w:r>
-        <w:t xml:space="preserve">is performed for each of the </w:t>
-      </w:r>
-      <w:commentRangeStart w:id="8"/>
+        <w:t xml:space="preserve">is performed for </w:t>
+      </w:r>
       <w:r>
         <w:t>three</w:t>
       </w:r>
       <w:r>
-        <w:t xml:space="preserve"> AR models </w:t>
-      </w:r>
-      <w:commentRangeEnd w:id="8"/>
-      <w:r>
-        <w:rPr>
-          <w:rStyle w:val="CommentReference"/>
-        </w:rPr>
-        <w:commentReference w:id="8"/>
+        <w:t xml:space="preserve"> models</w:t>
+      </w:r>
+      <w:r>
+        <w:t xml:space="preserve">, </w:t>
       </w:r>
       <w:r>
         <w:t>regardless of whether one is the winning model</w:t>
       </w:r>
+      <w:r>
+        <w:t xml:space="preserve">: AR, ARIMA with </w:t>
+      </w:r>
+      <m:oMath>
+        <m:r>
+          <w:rPr>
+            <w:rFonts w:ascii="Cambria Math" w:hAnsi="Cambria Math"/>
+          </w:rPr>
+          <m:t>d=1</m:t>
+        </m:r>
+      </m:oMath>
+      <w:r>
+        <w:t xml:space="preserve"> and </w:t>
+      </w:r>
+      <m:oMath>
+        <m:r>
+          <w:rPr>
+            <w:rFonts w:ascii="Cambria Math" w:hAnsi="Cambria Math"/>
+          </w:rPr>
+          <m:t>q=0</m:t>
+        </m:r>
+      </m:oMath>
+      <w:r>
+        <w:t xml:space="preserve">, and ARIMA with </w:t>
+      </w:r>
+      <m:oMath>
+        <m:r>
+          <w:rPr>
+            <w:rFonts w:ascii="Cambria Math" w:hAnsi="Cambria Math"/>
+          </w:rPr>
+          <m:t>s=12</m:t>
+        </m:r>
+      </m:oMath>
+      <w:r>
+        <w:t xml:space="preserve"> and </w:t>
+      </w:r>
+      <m:oMath>
+        <m:r>
+          <w:rPr>
+            <w:rFonts w:ascii="Cambria Math" w:hAnsi="Cambria Math"/>
+          </w:rPr>
+          <m:t>q=0</m:t>
+        </m:r>
+      </m:oMath>
       <w:r>
         <w:t>.</w:t>
       </w:r>
     </w:p>
     <w:p>
+      <w:pPr>
+        <w:rPr>
+          <w:iCs/>
+          <w:color w:val="000000"/>
+          <w:kern w:val="24"/>
+          <w:lang w:eastAsia="en-US"/>
+        </w:rPr>
+      </w:pPr>
       <w:r>
         <w:t>Fig. 4 shows the ANOVA table used to calculate an F-statistic. In order to calculate the F</w:t>
       </w:r>
@@ -5817,11 +5912,7 @@
         <w:t xml:space="preserve"> to the AR model. The </w:t>
       </w:r>
       <w:r>
-        <w:t xml:space="preserve">equal </w:t>
-      </w:r>
-      <w:r>
-        <w:lastRenderedPageBreak/>
-        <w:t>means model</w:t>
+        <w:t>equal means model</w:t>
       </w:r>
       <w:r>
         <w:t xml:space="preserve"> has </w:t>
@@ -5874,7 +5965,7 @@
                 <w:szCs w:val="18"/>
                 <w:lang w:eastAsia="en-US"/>
               </w:rPr>
-              <m:t>p+q+1</m:t>
+              <m:t>p+1</m:t>
             </m:r>
           </m:e>
         </m:d>
@@ -5926,6 +6017,15 @@
         </w:rPr>
         <w:t xml:space="preserve"> is the number of observations in the dataset, </w:t>
       </w:r>
+      <w:r>
+        <w:rPr>
+          <w:iCs/>
+          <w:color w:val="000000"/>
+          <w:kern w:val="24"/>
+          <w:lang w:eastAsia="en-US"/>
+        </w:rPr>
+        <w:t xml:space="preserve">and </w:t>
+      </w:r>
       <m:oMath>
         <m:r>
           <w:rPr>
@@ -5944,64 +6044,26 @@
           <w:kern w:val="24"/>
           <w:lang w:eastAsia="en-US"/>
         </w:rPr>
-        <w:t xml:space="preserve"> is the number of autoregressive components in the model, and </w:t>
-      </w:r>
-      <m:oMath>
-        <m:r>
-          <w:rPr>
-            <w:rFonts w:ascii="Cambria Math" w:hAnsi="Cambria Math"/>
-            <w:color w:val="000000"/>
-            <w:kern w:val="24"/>
-            <w:lang w:eastAsia="en-US"/>
-          </w:rPr>
-          <m:t>q</m:t>
-        </m:r>
-      </m:oMath>
-      <w:r>
-        <w:rPr>
+        <w:t xml:space="preserve"> is the number of autoregressive components in the model. </w:t>
+      </w:r>
+      <w:r>
+        <w:t xml:space="preserve">The number of parameters, </w:t>
+      </w:r>
+      <w:r>
+        <w:rPr>
+          <w:i/>
           <w:iCs/>
-          <w:color w:val="000000"/>
-          <w:kern w:val="24"/>
-          <w:lang w:eastAsia="en-US"/>
-        </w:rPr>
-        <w:t xml:space="preserve"> is the number of white noise components in the model. </w:t>
-      </w:r>
-      <w:commentRangeStart w:id="9"/>
-      <w:r>
-        <w:rPr>
-          <w:iCs/>
-          <w:color w:val="000000"/>
-          <w:kern w:val="24"/>
-          <w:lang w:eastAsia="en-US"/>
-        </w:rPr>
-        <w:t xml:space="preserve">1 is added to the number of parameters </w:t>
-      </w:r>
-      <m:oMath>
-        <m:r>
-          <w:rPr>
-            <w:rFonts w:ascii="Cambria Math" w:hAnsi="Cambria Math"/>
-            <w:color w:val="000000"/>
-            <w:kern w:val="24"/>
-            <w:lang w:eastAsia="en-US"/>
-          </w:rPr>
-          <m:t>p</m:t>
-        </m:r>
-      </m:oMath>
-      <w:r>
-        <w:rPr>
-          <w:iCs/>
-          <w:color w:val="000000"/>
-          <w:kern w:val="24"/>
-          <w:lang w:eastAsia="en-US"/>
-        </w:rPr>
-        <w:t xml:space="preserve"> if the mean is not specified for the model.</w:t>
-      </w:r>
-      <w:commentRangeEnd w:id="9"/>
-      <w:r>
-        <w:rPr>
-          <w:rStyle w:val="CommentReference"/>
-        </w:rPr>
-        <w:commentReference w:id="9"/>
+        </w:rPr>
+        <w:t>p</w:t>
+      </w:r>
+      <w:r>
+        <w:t>, is</w:t>
+      </w:r>
+      <w:r>
+        <w:t xml:space="preserve"> increased by 1 if the mean of the</w:t>
+      </w:r>
+      <w:r>
+        <w:t xml:space="preserve"> model is not specified.</w:t>
       </w:r>
       <w:r>
         <w:rPr>
@@ -6179,7 +6241,7 @@
           <w:kern w:val="24"/>
           <w:lang w:eastAsia="en-US"/>
         </w:rPr>
-        <w:t>,</w:t>
+        <w:t xml:space="preserve">, </w:t>
       </w:r>
       <w:r>
         <w:rPr>
@@ -6188,9 +6250,10 @@
           <w:kern w:val="24"/>
           <w:lang w:eastAsia="en-US"/>
         </w:rPr>
-        <w:t xml:space="preserve"> can be rejected.</w:t>
+        <w:t>can be rejected.</w:t>
       </w:r>
     </w:p>
+    <w:p/>
     <w:p/>
     <w:tbl>
       <w:tblPr>
@@ -8471,14 +8534,28 @@
         <w:rPr>
           <w:sz w:val="18"/>
         </w:rPr>
-        <w:t xml:space="preserve"> and the ARMA model for a time series.</w:t>
+        <w:t xml:space="preserve"> and the AR model for a time series.</w:t>
       </w:r>
     </w:p>
     <w:p/>
     <w:p>
-      <w:commentRangeStart w:id="10"/>
-      <w:r>
-        <w:t xml:space="preserve">A simulation was performed </w:t>
+      <w:r>
+        <w:t>A white noise time series should be best modeled by an equal means model because there is no identifiable, repeatable pattern. However, it is possible for another model to occasional</w:t>
+      </w:r>
+      <w:r>
+        <w:t>ly</w:t>
+      </w:r>
+      <w:r>
+        <w:t xml:space="preserve"> be a better fit for a white noise time series. In this instance, it is useful to determine whether there is a statistically significant difference between the models. To accomplish this</w:t>
+      </w:r>
+      <w:r>
+        <w:t>,</w:t>
+      </w:r>
+      <w:r>
+        <w:t xml:space="preserve"> a</w:t>
+      </w:r>
+      <w:r>
+        <w:t xml:space="preserve"> simulation was performed </w:t>
       </w:r>
       <w:r>
         <w:t>using</w:t>
@@ -8487,61 +8564,49 @@
         <w:t xml:space="preserve"> the ANOVA table in Fig. 4 to determine the </w:t>
       </w:r>
       <w:r>
-        <w:t xml:space="preserve">distribution of the F-statistic comparing an </w:t>
+        <w:t>distribution of the F-statistic</w:t>
+      </w:r>
+      <w:r>
+        <w:t xml:space="preserve">. </w:t>
+      </w:r>
+      <w:r>
+        <w:t>Ten</w:t>
+      </w:r>
+      <w:r>
+        <w:t>-</w:t>
+      </w:r>
+      <w:r>
+        <w:t>thousand</w:t>
+      </w:r>
+      <w:r>
+        <w:t xml:space="preserve"> white noise time series were generated</w:t>
+      </w:r>
+      <w:r>
+        <w:t xml:space="preserve"> with </w:t>
+      </w:r>
+      <w:r>
+        <w:t>one-hundred</w:t>
+      </w:r>
+      <w:r>
+        <w:t xml:space="preserve"> observations</w:t>
+      </w:r>
+      <w:r>
+        <w:t xml:space="preserve"> each</w:t>
+      </w:r>
+      <w:r>
+        <w:t xml:space="preserve">. An </w:t>
       </w:r>
       <w:r>
         <w:t>equal means model</w:t>
       </w:r>
       <w:r>
-        <w:t xml:space="preserve"> and an </w:t>
-      </w:r>
-      <w:proofErr w:type="gramStart"/>
-      <w:r>
-        <w:t>AR</w:t>
-      </w:r>
-      <w:r>
-        <w:t>(</w:t>
-      </w:r>
-      <w:proofErr w:type="gramEnd"/>
-      <w:r>
-        <w:t>2</w:t>
-      </w:r>
-      <w:r>
-        <w:t>)</w:t>
-      </w:r>
-      <w:r>
-        <w:t xml:space="preserve"> model from a white noise dataset. </w:t>
-      </w:r>
-      <w:commentRangeEnd w:id="10"/>
-      <w:r>
-        <w:rPr>
-          <w:rStyle w:val="CommentReference"/>
-        </w:rPr>
-        <w:commentReference w:id="10"/>
-      </w:r>
-      <w:r>
-        <w:t>Ten thousand</w:t>
-      </w:r>
-      <w:r>
-        <w:t xml:space="preserve"> white noise time series were generated</w:t>
-      </w:r>
-      <w:r>
-        <w:t xml:space="preserve"> with </w:t>
-      </w:r>
-      <w:r>
-        <w:t>one-hundred</w:t>
-      </w:r>
-      <w:r>
-        <w:t xml:space="preserve"> observations</w:t>
-      </w:r>
-      <w:r>
-        <w:t xml:space="preserve">. An </w:t>
-      </w:r>
-      <w:r>
-        <w:t>equal means model</w:t>
-      </w:r>
-      <w:r>
-        <w:t xml:space="preserve"> and an AR model were generated for each of the </w:t>
+        <w:t xml:space="preserve"> and an AR</w:t>
+      </w:r>
+      <w:r>
+        <w:t>(2)</w:t>
+      </w:r>
+      <w:r>
+        <w:t xml:space="preserve"> model were generated for each of the </w:t>
       </w:r>
       <w:r>
         <w:t>ten-thousand</w:t>
@@ -8562,7 +8627,13 @@
         <w:t>distribution with (3, 97) degrees of freedom</w:t>
       </w:r>
       <w:r>
-        <w:t xml:space="preserve">. </w:t>
+        <w:t>.</w:t>
+      </w:r>
+      <w:r>
+        <w:t xml:space="preserve"> </w:t>
+      </w:r>
+      <w:r>
+        <w:t xml:space="preserve"> </w:t>
       </w:r>
     </w:p>
     <w:p>
@@ -8582,7 +8653,13 @@
         <w:t>equal means model</w:t>
       </w:r>
       <w:r>
-        <w:t xml:space="preserve"> cannot be done on models with an MA component. This same simulation was not run for the MLP or RF models. Inferences, however, can be made regarding the models with an MA component</w:t>
+        <w:t xml:space="preserve"> cannot be done on models with an MA component. This same simulation was</w:t>
+      </w:r>
+      <w:r>
+        <w:t xml:space="preserve"> also</w:t>
+      </w:r>
+      <w:r>
+        <w:t xml:space="preserve"> not run for the MLP or RF models. Inferences, however, can be made regarding the models with an MA component</w:t>
       </w:r>
       <w:r>
         <w:t xml:space="preserve"> </w:t>
@@ -8604,6 +8681,9 @@
       </w:r>
       <w:r>
         <w:t>equal means model</w:t>
+      </w:r>
+      <w:r>
+        <w:t xml:space="preserve"> because the RF model has a lower rolling-window ASE than the AR model</w:t>
       </w:r>
       <w:r>
         <w:t>.</w:t>
@@ -8645,7 +8725,7 @@
                     <pic:cNvPicPr/>
                   </pic:nvPicPr>
                   <pic:blipFill rotWithShape="1">
-                    <a:blip r:embed="rId15">
+                    <a:blip r:embed="rId11">
                       <a:extLst>
                         <a:ext uri="{28A0092B-C50C-407E-A947-70E740481C1C}">
                           <a14:useLocalDpi xmlns:a14="http://schemas.microsoft.com/office/drawing/2010/main" val="0"/>
@@ -8732,27 +8812,25 @@
         <w:rPr>
           <w:sz w:val="18"/>
         </w:rPr>
-        <w:t xml:space="preserve"> associated equal means and </w:t>
-      </w:r>
-      <w:proofErr w:type="gramStart"/>
+        <w:t xml:space="preserve"> associated equal means and AR</w:t>
+      </w:r>
       <w:r>
         <w:rPr>
           <w:sz w:val="18"/>
         </w:rPr>
-        <w:t>AR</w:t>
+        <w:t>(</w:t>
       </w:r>
       <w:r>
         <w:rPr>
           <w:sz w:val="18"/>
         </w:rPr>
-        <w:t>(</w:t>
-      </w:r>
-      <w:proofErr w:type="gramEnd"/>
+        <w:t>2</w:t>
+      </w:r>
       <w:r>
         <w:rPr>
           <w:sz w:val="18"/>
         </w:rPr>
-        <w:t>1,1)</w:t>
+        <w:t>)</w:t>
       </w:r>
       <w:r>
         <w:rPr>
@@ -8771,17 +8849,8 @@
       <w:r>
         <w:t xml:space="preserve">   </w:t>
       </w:r>
-      <w:commentRangeStart w:id="11"/>
       <w:r>
         <w:t>Results and Analysis</w:t>
-      </w:r>
-      <w:commentRangeEnd w:id="11"/>
-      <w:r>
-        <w:rPr>
-          <w:rStyle w:val="CommentReference"/>
-          <w:b w:val="0"/>
-        </w:rPr>
-        <w:commentReference w:id="11"/>
       </w:r>
     </w:p>
     <w:p>
@@ -8938,7 +9007,27 @@
         <w:t>twelve</w:t>
       </w:r>
       <w:r>
-        <w:t>-month forecast horizon is the AR model with a first difference</w:t>
+        <w:t>-month forecast horizon is the AR</w:t>
+      </w:r>
+      <w:r>
+        <w:t>IMA</w:t>
+      </w:r>
+      <w:r>
+        <w:t xml:space="preserve"> model with </w:t>
+      </w:r>
+      <m:oMath>
+        <m:r>
+          <w:rPr>
+            <w:rFonts w:ascii="Cambria Math" w:hAnsi="Cambria Math"/>
+          </w:rPr>
+          <m:t>q=0</m:t>
+        </m:r>
+      </m:oMath>
+      <w:r>
+        <w:t xml:space="preserve"> and </w:t>
+      </w:r>
+      <w:r>
+        <w:t>a first difference</w:t>
       </w:r>
       <w:r>
         <w:t xml:space="preserve">, </w:t>
@@ -9003,14 +9092,44 @@
         <w:t>-values indicate that there is a difference in the models, the models are said to be the same. Percentages between 30% and 70% are inconclusive.</w:t>
       </w:r>
       <w:r>
-        <w:t xml:space="preserve"> For this time series the AR model with a first difference is statistically different than the </w:t>
-      </w:r>
-      <w:r>
-        <w:t xml:space="preserve">equal </w:t>
+        <w:t xml:space="preserve"> For this time series</w:t>
+      </w:r>
+      <w:r>
+        <w:t>,</w:t>
+      </w:r>
+      <w:r>
+        <w:t xml:space="preserve"> the </w:t>
+      </w:r>
+      <w:r>
+        <w:t xml:space="preserve">ARIMA model with </w:t>
+      </w:r>
+      <m:oMath>
+        <m:r>
+          <w:rPr>
+            <w:rFonts w:ascii="Cambria Math" w:hAnsi="Cambria Math"/>
+          </w:rPr>
+          <m:t>q=0</m:t>
+        </m:r>
+      </m:oMath>
+      <w:r>
+        <w:t xml:space="preserve"> and </w:t>
+      </w:r>
+      <w:r>
+        <w:rPr>
+          <w:i/>
+          <w:iCs/>
+        </w:rPr>
+        <w:t>d</w:t>
+      </w:r>
+      <w:r>
+        <w:t>=1</w:t>
+      </w:r>
+      <w:r>
+        <w:t xml:space="preserve"> is statistically different than the </w:t>
       </w:r>
       <w:r>
         <w:lastRenderedPageBreak/>
-        <w:t>means model</w:t>
+        <w:t>equal means model</w:t>
       </w:r>
       <w:r>
         <w:t xml:space="preserve">. It can also be inferred that the ARMA model is statistically different than the </w:t>
@@ -9055,13 +9174,46 @@
         <w:t>forecast</w:t>
       </w:r>
       <w:r>
-        <w:t xml:space="preserve"> this inference can be made because the AR model with a first difference is statistically different than the </w:t>
+        <w:t xml:space="preserve"> this inference can be made because the </w:t>
+      </w:r>
+      <w:r>
+        <w:t xml:space="preserve">ARIMA model with </w:t>
+      </w:r>
+      <m:oMath>
+        <m:r>
+          <w:rPr>
+            <w:rFonts w:ascii="Cambria Math" w:hAnsi="Cambria Math"/>
+          </w:rPr>
+          <m:t>q=0</m:t>
+        </m:r>
+      </m:oMath>
+      <w:r>
+        <w:t xml:space="preserve"> and </w:t>
+      </w:r>
+      <w:r>
+        <w:rPr>
+          <w:i/>
+          <w:iCs/>
+        </w:rPr>
+        <w:t>d</w:t>
+      </w:r>
+      <w:r>
+        <w:t xml:space="preserve">=1 </w:t>
+      </w:r>
+      <w:r>
+        <w:t xml:space="preserve">is statistically different than the </w:t>
       </w:r>
       <w:r>
         <w:t>equal means model</w:t>
       </w:r>
       <w:r>
-        <w:t xml:space="preserve"> and the ARMA model has a lower ASE.</w:t>
+        <w:t xml:space="preserve"> and the ARMA model has a </w:t>
+      </w:r>
+      <w:r>
+        <w:t>higher</w:t>
+      </w:r>
+      <w:r>
+        <w:t xml:space="preserve"> ASE.</w:t>
       </w:r>
     </w:p>
     <w:p>
@@ -9179,9 +9331,9 @@
         <w:tblLook w:val="0000" w:firstRow="0" w:lastRow="0" w:firstColumn="0" w:lastColumn="0" w:noHBand="0" w:noVBand="0"/>
       </w:tblPr>
       <w:tblGrid>
-        <w:gridCol w:w="1152"/>
-        <w:gridCol w:w="1152"/>
-        <w:gridCol w:w="1272"/>
+        <w:gridCol w:w="990"/>
+        <w:gridCol w:w="990"/>
+        <w:gridCol w:w="1596"/>
         <w:gridCol w:w="852"/>
         <w:gridCol w:w="852"/>
         <w:gridCol w:w="942"/>
@@ -9193,7 +9345,7 @@
         </w:trPr>
         <w:tc>
           <w:tcPr>
-            <w:tcW w:w="1152" w:type="dxa"/>
+            <w:tcW w:w="990" w:type="dxa"/>
             <w:vMerge w:val="restart"/>
             <w:tcBorders>
               <w:top w:val="single" w:sz="12" w:space="0" w:color="000000"/>
@@ -9220,7 +9372,7 @@
         </w:tc>
         <w:tc>
           <w:tcPr>
-            <w:tcW w:w="1152" w:type="dxa"/>
+            <w:tcW w:w="990" w:type="dxa"/>
             <w:vMerge w:val="restart"/>
             <w:tcBorders>
               <w:top w:val="single" w:sz="12" w:space="0" w:color="000000"/>
@@ -9247,7 +9399,7 @@
         </w:tc>
         <w:tc>
           <w:tcPr>
-            <w:tcW w:w="1272" w:type="dxa"/>
+            <w:tcW w:w="1596" w:type="dxa"/>
             <w:vMerge w:val="restart"/>
             <w:tcBorders>
               <w:top w:val="single" w:sz="12" w:space="0" w:color="000000"/>
@@ -9332,7 +9484,7 @@
         </w:trPr>
         <w:tc>
           <w:tcPr>
-            <w:tcW w:w="1152" w:type="dxa"/>
+            <w:tcW w:w="990" w:type="dxa"/>
             <w:vMerge/>
             <w:tcBorders>
               <w:bottom w:val="single" w:sz="6" w:space="0" w:color="000000"/>
@@ -9350,7 +9502,7 @@
         </w:tc>
         <w:tc>
           <w:tcPr>
-            <w:tcW w:w="1152" w:type="dxa"/>
+            <w:tcW w:w="990" w:type="dxa"/>
             <w:vMerge/>
             <w:tcBorders>
               <w:bottom w:val="single" w:sz="6" w:space="0" w:color="000000"/>
@@ -9368,7 +9520,7 @@
         </w:tc>
         <w:tc>
           <w:tcPr>
-            <w:tcW w:w="1272" w:type="dxa"/>
+            <w:tcW w:w="1596" w:type="dxa"/>
             <w:vMerge/>
             <w:tcBorders>
               <w:bottom w:val="single" w:sz="6" w:space="0" w:color="000000"/>
@@ -9538,7 +9690,7 @@
         </w:trPr>
         <w:tc>
           <w:tcPr>
-            <w:tcW w:w="1152" w:type="dxa"/>
+            <w:tcW w:w="990" w:type="dxa"/>
             <w:vMerge w:val="restart"/>
             <w:vAlign w:val="center"/>
           </w:tcPr>
@@ -9562,7 +9714,7 @@
         </w:tc>
         <w:tc>
           <w:tcPr>
-            <w:tcW w:w="1152" w:type="dxa"/>
+            <w:tcW w:w="990" w:type="dxa"/>
             <w:vMerge w:val="restart"/>
             <w:vAlign w:val="center"/>
           </w:tcPr>
@@ -9586,7 +9738,7 @@
         </w:tc>
         <w:tc>
           <w:tcPr>
-            <w:tcW w:w="1272" w:type="dxa"/>
+            <w:tcW w:w="1596" w:type="dxa"/>
           </w:tcPr>
           <w:p>
             <w:pPr>
@@ -9690,7 +9842,7 @@
         </w:trPr>
         <w:tc>
           <w:tcPr>
-            <w:tcW w:w="1152" w:type="dxa"/>
+            <w:tcW w:w="990" w:type="dxa"/>
             <w:vMerge/>
             <w:shd w:val="clear" w:color="auto" w:fill="FFFFFF" w:themeFill="background1"/>
           </w:tcPr>
@@ -9706,7 +9858,7 @@
         </w:tc>
         <w:tc>
           <w:tcPr>
-            <w:tcW w:w="1152" w:type="dxa"/>
+            <w:tcW w:w="990" w:type="dxa"/>
             <w:vMerge/>
             <w:shd w:val="clear" w:color="auto" w:fill="BDD6EE" w:themeFill="accent1" w:themeFillTint="66"/>
           </w:tcPr>
@@ -9722,7 +9874,7 @@
         </w:tc>
         <w:tc>
           <w:tcPr>
-            <w:tcW w:w="1272" w:type="dxa"/>
+            <w:tcW w:w="1596" w:type="dxa"/>
             <w:shd w:val="clear" w:color="auto" w:fill="auto"/>
           </w:tcPr>
           <w:p>
@@ -9836,7 +9988,7 @@
         </w:trPr>
         <w:tc>
           <w:tcPr>
-            <w:tcW w:w="1152" w:type="dxa"/>
+            <w:tcW w:w="990" w:type="dxa"/>
             <w:vMerge/>
             <w:shd w:val="clear" w:color="auto" w:fill="FFFFFF" w:themeFill="background1"/>
           </w:tcPr>
@@ -9852,7 +10004,7 @@
         </w:tc>
         <w:tc>
           <w:tcPr>
-            <w:tcW w:w="1152" w:type="dxa"/>
+            <w:tcW w:w="990" w:type="dxa"/>
             <w:vMerge/>
             <w:shd w:val="clear" w:color="auto" w:fill="BDD6EE" w:themeFill="accent1" w:themeFillTint="66"/>
           </w:tcPr>
@@ -9868,7 +10020,7 @@
         </w:tc>
         <w:tc>
           <w:tcPr>
-            <w:tcW w:w="1272" w:type="dxa"/>
+            <w:tcW w:w="1596" w:type="dxa"/>
             <w:shd w:val="clear" w:color="auto" w:fill="BDD6EE" w:themeFill="accent1" w:themeFillTint="66"/>
           </w:tcPr>
           <w:p>
@@ -9976,7 +10128,7 @@
         </w:trPr>
         <w:tc>
           <w:tcPr>
-            <w:tcW w:w="1152" w:type="dxa"/>
+            <w:tcW w:w="990" w:type="dxa"/>
             <w:vMerge/>
           </w:tcPr>
           <w:p>
@@ -9991,7 +10143,7 @@
         </w:tc>
         <w:tc>
           <w:tcPr>
-            <w:tcW w:w="1152" w:type="dxa"/>
+            <w:tcW w:w="990" w:type="dxa"/>
             <w:vMerge/>
           </w:tcPr>
           <w:p>
@@ -10006,7 +10158,7 @@
         </w:tc>
         <w:tc>
           <w:tcPr>
-            <w:tcW w:w="1272" w:type="dxa"/>
+            <w:tcW w:w="1596" w:type="dxa"/>
           </w:tcPr>
           <w:p>
             <w:pPr>
@@ -10021,7 +10173,21 @@
                 <w:sz w:val="18"/>
                 <w:szCs w:val="18"/>
               </w:rPr>
-              <w:t>AR, d=1</w:t>
+              <w:t>AR</w:t>
+            </w:r>
+            <w:r>
+              <w:rPr>
+                <w:sz w:val="18"/>
+                <w:szCs w:val="18"/>
+              </w:rPr>
+              <w:t>IMA, q=0</w:t>
+            </w:r>
+            <w:r>
+              <w:rPr>
+                <w:sz w:val="18"/>
+                <w:szCs w:val="18"/>
+              </w:rPr>
+              <w:t>, d=1</w:t>
             </w:r>
           </w:p>
         </w:tc>
@@ -10118,7 +10284,7 @@
         </w:trPr>
         <w:tc>
           <w:tcPr>
-            <w:tcW w:w="1152" w:type="dxa"/>
+            <w:tcW w:w="990" w:type="dxa"/>
             <w:vMerge/>
           </w:tcPr>
           <w:p>
@@ -10133,7 +10299,7 @@
         </w:tc>
         <w:tc>
           <w:tcPr>
-            <w:tcW w:w="1152" w:type="dxa"/>
+            <w:tcW w:w="990" w:type="dxa"/>
             <w:vMerge/>
           </w:tcPr>
           <w:p>
@@ -10148,7 +10314,7 @@
         </w:tc>
         <w:tc>
           <w:tcPr>
-            <w:tcW w:w="1272" w:type="dxa"/>
+            <w:tcW w:w="1596" w:type="dxa"/>
           </w:tcPr>
           <w:p>
             <w:pPr>
@@ -10252,7 +10418,7 @@
         </w:trPr>
         <w:tc>
           <w:tcPr>
-            <w:tcW w:w="1152" w:type="dxa"/>
+            <w:tcW w:w="990" w:type="dxa"/>
             <w:vMerge/>
           </w:tcPr>
           <w:p>
@@ -10267,7 +10433,7 @@
         </w:tc>
         <w:tc>
           <w:tcPr>
-            <w:tcW w:w="1152" w:type="dxa"/>
+            <w:tcW w:w="990" w:type="dxa"/>
             <w:vMerge/>
           </w:tcPr>
           <w:p>
@@ -10282,7 +10448,7 @@
         </w:tc>
         <w:tc>
           <w:tcPr>
-            <w:tcW w:w="1272" w:type="dxa"/>
+            <w:tcW w:w="1596" w:type="dxa"/>
           </w:tcPr>
           <w:p>
             <w:pPr>
@@ -10297,7 +10463,21 @@
                 <w:sz w:val="18"/>
                 <w:szCs w:val="18"/>
               </w:rPr>
-              <w:t>AR, s=12</w:t>
+              <w:t>AR</w:t>
+            </w:r>
+            <w:r>
+              <w:rPr>
+                <w:sz w:val="18"/>
+                <w:szCs w:val="18"/>
+              </w:rPr>
+              <w:t>IMA, q=0</w:t>
+            </w:r>
+            <w:r>
+              <w:rPr>
+                <w:sz w:val="18"/>
+                <w:szCs w:val="18"/>
+              </w:rPr>
+              <w:t>, s=12</w:t>
             </w:r>
           </w:p>
         </w:tc>
@@ -10392,7 +10572,7 @@
         </w:trPr>
         <w:tc>
           <w:tcPr>
-            <w:tcW w:w="1152" w:type="dxa"/>
+            <w:tcW w:w="990" w:type="dxa"/>
             <w:vMerge/>
           </w:tcPr>
           <w:p>
@@ -10407,7 +10587,7 @@
         </w:tc>
         <w:tc>
           <w:tcPr>
-            <w:tcW w:w="1152" w:type="dxa"/>
+            <w:tcW w:w="990" w:type="dxa"/>
             <w:vMerge/>
           </w:tcPr>
           <w:p>
@@ -10422,7 +10602,7 @@
         </w:tc>
         <w:tc>
           <w:tcPr>
-            <w:tcW w:w="1272" w:type="dxa"/>
+            <w:tcW w:w="1596" w:type="dxa"/>
           </w:tcPr>
           <w:p>
             <w:pPr>
@@ -10526,7 +10706,7 @@
         </w:trPr>
         <w:tc>
           <w:tcPr>
-            <w:tcW w:w="1152" w:type="dxa"/>
+            <w:tcW w:w="990" w:type="dxa"/>
             <w:vMerge/>
           </w:tcPr>
           <w:p>
@@ -10541,7 +10721,7 @@
         </w:tc>
         <w:tc>
           <w:tcPr>
-            <w:tcW w:w="1152" w:type="dxa"/>
+            <w:tcW w:w="990" w:type="dxa"/>
             <w:vMerge/>
           </w:tcPr>
           <w:p>
@@ -10556,7 +10736,7 @@
         </w:tc>
         <w:tc>
           <w:tcPr>
-            <w:tcW w:w="1272" w:type="dxa"/>
+            <w:tcW w:w="1596" w:type="dxa"/>
           </w:tcPr>
           <w:p>
             <w:pPr>
@@ -10660,7 +10840,7 @@
         </w:trPr>
         <w:tc>
           <w:tcPr>
-            <w:tcW w:w="1152" w:type="dxa"/>
+            <w:tcW w:w="990" w:type="dxa"/>
             <w:vMerge/>
             <w:tcBorders>
               <w:bottom w:val="single" w:sz="12" w:space="0" w:color="000000"/>
@@ -10678,7 +10858,7 @@
         </w:tc>
         <w:tc>
           <w:tcPr>
-            <w:tcW w:w="1152" w:type="dxa"/>
+            <w:tcW w:w="990" w:type="dxa"/>
             <w:vMerge/>
             <w:tcBorders>
               <w:bottom w:val="single" w:sz="12" w:space="0" w:color="000000"/>
@@ -10696,7 +10876,7 @@
         </w:tc>
         <w:tc>
           <w:tcPr>
-            <w:tcW w:w="1272" w:type="dxa"/>
+            <w:tcW w:w="1596" w:type="dxa"/>
             <w:tcBorders>
               <w:bottom w:val="single" w:sz="12" w:space="0" w:color="000000"/>
             </w:tcBorders>
@@ -10828,10 +11008,10 @@
           <w:lang w:eastAsia="en-US"/>
         </w:rPr>
         <w:drawing>
-          <wp:inline distT="0" distB="0" distL="0" distR="0" wp14:anchorId="14A9F2C9" wp14:editId="2525A7C7">
-            <wp:extent cx="4392295" cy="2647315"/>
-            <wp:effectExtent l="0" t="0" r="8255" b="635"/>
-            <wp:docPr id="9" name="Picture 9"/>
+          <wp:inline distT="0" distB="0" distL="0" distR="0" wp14:anchorId="63AD171B" wp14:editId="59A2C2A3">
+            <wp:extent cx="4392295" cy="2541905"/>
+            <wp:effectExtent l="0" t="0" r="8255" b="0"/>
+            <wp:docPr id="3" name="Picture 3"/>
             <wp:cNvGraphicFramePr>
               <a:graphicFrameLocks xmlns:a="http://schemas.openxmlformats.org/drawingml/2006/main" noChangeAspect="1"/>
             </wp:cNvGraphicFramePr>
@@ -10843,7 +11023,7 @@
                     <pic:cNvPicPr/>
                   </pic:nvPicPr>
                   <pic:blipFill>
-                    <a:blip r:embed="rId16"/>
+                    <a:blip r:embed="rId12"/>
                     <a:stretch>
                       <a:fillRect/>
                     </a:stretch>
@@ -10851,7 +11031,7 @@
                   <pic:spPr>
                     <a:xfrm>
                       <a:off x="0" y="0"/>
-                      <a:ext cx="4392295" cy="2647315"/>
+                      <a:ext cx="4392295" cy="2541905"/>
                     </a:xfrm>
                     <a:prstGeom prst="rect">
                       <a:avLst/>
@@ -10928,7 +11108,23 @@
       </w:r>
       <w:r>
         <w:lastRenderedPageBreak/>
-        <w:t xml:space="preserve">models in the AutoML framework. Month 1 in the figure averages the ASE for the first month of the forecast from each rolling-window. Month 2 averages the ASE for the second month of the forecast from each rolling-window, etc. Fig. 6 shows that the forecast accuracies for the ARIMA with d=1 and the MLP models have wide swings in prediction accuracy from month to month. </w:t>
+        <w:t xml:space="preserve">models in the AutoML framework. Month 1 in the figure averages the ASE for the first month of the forecast from each rolling-window. Month 2 averages the ASE for the second month of the forecast from each rolling-window, etc. Fig. 6 shows that the forecast accuracies for the </w:t>
+      </w:r>
+      <w:r>
+        <w:t xml:space="preserve">ARIMA model with </w:t>
+      </w:r>
+      <w:r>
+        <w:rPr>
+          <w:i/>
+          <w:iCs/>
+        </w:rPr>
+        <w:t>d</w:t>
+      </w:r>
+      <w:r>
+        <w:t>=1</w:t>
+      </w:r>
+      <w:r>
+        <w:t xml:space="preserve"> and the MLP models have wide swings in prediction accuracy from month to month. </w:t>
       </w:r>
     </w:p>
     <w:p>
@@ -10968,7 +11164,10 @@
         <w:t>one</w:t>
       </w:r>
       <w:r>
-        <w:t xml:space="preserve">-month, </w:t>
+        <w:t>-month and</w:t>
+      </w:r>
+      <w:r>
+        <w:t xml:space="preserve"> </w:t>
       </w:r>
       <w:r>
         <w:t>three</w:t>
@@ -11001,7 +11200,23 @@
         <w:t>equal means model</w:t>
       </w:r>
       <w:r>
-        <w:t xml:space="preserve"> and the ARIMA model with a first difference have the same ASE. However, the determination that this time series may be white noise indicates that the winning model should be the </w:t>
+        <w:t xml:space="preserve"> and the ARIMA model </w:t>
+      </w:r>
+      <w:r>
+        <w:t xml:space="preserve">with </w:t>
+      </w:r>
+      <w:r>
+        <w:rPr>
+          <w:i/>
+          <w:iCs/>
+        </w:rPr>
+        <w:t>d</w:t>
+      </w:r>
+      <w:r>
+        <w:t xml:space="preserve">=1 </w:t>
+      </w:r>
+      <w:r>
+        <w:t xml:space="preserve">have the same ASE. However, the determination that this time series may be white noise indicates that the winning model should be the </w:t>
       </w:r>
       <w:r>
         <w:t>equal means model</w:t>
@@ -11098,7 +11313,7 @@
     </w:p>
     <w:tbl>
       <w:tblPr>
-        <w:tblW w:w="7362" w:type="dxa"/>
+        <w:tblW w:w="7372" w:type="dxa"/>
         <w:jc w:val="center"/>
         <w:tblLayout w:type="fixed"/>
         <w:tblCellMar>
@@ -11108,9 +11323,9 @@
         <w:tblLook w:val="0000" w:firstRow="0" w:lastRow="0" w:firstColumn="0" w:lastColumn="0" w:noHBand="0" w:noVBand="0"/>
       </w:tblPr>
       <w:tblGrid>
-        <w:gridCol w:w="1152"/>
-        <w:gridCol w:w="1152"/>
-        <w:gridCol w:w="1272"/>
+        <w:gridCol w:w="994"/>
+        <w:gridCol w:w="994"/>
+        <w:gridCol w:w="1598"/>
         <w:gridCol w:w="852"/>
         <w:gridCol w:w="852"/>
         <w:gridCol w:w="942"/>
@@ -11122,7 +11337,7 @@
         </w:trPr>
         <w:tc>
           <w:tcPr>
-            <w:tcW w:w="1152" w:type="dxa"/>
+            <w:tcW w:w="994" w:type="dxa"/>
             <w:vMerge w:val="restart"/>
             <w:tcBorders>
               <w:top w:val="single" w:sz="12" w:space="0" w:color="000000"/>
@@ -11149,7 +11364,7 @@
         </w:tc>
         <w:tc>
           <w:tcPr>
-            <w:tcW w:w="1152" w:type="dxa"/>
+            <w:tcW w:w="994" w:type="dxa"/>
             <w:vMerge w:val="restart"/>
             <w:tcBorders>
               <w:top w:val="single" w:sz="12" w:space="0" w:color="000000"/>
@@ -11176,7 +11391,7 @@
         </w:tc>
         <w:tc>
           <w:tcPr>
-            <w:tcW w:w="1272" w:type="dxa"/>
+            <w:tcW w:w="1598" w:type="dxa"/>
             <w:vMerge w:val="restart"/>
             <w:tcBorders>
               <w:top w:val="single" w:sz="12" w:space="0" w:color="000000"/>
@@ -11261,7 +11476,7 @@
         </w:trPr>
         <w:tc>
           <w:tcPr>
-            <w:tcW w:w="1152" w:type="dxa"/>
+            <w:tcW w:w="994" w:type="dxa"/>
             <w:vMerge/>
             <w:tcBorders>
               <w:bottom w:val="single" w:sz="6" w:space="0" w:color="000000"/>
@@ -11279,7 +11494,7 @@
         </w:tc>
         <w:tc>
           <w:tcPr>
-            <w:tcW w:w="1152" w:type="dxa"/>
+            <w:tcW w:w="994" w:type="dxa"/>
             <w:vMerge/>
             <w:tcBorders>
               <w:bottom w:val="single" w:sz="6" w:space="0" w:color="000000"/>
@@ -11297,7 +11512,7 @@
         </w:tc>
         <w:tc>
           <w:tcPr>
-            <w:tcW w:w="1272" w:type="dxa"/>
+            <w:tcW w:w="1598" w:type="dxa"/>
             <w:vMerge/>
             <w:tcBorders>
               <w:bottom w:val="single" w:sz="6" w:space="0" w:color="000000"/>
@@ -11467,7 +11682,7 @@
         </w:trPr>
         <w:tc>
           <w:tcPr>
-            <w:tcW w:w="1152" w:type="dxa"/>
+            <w:tcW w:w="994" w:type="dxa"/>
             <w:vMerge w:val="restart"/>
             <w:vAlign w:val="center"/>
           </w:tcPr>
@@ -11491,7 +11706,7 @@
         </w:tc>
         <w:tc>
           <w:tcPr>
-            <w:tcW w:w="1152" w:type="dxa"/>
+            <w:tcW w:w="994" w:type="dxa"/>
             <w:vMerge w:val="restart"/>
             <w:vAlign w:val="center"/>
           </w:tcPr>
@@ -11515,7 +11730,7 @@
         </w:tc>
         <w:tc>
           <w:tcPr>
-            <w:tcW w:w="1272" w:type="dxa"/>
+            <w:tcW w:w="1598" w:type="dxa"/>
           </w:tcPr>
           <w:p>
             <w:pPr>
@@ -11622,7 +11837,7 @@
         </w:trPr>
         <w:tc>
           <w:tcPr>
-            <w:tcW w:w="1152" w:type="dxa"/>
+            <w:tcW w:w="994" w:type="dxa"/>
             <w:vMerge/>
             <w:shd w:val="clear" w:color="auto" w:fill="FFFFFF" w:themeFill="background1"/>
           </w:tcPr>
@@ -11638,7 +11853,7 @@
         </w:tc>
         <w:tc>
           <w:tcPr>
-            <w:tcW w:w="1152" w:type="dxa"/>
+            <w:tcW w:w="994" w:type="dxa"/>
             <w:vMerge/>
             <w:shd w:val="clear" w:color="auto" w:fill="BDD6EE" w:themeFill="accent1" w:themeFillTint="66"/>
           </w:tcPr>
@@ -11654,7 +11869,7 @@
         </w:tc>
         <w:tc>
           <w:tcPr>
-            <w:tcW w:w="1272" w:type="dxa"/>
+            <w:tcW w:w="1598" w:type="dxa"/>
             <w:shd w:val="clear" w:color="auto" w:fill="auto"/>
           </w:tcPr>
           <w:p>
@@ -11768,7 +11983,7 @@
         </w:trPr>
         <w:tc>
           <w:tcPr>
-            <w:tcW w:w="1152" w:type="dxa"/>
+            <w:tcW w:w="994" w:type="dxa"/>
             <w:vMerge/>
             <w:shd w:val="clear" w:color="auto" w:fill="FFFFFF" w:themeFill="background1"/>
           </w:tcPr>
@@ -11784,7 +11999,7 @@
         </w:tc>
         <w:tc>
           <w:tcPr>
-            <w:tcW w:w="1152" w:type="dxa"/>
+            <w:tcW w:w="994" w:type="dxa"/>
             <w:vMerge/>
             <w:shd w:val="clear" w:color="auto" w:fill="BDD6EE" w:themeFill="accent1" w:themeFillTint="66"/>
           </w:tcPr>
@@ -11800,7 +12015,7 @@
         </w:tc>
         <w:tc>
           <w:tcPr>
-            <w:tcW w:w="1272" w:type="dxa"/>
+            <w:tcW w:w="1598" w:type="dxa"/>
             <w:shd w:val="clear" w:color="auto" w:fill="auto"/>
           </w:tcPr>
           <w:p>
@@ -11908,7 +12123,7 @@
         </w:trPr>
         <w:tc>
           <w:tcPr>
-            <w:tcW w:w="1152" w:type="dxa"/>
+            <w:tcW w:w="994" w:type="dxa"/>
             <w:vMerge/>
           </w:tcPr>
           <w:p>
@@ -11923,7 +12138,7 @@
         </w:tc>
         <w:tc>
           <w:tcPr>
-            <w:tcW w:w="1152" w:type="dxa"/>
+            <w:tcW w:w="994" w:type="dxa"/>
             <w:vMerge/>
           </w:tcPr>
           <w:p>
@@ -11938,7 +12153,7 @@
         </w:tc>
         <w:tc>
           <w:tcPr>
-            <w:tcW w:w="1272" w:type="dxa"/>
+            <w:tcW w:w="1598" w:type="dxa"/>
             <w:shd w:val="clear" w:color="auto" w:fill="auto"/>
           </w:tcPr>
           <w:p>
@@ -11952,9 +12167,8 @@
             <w:r>
               <w:rPr>
                 <w:sz w:val="18"/>
-                <w:szCs w:val="18"/>
-              </w:rPr>
-              <w:t>AR, d=1</w:t>
+              </w:rPr>
+              <w:t>ARIMA, q=0, d=1</w:t>
             </w:r>
           </w:p>
         </w:tc>
@@ -12053,7 +12267,7 @@
         </w:trPr>
         <w:tc>
           <w:tcPr>
-            <w:tcW w:w="1152" w:type="dxa"/>
+            <w:tcW w:w="994" w:type="dxa"/>
             <w:vMerge/>
           </w:tcPr>
           <w:p>
@@ -12068,7 +12282,7 @@
         </w:tc>
         <w:tc>
           <w:tcPr>
-            <w:tcW w:w="1152" w:type="dxa"/>
+            <w:tcW w:w="994" w:type="dxa"/>
             <w:vMerge/>
           </w:tcPr>
           <w:p>
@@ -12083,7 +12297,7 @@
         </w:tc>
         <w:tc>
           <w:tcPr>
-            <w:tcW w:w="1272" w:type="dxa"/>
+            <w:tcW w:w="1598" w:type="dxa"/>
           </w:tcPr>
           <w:p>
             <w:pPr>
@@ -12096,7 +12310,6 @@
             <w:r>
               <w:rPr>
                 <w:sz w:val="18"/>
-                <w:szCs w:val="18"/>
               </w:rPr>
               <w:t>ARIMA, d=1</w:t>
             </w:r>
@@ -12188,7 +12401,7 @@
         </w:trPr>
         <w:tc>
           <w:tcPr>
-            <w:tcW w:w="1152" w:type="dxa"/>
+            <w:tcW w:w="994" w:type="dxa"/>
             <w:vMerge/>
           </w:tcPr>
           <w:p>
@@ -12203,7 +12416,7 @@
         </w:tc>
         <w:tc>
           <w:tcPr>
-            <w:tcW w:w="1152" w:type="dxa"/>
+            <w:tcW w:w="994" w:type="dxa"/>
             <w:vMerge/>
           </w:tcPr>
           <w:p>
@@ -12218,7 +12431,7 @@
         </w:tc>
         <w:tc>
           <w:tcPr>
-            <w:tcW w:w="1272" w:type="dxa"/>
+            <w:tcW w:w="1598" w:type="dxa"/>
           </w:tcPr>
           <w:p>
             <w:pPr>
@@ -12231,9 +12444,8 @@
             <w:r>
               <w:rPr>
                 <w:sz w:val="18"/>
-                <w:szCs w:val="18"/>
-              </w:rPr>
-              <w:t>AR, s=12</w:t>
+              </w:rPr>
+              <w:t>ARIMA, q=0, s=12</w:t>
             </w:r>
           </w:p>
         </w:tc>
@@ -12328,7 +12540,7 @@
         </w:trPr>
         <w:tc>
           <w:tcPr>
-            <w:tcW w:w="1152" w:type="dxa"/>
+            <w:tcW w:w="994" w:type="dxa"/>
             <w:vMerge/>
           </w:tcPr>
           <w:p>
@@ -12343,7 +12555,7 @@
         </w:tc>
         <w:tc>
           <w:tcPr>
-            <w:tcW w:w="1152" w:type="dxa"/>
+            <w:tcW w:w="994" w:type="dxa"/>
             <w:vMerge/>
           </w:tcPr>
           <w:p>
@@ -12358,7 +12570,7 @@
         </w:tc>
         <w:tc>
           <w:tcPr>
-            <w:tcW w:w="1272" w:type="dxa"/>
+            <w:tcW w:w="1598" w:type="dxa"/>
           </w:tcPr>
           <w:p>
             <w:pPr>
@@ -12371,7 +12583,6 @@
             <w:r>
               <w:rPr>
                 <w:sz w:val="18"/>
-                <w:szCs w:val="18"/>
               </w:rPr>
               <w:t>ARIMA, s=12</w:t>
             </w:r>
@@ -12462,7 +12673,7 @@
         </w:trPr>
         <w:tc>
           <w:tcPr>
-            <w:tcW w:w="1152" w:type="dxa"/>
+            <w:tcW w:w="994" w:type="dxa"/>
             <w:vMerge/>
           </w:tcPr>
           <w:p>
@@ -12477,7 +12688,7 @@
         </w:tc>
         <w:tc>
           <w:tcPr>
-            <w:tcW w:w="1152" w:type="dxa"/>
+            <w:tcW w:w="994" w:type="dxa"/>
             <w:vMerge/>
           </w:tcPr>
           <w:p>
@@ -12492,7 +12703,7 @@
         </w:tc>
         <w:tc>
           <w:tcPr>
-            <w:tcW w:w="1272" w:type="dxa"/>
+            <w:tcW w:w="1598" w:type="dxa"/>
           </w:tcPr>
           <w:p>
             <w:pPr>
@@ -12596,7 +12807,7 @@
         </w:trPr>
         <w:tc>
           <w:tcPr>
-            <w:tcW w:w="1152" w:type="dxa"/>
+            <w:tcW w:w="994" w:type="dxa"/>
             <w:vMerge/>
             <w:tcBorders>
               <w:bottom w:val="single" w:sz="12" w:space="0" w:color="000000"/>
@@ -12614,7 +12825,7 @@
         </w:tc>
         <w:tc>
           <w:tcPr>
-            <w:tcW w:w="1152" w:type="dxa"/>
+            <w:tcW w:w="994" w:type="dxa"/>
             <w:vMerge/>
             <w:tcBorders>
               <w:bottom w:val="single" w:sz="12" w:space="0" w:color="000000"/>
@@ -12632,7 +12843,7 @@
         </w:tc>
         <w:tc>
           <w:tcPr>
-            <w:tcW w:w="1272" w:type="dxa"/>
+            <w:tcW w:w="1598" w:type="dxa"/>
             <w:tcBorders>
               <w:bottom w:val="single" w:sz="12" w:space="0" w:color="000000"/>
             </w:tcBorders>
@@ -12749,7 +12960,24 @@
     <w:p/>
     <w:p>
       <w:r>
-        <w:t>The average ASE by forecast month (not calendar month) for the models in the AutoML framework is plotted in Fig. 7. Fig. 7 shows that the forecast accuracies for the ARIMAS with s=12 are worse than the other models. Many of the models have very similar ASE</w:t>
+        <w:t xml:space="preserve">The average ASE by forecast month (not calendar month) for the models in the AutoML framework is plotted in Fig. 7. Fig. 7 shows that the forecast accuracies for the ARIMA with </w:t>
+      </w:r>
+      <m:oMath>
+        <m:r>
+          <w:rPr>
+            <w:rFonts w:ascii="Cambria Math" w:hAnsi="Cambria Math" w:cs="Cambria Math"/>
+          </w:rPr>
+          <m:t>s</m:t>
+        </m:r>
+        <m:r>
+          <w:rPr>
+            <w:rFonts w:ascii="Cambria Math" w:hAnsi="Cambria Math"/>
+          </w:rPr>
+          <m:t>=12</m:t>
+        </m:r>
+      </m:oMath>
+      <w:r>
+        <w:t xml:space="preserve"> are worse than the other models. Many of the models have very similar ASE</w:t>
       </w:r>
       <w:r>
         <w:t xml:space="preserve"> value</w:t>
@@ -12777,10 +13005,10 @@
           <w:lang w:eastAsia="en-US"/>
         </w:rPr>
         <w:drawing>
-          <wp:inline distT="0" distB="0" distL="0" distR="0" wp14:anchorId="59CABCB1" wp14:editId="64A6565E">
-            <wp:extent cx="4392295" cy="2592070"/>
+          <wp:inline distT="0" distB="0" distL="0" distR="0" wp14:anchorId="59351C85" wp14:editId="28CF42F3">
+            <wp:extent cx="4392295" cy="2523490"/>
             <wp:effectExtent l="0" t="0" r="8255" b="0"/>
-            <wp:docPr id="11" name="Picture 11"/>
+            <wp:docPr id="4" name="Picture 4"/>
             <wp:cNvGraphicFramePr>
               <a:graphicFrameLocks xmlns:a="http://schemas.openxmlformats.org/drawingml/2006/main" noChangeAspect="1"/>
             </wp:cNvGraphicFramePr>
@@ -12792,7 +13020,7 @@
                     <pic:cNvPicPr/>
                   </pic:nvPicPr>
                   <pic:blipFill>
-                    <a:blip r:embed="rId17"/>
+                    <a:blip r:embed="rId13"/>
                     <a:stretch>
                       <a:fillRect/>
                     </a:stretch>
@@ -12800,7 +13028,7 @@
                   <pic:spPr>
                     <a:xfrm>
                       <a:off x="0" y="0"/>
-                      <a:ext cx="4392295" cy="2592070"/>
+                      <a:ext cx="4392295" cy="2523490"/>
                     </a:xfrm>
                     <a:prstGeom prst="rect">
                       <a:avLst/>
@@ -12923,6 +13151,9 @@
         <w:t xml:space="preserve">The different methods for determining if the time series is white </w:t>
       </w:r>
       <w:r>
+        <w:t xml:space="preserve">noise </w:t>
+      </w:r>
+      <w:r>
         <w:t>both indicate the times series may not be white noise</w:t>
       </w:r>
       <w:r>
@@ -13000,7 +13231,36 @@
         <w:t>s</w:t>
       </w:r>
       <w:r>
-        <w:t xml:space="preserve"> plotted in Fig. 8. Fig. 8 shows that the forecast accuracies for the MLP model fluctuate significantly. The equal means, AR, and ARMA models are grouped together at the bottom of the plot and have consistent ASE</w:t>
+        <w:t xml:space="preserve"> plotted in Fig. 8. Fig. 8 shows that the forecast accuracies for the MLP model fluctuate significantly. The equal means, AR</w:t>
+      </w:r>
+      <w:r>
+        <w:t>MA</w:t>
+      </w:r>
+      <w:r>
+        <w:t>, and AR</w:t>
+      </w:r>
+      <w:r>
+        <w:t>I</w:t>
+      </w:r>
+      <w:r>
+        <w:t xml:space="preserve">MA </w:t>
+      </w:r>
+      <w:r>
+        <w:t xml:space="preserve">with </w:t>
+      </w:r>
+      <m:oMath>
+        <m:r>
+          <w:rPr>
+            <w:rFonts w:ascii="Cambria Math" w:hAnsi="Cambria Math"/>
+          </w:rPr>
+          <m:t>d=1</m:t>
+        </m:r>
+      </m:oMath>
+      <w:r>
+        <w:t xml:space="preserve"> </w:t>
+      </w:r>
+      <w:r>
+        <w:t>models are grouped together at the bottom of the plot and have consistent ASE</w:t>
       </w:r>
       <w:r>
         <w:t xml:space="preserve"> value</w:t>
@@ -13121,7 +13381,7 @@
     </w:p>
     <w:tbl>
       <w:tblPr>
-        <w:tblW w:w="7362" w:type="dxa"/>
+        <w:tblW w:w="7372" w:type="dxa"/>
         <w:jc w:val="center"/>
         <w:tblLayout w:type="fixed"/>
         <w:tblCellMar>
@@ -13131,9 +13391,9 @@
         <w:tblLook w:val="0000" w:firstRow="0" w:lastRow="0" w:firstColumn="0" w:lastColumn="0" w:noHBand="0" w:noVBand="0"/>
       </w:tblPr>
       <w:tblGrid>
-        <w:gridCol w:w="1152"/>
-        <w:gridCol w:w="1152"/>
-        <w:gridCol w:w="1272"/>
+        <w:gridCol w:w="994"/>
+        <w:gridCol w:w="994"/>
+        <w:gridCol w:w="1598"/>
         <w:gridCol w:w="852"/>
         <w:gridCol w:w="852"/>
         <w:gridCol w:w="942"/>
@@ -13145,7 +13405,7 @@
         </w:trPr>
         <w:tc>
           <w:tcPr>
-            <w:tcW w:w="1152" w:type="dxa"/>
+            <w:tcW w:w="994" w:type="dxa"/>
             <w:vMerge w:val="restart"/>
             <w:tcBorders>
               <w:top w:val="single" w:sz="12" w:space="0" w:color="000000"/>
@@ -13172,7 +13432,7 @@
         </w:tc>
         <w:tc>
           <w:tcPr>
-            <w:tcW w:w="1152" w:type="dxa"/>
+            <w:tcW w:w="994" w:type="dxa"/>
             <w:vMerge w:val="restart"/>
             <w:tcBorders>
               <w:top w:val="single" w:sz="12" w:space="0" w:color="000000"/>
@@ -13199,7 +13459,7 @@
         </w:tc>
         <w:tc>
           <w:tcPr>
-            <w:tcW w:w="1272" w:type="dxa"/>
+            <w:tcW w:w="1598" w:type="dxa"/>
             <w:vMerge w:val="restart"/>
             <w:tcBorders>
               <w:top w:val="single" w:sz="12" w:space="0" w:color="000000"/>
@@ -13284,7 +13544,7 @@
         </w:trPr>
         <w:tc>
           <w:tcPr>
-            <w:tcW w:w="1152" w:type="dxa"/>
+            <w:tcW w:w="994" w:type="dxa"/>
             <w:vMerge/>
             <w:tcBorders>
               <w:bottom w:val="single" w:sz="6" w:space="0" w:color="000000"/>
@@ -13302,7 +13562,7 @@
         </w:tc>
         <w:tc>
           <w:tcPr>
-            <w:tcW w:w="1152" w:type="dxa"/>
+            <w:tcW w:w="994" w:type="dxa"/>
             <w:vMerge/>
             <w:tcBorders>
               <w:bottom w:val="single" w:sz="6" w:space="0" w:color="000000"/>
@@ -13320,7 +13580,7 @@
         </w:tc>
         <w:tc>
           <w:tcPr>
-            <w:tcW w:w="1272" w:type="dxa"/>
+            <w:tcW w:w="1598" w:type="dxa"/>
             <w:vMerge/>
             <w:tcBorders>
               <w:bottom w:val="single" w:sz="6" w:space="0" w:color="000000"/>
@@ -13490,7 +13750,7 @@
         </w:trPr>
         <w:tc>
           <w:tcPr>
-            <w:tcW w:w="1152" w:type="dxa"/>
+            <w:tcW w:w="994" w:type="dxa"/>
             <w:vMerge w:val="restart"/>
             <w:vAlign w:val="center"/>
           </w:tcPr>
@@ -13514,7 +13774,7 @@
         </w:tc>
         <w:tc>
           <w:tcPr>
-            <w:tcW w:w="1152" w:type="dxa"/>
+            <w:tcW w:w="994" w:type="dxa"/>
             <w:vMerge w:val="restart"/>
             <w:vAlign w:val="center"/>
           </w:tcPr>
@@ -13538,7 +13798,7 @@
         </w:tc>
         <w:tc>
           <w:tcPr>
-            <w:tcW w:w="1272" w:type="dxa"/>
+            <w:tcW w:w="1598" w:type="dxa"/>
           </w:tcPr>
           <w:p>
             <w:pPr>
@@ -13645,7 +13905,7 @@
         </w:trPr>
         <w:tc>
           <w:tcPr>
-            <w:tcW w:w="1152" w:type="dxa"/>
+            <w:tcW w:w="994" w:type="dxa"/>
             <w:vMerge/>
             <w:shd w:val="clear" w:color="auto" w:fill="FFFFFF" w:themeFill="background1"/>
           </w:tcPr>
@@ -13661,7 +13921,7 @@
         </w:tc>
         <w:tc>
           <w:tcPr>
-            <w:tcW w:w="1152" w:type="dxa"/>
+            <w:tcW w:w="994" w:type="dxa"/>
             <w:vMerge/>
             <w:shd w:val="clear" w:color="auto" w:fill="BDD6EE" w:themeFill="accent1" w:themeFillTint="66"/>
           </w:tcPr>
@@ -13677,7 +13937,7 @@
         </w:tc>
         <w:tc>
           <w:tcPr>
-            <w:tcW w:w="1272" w:type="dxa"/>
+            <w:tcW w:w="1598" w:type="dxa"/>
             <w:shd w:val="clear" w:color="auto" w:fill="auto"/>
           </w:tcPr>
           <w:p>
@@ -13791,7 +14051,7 @@
         </w:trPr>
         <w:tc>
           <w:tcPr>
-            <w:tcW w:w="1152" w:type="dxa"/>
+            <w:tcW w:w="994" w:type="dxa"/>
             <w:vMerge/>
             <w:shd w:val="clear" w:color="auto" w:fill="FFFFFF" w:themeFill="background1"/>
           </w:tcPr>
@@ -13807,7 +14067,7 @@
         </w:tc>
         <w:tc>
           <w:tcPr>
-            <w:tcW w:w="1152" w:type="dxa"/>
+            <w:tcW w:w="994" w:type="dxa"/>
             <w:vMerge/>
             <w:shd w:val="clear" w:color="auto" w:fill="BDD6EE" w:themeFill="accent1" w:themeFillTint="66"/>
           </w:tcPr>
@@ -13823,7 +14083,7 @@
         </w:tc>
         <w:tc>
           <w:tcPr>
-            <w:tcW w:w="1272" w:type="dxa"/>
+            <w:tcW w:w="1598" w:type="dxa"/>
             <w:shd w:val="clear" w:color="auto" w:fill="auto"/>
           </w:tcPr>
           <w:p>
@@ -13931,7 +14191,7 @@
         </w:trPr>
         <w:tc>
           <w:tcPr>
-            <w:tcW w:w="1152" w:type="dxa"/>
+            <w:tcW w:w="994" w:type="dxa"/>
             <w:vMerge/>
           </w:tcPr>
           <w:p>
@@ -13946,7 +14206,7 @@
         </w:tc>
         <w:tc>
           <w:tcPr>
-            <w:tcW w:w="1152" w:type="dxa"/>
+            <w:tcW w:w="994" w:type="dxa"/>
             <w:vMerge/>
           </w:tcPr>
           <w:p>
@@ -13961,7 +14221,7 @@
         </w:tc>
         <w:tc>
           <w:tcPr>
-            <w:tcW w:w="1272" w:type="dxa"/>
+            <w:tcW w:w="1598" w:type="dxa"/>
             <w:shd w:val="clear" w:color="auto" w:fill="auto"/>
           </w:tcPr>
           <w:p>
@@ -13975,9 +14235,8 @@
             <w:r>
               <w:rPr>
                 <w:sz w:val="18"/>
-                <w:szCs w:val="18"/>
-              </w:rPr>
-              <w:t>AR, d=1</w:t>
+              </w:rPr>
+              <w:t>ARIMA, q=0, d=1</w:t>
             </w:r>
           </w:p>
         </w:tc>
@@ -14076,7 +14335,7 @@
         </w:trPr>
         <w:tc>
           <w:tcPr>
-            <w:tcW w:w="1152" w:type="dxa"/>
+            <w:tcW w:w="994" w:type="dxa"/>
             <w:vMerge/>
           </w:tcPr>
           <w:p>
@@ -14091,7 +14350,7 @@
         </w:tc>
         <w:tc>
           <w:tcPr>
-            <w:tcW w:w="1152" w:type="dxa"/>
+            <w:tcW w:w="994" w:type="dxa"/>
             <w:vMerge/>
           </w:tcPr>
           <w:p>
@@ -14106,7 +14365,7 @@
         </w:tc>
         <w:tc>
           <w:tcPr>
-            <w:tcW w:w="1272" w:type="dxa"/>
+            <w:tcW w:w="1598" w:type="dxa"/>
           </w:tcPr>
           <w:p>
             <w:pPr>
@@ -14119,7 +14378,6 @@
             <w:r>
               <w:rPr>
                 <w:sz w:val="18"/>
-                <w:szCs w:val="18"/>
               </w:rPr>
               <w:t>ARIMA, d=1</w:t>
             </w:r>
@@ -14211,7 +14469,7 @@
         </w:trPr>
         <w:tc>
           <w:tcPr>
-            <w:tcW w:w="1152" w:type="dxa"/>
+            <w:tcW w:w="994" w:type="dxa"/>
             <w:vMerge/>
           </w:tcPr>
           <w:p>
@@ -14226,7 +14484,7 @@
         </w:tc>
         <w:tc>
           <w:tcPr>
-            <w:tcW w:w="1152" w:type="dxa"/>
+            <w:tcW w:w="994" w:type="dxa"/>
             <w:vMerge/>
           </w:tcPr>
           <w:p>
@@ -14241,7 +14499,7 @@
         </w:tc>
         <w:tc>
           <w:tcPr>
-            <w:tcW w:w="1272" w:type="dxa"/>
+            <w:tcW w:w="1598" w:type="dxa"/>
           </w:tcPr>
           <w:p>
             <w:pPr>
@@ -14254,9 +14512,8 @@
             <w:r>
               <w:rPr>
                 <w:sz w:val="18"/>
-                <w:szCs w:val="18"/>
-              </w:rPr>
-              <w:t>AR, s=12</w:t>
+              </w:rPr>
+              <w:t>ARIMA, q=0, s=12</w:t>
             </w:r>
           </w:p>
         </w:tc>
@@ -14351,7 +14608,7 @@
         </w:trPr>
         <w:tc>
           <w:tcPr>
-            <w:tcW w:w="1152" w:type="dxa"/>
+            <w:tcW w:w="994" w:type="dxa"/>
             <w:vMerge/>
           </w:tcPr>
           <w:p>
@@ -14366,7 +14623,7 @@
         </w:tc>
         <w:tc>
           <w:tcPr>
-            <w:tcW w:w="1152" w:type="dxa"/>
+            <w:tcW w:w="994" w:type="dxa"/>
             <w:vMerge/>
           </w:tcPr>
           <w:p>
@@ -14381,7 +14638,7 @@
         </w:tc>
         <w:tc>
           <w:tcPr>
-            <w:tcW w:w="1272" w:type="dxa"/>
+            <w:tcW w:w="1598" w:type="dxa"/>
           </w:tcPr>
           <w:p>
             <w:pPr>
@@ -14394,7 +14651,6 @@
             <w:r>
               <w:rPr>
                 <w:sz w:val="18"/>
-                <w:szCs w:val="18"/>
               </w:rPr>
               <w:t>ARIMA, s=12</w:t>
             </w:r>
@@ -14485,7 +14741,7 @@
         </w:trPr>
         <w:tc>
           <w:tcPr>
-            <w:tcW w:w="1152" w:type="dxa"/>
+            <w:tcW w:w="994" w:type="dxa"/>
             <w:vMerge/>
           </w:tcPr>
           <w:p>
@@ -14500,7 +14756,7 @@
         </w:tc>
         <w:tc>
           <w:tcPr>
-            <w:tcW w:w="1152" w:type="dxa"/>
+            <w:tcW w:w="994" w:type="dxa"/>
             <w:vMerge/>
           </w:tcPr>
           <w:p>
@@ -14515,7 +14771,7 @@
         </w:tc>
         <w:tc>
           <w:tcPr>
-            <w:tcW w:w="1272" w:type="dxa"/>
+            <w:tcW w:w="1598" w:type="dxa"/>
           </w:tcPr>
           <w:p>
             <w:pPr>
@@ -14619,7 +14875,7 @@
         </w:trPr>
         <w:tc>
           <w:tcPr>
-            <w:tcW w:w="1152" w:type="dxa"/>
+            <w:tcW w:w="994" w:type="dxa"/>
             <w:vMerge/>
             <w:tcBorders>
               <w:bottom w:val="single" w:sz="12" w:space="0" w:color="000000"/>
@@ -14637,7 +14893,7 @@
         </w:tc>
         <w:tc>
           <w:tcPr>
-            <w:tcW w:w="1152" w:type="dxa"/>
+            <w:tcW w:w="994" w:type="dxa"/>
             <w:vMerge/>
             <w:tcBorders>
               <w:bottom w:val="single" w:sz="12" w:space="0" w:color="000000"/>
@@ -14655,7 +14911,7 @@
         </w:tc>
         <w:tc>
           <w:tcPr>
-            <w:tcW w:w="1272" w:type="dxa"/>
+            <w:tcW w:w="1598" w:type="dxa"/>
             <w:tcBorders>
               <w:bottom w:val="single" w:sz="12" w:space="0" w:color="000000"/>
             </w:tcBorders>
@@ -14788,10 +15044,10 @@
           <w:lang w:eastAsia="en-US"/>
         </w:rPr>
         <w:drawing>
-          <wp:inline distT="0" distB="0" distL="0" distR="0" wp14:anchorId="06490FE3" wp14:editId="1325813E">
-            <wp:extent cx="4392295" cy="2603500"/>
-            <wp:effectExtent l="0" t="0" r="8255" b="6350"/>
-            <wp:docPr id="14" name="Picture 14"/>
+          <wp:inline distT="0" distB="0" distL="0" distR="0" wp14:anchorId="0CC6CFAA" wp14:editId="095E2BC8">
+            <wp:extent cx="4392295" cy="2578100"/>
+            <wp:effectExtent l="0" t="0" r="8255" b="0"/>
+            <wp:docPr id="5" name="Picture 5"/>
             <wp:cNvGraphicFramePr>
               <a:graphicFrameLocks xmlns:a="http://schemas.openxmlformats.org/drawingml/2006/main" noChangeAspect="1"/>
             </wp:cNvGraphicFramePr>
@@ -14803,7 +15059,7 @@
                     <pic:cNvPicPr/>
                   </pic:nvPicPr>
                   <pic:blipFill>
-                    <a:blip r:embed="rId18"/>
+                    <a:blip r:embed="rId14"/>
                     <a:stretch>
                       <a:fillRect/>
                     </a:stretch>
@@ -14811,7 +15067,7 @@
                   <pic:spPr>
                     <a:xfrm>
                       <a:off x="0" y="0"/>
-                      <a:ext cx="4392295" cy="2603500"/>
+                      <a:ext cx="4392295" cy="2578100"/>
                     </a:xfrm>
                     <a:prstGeom prst="rect">
                       <a:avLst/>
@@ -14891,6 +15147,7 @@
     <w:p>
       <w:pPr>
         <w:pStyle w:val="heading20"/>
+        <w:ind w:left="540" w:hanging="540"/>
       </w:pPr>
       <w:r>
         <w:t>8.3</w:t>
@@ -14899,20 +15156,15 @@
         <w:t xml:space="preserve">   </w:t>
       </w:r>
       <w:r>
-        <w:t>Product X Aggregated Forecasts vs. Aggregated Product X Forecasts</w:t>
+        <w:t>Aggregated Forecasts vs. Forecast</w:t>
+      </w:r>
+      <w:r>
+        <w:t>ed Aggregate</w:t>
       </w:r>
     </w:p>
     <w:p>
       <w:r>
-        <w:t xml:space="preserve">Aurora et al. (2020) forecasts </w:t>
-      </w:r>
-      <w:proofErr w:type="spellStart"/>
-      <w:r>
-        <w:t>Taaka</w:t>
-      </w:r>
-      <w:proofErr w:type="spellEnd"/>
-      <w:r>
-        <w:t xml:space="preserve"> Vodka 80 1L by first aggregating all standard case sales and then forecasting [1]. Using the AutoML framework discussed in this paper, a test was run to compare the results from </w:t>
+        <w:t xml:space="preserve">Aurora et al. (2020) forecasts Taaka Vodka 80 1L by first aggregating all standard case sales and then forecasting [1]. Using the AutoML framework discussed in this paper, a test was run to compare the results from </w:t>
       </w:r>
       <w:r>
         <w:t xml:space="preserve">aggregating detailed customer level demand forecasts to the results from forecasting based on the aggregated </w:t>
@@ -14927,29 +15179,13 @@
     <w:p>
       <w:r>
         <w:lastRenderedPageBreak/>
-        <w:t xml:space="preserve">Forecasting demand for </w:t>
-      </w:r>
-      <w:proofErr w:type="spellStart"/>
-      <w:r>
-        <w:t>Taaka</w:t>
-      </w:r>
-      <w:proofErr w:type="spellEnd"/>
-      <w:r>
-        <w:t xml:space="preserve"> Vodka 80 1L standard case sales </w:t>
+        <w:t xml:space="preserve">Forecasting demand for Taaka Vodka 80 1L standard case sales </w:t>
       </w:r>
       <w:r>
         <w:t xml:space="preserve">at the customer level </w:t>
       </w:r>
       <w:r>
-        <w:t xml:space="preserve">may identify and account for unique sale patterns at individual stores. Time series for all </w:t>
-      </w:r>
-      <w:proofErr w:type="spellStart"/>
-      <w:r>
-        <w:t>Taaka</w:t>
-      </w:r>
-      <w:proofErr w:type="spellEnd"/>
-      <w:r>
-        <w:t xml:space="preserve"> Vodka 80 1L standard case sales by customer were run through the AutoML framework. As noted in Section 3, not all time series meet the criteria of </w:t>
+        <w:t xml:space="preserve">may identify and account for unique sale patterns at individual stores. Time series for all Taaka Vodka 80 1L standard case sales by customer were run through the AutoML framework. As noted in Section 3, not all time series meet the criteria of </w:t>
       </w:r>
       <w:r>
         <w:t xml:space="preserve">having </w:t>
@@ -14961,27 +15197,19 @@
         <w:t>thirty-three</w:t>
       </w:r>
       <w:r>
-        <w:t xml:space="preserve"> customers who purchased </w:t>
-      </w:r>
-      <w:proofErr w:type="spellStart"/>
-      <w:r>
-        <w:t>Taaka</w:t>
-      </w:r>
-      <w:proofErr w:type="spellEnd"/>
-      <w:r>
-        <w:t xml:space="preserve"> Vodka 80 1L standard cases between 2013 and 2019, </w:t>
+        <w:t xml:space="preserve"> customers who purchased Taaka Vodka 80 1L standard cases between 2013 and 2019, </w:t>
       </w:r>
       <w:r>
         <w:t>four</w:t>
       </w:r>
       <w:r>
-        <w:t xml:space="preserve"> customers did not have enough data points to forecast. For these customers the mean</w:t>
+        <w:t xml:space="preserve"> customers did not have enough data points to forecast. For these customers</w:t>
       </w:r>
       <w:r>
         <w:t>,</w:t>
       </w:r>
       <w:r>
-        <w:t xml:space="preserve"> standard</w:t>
+        <w:t xml:space="preserve"> the mean standard</w:t>
       </w:r>
       <w:r>
         <w:t>-</w:t>
@@ -15023,15 +15251,7 @@
         <w:t>four</w:t>
       </w:r>
       <w:r>
-        <w:t xml:space="preserve"> customers without enough data to create a total demand forecast for </w:t>
-      </w:r>
-      <w:proofErr w:type="spellStart"/>
-      <w:r>
-        <w:t>Taaka</w:t>
-      </w:r>
-      <w:proofErr w:type="spellEnd"/>
-      <w:r>
-        <w:t xml:space="preserve"> Vodka 80 1L. Fig 9 shows the forecast results of the AutoML framework for this method in the red line.</w:t>
+        <w:t xml:space="preserve"> customers without enough data to create a total demand forecast for Taaka Vodka 80 1L. Fig 9 shows the forecast results of the AutoML framework for this method in the red line.</w:t>
       </w:r>
       <w:r>
         <w:t xml:space="preserve"> The ASE for the months in 2019 was 4</w:t>
@@ -15051,15 +15271,13 @@
         <w:t xml:space="preserve">The </w:t>
       </w:r>
       <w:r>
-        <w:t xml:space="preserve">data for all customer who purchased </w:t>
-      </w:r>
-      <w:proofErr w:type="spellStart"/>
-      <w:r>
-        <w:t>Taaka</w:t>
-      </w:r>
-      <w:proofErr w:type="spellEnd"/>
-      <w:r>
-        <w:t xml:space="preserve"> Vodka 80 1L between 2013 and 2019 was aggregated by month</w:t>
+        <w:t>data for all customer</w:t>
+      </w:r>
+      <w:r>
+        <w:t>s</w:t>
+      </w:r>
+      <w:r>
+        <w:t xml:space="preserve"> who purchased Taaka Vodka 80 1L between 2013 and 2019 was aggregated by month</w:t>
       </w:r>
       <w:r>
         <w:t xml:space="preserve"> in order to compare the results from aggregating forecasts to forecasting from aggregated data</w:t>
@@ -15118,7 +15336,7 @@
             <wp:cNvGraphicFramePr/>
             <a:graphic xmlns:a="http://schemas.openxmlformats.org/drawingml/2006/main">
               <a:graphicData uri="http://schemas.openxmlformats.org/drawingml/2006/chart">
-                <c:chart xmlns:c="http://schemas.openxmlformats.org/drawingml/2006/chart" xmlns:r="http://schemas.openxmlformats.org/officeDocument/2006/relationships" r:id="rId19"/>
+                <c:chart xmlns:c="http://schemas.openxmlformats.org/drawingml/2006/chart" xmlns:r="http://schemas.openxmlformats.org/officeDocument/2006/relationships" r:id="rId15"/>
               </a:graphicData>
             </a:graphic>
           </wp:inline>
@@ -15168,21 +15386,7 @@
         <w:rPr>
           <w:sz w:val="18"/>
         </w:rPr>
-        <w:t xml:space="preserve">Aggregated </w:t>
-      </w:r>
-      <w:proofErr w:type="spellStart"/>
-      <w:r>
-        <w:rPr>
-          <w:sz w:val="18"/>
-        </w:rPr>
-        <w:t>Taaka</w:t>
-      </w:r>
-      <w:proofErr w:type="spellEnd"/>
-      <w:r>
-        <w:rPr>
-          <w:sz w:val="18"/>
-        </w:rPr>
-        <w:t xml:space="preserve"> Vodka 80 1L standard case sales with </w:t>
+        <w:t xml:space="preserve">Aggregated Taaka Vodka 80 1L standard case sales with </w:t>
       </w:r>
       <w:r>
         <w:rPr>
@@ -15217,7 +15421,22 @@
         <w:pStyle w:val="p1a"/>
       </w:pPr>
       <w:r>
-        <w:t>GUI write-up here.</w:t>
+        <w:t>The AutoML framework developed in this paper was implemented into a</w:t>
+      </w:r>
+      <w:r>
+        <w:t>n R Shiny graphical user interface</w:t>
+      </w:r>
+      <w:r>
+        <w:t xml:space="preserve"> (GUI). The purpose of the GUI is to forecast demand for a product by aggregating individual customer level forecasts. The output graphically shows historical cas</w:t>
+      </w:r>
+      <w:r>
+        <w:t>e sales by month and a twelve</w:t>
+      </w:r>
+      <w:r>
+        <w:t>-month forecast.</w:t>
+      </w:r>
+      <w:r>
+        <w:t xml:space="preserve"> These results can assist in making inventory decisions over the course of the next twelve months.</w:t>
       </w:r>
     </w:p>
     <w:p>
@@ -15304,6 +15523,12 @@
         <w:t xml:space="preserve">customer combinations </w:t>
       </w:r>
       <w:r>
+        <w:t xml:space="preserve">for </w:t>
+      </w:r>
+      <w:r>
+        <w:t xml:space="preserve">Taaka Vodka 80 1L </w:t>
+      </w:r>
+      <w:r>
         <w:t xml:space="preserve">were </w:t>
       </w:r>
       <w:r>
@@ -15322,7 +15547,7 @@
         <w:t>ten</w:t>
       </w:r>
       <w:r>
-        <w:t xml:space="preserve"> product and customer combinations, an </w:t>
+        <w:t xml:space="preserve">, an </w:t>
       </w:r>
       <w:r>
         <w:t>equal means model</w:t>
@@ -15372,7 +15597,13 @@
     </w:p>
     <w:p>
       <w:r>
-        <w:t xml:space="preserve">Tests for stationarity were also performed to assist with checking assumptions for the traditional ARMA-type models. All models were run regardless of the proposed determination of stationarity. A reason for running </w:t>
+        <w:t>Tests for stationarity were also performed to assist with checking assumptions for the traditional ARMA-type models. All models were run</w:t>
+      </w:r>
+      <w:r>
+        <w:t>,</w:t>
+      </w:r>
+      <w:r>
+        <w:t xml:space="preserve"> regardless of the proposed determination of stationarity. A reason for running </w:t>
       </w:r>
       <w:r>
         <w:t xml:space="preserve">all </w:t>
@@ -15384,7 +15615,13 @@
         <w:t>independent of a determination of stationarity</w:t>
       </w:r>
       <w:r>
-        <w:t xml:space="preserve"> is that the unit root test used, the augmented Dickey-Fuller test, has low power and has trouble distinguishing between a unit root and a root close to a unit root.</w:t>
+        <w:t xml:space="preserve"> is that the</w:t>
+      </w:r>
+      <w:r>
+        <w:t xml:space="preserve"> ADF</w:t>
+      </w:r>
+      <w:r>
+        <w:t xml:space="preserve"> unit root test used has low power and has trouble distinguishing between a unit root and a root close to a unit root.</w:t>
       </w:r>
     </w:p>
     <w:p>
@@ -15414,18 +15651,23 @@
       <w:r>
         <w:t>Future Work</w:t>
       </w:r>
+      <w:bookmarkStart w:id="2" w:name="_GoBack"/>
+      <w:bookmarkEnd w:id="2"/>
     </w:p>
     <w:p>
       <w:pPr>
         <w:pStyle w:val="p1a"/>
       </w:pPr>
       <w:r>
-        <w:t>For an AutoML framework to be useful for a different dataset, some modifications to the programming are required. These modifications should include the ability to add any number of explanatory variables and generalizing the dataset and variable names throughout the code. Data preparation would typically be required regardless of any generalizability obtained in the code, but these changes would make it faster for a user to drop a time series into the framework to identify the best model.</w:t>
+        <w:t xml:space="preserve">For an AutoML framework to be useful for a different dataset, some modifications to the programming are required. These modifications should include the ability to add any number of explanatory variables and generalizing the dataset and variable names throughout the code. Data preparation would typically be required regardless of any </w:t>
+      </w:r>
+      <w:r>
+        <w:lastRenderedPageBreak/>
+        <w:t>generalizability obtained in the code, but these changes would make it faster for a user to drop a time series into the framework to identify the best model.</w:t>
       </w:r>
     </w:p>
     <w:p>
       <w:r>
-        <w:lastRenderedPageBreak/>
         <w:t xml:space="preserve">This paper </w:t>
       </w:r>
       <w:r>
@@ -15489,13 +15731,8 @@
       <w:r>
         <w:t xml:space="preserve"> </w:t>
       </w:r>
-      <w:proofErr w:type="spellStart"/>
-      <w:r>
-        <w:t>Chandna</w:t>
-      </w:r>
-      <w:proofErr w:type="spellEnd"/>
-      <w:r>
-        <w:t>,</w:t>
+      <w:r>
+        <w:t>Chandna,</w:t>
       </w:r>
       <w:r>
         <w:t xml:space="preserve"> </w:t>
@@ -15740,11 +15977,9 @@
           <w:numId w:val="6"/>
         </w:numPr>
       </w:pPr>
-      <w:proofErr w:type="spellStart"/>
       <w:r>
         <w:t>Budjač</w:t>
       </w:r>
-      <w:proofErr w:type="spellEnd"/>
       <w:r>
         <w:t xml:space="preserve"> </w:t>
       </w:r>
@@ -15778,21 +16013,14 @@
       <w:r>
         <w:t xml:space="preserve"> </w:t>
       </w:r>
-      <w:proofErr w:type="spellStart"/>
       <w:r>
         <w:t>Zahradníková</w:t>
       </w:r>
-      <w:proofErr w:type="spellEnd"/>
       <w:r>
         <w:t xml:space="preserve"> </w:t>
       </w:r>
-      <w:proofErr w:type="spellStart"/>
-      <w:r>
-        <w:t>Barbora</w:t>
-      </w:r>
-      <w:proofErr w:type="spellEnd"/>
-      <w:r>
-        <w:t>,</w:t>
+      <w:r>
+        <w:t>Barbora,</w:t>
       </w:r>
       <w:r>
         <w:t xml:space="preserve"> </w:t>
@@ -15803,11 +16031,9 @@
       <w:r>
         <w:t xml:space="preserve"> </w:t>
       </w:r>
-      <w:proofErr w:type="spellStart"/>
       <w:r>
         <w:t>Janáčová</w:t>
       </w:r>
-      <w:proofErr w:type="spellEnd"/>
       <w:r>
         <w:t xml:space="preserve"> </w:t>
       </w:r>
@@ -15853,11 +16079,9 @@
       <w:r>
         <w:t xml:space="preserve"> </w:t>
       </w:r>
-      <w:proofErr w:type="spellStart"/>
       <w:r>
         <w:t>Papers.Faculty</w:t>
       </w:r>
-      <w:proofErr w:type="spellEnd"/>
       <w:r>
         <w:t xml:space="preserve"> </w:t>
       </w:r>
@@ -15885,11 +16109,9 @@
       <w:r>
         <w:t xml:space="preserve"> </w:t>
       </w:r>
-      <w:proofErr w:type="spellStart"/>
       <w:r>
         <w:t>Technology.Slovak</w:t>
       </w:r>
-      <w:proofErr w:type="spellEnd"/>
       <w:r>
         <w:t xml:space="preserve"> </w:t>
       </w:r>
@@ -15917,13 +16139,8 @@
       <w:r>
         <w:t xml:space="preserve"> </w:t>
       </w:r>
-      <w:proofErr w:type="spellStart"/>
-      <w:r>
-        <w:t>Trnava</w:t>
-      </w:r>
-      <w:proofErr w:type="spellEnd"/>
-      <w:r>
-        <w:t>,</w:t>
+      <w:r>
+        <w:t>Trnava,</w:t>
       </w:r>
       <w:r>
         <w:t xml:space="preserve"> </w:t>
@@ -15967,13 +16184,8 @@
       <w:r>
         <w:t xml:space="preserve"> </w:t>
       </w:r>
-      <w:proofErr w:type="spellStart"/>
-      <w:r>
-        <w:t>Wever</w:t>
-      </w:r>
-      <w:proofErr w:type="spellEnd"/>
-      <w:r>
-        <w:t>,</w:t>
+      <w:r>
+        <w:t>Wever,</w:t>
       </w:r>
       <w:r>
         <w:t xml:space="preserve"> </w:t>
@@ -15990,13 +16202,8 @@
       <w:r>
         <w:t xml:space="preserve"> </w:t>
       </w:r>
-      <w:proofErr w:type="spellStart"/>
-      <w:r>
-        <w:t>Hüllermeier</w:t>
-      </w:r>
-      <w:proofErr w:type="spellEnd"/>
-      <w:r>
-        <w:t>,</w:t>
+      <w:r>
+        <w:t>Hüllermeier,</w:t>
       </w:r>
       <w:r>
         <w:t xml:space="preserve"> </w:t>
@@ -16119,15 +16326,7 @@
         </w:numPr>
       </w:pPr>
       <w:r>
-        <w:t xml:space="preserve">Widodo, A., Budi, I., &amp; </w:t>
-      </w:r>
-      <w:proofErr w:type="spellStart"/>
-      <w:r>
-        <w:t>Widjaja</w:t>
-      </w:r>
-      <w:proofErr w:type="spellEnd"/>
-      <w:r>
-        <w:t xml:space="preserve">, B. (2016). Automatic lag selection in time series forecasting using multiple kernel learning. </w:t>
+        <w:t xml:space="preserve">Widodo, A., Budi, I., &amp; Widjaja, B. (2016). Automatic lag selection in time series forecasting using multiple kernel learning. </w:t>
       </w:r>
       <w:r>
         <w:rPr>
@@ -16172,23 +16371,7 @@
         </w:numPr>
       </w:pPr>
       <w:r>
-        <w:t xml:space="preserve">Waring, J., </w:t>
-      </w:r>
-      <w:proofErr w:type="spellStart"/>
-      <w:r>
-        <w:t>Lindvall</w:t>
-      </w:r>
-      <w:proofErr w:type="spellEnd"/>
-      <w:r>
-        <w:t xml:space="preserve">, C., &amp; </w:t>
-      </w:r>
-      <w:proofErr w:type="spellStart"/>
-      <w:r>
-        <w:t>Umeton</w:t>
-      </w:r>
-      <w:proofErr w:type="spellEnd"/>
-      <w:r>
-        <w:t>, R. (2020). Automated machine learning: Review of the state-of-the-art and opportunities for healthcare.</w:t>
+        <w:t>Waring, J., Lindvall, C., &amp; Umeton, R. (2020). Automated machine learning: Review of the state-of-the-art and opportunities for healthcare.</w:t>
       </w:r>
       <w:r>
         <w:rPr>
@@ -16205,15 +16388,7 @@
         <w:t>.</w:t>
       </w:r>
       <w:r>
-        <w:t> </w:t>
-      </w:r>
-      <w:proofErr w:type="gramStart"/>
-      <w:r>
-        <w:t>doi:10.1016/j.artmed</w:t>
-      </w:r>
-      <w:proofErr w:type="gramEnd"/>
-      <w:r>
-        <w:t>.2020.101822</w:t>
+        <w:t> doi:10.1016/j.artmed.2020.101822</w:t>
       </w:r>
       <w:r>
         <w:t>.</w:t>
@@ -16228,23 +16403,7 @@
         </w:numPr>
       </w:pPr>
       <w:r>
-        <w:t xml:space="preserve">Ahmed, N. K., Atiya, A. F., </w:t>
-      </w:r>
-      <w:proofErr w:type="spellStart"/>
-      <w:r>
-        <w:t>Gayar</w:t>
-      </w:r>
-      <w:proofErr w:type="spellEnd"/>
-      <w:r>
-        <w:t>, N. E., &amp; El-</w:t>
-      </w:r>
-      <w:proofErr w:type="spellStart"/>
-      <w:r>
-        <w:t>Shishiny</w:t>
-      </w:r>
-      <w:proofErr w:type="spellEnd"/>
-      <w:r>
-        <w:t>, H. (2010). An empirical comparison of machine learning models for time series forecasting. Econometric Reviews: The Link between Statistical Learning Theory and Econometrics: Applications in Econometrics, Finance, and Marketing, 29(5-6), 594-621. doi:10.1080/07474938.2010.481556</w:t>
+        <w:t>Ahmed, N. K., Atiya, A. F., Gayar, N. E., &amp; El-Shishiny, H. (2010). An empirical comparison of machine learning models for time series forecasting. Econometric Reviews: The Link between Statistical Learning Theory and Econometrics: Applications in Econometrics, Finance, and Marketing, 29(5-6), 594-621. doi:10.1080/07474938.2010.481556</w:t>
       </w:r>
       <w:r>
         <w:t>.</w:t>
@@ -16259,15 +16418,7 @@
         </w:numPr>
       </w:pPr>
       <w:r>
-        <w:t xml:space="preserve">Huber, J., &amp; </w:t>
-      </w:r>
-      <w:proofErr w:type="spellStart"/>
-      <w:r>
-        <w:t>Stuckenschmidt</w:t>
-      </w:r>
-      <w:proofErr w:type="spellEnd"/>
-      <w:r>
-        <w:t>, H. (2020). Daily retail demand forecasting using machine learning with emphasis on calendric special days. </w:t>
+        <w:t>Huber, J., &amp; Stuckenschmidt, H. (2020). Daily retail demand forecasting using machine learning with emphasis on calendric special days. </w:t>
       </w:r>
       <w:r>
         <w:rPr>
@@ -16282,15 +16433,7 @@
         <w:t>.</w:t>
       </w:r>
       <w:r>
-        <w:t xml:space="preserve"> </w:t>
-      </w:r>
-      <w:proofErr w:type="gramStart"/>
-      <w:r>
-        <w:t>doi:10.1016/j.ijforecast</w:t>
-      </w:r>
-      <w:proofErr w:type="gramEnd"/>
-      <w:r>
-        <w:t>.2020.02.005</w:t>
+        <w:t xml:space="preserve"> doi:10.1016/j.ijforecast.2020.02.005</w:t>
       </w:r>
       <w:r>
         <w:t>.</w:t>
@@ -16304,21 +16447,8 @@
           <w:numId w:val="6"/>
         </w:numPr>
       </w:pPr>
-      <w:proofErr w:type="spellStart"/>
-      <w:r>
-        <w:t>Elsayed</w:t>
-      </w:r>
-      <w:proofErr w:type="spellEnd"/>
-      <w:r>
-        <w:t xml:space="preserve">, N., Maida, A. S., &amp; </w:t>
-      </w:r>
-      <w:proofErr w:type="spellStart"/>
-      <w:r>
-        <w:t>Bayoumi</w:t>
-      </w:r>
-      <w:proofErr w:type="spellEnd"/>
-      <w:r>
-        <w:t>, M. (2019). Gated recurrent neural networks empirical utilization for time series classification</w:t>
+      <w:r>
+        <w:t>Elsayed, N., Maida, A. S., &amp; Bayoumi, M. (2019). Gated recurrent neural networks empirical utilization for time series classification</w:t>
       </w:r>
       <w:r>
         <w:t xml:space="preserve">. </w:t>
@@ -16333,31 +16463,7 @@
         <w:t>IEEE</w:t>
       </w:r>
       <w:r>
-        <w:t>. doi:10.1109/</w:t>
-      </w:r>
-      <w:proofErr w:type="spellStart"/>
-      <w:r>
-        <w:t>iThings</w:t>
-      </w:r>
-      <w:proofErr w:type="spellEnd"/>
-      <w:r>
-        <w:t>/</w:t>
-      </w:r>
-      <w:proofErr w:type="spellStart"/>
-      <w:r>
-        <w:t>GreenCom</w:t>
-      </w:r>
-      <w:proofErr w:type="spellEnd"/>
-      <w:r>
-        <w:t>/</w:t>
-      </w:r>
-      <w:proofErr w:type="spellStart"/>
-      <w:r>
-        <w:t>CPSCom</w:t>
-      </w:r>
-      <w:proofErr w:type="spellEnd"/>
-      <w:r>
-        <w:t>/SmartData.2019.00202</w:t>
+        <w:t>. doi:10.1109/iThings/GreenCom/CPSCom/SmartData.2019.00202</w:t>
       </w:r>
       <w:r>
         <w:t>.</w:t>
@@ -16371,13 +16477,9 @@
           <w:numId w:val="6"/>
         </w:numPr>
       </w:pPr>
-      <w:proofErr w:type="spellStart"/>
-      <w:r>
-        <w:t>Jiseong</w:t>
-      </w:r>
-      <w:proofErr w:type="spellEnd"/>
-      <w:r>
-        <w:t xml:space="preserve"> Noh, Hyun-Ji Park, Jong Soo Kim, &amp; Seung-June Hwang. (2020). Gated Recurrent Unit with Genetic Algorithm for Product Demand Forecasting in Supply Chain Management. </w:t>
+      <w:r>
+        <w:lastRenderedPageBreak/>
+        <w:t xml:space="preserve">Jiseong Noh, Hyun-Ji Park, Jong Soo Kim, &amp; Seung-June Hwang. (2020). Gated Recurrent Unit with Genetic Algorithm for Product Demand Forecasting in Supply Chain Management. </w:t>
       </w:r>
       <w:r>
         <w:rPr>
@@ -16401,16 +16503,7 @@
         </w:numPr>
       </w:pPr>
       <w:r>
-        <w:lastRenderedPageBreak/>
-        <w:t xml:space="preserve">Weng, T., Liu, W., &amp; Xiao, J. (2019). Supply chain sales forecasting based on </w:t>
-      </w:r>
-      <w:proofErr w:type="spellStart"/>
-      <w:r>
-        <w:t>lightGBM</w:t>
-      </w:r>
-      <w:proofErr w:type="spellEnd"/>
-      <w:r>
-        <w:t xml:space="preserve"> and LSTM combination model. </w:t>
+        <w:t xml:space="preserve">Weng, T., Liu, W., &amp; Xiao, J. (2019). Supply chain sales forecasting based on lightGBM and LSTM combination model. </w:t>
       </w:r>
       <w:r>
         <w:rPr>
@@ -16436,45 +16529,8 @@
           <w:numId w:val="6"/>
         </w:numPr>
       </w:pPr>
-      <w:proofErr w:type="spellStart"/>
-      <w:r>
-        <w:t>Helmini</w:t>
-      </w:r>
-      <w:proofErr w:type="spellEnd"/>
-      <w:r>
-        <w:t xml:space="preserve">, S., Jayasinghe, M., &amp; </w:t>
-      </w:r>
-      <w:proofErr w:type="spellStart"/>
-      <w:r>
-        <w:t>Perera</w:t>
-      </w:r>
-      <w:proofErr w:type="spellEnd"/>
-      <w:r>
-        <w:t xml:space="preserve">, S. (2019). Sales forecasting using multivariate long </w:t>
-      </w:r>
-      <w:proofErr w:type="gramStart"/>
-      <w:r>
-        <w:t>short term</w:t>
-      </w:r>
-      <w:proofErr w:type="gramEnd"/>
-      <w:r>
-        <w:t xml:space="preserve"> memory network models. </w:t>
-      </w:r>
-      <w:proofErr w:type="spellStart"/>
-      <w:r>
-        <w:t>PeerJ</w:t>
-      </w:r>
-      <w:proofErr w:type="spellEnd"/>
-      <w:r>
-        <w:t xml:space="preserve"> </w:t>
-      </w:r>
-      <w:proofErr w:type="spellStart"/>
-      <w:r>
-        <w:t>PrePrints</w:t>
-      </w:r>
-      <w:proofErr w:type="spellEnd"/>
-      <w:r>
-        <w:t>. https://doi.org/10.7287/peerj.preprints.27712v1</w:t>
+      <w:r>
+        <w:t>Helmini, S., Jayasinghe, M., &amp; Perera, S. (2019). Sales forecasting using multivariate long short term memory network models. PeerJ PrePrints. https://doi.org/10.7287/peerj.preprints.27712v1</w:t>
       </w:r>
       <w:r>
         <w:t>.</w:t>
@@ -16488,21 +16544,8 @@
           <w:numId w:val="6"/>
         </w:numPr>
       </w:pPr>
-      <w:proofErr w:type="spellStart"/>
-      <w:r>
-        <w:t>Weytjens</w:t>
-      </w:r>
-      <w:proofErr w:type="spellEnd"/>
-      <w:r>
-        <w:t xml:space="preserve">, H., Lohmann, E., &amp; </w:t>
-      </w:r>
-      <w:proofErr w:type="spellStart"/>
-      <w:r>
-        <w:t>Kleinsteuber</w:t>
-      </w:r>
-      <w:proofErr w:type="spellEnd"/>
-      <w:r>
-        <w:t xml:space="preserve">, M. (2019). Cash flow prediction: MLP and LSTM compared to ARIMA and Prophet. </w:t>
+      <w:r>
+        <w:t xml:space="preserve">Weytjens, H., Lohmann, E., &amp; Kleinsteuber, M. (2019). Cash flow prediction: MLP and LSTM compared to ARIMA and Prophet. </w:t>
       </w:r>
       <w:r>
         <w:rPr>
@@ -16528,37 +16571,8 @@
           <w:numId w:val="6"/>
         </w:numPr>
       </w:pPr>
-      <w:proofErr w:type="spellStart"/>
-      <w:r>
-        <w:t>Tuggener</w:t>
-      </w:r>
-      <w:proofErr w:type="spellEnd"/>
-      <w:r>
-        <w:t xml:space="preserve">, L., Amirian, M., </w:t>
-      </w:r>
-      <w:proofErr w:type="spellStart"/>
-      <w:r>
-        <w:t>Rombach</w:t>
-      </w:r>
-      <w:proofErr w:type="spellEnd"/>
-      <w:r>
-        <w:t xml:space="preserve">, K., </w:t>
-      </w:r>
-      <w:proofErr w:type="spellStart"/>
-      <w:r>
-        <w:t>Lorwald</w:t>
-      </w:r>
-      <w:proofErr w:type="spellEnd"/>
-      <w:r>
-        <w:t xml:space="preserve">, S., Varlet, A., Westermann, C., &amp; </w:t>
-      </w:r>
-      <w:proofErr w:type="spellStart"/>
-      <w:r>
-        <w:t>Stadelmann</w:t>
-      </w:r>
-      <w:proofErr w:type="spellEnd"/>
-      <w:r>
-        <w:t xml:space="preserve">, T. (2019). Automated Machine Learning in Practice: State of the Art and Recent Results. </w:t>
+      <w:r>
+        <w:t xml:space="preserve">Tuggener, L., Amirian, M., Rombach, K., Lorwald, S., Varlet, A., Westermann, C., &amp; Stadelmann, T. (2019). Automated Machine Learning in Practice: State of the Art and Recent Results. </w:t>
       </w:r>
       <w:r>
         <w:rPr>
@@ -16614,48 +16628,19 @@
           <w:numId w:val="6"/>
         </w:numPr>
       </w:pPr>
-      <w:proofErr w:type="spellStart"/>
-      <w:r>
-        <w:t>Gimeno</w:t>
-      </w:r>
-      <w:proofErr w:type="spellEnd"/>
-      <w:r>
-        <w:t xml:space="preserve">, R., </w:t>
-      </w:r>
-      <w:proofErr w:type="spellStart"/>
-      <w:r>
-        <w:t>Manchado</w:t>
-      </w:r>
-      <w:proofErr w:type="spellEnd"/>
-      <w:r>
-        <w:t xml:space="preserve">, B., &amp; </w:t>
-      </w:r>
-      <w:proofErr w:type="spellStart"/>
-      <w:r>
-        <w:t>Mı́nguez</w:t>
-      </w:r>
-      <w:proofErr w:type="spellEnd"/>
-      <w:r>
-        <w:t>, R. (1999). Stationarity tests for financial time series. </w:t>
-      </w:r>
-      <w:proofErr w:type="spellStart"/>
+      <w:r>
+        <w:t>Gimeno, R., Manchado, B., &amp; Mı́nguez, R. (1999). Stationarity tests for financial time series. </w:t>
+      </w:r>
       <w:r>
         <w:rPr>
           <w:i/>
         </w:rPr>
-        <w:t>Physica</w:t>
-      </w:r>
-      <w:proofErr w:type="spellEnd"/>
-      <w:r>
-        <w:rPr>
-          <w:i/>
-        </w:rPr>
-        <w:t xml:space="preserve"> A: Statistical Mechanics and its Applications</w:t>
+        <w:t>Physica A: Statistical Mechanics and its Applications</w:t>
       </w:r>
       <w:r>
         <w:t>, 269(1), 72-78. doi:</w:t>
       </w:r>
-      <w:hyperlink r:id="rId20" w:tgtFrame="_blank" w:history="1">
+      <w:hyperlink r:id="rId16" w:tgtFrame="_blank" w:history="1">
         <w:r>
           <w:t>https://doi-org.proxy.libraries.smu.edu/10.1016/S0378-4371(99)00081-3</w:t>
         </w:r>
@@ -16673,15 +16658,7 @@
         </w:numPr>
       </w:pPr>
       <w:r>
-        <w:t xml:space="preserve">Robert Taylor, </w:t>
-      </w:r>
-      <w:proofErr w:type="gramStart"/>
-      <w:r>
-        <w:t>A.,M.</w:t>
-      </w:r>
-      <w:proofErr w:type="gramEnd"/>
-      <w:r>
-        <w:t xml:space="preserve"> (2003). Robust stationarity tests in seasonal time series processes</w:t>
+        <w:t>Robert Taylor, A.,M. (2003). Robust stationarity tests in seasonal time series processes</w:t>
       </w:r>
       <w:r>
         <w:rPr>
@@ -16711,17 +16688,9 @@
         <w:t>, A.</w:t>
       </w:r>
       <w:r>
-        <w:t xml:space="preserve">, </w:t>
-      </w:r>
-      <w:proofErr w:type="spellStart"/>
-      <w:r>
-        <w:t>Characiejus</w:t>
-      </w:r>
-      <w:proofErr w:type="spellEnd"/>
-      <w:r>
-        <w:t>, V., &amp; Dette, H. (2018). A nonparametric test for stationarity in functional time series. Ithaca, United States Ithaca, Ithaca: Cornell University Library, arXiv.org. doi:</w:t>
-      </w:r>
-      <w:hyperlink r:id="rId21" w:tgtFrame="_blank" w:history="1">
+        <w:t>, Characiejus, V., &amp; Dette, H. (2018). A nonparametric test for stationarity in functional time series. Ithaca, United States Ithaca, Ithaca: Cornell University Library, arXiv.org. doi:</w:t>
+      </w:r>
+      <w:hyperlink r:id="rId17" w:tgtFrame="_blank" w:history="1">
         <w:r>
           <w:t>http://dx.doi.org.proxy.libraries.smu.edu/10.5705/ss.202018.0320</w:t>
         </w:r>
@@ -16738,13 +16707,8 @@
           <w:numId w:val="6"/>
         </w:numPr>
       </w:pPr>
-      <w:proofErr w:type="spellStart"/>
-      <w:r>
-        <w:t>Jin</w:t>
-      </w:r>
-      <w:proofErr w:type="spellEnd"/>
-      <w:r>
-        <w:t>, L., Wang, S., &amp; Wang, H. (2015). A new non-parametric stationarity test of time series in the time domain. </w:t>
+      <w:r>
+        <w:t>Jin, L., Wang, S., &amp; Wang, H. (2015). A new non-parametric stationarity test of time series in the time domain. </w:t>
       </w:r>
       <w:r>
         <w:rPr>
@@ -16758,6 +16722,71 @@
       <w:r>
         <w:t>.</w:t>
       </w:r>
+    </w:p>
+    <w:p>
+      <w:pPr>
+        <w:pStyle w:val="ListParagraph"/>
+        <w:numPr>
+          <w:ilvl w:val="0"/>
+          <w:numId w:val="6"/>
+        </w:numPr>
+        <w:rPr>
+          <w:rFonts w:cs="Times"/>
+          <w:sz w:val="18"/>
+          <w:szCs w:val="18"/>
+        </w:rPr>
+      </w:pPr>
+      <w:r>
+        <w:rPr>
+          <w:rFonts w:cs="Times"/>
+          <w:sz w:val="18"/>
+          <w:szCs w:val="18"/>
+        </w:rPr>
+        <w:t>Hyndman, R.J., &amp; Athanasopoulos, G. (2018)</w:t>
+      </w:r>
+      <w:r>
+        <w:rPr>
+          <w:rFonts w:cs="Times"/>
+          <w:sz w:val="18"/>
+          <w:szCs w:val="18"/>
+        </w:rPr>
+        <w:t>.</w:t>
+      </w:r>
+      <w:r>
+        <w:rPr>
+          <w:rFonts w:cs="Times"/>
+          <w:sz w:val="18"/>
+          <w:szCs w:val="18"/>
+        </w:rPr>
+        <w:t xml:space="preserve"> </w:t>
+      </w:r>
+      <w:r>
+        <w:rPr>
+          <w:rFonts w:cs="Times"/>
+          <w:i/>
+          <w:sz w:val="18"/>
+          <w:szCs w:val="18"/>
+        </w:rPr>
+        <w:t>Forecasting: principles and practice</w:t>
+      </w:r>
+      <w:r>
+        <w:rPr>
+          <w:rFonts w:cs="Times"/>
+          <w:sz w:val="18"/>
+          <w:szCs w:val="18"/>
+        </w:rPr>
+        <w:t>, 2nd edition, OTexts: Melbourne, Australia. OTexts.com/fpp2. Accessed on September 18, 2020.</w:t>
+      </w:r>
+    </w:p>
+    <w:p>
+      <w:pPr>
+        <w:pStyle w:val="reference"/>
+        <w:ind w:left="288" w:firstLine="0"/>
+        <w:rPr>
+          <w:rFonts w:cs="Times"/>
+          <w:szCs w:val="18"/>
+        </w:rPr>
+      </w:pPr>
     </w:p>
     <w:sectPr>
       <w:pgSz w:w="11907" w:h="16840" w:code="9"/>
@@ -16768,303 +16797,6 @@
     </w:sectPr>
   </w:body>
 </w:document>
-</file>
-
-<file path=word/comments.xml><?xml version="1.0" encoding="utf-8"?>
-<w:comments xmlns:wpc="http://schemas.microsoft.com/office/word/2010/wordprocessingCanvas" xmlns:cx="http://schemas.microsoft.com/office/drawing/2014/chartex" xmlns:cx1="http://schemas.microsoft.com/office/drawing/2015/9/8/chartex" xmlns:cx2="http://schemas.microsoft.com/office/drawing/2015/10/21/chartex" xmlns:cx3="http://schemas.microsoft.com/office/drawing/2016/5/9/chartex" xmlns:cx4="http://schemas.microsoft.com/office/drawing/2016/5/10/chartex" xmlns:cx5="http://schemas.microsoft.com/office/drawing/2016/5/11/chartex" xmlns:cx6="http://schemas.microsoft.com/office/drawing/2016/5/12/chartex" xmlns:cx7="http://schemas.microsoft.com/office/drawing/2016/5/13/chartex" xmlns:cx8="http://schemas.microsoft.com/office/drawing/2016/5/14/chartex" xmlns:mc="http://schemas.openxmlformats.org/markup-compatibility/2006" xmlns:aink="http://schemas.microsoft.com/office/drawing/2016/ink" xmlns:am3d="http://schemas.microsoft.com/office/drawing/2017/model3d" xmlns:o="urn:schemas-microsoft-com:office:office" xmlns:r="http://schemas.openxmlformats.org/officeDocument/2006/relationships" xmlns:m="http://schemas.openxmlformats.org/officeDocument/2006/math" xmlns:v="urn:schemas-microsoft-com:vml" xmlns:wp14="http://schemas.microsoft.com/office/word/2010/wordprocessingDrawing" xmlns:wp="http://schemas.openxmlformats.org/drawingml/2006/wordprocessingDrawing" xmlns:w10="urn:schemas-microsoft-com:office:word" xmlns:w="http://schemas.openxmlformats.org/wordprocessingml/2006/main" xmlns:w14="http://schemas.microsoft.com/office/word/2010/wordml" xmlns:w15="http://schemas.microsoft.com/office/word/2012/wordml" xmlns:w16cex="http://schemas.microsoft.com/office/word/2018/wordml/cex" xmlns:w16cid="http://schemas.microsoft.com/office/word/2016/wordml/cid" xmlns:w16="http://schemas.microsoft.com/office/word/2018/wordml" xmlns:w16se="http://schemas.microsoft.com/office/word/2015/wordml/symex" xmlns:wpg="http://schemas.microsoft.com/office/word/2010/wordprocessingGroup" xmlns:wpi="http://schemas.microsoft.com/office/word/2010/wordprocessingInk" xmlns:wne="http://schemas.microsoft.com/office/word/2006/wordml" xmlns:wps="http://schemas.microsoft.com/office/word/2010/wordprocessingShape" mc:Ignorable="w14 w15 w16se w16cid w16 w16cex wp14">
-  <w:comment w:id="0" w:author="Christian Nava" w:date="2020-09-13T17:46:00Z" w:initials="CN">
-    <w:p>
-      <w:pPr>
-        <w:pStyle w:val="CommentText"/>
-      </w:pPr>
-      <w:r>
-        <w:rPr>
-          <w:rStyle w:val="CommentReference"/>
-        </w:rPr>
-        <w:annotationRef/>
-      </w:r>
-      <w:r>
-        <w:t>This assumes I know more than I do. We need to explain this a little better.</w:t>
-      </w:r>
-    </w:p>
-  </w:comment>
-  <w:comment w:id="1" w:author="Christian Nava" w:date="2020-09-13T17:48:00Z" w:initials="CN">
-    <w:p>
-      <w:pPr>
-        <w:pStyle w:val="CommentText"/>
-      </w:pPr>
-      <w:r>
-        <w:rPr>
-          <w:rStyle w:val="CommentReference"/>
-        </w:rPr>
-        <w:annotationRef/>
-      </w:r>
-      <w:r>
-        <w:t>Why do we choose these values for K? Are they arbitrary?</w:t>
-      </w:r>
-    </w:p>
-  </w:comment>
-  <w:comment w:id="2" w:author="Christian Nava" w:date="2020-09-15T14:32:00Z" w:initials="CN">
-    <w:p>
-      <w:pPr>
-        <w:pStyle w:val="CommentText"/>
-      </w:pPr>
-      <w:r>
-        <w:rPr>
-          <w:rStyle w:val="CommentReference"/>
-        </w:rPr>
-        <w:annotationRef/>
-      </w:r>
-      <w:r>
-        <w:t>We should detail the transformations.</w:t>
-      </w:r>
-    </w:p>
-  </w:comment>
-  <w:comment w:id="3" w:author="Christian Nava" w:date="2020-09-15T14:44:00Z" w:initials="CN">
-    <w:p>
-      <w:pPr>
-        <w:pStyle w:val="CommentText"/>
-      </w:pPr>
-      <w:r>
-        <w:rPr>
-          <w:rStyle w:val="CommentReference"/>
-        </w:rPr>
-        <w:annotationRef/>
-      </w:r>
-      <w:r>
-        <w:t xml:space="preserve">This is a very </w:t>
-      </w:r>
-      <w:r>
-        <w:t>complicated</w:t>
-      </w:r>
-      <w:r>
-        <w:t xml:space="preserve"> sentence, and I’m a little confused as to what it’s trying to say. Is this right:</w:t>
-      </w:r>
-    </w:p>
-    <w:p>
-      <w:pPr>
-        <w:pStyle w:val="CommentText"/>
-        <w:ind w:firstLine="0"/>
-      </w:pPr>
-    </w:p>
-    <w:p>
-      <w:pPr>
-        <w:pStyle w:val="CommentText"/>
-      </w:pPr>
-      <w:r>
-        <w:t>If non</w:t>
-      </w:r>
-      <w:r>
-        <w:t>-</w:t>
-      </w:r>
-      <w:r>
-        <w:t xml:space="preserve">stationary data is fit on a model that assumes stationarity, then larger forecast residuals would be expected. </w:t>
-      </w:r>
-      <w:r>
-        <w:t>In</w:t>
-      </w:r>
-      <w:r>
-        <w:t xml:space="preserve"> this framework, several different transformations are applied to </w:t>
-      </w:r>
-      <w:r>
-        <w:t xml:space="preserve">stationarize </w:t>
-      </w:r>
-      <w:r>
-        <w:t>the data. As long as the</w:t>
-      </w:r>
-      <w:r>
-        <w:t>se</w:t>
-      </w:r>
-      <w:r>
-        <w:t xml:space="preserve"> transformations are appropriate</w:t>
-      </w:r>
-      <w:r>
-        <w:t xml:space="preserve">, </w:t>
-      </w:r>
-      <w:r>
-        <w:t>there is little concern regarding the appropriateness of the winning</w:t>
-      </w:r>
-      <w:r>
-        <w:t xml:space="preserve"> model.</w:t>
-      </w:r>
-    </w:p>
-    <w:p>
-      <w:pPr>
-        <w:pStyle w:val="CommentText"/>
-      </w:pPr>
-    </w:p>
-  </w:comment>
-  <w:comment w:id="4" w:author="Christian Nava" w:date="2020-09-15T15:01:00Z" w:initials="CN">
-    <w:p>
-      <w:pPr>
-        <w:pStyle w:val="CommentText"/>
-      </w:pPr>
-      <w:r>
-        <w:rPr>
-          <w:rStyle w:val="CommentReference"/>
-        </w:rPr>
-        <w:annotationRef/>
-      </w:r>
-      <w:r>
-        <w:rPr>
-          <w:rStyle w:val="CommentReference"/>
-        </w:rPr>
-        <w:annotationRef/>
-      </w:r>
-      <w:r>
-        <w:t>Seems like there should be a citation here to back this up.</w:t>
-      </w:r>
-    </w:p>
-    <w:p>
-      <w:pPr>
-        <w:pStyle w:val="CommentText"/>
-        <w:ind w:firstLine="0"/>
-      </w:pPr>
-    </w:p>
-  </w:comment>
-  <w:comment w:id="5" w:author="Christian Nava" w:date="2020-09-15T15:03:00Z" w:initials="CN">
-    <w:p>
-      <w:pPr>
-        <w:pStyle w:val="CommentText"/>
-      </w:pPr>
-      <w:r>
-        <w:rPr>
-          <w:rStyle w:val="CommentReference"/>
-        </w:rPr>
-        <w:annotationRef/>
-      </w:r>
-      <w:r>
-        <w:rPr>
-          <w:rStyle w:val="CommentReference"/>
-        </w:rPr>
-        <w:annotationRef/>
-      </w:r>
-      <w:r>
-        <w:t>This also sounds like it needs a citation.</w:t>
-      </w:r>
-    </w:p>
-    <w:p>
-      <w:pPr>
-        <w:pStyle w:val="CommentText"/>
-        <w:ind w:firstLine="0"/>
-      </w:pPr>
-    </w:p>
-  </w:comment>
-  <w:comment w:id="8" w:author="Christian Nava" w:date="2020-09-15T15:39:00Z" w:initials="CN">
-    <w:p>
-      <w:pPr>
-        <w:pStyle w:val="CommentText"/>
-      </w:pPr>
-      <w:r>
-        <w:rPr>
-          <w:rStyle w:val="CommentReference"/>
-        </w:rPr>
-        <w:annotationRef/>
-      </w:r>
-      <w:r>
-        <w:t>This is the first mention that there are three AR models. We should mention this earlier or why there are three AR models.</w:t>
-      </w:r>
-    </w:p>
-  </w:comment>
-  <w:comment w:id="9" w:author="Christian Nava" w:date="2020-09-15T15:46:00Z" w:initials="CN">
-    <w:p>
-      <w:pPr>
-        <w:pStyle w:val="CommentText"/>
-      </w:pPr>
-      <w:r>
-        <w:rPr>
-          <w:rStyle w:val="CommentReference"/>
-        </w:rPr>
-        <w:annotationRef/>
-      </w:r>
-      <w:r>
-        <w:t>Not sure what’s being said here.</w:t>
-      </w:r>
-      <w:r>
-        <w:t xml:space="preserve"> Is it:</w:t>
-      </w:r>
-    </w:p>
-    <w:p>
-      <w:pPr>
-        <w:pStyle w:val="CommentText"/>
-      </w:pPr>
-    </w:p>
-    <w:p>
-      <w:pPr>
-        <w:pStyle w:val="CommentText"/>
-      </w:pPr>
-      <w:r>
-        <w:t xml:space="preserve">The number of parameters, </w:t>
-      </w:r>
-      <w:r>
-        <w:rPr>
-          <w:i/>
-          <w:iCs/>
-        </w:rPr>
-        <w:t>p</w:t>
-      </w:r>
-      <w:r>
-        <w:t>, is increased by 1 if the mean of a model is not specified.</w:t>
-      </w:r>
-    </w:p>
-  </w:comment>
-  <w:comment w:id="10" w:author="Christian Nava" w:date="2020-09-15T15:50:00Z" w:initials="CN">
-    <w:p>
-      <w:pPr>
-        <w:pStyle w:val="CommentText"/>
-      </w:pPr>
-      <w:r>
-        <w:rPr>
-          <w:rStyle w:val="CommentReference"/>
-        </w:rPr>
-        <w:annotationRef/>
-      </w:r>
-      <w:r>
-        <w:t>This needs to be unpacked</w:t>
-      </w:r>
-      <w:r>
-        <w:t xml:space="preserve"> and </w:t>
-      </w:r>
-      <w:r>
-        <w:t>explained with more clarity.</w:t>
-      </w:r>
-      <w:r>
-        <w:t xml:space="preserve"> We can talk about this. Jenna will need to help us out on this one.</w:t>
-      </w:r>
-    </w:p>
-  </w:comment>
-  <w:comment w:id="11" w:author="Ford, Jenna A" w:date="2020-08-07T14:04:00Z" w:initials="FJA">
-    <w:p>
-      <w:pPr>
-        <w:pStyle w:val="CommentText"/>
-      </w:pPr>
-      <w:r>
-        <w:rPr>
-          <w:rStyle w:val="CommentReference"/>
-        </w:rPr>
-        <w:annotationRef/>
-      </w:r>
-      <w:r>
-        <w:t>Still need to incorporate F-statistic analysis</w:t>
-      </w:r>
-    </w:p>
-  </w:comment>
-</w:comments>
-</file>
-
-<file path=word/commentsExtended.xml><?xml version="1.0" encoding="utf-8"?>
-<w15:commentsEx xmlns:wpc="http://schemas.microsoft.com/office/word/2010/wordprocessingCanvas" xmlns:cx="http://schemas.microsoft.com/office/drawing/2014/chartex" xmlns:cx1="http://schemas.microsoft.com/office/drawing/2015/9/8/chartex" xmlns:cx2="http://schemas.microsoft.com/office/drawing/2015/10/21/chartex" xmlns:cx3="http://schemas.microsoft.com/office/drawing/2016/5/9/chartex" xmlns:cx4="http://schemas.microsoft.com/office/drawing/2016/5/10/chartex" xmlns:cx5="http://schemas.microsoft.com/office/drawing/2016/5/11/chartex" xmlns:cx6="http://schemas.microsoft.com/office/drawing/2016/5/12/chartex" xmlns:cx7="http://schemas.microsoft.com/office/drawing/2016/5/13/chartex" xmlns:cx8="http://schemas.microsoft.com/office/drawing/2016/5/14/chartex" xmlns:mc="http://schemas.openxmlformats.org/markup-compatibility/2006" xmlns:aink="http://schemas.microsoft.com/office/drawing/2016/ink" xmlns:am3d="http://schemas.microsoft.com/office/drawing/2017/model3d" xmlns:o="urn:schemas-microsoft-com:office:office" xmlns:r="http://schemas.openxmlformats.org/officeDocument/2006/relationships" xmlns:m="http://schemas.openxmlformats.org/officeDocument/2006/math" xmlns:v="urn:schemas-microsoft-com:vml" xmlns:wp14="http://schemas.microsoft.com/office/word/2010/wordprocessingDrawing" xmlns:wp="http://schemas.openxmlformats.org/drawingml/2006/wordprocessingDrawing" xmlns:w10="urn:schemas-microsoft-com:office:word" xmlns:w="http://schemas.openxmlformats.org/wordprocessingml/2006/main" xmlns:w14="http://schemas.microsoft.com/office/word/2010/wordml" xmlns:w15="http://schemas.microsoft.com/office/word/2012/wordml" xmlns:w16cex="http://schemas.microsoft.com/office/word/2018/wordml/cex" xmlns:w16cid="http://schemas.microsoft.com/office/word/2016/wordml/cid" xmlns:w16="http://schemas.microsoft.com/office/word/2018/wordml" xmlns:w16se="http://schemas.microsoft.com/office/word/2015/wordml/symex" xmlns:wpg="http://schemas.microsoft.com/office/word/2010/wordprocessingGroup" xmlns:wpi="http://schemas.microsoft.com/office/word/2010/wordprocessingInk" xmlns:wne="http://schemas.microsoft.com/office/word/2006/wordml" xmlns:wps="http://schemas.microsoft.com/office/word/2010/wordprocessingShape" mc:Ignorable="w14 w15 w16se w16cid w16 w16cex wp14">
-  <w15:commentEx w15:paraId="36B33449" w15:done="0"/>
-  <w15:commentEx w15:paraId="05203FDC" w15:done="0"/>
-  <w15:commentEx w15:paraId="5C10B4FC" w15:done="0"/>
-  <w15:commentEx w15:paraId="2DB60B09" w15:done="0"/>
-  <w15:commentEx w15:paraId="3CDEB249" w15:done="0"/>
-  <w15:commentEx w15:paraId="32785730" w15:done="0"/>
-  <w15:commentEx w15:paraId="691C8C5D" w15:done="0"/>
-  <w15:commentEx w15:paraId="7C4C7CB6" w15:done="0"/>
-  <w15:commentEx w15:paraId="46AF2014" w15:done="0"/>
-  <w15:commentEx w15:paraId="22A5676E" w15:done="0"/>
-</w15:commentsEx>
 </file>
 
 <file path=word/commentsExtensible.xml><?xml version="1.0" encoding="utf-8"?>
@@ -17097,7 +16829,7 @@
 </file>
 
 <file path=word/endnotes.xml><?xml version="1.0" encoding="utf-8"?>
-<w:endnotes xmlns:wpc="http://schemas.microsoft.com/office/word/2010/wordprocessingCanvas" xmlns:cx="http://schemas.microsoft.com/office/drawing/2014/chartex" xmlns:cx1="http://schemas.microsoft.com/office/drawing/2015/9/8/chartex" xmlns:cx2="http://schemas.microsoft.com/office/drawing/2015/10/21/chartex" xmlns:cx3="http://schemas.microsoft.com/office/drawing/2016/5/9/chartex" xmlns:cx4="http://schemas.microsoft.com/office/drawing/2016/5/10/chartex" xmlns:cx5="http://schemas.microsoft.com/office/drawing/2016/5/11/chartex" xmlns:cx6="http://schemas.microsoft.com/office/drawing/2016/5/12/chartex" xmlns:cx7="http://schemas.microsoft.com/office/drawing/2016/5/13/chartex" xmlns:cx8="http://schemas.microsoft.com/office/drawing/2016/5/14/chartex" xmlns:mc="http://schemas.openxmlformats.org/markup-compatibility/2006" xmlns:aink="http://schemas.microsoft.com/office/drawing/2016/ink" xmlns:am3d="http://schemas.microsoft.com/office/drawing/2017/model3d" xmlns:o="urn:schemas-microsoft-com:office:office" xmlns:r="http://schemas.openxmlformats.org/officeDocument/2006/relationships" xmlns:m="http://schemas.openxmlformats.org/officeDocument/2006/math" xmlns:v="urn:schemas-microsoft-com:vml" xmlns:wp14="http://schemas.microsoft.com/office/word/2010/wordprocessingDrawing" xmlns:wp="http://schemas.openxmlformats.org/drawingml/2006/wordprocessingDrawing" xmlns:w10="urn:schemas-microsoft-com:office:word" xmlns:w="http://schemas.openxmlformats.org/wordprocessingml/2006/main" xmlns:w14="http://schemas.microsoft.com/office/word/2010/wordml" xmlns:w15="http://schemas.microsoft.com/office/word/2012/wordml" xmlns:w16cex="http://schemas.microsoft.com/office/word/2018/wordml/cex" xmlns:w16cid="http://schemas.microsoft.com/office/word/2016/wordml/cid" xmlns:w16="http://schemas.microsoft.com/office/word/2018/wordml" xmlns:w16se="http://schemas.microsoft.com/office/word/2015/wordml/symex" xmlns:wpg="http://schemas.microsoft.com/office/word/2010/wordprocessingGroup" xmlns:wpi="http://schemas.microsoft.com/office/word/2010/wordprocessingInk" xmlns:wne="http://schemas.microsoft.com/office/word/2006/wordml" xmlns:wps="http://schemas.microsoft.com/office/word/2010/wordprocessingShape" mc:Ignorable="w14 w15 w16se w16cid w16 w16cex wp14">
+<w:endnotes xmlns:wpc="http://schemas.microsoft.com/office/word/2010/wordprocessingCanvas" xmlns:cx="http://schemas.microsoft.com/office/drawing/2014/chartex" xmlns:cx1="http://schemas.microsoft.com/office/drawing/2015/9/8/chartex" xmlns:cx2="http://schemas.microsoft.com/office/drawing/2015/10/21/chartex" xmlns:cx3="http://schemas.microsoft.com/office/drawing/2016/5/9/chartex" xmlns:cx4="http://schemas.microsoft.com/office/drawing/2016/5/10/chartex" xmlns:cx5="http://schemas.microsoft.com/office/drawing/2016/5/11/chartex" xmlns:mc="http://schemas.openxmlformats.org/markup-compatibility/2006" xmlns:o="urn:schemas-microsoft-com:office:office" xmlns:r="http://schemas.openxmlformats.org/officeDocument/2006/relationships" xmlns:m="http://schemas.openxmlformats.org/officeDocument/2006/math" xmlns:v="urn:schemas-microsoft-com:vml" xmlns:wp14="http://schemas.microsoft.com/office/word/2010/wordprocessingDrawing" xmlns:wp="http://schemas.openxmlformats.org/drawingml/2006/wordprocessingDrawing" xmlns:w10="urn:schemas-microsoft-com:office:word" xmlns:w="http://schemas.openxmlformats.org/wordprocessingml/2006/main" xmlns:w14="http://schemas.microsoft.com/office/word/2010/wordml" xmlns:w15="http://schemas.microsoft.com/office/word/2012/wordml" xmlns:w16se="http://schemas.microsoft.com/office/word/2015/wordml/symex" xmlns:wpg="http://schemas.microsoft.com/office/word/2010/wordprocessingGroup" xmlns:wpi="http://schemas.microsoft.com/office/word/2010/wordprocessingInk" xmlns:wne="http://schemas.microsoft.com/office/word/2006/wordml" xmlns:wps="http://schemas.microsoft.com/office/word/2010/wordprocessingShape" mc:Ignorable="w14 w15 w16se wp14">
   <w:endnote w:type="separator" w:id="-1">
     <w:p>
       <w:r>
@@ -17116,7 +16848,7 @@
 </file>
 
 <file path=word/footnotes.xml><?xml version="1.0" encoding="utf-8"?>
-<w:footnotes xmlns:wpc="http://schemas.microsoft.com/office/word/2010/wordprocessingCanvas" xmlns:cx="http://schemas.microsoft.com/office/drawing/2014/chartex" xmlns:cx1="http://schemas.microsoft.com/office/drawing/2015/9/8/chartex" xmlns:cx2="http://schemas.microsoft.com/office/drawing/2015/10/21/chartex" xmlns:cx3="http://schemas.microsoft.com/office/drawing/2016/5/9/chartex" xmlns:cx4="http://schemas.microsoft.com/office/drawing/2016/5/10/chartex" xmlns:cx5="http://schemas.microsoft.com/office/drawing/2016/5/11/chartex" xmlns:cx6="http://schemas.microsoft.com/office/drawing/2016/5/12/chartex" xmlns:cx7="http://schemas.microsoft.com/office/drawing/2016/5/13/chartex" xmlns:cx8="http://schemas.microsoft.com/office/drawing/2016/5/14/chartex" xmlns:mc="http://schemas.openxmlformats.org/markup-compatibility/2006" xmlns:aink="http://schemas.microsoft.com/office/drawing/2016/ink" xmlns:am3d="http://schemas.microsoft.com/office/drawing/2017/model3d" xmlns:o="urn:schemas-microsoft-com:office:office" xmlns:r="http://schemas.openxmlformats.org/officeDocument/2006/relationships" xmlns:m="http://schemas.openxmlformats.org/officeDocument/2006/math" xmlns:v="urn:schemas-microsoft-com:vml" xmlns:wp14="http://schemas.microsoft.com/office/word/2010/wordprocessingDrawing" xmlns:wp="http://schemas.openxmlformats.org/drawingml/2006/wordprocessingDrawing" xmlns:w10="urn:schemas-microsoft-com:office:word" xmlns:w="http://schemas.openxmlformats.org/wordprocessingml/2006/main" xmlns:w14="http://schemas.microsoft.com/office/word/2010/wordml" xmlns:w15="http://schemas.microsoft.com/office/word/2012/wordml" xmlns:w16cex="http://schemas.microsoft.com/office/word/2018/wordml/cex" xmlns:w16cid="http://schemas.microsoft.com/office/word/2016/wordml/cid" xmlns:w16="http://schemas.microsoft.com/office/word/2018/wordml" xmlns:w16se="http://schemas.microsoft.com/office/word/2015/wordml/symex" xmlns:wpg="http://schemas.microsoft.com/office/word/2010/wordprocessingGroup" xmlns:wpi="http://schemas.microsoft.com/office/word/2010/wordprocessingInk" xmlns:wne="http://schemas.microsoft.com/office/word/2006/wordml" xmlns:wps="http://schemas.microsoft.com/office/word/2010/wordprocessingShape" mc:Ignorable="w14 w15 w16se w16cid w16 w16cex wp14">
+<w:footnotes xmlns:wpc="http://schemas.microsoft.com/office/word/2010/wordprocessingCanvas" xmlns:cx="http://schemas.microsoft.com/office/drawing/2014/chartex" xmlns:cx1="http://schemas.microsoft.com/office/drawing/2015/9/8/chartex" xmlns:cx2="http://schemas.microsoft.com/office/drawing/2015/10/21/chartex" xmlns:cx3="http://schemas.microsoft.com/office/drawing/2016/5/9/chartex" xmlns:cx4="http://schemas.microsoft.com/office/drawing/2016/5/10/chartex" xmlns:cx5="http://schemas.microsoft.com/office/drawing/2016/5/11/chartex" xmlns:mc="http://schemas.openxmlformats.org/markup-compatibility/2006" xmlns:o="urn:schemas-microsoft-com:office:office" xmlns:r="http://schemas.openxmlformats.org/officeDocument/2006/relationships" xmlns:m="http://schemas.openxmlformats.org/officeDocument/2006/math" xmlns:v="urn:schemas-microsoft-com:vml" xmlns:wp14="http://schemas.microsoft.com/office/word/2010/wordprocessingDrawing" xmlns:wp="http://schemas.openxmlformats.org/drawingml/2006/wordprocessingDrawing" xmlns:w10="urn:schemas-microsoft-com:office:word" xmlns:w="http://schemas.openxmlformats.org/wordprocessingml/2006/main" xmlns:w14="http://schemas.microsoft.com/office/word/2010/wordml" xmlns:w15="http://schemas.microsoft.com/office/word/2012/wordml" xmlns:w16se="http://schemas.microsoft.com/office/word/2015/wordml/symex" xmlns:wpg="http://schemas.microsoft.com/office/word/2010/wordprocessingGroup" xmlns:wpi="http://schemas.microsoft.com/office/word/2010/wordprocessingInk" xmlns:wne="http://schemas.microsoft.com/office/word/2006/wordml" xmlns:wps="http://schemas.microsoft.com/office/word/2010/wordprocessingShape" mc:Ignorable="w14 w15 w16se wp14">
   <w:footnote w:type="separator" w:id="-1">
     <w:p>
       <w:r>
@@ -17166,7 +16898,7 @@
 </file>
 
 <file path=word/numbering.xml><?xml version="1.0" encoding="utf-8"?>
-<w:numbering xmlns:wpc="http://schemas.microsoft.com/office/word/2010/wordprocessingCanvas" xmlns:cx="http://schemas.microsoft.com/office/drawing/2014/chartex" xmlns:cx1="http://schemas.microsoft.com/office/drawing/2015/9/8/chartex" xmlns:cx2="http://schemas.microsoft.com/office/drawing/2015/10/21/chartex" xmlns:cx3="http://schemas.microsoft.com/office/drawing/2016/5/9/chartex" xmlns:cx4="http://schemas.microsoft.com/office/drawing/2016/5/10/chartex" xmlns:cx5="http://schemas.microsoft.com/office/drawing/2016/5/11/chartex" xmlns:cx6="http://schemas.microsoft.com/office/drawing/2016/5/12/chartex" xmlns:cx7="http://schemas.microsoft.com/office/drawing/2016/5/13/chartex" xmlns:cx8="http://schemas.microsoft.com/office/drawing/2016/5/14/chartex" xmlns:mc="http://schemas.openxmlformats.org/markup-compatibility/2006" xmlns:aink="http://schemas.microsoft.com/office/drawing/2016/ink" xmlns:am3d="http://schemas.microsoft.com/office/drawing/2017/model3d" xmlns:o="urn:schemas-microsoft-com:office:office" xmlns:r="http://schemas.openxmlformats.org/officeDocument/2006/relationships" xmlns:m="http://schemas.openxmlformats.org/officeDocument/2006/math" xmlns:v="urn:schemas-microsoft-com:vml" xmlns:wp14="http://schemas.microsoft.com/office/word/2010/wordprocessingDrawing" xmlns:wp="http://schemas.openxmlformats.org/drawingml/2006/wordprocessingDrawing" xmlns:w10="urn:schemas-microsoft-com:office:word" xmlns:w="http://schemas.openxmlformats.org/wordprocessingml/2006/main" xmlns:w14="http://schemas.microsoft.com/office/word/2010/wordml" xmlns:w15="http://schemas.microsoft.com/office/word/2012/wordml" xmlns:w16cex="http://schemas.microsoft.com/office/word/2018/wordml/cex" xmlns:w16cid="http://schemas.microsoft.com/office/word/2016/wordml/cid" xmlns:w16="http://schemas.microsoft.com/office/word/2018/wordml" xmlns:w16se="http://schemas.microsoft.com/office/word/2015/wordml/symex" xmlns:wpg="http://schemas.microsoft.com/office/word/2010/wordprocessingGroup" xmlns:wpi="http://schemas.microsoft.com/office/word/2010/wordprocessingInk" xmlns:wne="http://schemas.microsoft.com/office/word/2006/wordml" xmlns:wps="http://schemas.microsoft.com/office/word/2010/wordprocessingShape" mc:Ignorable="w14 w15 w16se w16cid w16 w16cex wp14">
+<w:numbering xmlns:wpc="http://schemas.microsoft.com/office/word/2010/wordprocessingCanvas" xmlns:cx="http://schemas.microsoft.com/office/drawing/2014/chartex" xmlns:cx1="http://schemas.microsoft.com/office/drawing/2015/9/8/chartex" xmlns:cx2="http://schemas.microsoft.com/office/drawing/2015/10/21/chartex" xmlns:cx3="http://schemas.microsoft.com/office/drawing/2016/5/9/chartex" xmlns:cx4="http://schemas.microsoft.com/office/drawing/2016/5/10/chartex" xmlns:cx5="http://schemas.microsoft.com/office/drawing/2016/5/11/chartex" xmlns:mc="http://schemas.openxmlformats.org/markup-compatibility/2006" xmlns:o="urn:schemas-microsoft-com:office:office" xmlns:r="http://schemas.openxmlformats.org/officeDocument/2006/relationships" xmlns:m="http://schemas.openxmlformats.org/officeDocument/2006/math" xmlns:v="urn:schemas-microsoft-com:vml" xmlns:wp14="http://schemas.microsoft.com/office/word/2010/wordprocessingDrawing" xmlns:wp="http://schemas.openxmlformats.org/drawingml/2006/wordprocessingDrawing" xmlns:w10="urn:schemas-microsoft-com:office:word" xmlns:w="http://schemas.openxmlformats.org/wordprocessingml/2006/main" xmlns:w14="http://schemas.microsoft.com/office/word/2010/wordml" xmlns:w15="http://schemas.microsoft.com/office/word/2012/wordml" xmlns:w16se="http://schemas.microsoft.com/office/word/2015/wordml/symex" xmlns:wpg="http://schemas.microsoft.com/office/word/2010/wordprocessingGroup" xmlns:wpi="http://schemas.microsoft.com/office/word/2010/wordprocessingInk" xmlns:wne="http://schemas.microsoft.com/office/word/2006/wordml" xmlns:wps="http://schemas.microsoft.com/office/word/2010/wordprocessingShape" mc:Ignorable="w14 w15 w16se wp14">
   <w:abstractNum w:abstractNumId="0" w15:restartNumberingAfterBreak="0">
     <w:nsid w:val="FFFFFFFB"/>
     <w:multiLevelType w:val="multilevel"/>
@@ -17755,19 +17487,8 @@
 </w:numbering>
 </file>
 
-<file path=word/people.xml><?xml version="1.0" encoding="utf-8"?>
-<w15:people xmlns:wpc="http://schemas.microsoft.com/office/word/2010/wordprocessingCanvas" xmlns:cx="http://schemas.microsoft.com/office/drawing/2014/chartex" xmlns:cx1="http://schemas.microsoft.com/office/drawing/2015/9/8/chartex" xmlns:cx2="http://schemas.microsoft.com/office/drawing/2015/10/21/chartex" xmlns:cx3="http://schemas.microsoft.com/office/drawing/2016/5/9/chartex" xmlns:cx4="http://schemas.microsoft.com/office/drawing/2016/5/10/chartex" xmlns:cx5="http://schemas.microsoft.com/office/drawing/2016/5/11/chartex" xmlns:cx6="http://schemas.microsoft.com/office/drawing/2016/5/12/chartex" xmlns:cx7="http://schemas.microsoft.com/office/drawing/2016/5/13/chartex" xmlns:cx8="http://schemas.microsoft.com/office/drawing/2016/5/14/chartex" xmlns:mc="http://schemas.openxmlformats.org/markup-compatibility/2006" xmlns:aink="http://schemas.microsoft.com/office/drawing/2016/ink" xmlns:am3d="http://schemas.microsoft.com/office/drawing/2017/model3d" xmlns:o="urn:schemas-microsoft-com:office:office" xmlns:r="http://schemas.openxmlformats.org/officeDocument/2006/relationships" xmlns:m="http://schemas.openxmlformats.org/officeDocument/2006/math" xmlns:v="urn:schemas-microsoft-com:vml" xmlns:wp14="http://schemas.microsoft.com/office/word/2010/wordprocessingDrawing" xmlns:wp="http://schemas.openxmlformats.org/drawingml/2006/wordprocessingDrawing" xmlns:w10="urn:schemas-microsoft-com:office:word" xmlns:w="http://schemas.openxmlformats.org/wordprocessingml/2006/main" xmlns:w14="http://schemas.microsoft.com/office/word/2010/wordml" xmlns:w15="http://schemas.microsoft.com/office/word/2012/wordml" xmlns:w16cex="http://schemas.microsoft.com/office/word/2018/wordml/cex" xmlns:w16cid="http://schemas.microsoft.com/office/word/2016/wordml/cid" xmlns:w16="http://schemas.microsoft.com/office/word/2018/wordml" xmlns:w16se="http://schemas.microsoft.com/office/word/2015/wordml/symex" xmlns:wpg="http://schemas.microsoft.com/office/word/2010/wordprocessingGroup" xmlns:wpi="http://schemas.microsoft.com/office/word/2010/wordprocessingInk" xmlns:wne="http://schemas.microsoft.com/office/word/2006/wordml" xmlns:wps="http://schemas.microsoft.com/office/word/2010/wordprocessingShape" mc:Ignorable="w14 w15 w16se w16cid w16 w16cex wp14">
-  <w15:person w15:author="Christian Nava">
-    <w15:presenceInfo w15:providerId="Windows Live" w15:userId="558d08da3b3de9fc"/>
-  </w15:person>
-  <w15:person w15:author="Ford, Jenna A">
-    <w15:presenceInfo w15:providerId="AD" w15:userId="S-1-5-21-869016910-166078940-621696214-726021"/>
-  </w15:person>
-</w15:people>
-</file>
-
 <file path=word/styles.xml><?xml version="1.0" encoding="utf-8"?>
-<w:styles xmlns:mc="http://schemas.openxmlformats.org/markup-compatibility/2006" xmlns:r="http://schemas.openxmlformats.org/officeDocument/2006/relationships" xmlns:w="http://schemas.openxmlformats.org/wordprocessingml/2006/main" xmlns:w14="http://schemas.microsoft.com/office/word/2010/wordml" xmlns:w15="http://schemas.microsoft.com/office/word/2012/wordml" xmlns:w16cex="http://schemas.microsoft.com/office/word/2018/wordml/cex" xmlns:w16cid="http://schemas.microsoft.com/office/word/2016/wordml/cid" xmlns:w16="http://schemas.microsoft.com/office/word/2018/wordml" xmlns:w16se="http://schemas.microsoft.com/office/word/2015/wordml/symex" mc:Ignorable="w14 w15 w16se w16cid w16 w16cex">
+<w:styles xmlns:mc="http://schemas.openxmlformats.org/markup-compatibility/2006" xmlns:r="http://schemas.openxmlformats.org/officeDocument/2006/relationships" xmlns:w="http://schemas.openxmlformats.org/wordprocessingml/2006/main" xmlns:w14="http://schemas.microsoft.com/office/word/2010/wordml" xmlns:w15="http://schemas.microsoft.com/office/word/2012/wordml" xmlns:w16se="http://schemas.microsoft.com/office/word/2015/wordml/symex" mc:Ignorable="w14 w15 w16se">
   <w:docDefaults>
     <w:rPrDefault>
       <w:rPr>
@@ -17777,7 +17498,7 @@
     </w:rPrDefault>
     <w:pPrDefault/>
   </w:docDefaults>
-  <w:latentStyles w:defLockedState="0" w:defUIPriority="99" w:defSemiHidden="0" w:defUnhideWhenUsed="0" w:defQFormat="0" w:count="376">
+  <w:latentStyles w:defLockedState="0" w:defUIPriority="99" w:defSemiHidden="0" w:defUnhideWhenUsed="0" w:defQFormat="0" w:count="374">
     <w:lsdException w:name="Normal" w:uiPriority="0" w:qFormat="1"/>
     <w:lsdException w:name="heading 1" w:uiPriority="9" w:qFormat="1"/>
     <w:lsdException w:name="heading 2" w:uiPriority="9" w:qFormat="1"/>
@@ -18152,8 +17873,6 @@
     <w:lsdException w:name="Mention" w:uiPriority="51"/>
     <w:lsdException w:name="Smart Hyperlink" w:uiPriority="52"/>
     <w:lsdException w:name="Hashtag" w:uiPriority="46"/>
-    <w:lsdException w:name="Unresolved Mention" w:semiHidden="1" w:unhideWhenUsed="1"/>
-    <w:lsdException w:name="Smart Link" w:semiHidden="1" w:unhideWhenUsed="1"/>
   </w:latentStyles>
   <w:style w:type="paragraph" w:default="1" w:styleId="Normal">
     <w:name w:val="Normal"/>
@@ -18932,6 +18651,41 @@
       <w:rFonts w:ascii="Times" w:hAnsi="Times"/>
       <w:lang w:eastAsia="de-DE"/>
     </w:rPr>
+  </w:style>
+  <w:style w:type="character" w:styleId="Emphasis">
+    <w:name w:val="Emphasis"/>
+    <w:basedOn w:val="DefaultParagraphFont"/>
+    <w:uiPriority w:val="20"/>
+    <w:qFormat/>
+    <w:rsid w:val="006C44A1"/>
+    <w:rPr>
+      <w:i/>
+      <w:iCs/>
+    </w:rPr>
+  </w:style>
+  <w:style w:type="character" w:styleId="HTMLCode">
+    <w:name w:val="HTML Code"/>
+    <w:basedOn w:val="DefaultParagraphFont"/>
+    <w:uiPriority w:val="99"/>
+    <w:semiHidden/>
+    <w:unhideWhenUsed/>
+    <w:rsid w:val="006C44A1"/>
+    <w:rPr>
+      <w:rFonts w:ascii="Courier New" w:eastAsia="Times New Roman" w:hAnsi="Courier New" w:cs="Courier New"/>
+      <w:sz w:val="20"/>
+      <w:szCs w:val="20"/>
+    </w:rPr>
+  </w:style>
+  <w:style w:type="paragraph" w:styleId="ListParagraph">
+    <w:name w:val="List Paragraph"/>
+    <w:basedOn w:val="Normal"/>
+    <w:uiPriority w:val="72"/>
+    <w:qFormat/>
+    <w:rsid w:val="006C44A1"/>
+    <w:pPr>
+      <w:ind w:left="720"/>
+      <w:contextualSpacing/>
+    </w:pPr>
   </w:style>
 </w:styles>
 </file>
@@ -28852,7 +28606,7 @@
 </file>
 
 <file path=customXml/itemProps1.xml><?xml version="1.0" encoding="utf-8"?>
-<ds:datastoreItem xmlns:ds="http://schemas.openxmlformats.org/officeDocument/2006/customXml" ds:itemID="{8D42F564-9DBC-4B36-BE24-5B26D007117A}">
+<ds:datastoreItem xmlns:ds="http://schemas.openxmlformats.org/officeDocument/2006/customXml" ds:itemID="{63082F09-B406-4CB2-B2A9-13FA39F5D0F1}">
   <ds:schemaRefs>
     <ds:schemaRef ds:uri="http://schemas.openxmlformats.org/officeDocument/2006/bibliography"/>
   </ds:schemaRefs>
